--- a/Stats for Soil Survey Lesson Plans.docx
+++ b/Stats for Soil Survey Lesson Plans.docx
@@ -533,23 +533,13 @@
               </w:rPr>
               <w:t xml:space="preserve">and </w:t>
             </w:r>
-            <w:proofErr w:type="spellStart"/>
-            <w:r>
-              <w:rPr>
-                <w:rFonts w:ascii="Arial" w:hAnsi="Arial" w:cs="Arial"/>
-                <w:sz w:val="22"/>
-                <w:szCs w:val="22"/>
-              </w:rPr>
-              <w:t>Rcmdr</w:t>
-            </w:r>
-            <w:proofErr w:type="spellEnd"/>
-            <w:r>
-              <w:rPr>
-                <w:rFonts w:ascii="Arial" w:hAnsi="Arial" w:cs="Arial"/>
-                <w:sz w:val="22"/>
-                <w:szCs w:val="22"/>
-              </w:rPr>
-              <w:t xml:space="preserve"> </w:t>
+            <w:r>
+              <w:rPr>
+                <w:rFonts w:ascii="Arial" w:hAnsi="Arial" w:cs="Arial"/>
+                <w:sz w:val="22"/>
+                <w:szCs w:val="22"/>
+              </w:rPr>
+              <w:t xml:space="preserve">Rcmdr </w:t>
             </w:r>
             <w:r>
               <w:rPr>
@@ -1691,23 +1681,13 @@
               </w:rPr>
               <w:t xml:space="preserve">and </w:t>
             </w:r>
-            <w:proofErr w:type="spellStart"/>
-            <w:r>
-              <w:rPr>
-                <w:rFonts w:ascii="Arial" w:hAnsi="Arial" w:cs="Arial"/>
-                <w:sz w:val="22"/>
-                <w:szCs w:val="22"/>
-              </w:rPr>
-              <w:t>Rcmdr</w:t>
-            </w:r>
-            <w:proofErr w:type="spellEnd"/>
-            <w:r>
-              <w:rPr>
-                <w:rFonts w:ascii="Arial" w:hAnsi="Arial" w:cs="Arial"/>
-                <w:sz w:val="22"/>
-                <w:szCs w:val="22"/>
-              </w:rPr>
-              <w:t xml:space="preserve"> programs.</w:t>
+            <w:r>
+              <w:rPr>
+                <w:rFonts w:ascii="Arial" w:hAnsi="Arial" w:cs="Arial"/>
+                <w:sz w:val="22"/>
+                <w:szCs w:val="22"/>
+              </w:rPr>
+              <w:t>Rcmdr programs.</w:t>
             </w:r>
           </w:p>
           <w:p>
@@ -1901,25 +1881,7 @@
                 <w:sz w:val="22"/>
                 <w:szCs w:val="22"/>
               </w:rPr>
-              <w:t xml:space="preserve">  explore spatial data trends (ESI point data, </w:t>
-            </w:r>
-            <w:proofErr w:type="spellStart"/>
-            <w:r>
-              <w:rPr>
-                <w:rFonts w:ascii="Arial" w:hAnsi="Arial" w:cs="Arial"/>
-                <w:sz w:val="22"/>
-                <w:szCs w:val="22"/>
-              </w:rPr>
-              <w:t>pedon</w:t>
-            </w:r>
-            <w:proofErr w:type="spellEnd"/>
-            <w:r>
-              <w:rPr>
-                <w:rFonts w:ascii="Arial" w:hAnsi="Arial" w:cs="Arial"/>
-                <w:sz w:val="22"/>
-                <w:szCs w:val="22"/>
-              </w:rPr>
-              <w:t>)</w:t>
+              <w:t xml:space="preserve">  explore spatial data trends (ESI point data, pedon)</w:t>
             </w:r>
           </w:p>
           <w:p>
@@ -2451,25 +2413,7 @@
                 <w:sz w:val="22"/>
                 <w:szCs w:val="22"/>
               </w:rPr>
-              <w:t xml:space="preserve">What are packages? Continuing with the data set from the previous exercise you will install the </w:t>
-            </w:r>
-            <w:proofErr w:type="spellStart"/>
-            <w:r>
-              <w:rPr>
-                <w:rFonts w:ascii="Arial" w:hAnsi="Arial" w:cs="Arial"/>
-                <w:sz w:val="22"/>
-                <w:szCs w:val="22"/>
-              </w:rPr>
-              <w:t>Rcmdr</w:t>
-            </w:r>
-            <w:proofErr w:type="spellEnd"/>
-            <w:r>
-              <w:rPr>
-                <w:rFonts w:ascii="Arial" w:hAnsi="Arial" w:cs="Arial"/>
-                <w:sz w:val="22"/>
-                <w:szCs w:val="22"/>
-              </w:rPr>
-              <w:t xml:space="preserve"> package</w:t>
+              <w:t>What are packages? Continuing with the data set from the previous exercise you will install the Rcmdr package</w:t>
             </w:r>
             <w:r>
               <w:rPr>
@@ -2525,25 +2469,7 @@
                 <w:sz w:val="22"/>
                 <w:szCs w:val="22"/>
               </w:rPr>
-              <w:t xml:space="preserve">Use </w:t>
-            </w:r>
-            <w:proofErr w:type="spellStart"/>
-            <w:r>
-              <w:rPr>
-                <w:rFonts w:ascii="Arial" w:hAnsi="Arial" w:cs="Arial"/>
-                <w:sz w:val="22"/>
-                <w:szCs w:val="22"/>
-              </w:rPr>
-              <w:t>Rcmdr</w:t>
-            </w:r>
-            <w:proofErr w:type="spellEnd"/>
-            <w:r>
-              <w:rPr>
-                <w:rFonts w:ascii="Arial" w:hAnsi="Arial" w:cs="Arial"/>
-                <w:sz w:val="22"/>
-                <w:szCs w:val="22"/>
-              </w:rPr>
-              <w:t xml:space="preserve"> as the example.</w:t>
+              <w:t>Use Rcmdr as the example.</w:t>
             </w:r>
           </w:p>
           <w:p>
@@ -3018,18 +2944,8 @@
                 <w:sz w:val="22"/>
                 <w:szCs w:val="22"/>
               </w:rPr>
-              <w:t xml:space="preserve">What is the first thing you do when you open </w:t>
-            </w:r>
-            <w:proofErr w:type="gramStart"/>
-            <w:r>
-              <w:rPr>
-                <w:rFonts w:ascii="Arial" w:hAnsi="Arial" w:cs="Arial"/>
-                <w:sz w:val="22"/>
-                <w:szCs w:val="22"/>
-              </w:rPr>
-              <w:t>R.</w:t>
-            </w:r>
-            <w:proofErr w:type="gramEnd"/>
+              <w:t>What is the first thing you do when you open R.</w:t>
+            </w:r>
           </w:p>
           <w:p>
             <w:pPr>
@@ -4287,25 +4203,7 @@
                 <w:sz w:val="22"/>
                 <w:szCs w:val="22"/>
               </w:rPr>
-              <w:t xml:space="preserve">Studio, </w:t>
-            </w:r>
-            <w:proofErr w:type="spellStart"/>
-            <w:r>
-              <w:rPr>
-                <w:rFonts w:ascii="Arial" w:hAnsi="Arial" w:cs="Arial"/>
-                <w:sz w:val="22"/>
-                <w:szCs w:val="22"/>
-              </w:rPr>
-              <w:t>Rcmdr</w:t>
-            </w:r>
-            <w:proofErr w:type="spellEnd"/>
-            <w:r>
-              <w:rPr>
-                <w:rFonts w:ascii="Arial" w:hAnsi="Arial" w:cs="Arial"/>
-                <w:sz w:val="22"/>
-                <w:szCs w:val="22"/>
-              </w:rPr>
-              <w:t xml:space="preserve"> programs.</w:t>
+              <w:t>Studio, Rcmdr programs.</w:t>
             </w:r>
           </w:p>
           <w:p>
@@ -4900,6 +4798,7 @@
                 <w:sz w:val="22"/>
                 <w:szCs w:val="22"/>
               </w:rPr>
+              <w:lastRenderedPageBreak/>
               <w:t>Reference 2.2</w:t>
             </w:r>
           </w:p>
@@ -4925,6 +4824,7 @@
                 <w:sz w:val="22"/>
                 <w:szCs w:val="22"/>
               </w:rPr>
+              <w:lastRenderedPageBreak/>
               <w:t>7</w:t>
             </w:r>
           </w:p>
@@ -5856,6 +5756,7 @@
                 <w:sz w:val="22"/>
                 <w:szCs w:val="22"/>
               </w:rPr>
+              <w:lastRenderedPageBreak/>
               <w:t xml:space="preserve">A. </w:t>
             </w:r>
             <w:r>
@@ -5884,7 +5785,6 @@
                 <w:sz w:val="22"/>
                 <w:szCs w:val="22"/>
               </w:rPr>
-              <w:lastRenderedPageBreak/>
               <w:t>What data type is slope aspect?</w:t>
             </w:r>
           </w:p>
@@ -6491,25 +6391,7 @@
                 <w:sz w:val="22"/>
                 <w:szCs w:val="22"/>
               </w:rPr>
-              <w:t xml:space="preserve"> </w:t>
-            </w:r>
-            <w:proofErr w:type="spellStart"/>
-            <w:r>
-              <w:rPr>
-                <w:rFonts w:ascii="Arial" w:hAnsi="Arial" w:cs="Arial"/>
-                <w:sz w:val="22"/>
-                <w:szCs w:val="22"/>
-              </w:rPr>
-              <w:t>cLHS</w:t>
-            </w:r>
-            <w:proofErr w:type="spellEnd"/>
-            <w:r>
-              <w:rPr>
-                <w:rFonts w:ascii="Arial" w:hAnsi="Arial" w:cs="Arial"/>
-                <w:sz w:val="22"/>
-                <w:szCs w:val="22"/>
-              </w:rPr>
-              <w:t xml:space="preserve"> and </w:t>
+              <w:t xml:space="preserve"> cLHS and </w:t>
             </w:r>
             <w:r>
               <w:rPr>
@@ -6525,25 +6407,7 @@
                 <w:sz w:val="22"/>
                 <w:szCs w:val="22"/>
               </w:rPr>
-              <w:t xml:space="preserve"> </w:t>
-            </w:r>
-            <w:proofErr w:type="spellStart"/>
-            <w:r>
-              <w:rPr>
-                <w:rFonts w:ascii="Arial" w:hAnsi="Arial" w:cs="Arial"/>
-                <w:sz w:val="22"/>
-                <w:szCs w:val="22"/>
-              </w:rPr>
-              <w:t>cLHS</w:t>
-            </w:r>
-            <w:proofErr w:type="spellEnd"/>
-            <w:r>
-              <w:rPr>
-                <w:rFonts w:ascii="Arial" w:hAnsi="Arial" w:cs="Arial"/>
-                <w:sz w:val="22"/>
-                <w:szCs w:val="22"/>
-              </w:rPr>
-              <w:t xml:space="preserve"> tool in</w:t>
+              <w:t xml:space="preserve"> cLHS tool in</w:t>
             </w:r>
             <w:r>
               <w:rPr>
@@ -7385,51 +7249,15 @@
                 <w:sz w:val="22"/>
                 <w:szCs w:val="22"/>
               </w:rPr>
-              <w:t xml:space="preserve"> </w:t>
-            </w:r>
-            <w:proofErr w:type="spellStart"/>
-            <w:r>
-              <w:rPr>
-                <w:rFonts w:ascii="Arial" w:hAnsi="Arial" w:cs="Arial"/>
-                <w:sz w:val="22"/>
-                <w:szCs w:val="22"/>
-              </w:rPr>
-              <w:t>cLHS</w:t>
-            </w:r>
-            <w:proofErr w:type="spellEnd"/>
-            <w:r>
-              <w:rPr>
-                <w:rFonts w:ascii="Arial" w:hAnsi="Arial" w:cs="Arial"/>
-                <w:sz w:val="22"/>
-                <w:szCs w:val="22"/>
-              </w:rPr>
-              <w:t xml:space="preserve"> and </w:t>
-            </w:r>
-            <w:r>
-              <w:rPr>
-                <w:rFonts w:ascii="Arial" w:hAnsi="Arial" w:cs="Arial"/>
-                <w:sz w:val="22"/>
-                <w:szCs w:val="22"/>
-              </w:rPr>
-              <w:t xml:space="preserve">use the </w:t>
-            </w:r>
-            <w:proofErr w:type="spellStart"/>
-            <w:r>
-              <w:rPr>
-                <w:rFonts w:ascii="Arial" w:hAnsi="Arial" w:cs="Arial"/>
-                <w:sz w:val="22"/>
-                <w:szCs w:val="22"/>
-              </w:rPr>
-              <w:t>cLHS</w:t>
-            </w:r>
-            <w:proofErr w:type="spellEnd"/>
-            <w:r>
-              <w:rPr>
-                <w:rFonts w:ascii="Arial" w:hAnsi="Arial" w:cs="Arial"/>
-                <w:sz w:val="22"/>
-                <w:szCs w:val="22"/>
-              </w:rPr>
-              <w:t xml:space="preserve"> tool in TEUI to select a sample set using provided data.</w:t>
+              <w:t xml:space="preserve"> cLHS and </w:t>
+            </w:r>
+            <w:r>
+              <w:rPr>
+                <w:rFonts w:ascii="Arial" w:hAnsi="Arial" w:cs="Arial"/>
+                <w:sz w:val="22"/>
+                <w:szCs w:val="22"/>
+              </w:rPr>
+              <w:t>use the cLHS tool in TEUI to select a sample set using provided data.</w:t>
             </w:r>
           </w:p>
           <w:p>
@@ -8026,51 +7854,15 @@
                 <w:sz w:val="22"/>
                 <w:szCs w:val="22"/>
               </w:rPr>
-              <w:t xml:space="preserve"> </w:t>
-            </w:r>
-            <w:proofErr w:type="spellStart"/>
-            <w:r>
-              <w:rPr>
-                <w:rFonts w:ascii="Arial" w:hAnsi="Arial" w:cs="Arial"/>
-                <w:sz w:val="22"/>
-                <w:szCs w:val="22"/>
-              </w:rPr>
-              <w:t>cLHS</w:t>
-            </w:r>
-            <w:proofErr w:type="spellEnd"/>
-            <w:r>
-              <w:rPr>
-                <w:rFonts w:ascii="Arial" w:hAnsi="Arial" w:cs="Arial"/>
-                <w:sz w:val="22"/>
-                <w:szCs w:val="22"/>
-              </w:rPr>
-              <w:t xml:space="preserve"> and </w:t>
-            </w:r>
-            <w:r>
-              <w:rPr>
-                <w:rFonts w:ascii="Arial" w:hAnsi="Arial" w:cs="Arial"/>
-                <w:sz w:val="22"/>
-                <w:szCs w:val="22"/>
-              </w:rPr>
-              <w:t xml:space="preserve">use the </w:t>
-            </w:r>
-            <w:proofErr w:type="spellStart"/>
-            <w:r>
-              <w:rPr>
-                <w:rFonts w:ascii="Arial" w:hAnsi="Arial" w:cs="Arial"/>
-                <w:sz w:val="22"/>
-                <w:szCs w:val="22"/>
-              </w:rPr>
-              <w:t>cLHS</w:t>
-            </w:r>
-            <w:proofErr w:type="spellEnd"/>
-            <w:r>
-              <w:rPr>
-                <w:rFonts w:ascii="Arial" w:hAnsi="Arial" w:cs="Arial"/>
-                <w:sz w:val="22"/>
-                <w:szCs w:val="22"/>
-              </w:rPr>
-              <w:t xml:space="preserve"> tool in TEUI to select a sample set using provided data.</w:t>
+              <w:t xml:space="preserve"> cLHS and </w:t>
+            </w:r>
+            <w:r>
+              <w:rPr>
+                <w:rFonts w:ascii="Arial" w:hAnsi="Arial" w:cs="Arial"/>
+                <w:sz w:val="22"/>
+                <w:szCs w:val="22"/>
+              </w:rPr>
+              <w:t>use the cLHS tool in TEUI to select a sample set using provided data.</w:t>
             </w:r>
           </w:p>
         </w:tc>
@@ -8502,23 +8294,13 @@
                 <w:szCs w:val="22"/>
               </w:rPr>
             </w:pPr>
-            <w:proofErr w:type="gramStart"/>
-            <w:r>
-              <w:rPr>
-                <w:rFonts w:ascii="Arial" w:hAnsi="Arial" w:cs="Arial"/>
-                <w:sz w:val="22"/>
-                <w:szCs w:val="22"/>
-              </w:rPr>
-              <w:t>t</w:t>
-            </w:r>
-            <w:proofErr w:type="gramEnd"/>
-            <w:r>
-              <w:rPr>
-                <w:rFonts w:ascii="Arial" w:hAnsi="Arial" w:cs="Arial"/>
-                <w:sz w:val="22"/>
-                <w:szCs w:val="22"/>
-              </w:rPr>
-              <w:t xml:space="preserve"> table link needed for scenarios.</w:t>
+            <w:r>
+              <w:rPr>
+                <w:rFonts w:ascii="Arial" w:hAnsi="Arial" w:cs="Arial"/>
+                <w:sz w:val="22"/>
+                <w:szCs w:val="22"/>
+              </w:rPr>
+              <w:t>t table link needed for scenarios.</w:t>
             </w:r>
           </w:p>
           <w:p>
@@ -9821,43 +9603,7 @@
                 <w:sz w:val="22"/>
                 <w:szCs w:val="22"/>
               </w:rPr>
-              <w:t xml:space="preserve">Describe </w:t>
-            </w:r>
-            <w:proofErr w:type="spellStart"/>
-            <w:r>
-              <w:rPr>
-                <w:rFonts w:ascii="Arial" w:hAnsi="Arial" w:cs="Arial"/>
-                <w:sz w:val="22"/>
-                <w:szCs w:val="22"/>
-              </w:rPr>
-              <w:t>cLHS</w:t>
-            </w:r>
-            <w:proofErr w:type="spellEnd"/>
-            <w:r>
-              <w:rPr>
-                <w:rFonts w:ascii="Arial" w:hAnsi="Arial" w:cs="Arial"/>
-                <w:sz w:val="22"/>
-                <w:szCs w:val="22"/>
-              </w:rPr>
-              <w:t xml:space="preserve"> and use the </w:t>
-            </w:r>
-            <w:proofErr w:type="spellStart"/>
-            <w:r>
-              <w:rPr>
-                <w:rFonts w:ascii="Arial" w:hAnsi="Arial" w:cs="Arial"/>
-                <w:sz w:val="22"/>
-                <w:szCs w:val="22"/>
-              </w:rPr>
-              <w:t>cLHS</w:t>
-            </w:r>
-            <w:proofErr w:type="spellEnd"/>
-            <w:r>
-              <w:rPr>
-                <w:rFonts w:ascii="Arial" w:hAnsi="Arial" w:cs="Arial"/>
-                <w:sz w:val="22"/>
-                <w:szCs w:val="22"/>
-              </w:rPr>
-              <w:t xml:space="preserve"> tool in TEUI to select a sample set using provided data.</w:t>
+              <w:t>Describe cLHS and use the cLHS tool in TEUI to select a sample set using provided data.</w:t>
             </w:r>
           </w:p>
           <w:p>
@@ -11071,6 +10817,7 @@
             <w:sz w:val="22"/>
             <w:szCs w:val="22"/>
           </w:rPr>
+          <w:lastRenderedPageBreak/>
           <w:br w:type="page"/>
         </w:r>
       </w:ins>
@@ -11365,25 +11112,7 @@
                 <w:sz w:val="22"/>
                 <w:szCs w:val="22"/>
               </w:rPr>
-              <w:t xml:space="preserve">Produce and interpret a </w:t>
-            </w:r>
-            <w:proofErr w:type="spellStart"/>
-            <w:r>
-              <w:rPr>
-                <w:rFonts w:ascii="Arial" w:hAnsi="Arial" w:cs="Arial"/>
-                <w:sz w:val="22"/>
-                <w:szCs w:val="22"/>
-              </w:rPr>
-              <w:t>dendrogram</w:t>
-            </w:r>
-            <w:proofErr w:type="spellEnd"/>
-            <w:r>
-              <w:rPr>
-                <w:rFonts w:ascii="Arial" w:hAnsi="Arial" w:cs="Arial"/>
-                <w:sz w:val="22"/>
-                <w:szCs w:val="22"/>
-              </w:rPr>
-              <w:t>.</w:t>
+              <w:t>Produce and interpret a dendrogram.</w:t>
             </w:r>
           </w:p>
           <w:p>
@@ -12050,25 +11779,7 @@
                 <w:sz w:val="22"/>
                 <w:szCs w:val="22"/>
               </w:rPr>
-              <w:t xml:space="preserve">Produce and interpret a </w:t>
-            </w:r>
-            <w:proofErr w:type="spellStart"/>
-            <w:r>
-              <w:rPr>
-                <w:rFonts w:ascii="Arial" w:hAnsi="Arial" w:cs="Arial"/>
-                <w:sz w:val="22"/>
-                <w:szCs w:val="22"/>
-              </w:rPr>
-              <w:t>dendrogram</w:t>
-            </w:r>
-            <w:proofErr w:type="spellEnd"/>
-            <w:r>
-              <w:rPr>
-                <w:rFonts w:ascii="Arial" w:hAnsi="Arial" w:cs="Arial"/>
-                <w:sz w:val="22"/>
-                <w:szCs w:val="22"/>
-              </w:rPr>
-              <w:t>.</w:t>
+              <w:t>Produce and interpret a dendrogram.</w:t>
             </w:r>
           </w:p>
           <w:p>
@@ -12423,25 +12134,7 @@
                 <w:sz w:val="22"/>
                 <w:szCs w:val="22"/>
               </w:rPr>
-              <w:t xml:space="preserve">Produce and interpret a </w:t>
-            </w:r>
-            <w:proofErr w:type="spellStart"/>
-            <w:r>
-              <w:rPr>
-                <w:rFonts w:ascii="Arial" w:hAnsi="Arial" w:cs="Arial"/>
-                <w:sz w:val="22"/>
-                <w:szCs w:val="22"/>
-              </w:rPr>
-              <w:t>dendrogram</w:t>
-            </w:r>
-            <w:proofErr w:type="spellEnd"/>
-            <w:r>
-              <w:rPr>
-                <w:rFonts w:ascii="Arial" w:hAnsi="Arial" w:cs="Arial"/>
-                <w:sz w:val="22"/>
-                <w:szCs w:val="22"/>
-              </w:rPr>
-              <w:t>.</w:t>
+              <w:t>Produce and interpret a dendrogram.</w:t>
             </w:r>
           </w:p>
           <w:p>
@@ -13160,25 +12853,7 @@
                 <w:sz w:val="22"/>
                 <w:szCs w:val="22"/>
               </w:rPr>
-              <w:t xml:space="preserve">Facilitated discussion of a </w:t>
-            </w:r>
-            <w:proofErr w:type="spellStart"/>
-            <w:r>
-              <w:rPr>
-                <w:rFonts w:ascii="Arial" w:hAnsi="Arial" w:cs="Arial"/>
-                <w:sz w:val="22"/>
-                <w:szCs w:val="22"/>
-              </w:rPr>
-              <w:t>dendrogram</w:t>
-            </w:r>
-            <w:proofErr w:type="spellEnd"/>
-            <w:r>
-              <w:rPr>
-                <w:rFonts w:ascii="Arial" w:hAnsi="Arial" w:cs="Arial"/>
-                <w:sz w:val="22"/>
-                <w:szCs w:val="22"/>
-              </w:rPr>
-              <w:t>. (See notes and diagram.)</w:t>
+              <w:t>Facilitated discussion of a dendrogram. (See notes and diagram.)</w:t>
             </w:r>
           </w:p>
           <w:p>
@@ -14386,25 +14061,7 @@
                 <w:sz w:val="22"/>
                 <w:szCs w:val="22"/>
               </w:rPr>
-              <w:t xml:space="preserve">Mention </w:t>
-            </w:r>
-            <w:proofErr w:type="spellStart"/>
-            <w:r>
-              <w:rPr>
-                <w:rFonts w:ascii="Arial" w:hAnsi="Arial" w:cs="Arial"/>
-                <w:sz w:val="22"/>
-                <w:szCs w:val="22"/>
-              </w:rPr>
-              <w:t>pedotransfer</w:t>
-            </w:r>
-            <w:proofErr w:type="spellEnd"/>
-            <w:r>
-              <w:rPr>
-                <w:rFonts w:ascii="Arial" w:hAnsi="Arial" w:cs="Arial"/>
-                <w:sz w:val="22"/>
-                <w:szCs w:val="22"/>
-              </w:rPr>
-              <w:t xml:space="preserve"> functions as an example</w:t>
+              <w:t>Mention pedotransfer functions as an example</w:t>
             </w:r>
           </w:p>
           <w:p>
@@ -15034,7 +14691,6 @@
                 <w:szCs w:val="22"/>
               </w:rPr>
             </w:pPr>
-            <w:bookmarkStart w:id="143" w:name="_GoBack"/>
             <w:r>
               <w:rPr>
                 <w:rFonts w:ascii="Arial" w:hAnsi="Arial" w:cs="Arial"/>
@@ -15228,7 +14884,6 @@
               </w:rPr>
               <w:t xml:space="preserve">A. </w:t>
             </w:r>
-            <w:proofErr w:type="spellStart"/>
             <w:r>
               <w:rPr>
                 <w:rFonts w:ascii="Arial" w:hAnsi="Arial" w:cs="Arial"/>
@@ -15236,9 +14891,44 @@
                 <w:sz w:val="22"/>
                 <w:szCs w:val="22"/>
               </w:rPr>
-              <w:t>Pedotransfer</w:t>
-            </w:r>
-            <w:proofErr w:type="spellEnd"/>
+              <w:t>Pedotransfer function, stepwise analysis, linear models</w:t>
+            </w:r>
+          </w:p>
+          <w:p>
+            <w:pPr>
+              <w:spacing w:before="120" w:after="120"/>
+              <w:rPr>
+                <w:rFonts w:ascii="Arial" w:hAnsi="Arial" w:cs="Arial"/>
+                <w:sz w:val="22"/>
+                <w:szCs w:val="22"/>
+              </w:rPr>
+            </w:pPr>
+            <w:r>
+              <w:rPr>
+                <w:rFonts w:ascii="Arial" w:hAnsi="Arial" w:cs="Arial"/>
+                <w:sz w:val="22"/>
+                <w:szCs w:val="22"/>
+              </w:rPr>
+              <w:t>Are more variables better</w:t>
+            </w:r>
+            <w:r>
+              <w:rPr>
+                <w:rFonts w:ascii="Arial" w:hAnsi="Arial" w:cs="Arial"/>
+                <w:sz w:val="22"/>
+                <w:szCs w:val="22"/>
+              </w:rPr>
+              <w:t>?</w:t>
+            </w:r>
+          </w:p>
+          <w:p>
+            <w:pPr>
+              <w:spacing w:before="120" w:after="120"/>
+              <w:rPr>
+                <w:rFonts w:ascii="Arial" w:hAnsi="Arial" w:cs="Arial"/>
+                <w:sz w:val="22"/>
+                <w:szCs w:val="22"/>
+              </w:rPr>
+            </w:pPr>
             <w:r>
               <w:rPr>
                 <w:rFonts w:ascii="Arial" w:hAnsi="Arial" w:cs="Arial"/>
@@ -15246,44 +14936,8 @@
                 <w:sz w:val="22"/>
                 <w:szCs w:val="22"/>
               </w:rPr>
-              <w:t xml:space="preserve"> function, stepwise analysis, linear models</w:t>
-            </w:r>
-          </w:p>
-          <w:p>
-            <w:pPr>
-              <w:spacing w:before="120" w:after="120"/>
-              <w:rPr>
-                <w:rFonts w:ascii="Arial" w:hAnsi="Arial" w:cs="Arial"/>
-                <w:sz w:val="22"/>
-                <w:szCs w:val="22"/>
-              </w:rPr>
-            </w:pPr>
-            <w:r>
-              <w:rPr>
-                <w:rFonts w:ascii="Arial" w:hAnsi="Arial" w:cs="Arial"/>
-                <w:sz w:val="22"/>
-                <w:szCs w:val="22"/>
-              </w:rPr>
-              <w:t>Are more variables better</w:t>
-            </w:r>
-            <w:r>
-              <w:rPr>
-                <w:rFonts w:ascii="Arial" w:hAnsi="Arial" w:cs="Arial"/>
-                <w:sz w:val="22"/>
-                <w:szCs w:val="22"/>
-              </w:rPr>
-              <w:t>?</w:t>
-            </w:r>
-          </w:p>
-          <w:p>
-            <w:pPr>
-              <w:spacing w:before="120" w:after="120"/>
-              <w:rPr>
-                <w:rFonts w:ascii="Arial" w:hAnsi="Arial" w:cs="Arial"/>
-                <w:sz w:val="22"/>
-                <w:szCs w:val="22"/>
-              </w:rPr>
-            </w:pPr>
+              <w:t xml:space="preserve">A. </w:t>
+            </w:r>
             <w:r>
               <w:rPr>
                 <w:rFonts w:ascii="Arial" w:hAnsi="Arial" w:cs="Arial"/>
@@ -15291,15 +14945,6 @@
                 <w:sz w:val="22"/>
                 <w:szCs w:val="22"/>
               </w:rPr>
-              <w:t xml:space="preserve">A. </w:t>
-            </w:r>
-            <w:r>
-              <w:rPr>
-                <w:rFonts w:ascii="Arial" w:hAnsi="Arial" w:cs="Arial"/>
-                <w:color w:val="FF0000"/>
-                <w:sz w:val="22"/>
-                <w:szCs w:val="22"/>
-              </w:rPr>
               <w:t xml:space="preserve">(generates discussion) not necessarily </w:t>
             </w:r>
           </w:p>
@@ -15348,7 +14993,6 @@
           </w:p>
         </w:tc>
       </w:tr>
-      <w:bookmarkEnd w:id="143"/>
     </w:tbl>
     <w:p>
       <w:pPr>
@@ -15399,7 +15043,7 @@
             <w:pPr>
               <w:spacing w:before="120" w:after="120"/>
               <w:rPr>
-                <w:del w:id="144" w:author="Katey Yoast" w:date="2015-12-16T15:59:00Z"/>
+                <w:del w:id="143" w:author="Katey Yoast" w:date="2015-12-16T15:59:00Z"/>
                 <w:rFonts w:ascii="Arial" w:hAnsi="Arial" w:cs="Arial"/>
                 <w:b/>
                 <w:color w:val="7030A0"/>
@@ -15443,14 +15087,14 @@
             <w:pPr>
               <w:spacing w:before="120" w:after="120"/>
               <w:rPr>
-                <w:del w:id="145" w:author="Katey Yoast" w:date="2015-12-16T15:59:00Z"/>
+                <w:del w:id="144" w:author="Katey Yoast" w:date="2015-12-16T15:59:00Z"/>
                 <w:rFonts w:ascii="Arial" w:hAnsi="Arial" w:cs="Arial"/>
                 <w:color w:val="7030A0"/>
                 <w:sz w:val="32"/>
                 <w:szCs w:val="32"/>
               </w:rPr>
             </w:pPr>
-            <w:del w:id="146" w:author="Katey Yoast" w:date="2015-12-16T15:58:00Z">
+            <w:del w:id="145" w:author="Katey Yoast" w:date="2015-12-16T15:58:00Z">
               <w:r>
                 <w:rPr>
                   <w:rFonts w:ascii="Arial" w:hAnsi="Arial" w:cs="Arial"/>
@@ -15461,7 +15105,7 @@
                 <w:delText>Start of</w:delText>
               </w:r>
             </w:del>
-            <w:del w:id="147" w:author="Katey Yoast" w:date="2015-12-16T16:02:00Z">
+            <w:del w:id="146" w:author="Katey Yoast" w:date="2015-12-16T16:02:00Z">
               <w:r>
                 <w:rPr>
                   <w:rFonts w:ascii="Arial" w:hAnsi="Arial" w:cs="Arial"/>
@@ -15472,7 +15116,7 @@
                 <w:delText xml:space="preserve"> </w:delText>
               </w:r>
             </w:del>
-            <w:del w:id="148" w:author="Katey Yoast" w:date="2015-12-16T15:58:00Z">
+            <w:del w:id="147" w:author="Katey Yoast" w:date="2015-12-16T15:58:00Z">
               <w:r>
                 <w:rPr>
                   <w:rFonts w:ascii="Arial" w:hAnsi="Arial" w:cs="Arial"/>
@@ -21768,6 +21412,18 @@
                 <w:szCs w:val="22"/>
               </w:rPr>
             </w:pPr>
+            <w:ins w:id="148" w:author="Wills, Skye - NRCS, Lincoln, NE" w:date="2016-01-19T21:41:00Z">
+              <w:r>
+                <w:rPr>
+                  <w:rFonts w:ascii="Arial" w:hAnsi="Arial" w:cs="Arial"/>
+                  <w:sz w:val="22"/>
+                  <w:szCs w:val="22"/>
+                </w:rPr>
+                <w:t>Create and calculate examples using pencil and paper, Excel and R.</w:t>
+              </w:r>
+            </w:ins>
+            <w:bookmarkStart w:id="149" w:name="_GoBack"/>
+            <w:bookmarkEnd w:id="149"/>
           </w:p>
         </w:tc>
         <w:tc>
@@ -23002,15 +22658,7 @@
         <w:annotationRef/>
       </w:r>
       <w:r>
-        <w:t xml:space="preserve">These comments are referring to the first draft of stats for SS on Tom’s webpage…not the current version on </w:t>
-      </w:r>
-      <w:proofErr w:type="spellStart"/>
-      <w:r>
-        <w:t>github</w:t>
-      </w:r>
-      <w:proofErr w:type="spellEnd"/>
-      <w:r>
-        <w:t>.</w:t>
+        <w:t>These comments are referring to the first draft of stats for SS on Tom’s webpage…not the current version on github.</w:t>
       </w:r>
     </w:p>
   </w:comment>
@@ -23191,7 +22839,7 @@
         <w:rFonts w:ascii="Rockwell" w:hAnsi="Rockwell"/>
         <w:noProof/>
       </w:rPr>
-      <w:t>3</w:t>
+      <w:t>34</w:t>
     </w:r>
     <w:r>
       <w:rPr>
@@ -28210,6 +27858,9 @@
 <w15:people xmlns:wpc="http://schemas.microsoft.com/office/word/2010/wordprocessingCanvas" xmlns:mc="http://schemas.openxmlformats.org/markup-compatibility/2006" xmlns:o="urn:schemas-microsoft-com:office:office" xmlns:r="http://schemas.openxmlformats.org/officeDocument/2006/relationships" xmlns:m="http://schemas.openxmlformats.org/officeDocument/2006/math" xmlns:v="urn:schemas-microsoft-com:vml" xmlns:wp14="http://schemas.microsoft.com/office/word/2010/wordprocessingDrawing" xmlns:wp="http://schemas.openxmlformats.org/drawingml/2006/wordprocessingDrawing" xmlns:w10="urn:schemas-microsoft-com:office:word" xmlns:w="http://schemas.openxmlformats.org/wordprocessingml/2006/main" xmlns:w14="http://schemas.microsoft.com/office/word/2010/wordml" xmlns:w15="http://schemas.microsoft.com/office/word/2012/wordml" xmlns:wpg="http://schemas.microsoft.com/office/word/2010/wordprocessingGroup" xmlns:wpi="http://schemas.microsoft.com/office/word/2010/wordprocessingInk" xmlns:wne="http://schemas.microsoft.com/office/word/2006/wordml" xmlns:wps="http://schemas.microsoft.com/office/word/2010/wordprocessingShape" mc:Ignorable="w14 w15 wp14">
   <w15:person w15:author="Katey Yoast">
     <w15:presenceInfo w15:providerId="AD" w15:userId="S-1-5-21-2443529608-3098792306-3041422421-105748"/>
+  </w15:person>
+  <w15:person w15:author="Wills, Skye - NRCS, Lincoln, NE">
+    <w15:presenceInfo w15:providerId="AD" w15:userId="S-1-5-21-2443529608-3098792306-3041422421-85784"/>
   </w15:person>
 </w15:people>
 </file>
@@ -29063,7 +28714,7 @@
 </file>
 
 <file path=customXml/itemProps1.xml><?xml version="1.0" encoding="utf-8"?>
-<ds:datastoreItem xmlns:ds="http://schemas.openxmlformats.org/officeDocument/2006/customXml" ds:itemID="{AC20EE9B-DF1B-4F8D-BD43-7A43E894BBC9}">
+<ds:datastoreItem xmlns:ds="http://schemas.openxmlformats.org/officeDocument/2006/customXml" ds:itemID="{3564A579-34D3-44EB-B436-B7E8175B38D9}">
   <ds:schemaRefs>
     <ds:schemaRef ds:uri="http://schemas.openxmlformats.org/officeDocument/2006/bibliography"/>
   </ds:schemaRefs>

--- a/Stats for Soil Survey Lesson Plans.docx
+++ b/Stats for Soil Survey Lesson Plans.docx
@@ -509,258 +509,54 @@
               </w:rPr>
               <w:t>, R</w:t>
             </w:r>
-            <w:r>
-              <w:rPr>
-                <w:rFonts w:ascii="Arial" w:hAnsi="Arial" w:cs="Arial"/>
-                <w:sz w:val="22"/>
-                <w:szCs w:val="22"/>
-              </w:rPr>
-              <w:t xml:space="preserve"> </w:t>
-            </w:r>
-            <w:r>
-              <w:rPr>
-                <w:rFonts w:ascii="Arial" w:hAnsi="Arial" w:cs="Arial"/>
-                <w:sz w:val="22"/>
-                <w:szCs w:val="22"/>
-              </w:rPr>
-              <w:t xml:space="preserve">Studio, </w:t>
-            </w:r>
-            <w:r>
-              <w:rPr>
-                <w:rFonts w:ascii="Arial" w:hAnsi="Arial" w:cs="Arial"/>
-                <w:sz w:val="22"/>
-                <w:szCs w:val="22"/>
-              </w:rPr>
-              <w:t xml:space="preserve">and </w:t>
-            </w:r>
-            <w:r>
-              <w:rPr>
-                <w:rFonts w:ascii="Arial" w:hAnsi="Arial" w:cs="Arial"/>
-                <w:sz w:val="22"/>
-                <w:szCs w:val="22"/>
-              </w:rPr>
-              <w:t xml:space="preserve">Rcmdr </w:t>
-            </w:r>
-            <w:r>
-              <w:rPr>
-                <w:rFonts w:ascii="Arial" w:hAnsi="Arial" w:cs="Arial"/>
-                <w:sz w:val="22"/>
-                <w:szCs w:val="22"/>
-              </w:rPr>
-              <w:t>programs.</w:t>
-            </w:r>
-          </w:p>
-          <w:p>
-            <w:pPr>
-              <w:numPr>
-                <w:ilvl w:val="0"/>
-                <w:numId w:val="25"/>
-              </w:numPr>
-              <w:spacing w:before="120" w:after="120"/>
-              <w:rPr>
-                <w:rFonts w:ascii="Arial" w:hAnsi="Arial" w:cs="Arial"/>
-                <w:sz w:val="22"/>
-                <w:szCs w:val="22"/>
-              </w:rPr>
-            </w:pPr>
-            <w:r>
-              <w:rPr>
-                <w:rFonts w:ascii="Arial" w:hAnsi="Arial" w:cs="Arial"/>
-                <w:sz w:val="22"/>
-                <w:szCs w:val="22"/>
-              </w:rPr>
-              <w:t xml:space="preserve">Import/Export </w:t>
-            </w:r>
-            <w:r>
-              <w:rPr>
-                <w:rFonts w:ascii="Arial" w:hAnsi="Arial" w:cs="Arial"/>
-                <w:sz w:val="22"/>
-                <w:szCs w:val="22"/>
-              </w:rPr>
-              <w:t>data in R</w:t>
-            </w:r>
-            <w:r>
-              <w:rPr>
-                <w:rFonts w:ascii="Arial" w:hAnsi="Arial" w:cs="Arial"/>
-                <w:sz w:val="22"/>
-                <w:szCs w:val="22"/>
-              </w:rPr>
-              <w:t>.</w:t>
-            </w:r>
-          </w:p>
-          <w:p>
-            <w:pPr>
-              <w:numPr>
-                <w:ilvl w:val="0"/>
-                <w:numId w:val="25"/>
-              </w:numPr>
-              <w:spacing w:before="120" w:after="120"/>
-              <w:rPr>
-                <w:rFonts w:ascii="Arial" w:hAnsi="Arial" w:cs="Arial"/>
-                <w:sz w:val="22"/>
-                <w:szCs w:val="22"/>
-              </w:rPr>
-            </w:pPr>
-            <w:r>
-              <w:rPr>
-                <w:rFonts w:ascii="Arial" w:hAnsi="Arial" w:cs="Arial"/>
-                <w:sz w:val="22"/>
-                <w:szCs w:val="22"/>
-              </w:rPr>
-              <w:t>Sav</w:t>
-            </w:r>
-            <w:r>
-              <w:rPr>
-                <w:rFonts w:ascii="Arial" w:hAnsi="Arial" w:cs="Arial"/>
-                <w:sz w:val="22"/>
-                <w:szCs w:val="22"/>
-              </w:rPr>
-              <w:t>e</w:t>
-            </w:r>
-            <w:r>
-              <w:rPr>
-                <w:rFonts w:ascii="Arial" w:hAnsi="Arial" w:cs="Arial"/>
-                <w:sz w:val="22"/>
-                <w:szCs w:val="22"/>
-              </w:rPr>
-              <w:t xml:space="preserve"> R files and data</w:t>
-            </w:r>
-            <w:r>
-              <w:rPr>
-                <w:rFonts w:ascii="Arial" w:hAnsi="Arial" w:cs="Arial"/>
-                <w:sz w:val="22"/>
-                <w:szCs w:val="22"/>
-              </w:rPr>
-              <w:t>.</w:t>
-            </w:r>
-          </w:p>
-          <w:p>
-            <w:pPr>
-              <w:numPr>
-                <w:ilvl w:val="0"/>
-                <w:numId w:val="25"/>
-              </w:numPr>
-              <w:spacing w:before="120" w:after="120"/>
-              <w:rPr>
-                <w:rFonts w:ascii="Arial" w:hAnsi="Arial" w:cs="Arial"/>
-                <w:sz w:val="22"/>
-                <w:szCs w:val="22"/>
-              </w:rPr>
-            </w:pPr>
-            <w:r>
-              <w:rPr>
-                <w:rFonts w:ascii="Arial" w:hAnsi="Arial" w:cs="Arial"/>
-                <w:sz w:val="22"/>
-                <w:szCs w:val="22"/>
-              </w:rPr>
-              <w:t>Install, load, and update R packages</w:t>
-            </w:r>
-            <w:r>
-              <w:rPr>
-                <w:rFonts w:ascii="Arial" w:hAnsi="Arial" w:cs="Arial"/>
-                <w:sz w:val="22"/>
-                <w:szCs w:val="22"/>
-              </w:rPr>
-              <w:t>.</w:t>
-            </w:r>
-          </w:p>
-          <w:p>
-            <w:pPr>
-              <w:spacing w:before="120" w:after="120"/>
-              <w:ind w:left="720"/>
-              <w:rPr>
-                <w:rFonts w:ascii="Arial" w:hAnsi="Arial" w:cs="Arial"/>
-                <w:sz w:val="22"/>
-                <w:szCs w:val="22"/>
-              </w:rPr>
-            </w:pPr>
-          </w:p>
-        </w:tc>
-      </w:tr>
-      <w:tr>
-        <w:trPr>
-          <w:jc w:val="center"/>
-        </w:trPr>
-        <w:tc>
-          <w:tcPr>
-            <w:tcW w:w="1271" w:type="pct"/>
-          </w:tcPr>
-          <w:p>
-            <w:pPr>
-              <w:spacing w:before="120" w:after="120"/>
-              <w:rPr>
-                <w:rFonts w:ascii="Arial" w:hAnsi="Arial" w:cs="Arial"/>
-                <w:sz w:val="22"/>
-                <w:szCs w:val="22"/>
-              </w:rPr>
-            </w:pPr>
-            <w:r>
-              <w:rPr>
-                <w:rFonts w:ascii="Arial" w:hAnsi="Arial" w:cs="Arial"/>
-                <w:sz w:val="22"/>
-                <w:szCs w:val="22"/>
-              </w:rPr>
-              <w:t>Resources Needed</w:t>
-            </w:r>
-          </w:p>
-        </w:tc>
-        <w:tc>
-          <w:tcPr>
-            <w:tcW w:w="3729" w:type="pct"/>
-          </w:tcPr>
-          <w:p>
-            <w:pPr>
-              <w:numPr>
-                <w:ilvl w:val="0"/>
-                <w:numId w:val="24"/>
-              </w:numPr>
-              <w:spacing w:before="120" w:after="120"/>
-              <w:rPr>
-                <w:rFonts w:ascii="Arial" w:hAnsi="Arial" w:cs="Arial"/>
-                <w:sz w:val="22"/>
-                <w:szCs w:val="22"/>
-              </w:rPr>
-            </w:pPr>
-            <w:r>
-              <w:rPr>
-                <w:rFonts w:ascii="Arial" w:hAnsi="Arial" w:cs="Arial"/>
-                <w:sz w:val="22"/>
-                <w:szCs w:val="22"/>
-              </w:rPr>
-              <w:t xml:space="preserve"> </w:t>
-            </w:r>
-            <w:r>
-              <w:rPr>
-                <w:rFonts w:ascii="Arial" w:hAnsi="Arial" w:cs="Arial"/>
-                <w:sz w:val="22"/>
-                <w:szCs w:val="22"/>
-              </w:rPr>
-              <w:t>R and R</w:t>
-            </w:r>
-            <w:ins w:id="21" w:author="Katey Yoast" w:date="2015-12-16T15:55:00Z">
+            <w:del w:id="21" w:author="Katey Yoast" w:date="2016-02-09T08:06:00Z">
               <w:r>
                 <w:rPr>
                   <w:rFonts w:ascii="Arial" w:hAnsi="Arial" w:cs="Arial"/>
                   <w:sz w:val="22"/>
                   <w:szCs w:val="22"/>
                 </w:rPr>
-                <w:t xml:space="preserve"> </w:t>
+                <w:delText xml:space="preserve"> </w:delText>
               </w:r>
-            </w:ins>
-            <w:r>
-              <w:rPr>
-                <w:rFonts w:ascii="Arial" w:hAnsi="Arial" w:cs="Arial"/>
-                <w:sz w:val="22"/>
-                <w:szCs w:val="22"/>
-              </w:rPr>
-              <w:t>Studio software (installed prior to class start)</w:t>
+            </w:del>
+            <w:r>
+              <w:rPr>
+                <w:rFonts w:ascii="Arial" w:hAnsi="Arial" w:cs="Arial"/>
+                <w:sz w:val="22"/>
+                <w:szCs w:val="22"/>
+              </w:rPr>
+              <w:t xml:space="preserve">Studio, </w:t>
+            </w:r>
+            <w:r>
+              <w:rPr>
+                <w:rFonts w:ascii="Arial" w:hAnsi="Arial" w:cs="Arial"/>
+                <w:sz w:val="22"/>
+                <w:szCs w:val="22"/>
+              </w:rPr>
+              <w:t xml:space="preserve">and </w:t>
+            </w:r>
+            <w:r>
+              <w:rPr>
+                <w:rFonts w:ascii="Arial" w:hAnsi="Arial" w:cs="Arial"/>
+                <w:sz w:val="22"/>
+                <w:szCs w:val="22"/>
+              </w:rPr>
+              <w:t xml:space="preserve">Rcmdr </w:t>
+            </w:r>
+            <w:r>
+              <w:rPr>
+                <w:rFonts w:ascii="Arial" w:hAnsi="Arial" w:cs="Arial"/>
+                <w:sz w:val="22"/>
+                <w:szCs w:val="22"/>
+              </w:rPr>
+              <w:t>programs.</w:t>
             </w:r>
           </w:p>
           <w:p>
             <w:pPr>
               <w:numPr>
                 <w:ilvl w:val="0"/>
-                <w:numId w:val="24"/>
+                <w:numId w:val="25"/>
               </w:numPr>
               <w:spacing w:before="120" w:after="120"/>
               <w:rPr>
@@ -775,8 +571,111 @@
                 <w:sz w:val="22"/>
                 <w:szCs w:val="22"/>
               </w:rPr>
-              <w:t xml:space="preserve"> Computer and internet access</w:t>
-            </w:r>
+              <w:t xml:space="preserve">Import/Export </w:t>
+            </w:r>
+            <w:r>
+              <w:rPr>
+                <w:rFonts w:ascii="Arial" w:hAnsi="Arial" w:cs="Arial"/>
+                <w:sz w:val="22"/>
+                <w:szCs w:val="22"/>
+              </w:rPr>
+              <w:t>data in R</w:t>
+            </w:r>
+            <w:r>
+              <w:rPr>
+                <w:rFonts w:ascii="Arial" w:hAnsi="Arial" w:cs="Arial"/>
+                <w:sz w:val="22"/>
+                <w:szCs w:val="22"/>
+              </w:rPr>
+              <w:t>.</w:t>
+            </w:r>
+          </w:p>
+          <w:p>
+            <w:pPr>
+              <w:numPr>
+                <w:ilvl w:val="0"/>
+                <w:numId w:val="25"/>
+              </w:numPr>
+              <w:spacing w:before="120" w:after="120"/>
+              <w:rPr>
+                <w:rFonts w:ascii="Arial" w:hAnsi="Arial" w:cs="Arial"/>
+                <w:sz w:val="22"/>
+                <w:szCs w:val="22"/>
+              </w:rPr>
+            </w:pPr>
+            <w:r>
+              <w:rPr>
+                <w:rFonts w:ascii="Arial" w:hAnsi="Arial" w:cs="Arial"/>
+                <w:sz w:val="22"/>
+                <w:szCs w:val="22"/>
+              </w:rPr>
+              <w:t>Sav</w:t>
+            </w:r>
+            <w:r>
+              <w:rPr>
+                <w:rFonts w:ascii="Arial" w:hAnsi="Arial" w:cs="Arial"/>
+                <w:sz w:val="22"/>
+                <w:szCs w:val="22"/>
+              </w:rPr>
+              <w:t>e</w:t>
+            </w:r>
+            <w:r>
+              <w:rPr>
+                <w:rFonts w:ascii="Arial" w:hAnsi="Arial" w:cs="Arial"/>
+                <w:sz w:val="22"/>
+                <w:szCs w:val="22"/>
+              </w:rPr>
+              <w:t xml:space="preserve"> R files and data</w:t>
+            </w:r>
+            <w:r>
+              <w:rPr>
+                <w:rFonts w:ascii="Arial" w:hAnsi="Arial" w:cs="Arial"/>
+                <w:sz w:val="22"/>
+                <w:szCs w:val="22"/>
+              </w:rPr>
+              <w:t>.</w:t>
+            </w:r>
+          </w:p>
+          <w:p>
+            <w:pPr>
+              <w:numPr>
+                <w:ilvl w:val="0"/>
+                <w:numId w:val="25"/>
+              </w:numPr>
+              <w:spacing w:before="120" w:after="120"/>
+              <w:rPr>
+                <w:rFonts w:ascii="Arial" w:hAnsi="Arial" w:cs="Arial"/>
+                <w:sz w:val="22"/>
+                <w:szCs w:val="22"/>
+              </w:rPr>
+            </w:pPr>
+            <w:r>
+              <w:rPr>
+                <w:rFonts w:ascii="Arial" w:hAnsi="Arial" w:cs="Arial"/>
+                <w:sz w:val="22"/>
+                <w:szCs w:val="22"/>
+              </w:rPr>
+              <w:t>Install, load, and update R packages</w:t>
+            </w:r>
+            <w:r>
+              <w:rPr>
+                <w:rFonts w:ascii="Arial" w:hAnsi="Arial" w:cs="Arial"/>
+                <w:sz w:val="22"/>
+                <w:szCs w:val="22"/>
+              </w:rPr>
+              <w:t>.</w:t>
+            </w:r>
+          </w:p>
+          <w:p>
+            <w:pPr>
+              <w:spacing w:before="120" w:after="120"/>
+              <w:ind w:left="720"/>
+              <w:rPr>
+                <w:rFonts w:ascii="Arial" w:hAnsi="Arial" w:cs="Arial"/>
+                <w:sz w:val="22"/>
+                <w:szCs w:val="22"/>
+              </w:rPr>
+            </w:pPr>
           </w:p>
         </w:tc>
       </w:tr>
@@ -803,6 +702,119 @@
                 <w:sz w:val="22"/>
                 <w:szCs w:val="22"/>
               </w:rPr>
+              <w:t>Resources Needed</w:t>
+            </w:r>
+          </w:p>
+        </w:tc>
+        <w:tc>
+          <w:tcPr>
+            <w:tcW w:w="3729" w:type="pct"/>
+          </w:tcPr>
+          <w:p>
+            <w:pPr>
+              <w:numPr>
+                <w:ilvl w:val="0"/>
+                <w:numId w:val="24"/>
+              </w:numPr>
+              <w:spacing w:before="120" w:after="120"/>
+              <w:rPr>
+                <w:rFonts w:ascii="Arial" w:hAnsi="Arial" w:cs="Arial"/>
+                <w:sz w:val="22"/>
+                <w:szCs w:val="22"/>
+              </w:rPr>
+            </w:pPr>
+            <w:r>
+              <w:rPr>
+                <w:rFonts w:ascii="Arial" w:hAnsi="Arial" w:cs="Arial"/>
+                <w:sz w:val="22"/>
+                <w:szCs w:val="22"/>
+              </w:rPr>
+              <w:t xml:space="preserve"> </w:t>
+            </w:r>
+            <w:r>
+              <w:rPr>
+                <w:rFonts w:ascii="Arial" w:hAnsi="Arial" w:cs="Arial"/>
+                <w:sz w:val="22"/>
+                <w:szCs w:val="22"/>
+              </w:rPr>
+              <w:t xml:space="preserve">R and </w:t>
+            </w:r>
+            <w:del w:id="22" w:author="Katey Yoast" w:date="2016-02-09T08:42:00Z">
+              <w:r>
+                <w:rPr>
+                  <w:rFonts w:ascii="Arial" w:hAnsi="Arial" w:cs="Arial"/>
+                  <w:sz w:val="22"/>
+                  <w:szCs w:val="22"/>
+                </w:rPr>
+                <w:delText>RStudio</w:delText>
+              </w:r>
+            </w:del>
+            <w:ins w:id="23" w:author="Katey Yoast" w:date="2016-02-09T08:42:00Z">
+              <w:r>
+                <w:rPr>
+                  <w:rFonts w:ascii="Arial" w:hAnsi="Arial" w:cs="Arial"/>
+                  <w:sz w:val="22"/>
+                  <w:szCs w:val="22"/>
+                </w:rPr>
+                <w:t>RStudio</w:t>
+              </w:r>
+            </w:ins>
+            <w:r>
+              <w:rPr>
+                <w:rFonts w:ascii="Arial" w:hAnsi="Arial" w:cs="Arial"/>
+                <w:sz w:val="22"/>
+                <w:szCs w:val="22"/>
+              </w:rPr>
+              <w:t xml:space="preserve"> software (installed prior to class start)</w:t>
+            </w:r>
+          </w:p>
+          <w:p>
+            <w:pPr>
+              <w:numPr>
+                <w:ilvl w:val="0"/>
+                <w:numId w:val="24"/>
+              </w:numPr>
+              <w:spacing w:before="120" w:after="120"/>
+              <w:rPr>
+                <w:rFonts w:ascii="Arial" w:hAnsi="Arial" w:cs="Arial"/>
+                <w:sz w:val="22"/>
+                <w:szCs w:val="22"/>
+              </w:rPr>
+            </w:pPr>
+            <w:r>
+              <w:rPr>
+                <w:rFonts w:ascii="Arial" w:hAnsi="Arial" w:cs="Arial"/>
+                <w:sz w:val="22"/>
+                <w:szCs w:val="22"/>
+              </w:rPr>
+              <w:t xml:space="preserve"> Computer and internet access</w:t>
+            </w:r>
+          </w:p>
+        </w:tc>
+      </w:tr>
+      <w:tr>
+        <w:trPr>
+          <w:jc w:val="center"/>
+        </w:trPr>
+        <w:tc>
+          <w:tcPr>
+            <w:tcW w:w="1271" w:type="pct"/>
+          </w:tcPr>
+          <w:p>
+            <w:pPr>
+              <w:spacing w:before="120" w:after="120"/>
+              <w:rPr>
+                <w:rFonts w:ascii="Arial" w:hAnsi="Arial" w:cs="Arial"/>
+                <w:sz w:val="22"/>
+                <w:szCs w:val="22"/>
+              </w:rPr>
+            </w:pPr>
+            <w:r>
+              <w:rPr>
+                <w:rFonts w:ascii="Arial" w:hAnsi="Arial" w:cs="Arial"/>
+                <w:sz w:val="22"/>
+                <w:szCs w:val="22"/>
+              </w:rPr>
               <w:t>Time Allotted:</w:t>
             </w:r>
           </w:p>
@@ -828,7 +840,7 @@
               </w:rPr>
               <w:t>_</w:t>
             </w:r>
-            <w:del w:id="22" w:author="Katey Yoast" w:date="2015-12-16T11:17:00Z">
+            <w:del w:id="24" w:author="Katey Yoast" w:date="2015-12-16T11:17:00Z">
               <w:r>
                 <w:rPr>
                   <w:rFonts w:ascii="Arial" w:hAnsi="Arial" w:cs="Arial"/>
@@ -848,7 +860,7 @@
                 <w:delText>0</w:delText>
               </w:r>
             </w:del>
-            <w:ins w:id="23" w:author="Katey Yoast" w:date="2015-12-16T11:17:00Z">
+            <w:ins w:id="25" w:author="Katey Yoast" w:date="2015-12-16T11:17:00Z">
               <w:r>
                 <w:rPr>
                   <w:rFonts w:ascii="Arial" w:hAnsi="Arial" w:cs="Arial"/>
@@ -868,7 +880,7 @@
               </w:rPr>
               <w:t>-</w:t>
             </w:r>
-            <w:del w:id="24" w:author="Katey Yoast" w:date="2015-12-16T11:17:00Z">
+            <w:del w:id="26" w:author="Katey Yoast" w:date="2015-12-16T11:17:00Z">
               <w:r>
                 <w:rPr>
                   <w:rFonts w:ascii="Arial" w:hAnsi="Arial" w:cs="Arial"/>
@@ -879,7 +891,7 @@
                 <w:delText>83</w:delText>
               </w:r>
             </w:del>
-            <w:ins w:id="25" w:author="Katey Yoast" w:date="2015-12-16T11:17:00Z">
+            <w:ins w:id="27" w:author="Katey Yoast" w:date="2015-12-16T11:17:00Z">
               <w:r>
                 <w:rPr>
                   <w:rFonts w:ascii="Arial" w:hAnsi="Arial" w:cs="Arial"/>
@@ -889,6 +901,8 @@
                 </w:rPr>
                 <w:t>9</w:t>
               </w:r>
+            </w:ins>
+            <w:ins w:id="28" w:author="Katey Yoast" w:date="2016-02-09T08:19:00Z">
               <w:r>
                 <w:rPr>
                   <w:rFonts w:ascii="Arial" w:hAnsi="Arial" w:cs="Arial"/>
@@ -896,7 +910,7 @@
                   <w:szCs w:val="22"/>
                   <w:u w:val="single"/>
                 </w:rPr>
-                <w:t>3</w:t>
+                <w:t>8</w:t>
               </w:r>
             </w:ins>
             <w:r>
@@ -1181,7 +1195,7 @@
       <w:tr>
         <w:trPr>
           <w:jc w:val="center"/>
-          <w:ins w:id="26" w:author="Katey Yoast" w:date="2015-12-16T11:09:00Z"/>
+          <w:ins w:id="29" w:author="Katey Yoast" w:date="2015-12-16T11:09:00Z"/>
         </w:trPr>
         <w:tc>
           <w:tcPr>
@@ -1197,104 +1211,213 @@
               </w:numPr>
               <w:spacing w:before="120" w:after="120"/>
               <w:rPr>
-                <w:ins w:id="27" w:author="Katey Yoast" w:date="2015-12-16T11:09:00Z"/>
-                <w:rFonts w:ascii="Arial" w:hAnsi="Arial" w:cs="Arial"/>
-                <w:sz w:val="22"/>
-                <w:szCs w:val="22"/>
-              </w:rPr>
-            </w:pPr>
-            <w:ins w:id="28" w:author="Katey Yoast" w:date="2015-12-16T11:09:00Z">
+                <w:ins w:id="30" w:author="Katey Yoast" w:date="2015-12-16T11:09:00Z"/>
+                <w:rFonts w:ascii="Arial" w:hAnsi="Arial" w:cs="Arial"/>
+                <w:sz w:val="22"/>
+                <w:szCs w:val="22"/>
+              </w:rPr>
+            </w:pPr>
+            <w:ins w:id="31" w:author="Katey Yoast" w:date="2016-02-09T08:15:00Z">
               <w:r>
                 <w:rPr>
                   <w:rFonts w:ascii="Arial" w:hAnsi="Arial" w:cs="Arial"/>
                   <w:sz w:val="22"/>
                   <w:szCs w:val="22"/>
                 </w:rPr>
-                <w:t xml:space="preserve">Open with a brief history of </w:t>
+                <w:t>Overview of Module 1</w:t>
               </w:r>
             </w:ins>
-            <w:ins w:id="29" w:author="Katey Yoast" w:date="2015-12-16T11:10:00Z">
+          </w:p>
+        </w:tc>
+        <w:tc>
+          <w:tcPr>
+            <w:tcW w:w="3287" w:type="dxa"/>
+            <w:vAlign w:val="center"/>
+          </w:tcPr>
+          <w:p>
+            <w:pPr>
+              <w:spacing w:before="120" w:after="120"/>
+              <w:ind w:left="360"/>
+              <w:rPr>
+                <w:ins w:id="32" w:author="Katey Yoast" w:date="2015-12-16T11:09:00Z"/>
+                <w:rFonts w:ascii="Arial" w:hAnsi="Arial" w:cs="Arial"/>
+                <w:sz w:val="22"/>
+                <w:szCs w:val="22"/>
+              </w:rPr>
+            </w:pPr>
+          </w:p>
+        </w:tc>
+        <w:tc>
+          <w:tcPr>
+            <w:tcW w:w="3701" w:type="dxa"/>
+            <w:vAlign w:val="center"/>
+          </w:tcPr>
+          <w:p>
+            <w:pPr>
+              <w:spacing w:before="120" w:after="120"/>
+              <w:rPr>
+                <w:ins w:id="33" w:author="Katey Yoast" w:date="2016-02-09T08:17:00Z"/>
+                <w:rFonts w:ascii="Arial" w:hAnsi="Arial" w:cs="Arial"/>
+                <w:sz w:val="22"/>
+                <w:szCs w:val="22"/>
+              </w:rPr>
+              <w:pPrChange w:id="34" w:author="Katey Yoast" w:date="2016-02-09T08:16:00Z">
+                <w:pPr>
+                  <w:spacing w:before="120" w:after="120"/>
+                  <w:ind w:left="360"/>
+                </w:pPr>
+              </w:pPrChange>
+            </w:pPr>
+            <w:ins w:id="35" w:author="Katey Yoast" w:date="2016-02-09T08:16:00Z">
               <w:r>
                 <w:rPr>
                   <w:rFonts w:ascii="Arial" w:hAnsi="Arial" w:cs="Arial"/>
                   <w:sz w:val="22"/>
                   <w:szCs w:val="22"/>
                 </w:rPr>
-                <w:t>soil survey data collection and database population.</w:t>
+                <w:t>P</w:t>
               </w:r>
             </w:ins>
-          </w:p>
-        </w:tc>
-        <w:tc>
-          <w:tcPr>
-            <w:tcW w:w="3287" w:type="dxa"/>
-            <w:vAlign w:val="center"/>
-          </w:tcPr>
-          <w:p>
-            <w:pPr>
-              <w:spacing w:before="120" w:after="120"/>
-              <w:ind w:left="360"/>
-              <w:rPr>
-                <w:ins w:id="30" w:author="Katey Yoast" w:date="2015-12-16T11:09:00Z"/>
-                <w:rFonts w:ascii="Arial" w:hAnsi="Arial" w:cs="Arial"/>
-                <w:sz w:val="22"/>
-                <w:szCs w:val="22"/>
-              </w:rPr>
-            </w:pPr>
-          </w:p>
-        </w:tc>
-        <w:tc>
-          <w:tcPr>
-            <w:tcW w:w="3701" w:type="dxa"/>
-            <w:vAlign w:val="center"/>
-          </w:tcPr>
-          <w:p>
-            <w:pPr>
-              <w:spacing w:before="120" w:after="120"/>
-              <w:ind w:left="360"/>
-              <w:rPr>
-                <w:ins w:id="31" w:author="Katey Yoast" w:date="2015-12-16T11:09:00Z"/>
-                <w:rFonts w:ascii="Arial" w:hAnsi="Arial" w:cs="Arial"/>
-                <w:sz w:val="22"/>
-                <w:szCs w:val="22"/>
-              </w:rPr>
-            </w:pPr>
-            <w:ins w:id="32" w:author="Katey Yoast" w:date="2015-12-16T11:12:00Z">
+            <w:ins w:id="36" w:author="Katey Yoast" w:date="2016-02-09T08:15:00Z">
               <w:r>
                 <w:rPr>
                   <w:rFonts w:ascii="Arial" w:hAnsi="Arial" w:cs="Arial"/>
                   <w:sz w:val="22"/>
                   <w:szCs w:val="22"/>
                 </w:rPr>
-                <w:t>See slides X - X</w:t>
+                <w:t>rovide a course overview</w:t>
               </w:r>
             </w:ins>
-          </w:p>
-        </w:tc>
-        <w:tc>
-          <w:tcPr>
-            <w:tcW w:w="1009" w:type="dxa"/>
-            <w:vAlign w:val="center"/>
-          </w:tcPr>
-          <w:p>
-            <w:pPr>
-              <w:spacing w:before="120" w:after="120"/>
-              <w:jc w:val="center"/>
-              <w:rPr>
-                <w:ins w:id="33" w:author="Katey Yoast" w:date="2015-12-16T11:09:00Z"/>
-                <w:rFonts w:ascii="Arial" w:hAnsi="Arial" w:cs="Arial"/>
-                <w:sz w:val="22"/>
-                <w:szCs w:val="22"/>
-              </w:rPr>
-            </w:pPr>
-            <w:ins w:id="34" w:author="Katey Yoast" w:date="2015-12-16T11:12:00Z">
+            <w:ins w:id="37" w:author="Katey Yoast" w:date="2016-02-09T08:17:00Z">
               <w:r>
                 <w:rPr>
                   <w:rFonts w:ascii="Arial" w:hAnsi="Arial" w:cs="Arial"/>
                   <w:sz w:val="22"/>
                   <w:szCs w:val="22"/>
                 </w:rPr>
-                <w:t>10</w:t>
+                <w:t>.</w:t>
+              </w:r>
+            </w:ins>
+          </w:p>
+          <w:p>
+            <w:pPr>
+              <w:spacing w:before="120" w:after="120"/>
+              <w:rPr>
+                <w:ins w:id="38" w:author="Katey Yoast" w:date="2016-02-09T08:50:00Z"/>
+                <w:rFonts w:ascii="Arial" w:hAnsi="Arial" w:cs="Arial"/>
+                <w:sz w:val="22"/>
+                <w:szCs w:val="22"/>
+              </w:rPr>
+              <w:pPrChange w:id="39" w:author="Katey Yoast" w:date="2016-02-09T08:16:00Z">
+                <w:pPr>
+                  <w:spacing w:before="120" w:after="120"/>
+                  <w:ind w:left="360"/>
+                </w:pPr>
+              </w:pPrChange>
+            </w:pPr>
+            <w:ins w:id="40" w:author="Katey Yoast" w:date="2016-02-09T08:17:00Z">
+              <w:r>
+                <w:rPr>
+                  <w:rFonts w:ascii="Arial" w:hAnsi="Arial" w:cs="Arial"/>
+                  <w:sz w:val="22"/>
+                  <w:szCs w:val="22"/>
+                </w:rPr>
+                <w:t>D</w:t>
+              </w:r>
+            </w:ins>
+            <w:ins w:id="41" w:author="Katey Yoast" w:date="2016-02-09T08:15:00Z">
+              <w:r>
+                <w:rPr>
+                  <w:rFonts w:ascii="Arial" w:hAnsi="Arial" w:cs="Arial"/>
+                  <w:sz w:val="22"/>
+                  <w:szCs w:val="22"/>
+                </w:rPr>
+                <w:t>iscuss the objectives of the course</w:t>
+              </w:r>
+            </w:ins>
+            <w:ins w:id="42" w:author="Katey Yoast" w:date="2016-02-09T08:16:00Z">
+              <w:r>
+                <w:rPr>
+                  <w:rFonts w:ascii="Arial" w:hAnsi="Arial" w:cs="Arial"/>
+                  <w:sz w:val="22"/>
+                  <w:szCs w:val="22"/>
+                </w:rPr>
+                <w:t>.</w:t>
+              </w:r>
+            </w:ins>
+          </w:p>
+          <w:p>
+            <w:pPr>
+              <w:spacing w:before="120" w:after="120"/>
+              <w:rPr>
+                <w:ins w:id="43" w:author="Katey Yoast" w:date="2015-12-16T11:09:00Z"/>
+                <w:rFonts w:ascii="Arial" w:hAnsi="Arial" w:cs="Arial"/>
+                <w:sz w:val="22"/>
+                <w:szCs w:val="22"/>
+              </w:rPr>
+              <w:pPrChange w:id="44" w:author="Katey Yoast" w:date="2016-02-09T08:48:00Z">
+                <w:pPr>
+                  <w:spacing w:before="120" w:after="120"/>
+                  <w:ind w:left="360"/>
+                </w:pPr>
+              </w:pPrChange>
+            </w:pPr>
+            <w:ins w:id="45" w:author="Katey Yoast" w:date="2016-02-09T08:16:00Z">
+              <w:r>
+                <w:rPr>
+                  <w:rFonts w:ascii="Arial" w:hAnsi="Arial" w:cs="Arial"/>
+                  <w:sz w:val="22"/>
+                  <w:szCs w:val="22"/>
+                </w:rPr>
+                <w:t>S</w:t>
+              </w:r>
+            </w:ins>
+            <w:ins w:id="46" w:author="Katey Yoast" w:date="2015-12-16T11:12:00Z">
+              <w:r>
+                <w:rPr>
+                  <w:rFonts w:ascii="Arial" w:hAnsi="Arial" w:cs="Arial"/>
+                  <w:sz w:val="22"/>
+                  <w:szCs w:val="22"/>
+                </w:rPr>
+                <w:t>ee slides X - X</w:t>
+              </w:r>
+            </w:ins>
+          </w:p>
+        </w:tc>
+        <w:tc>
+          <w:tcPr>
+            <w:tcW w:w="1009" w:type="dxa"/>
+            <w:vAlign w:val="center"/>
+          </w:tcPr>
+          <w:p>
+            <w:pPr>
+              <w:spacing w:before="120" w:after="120"/>
+              <w:jc w:val="center"/>
+              <w:rPr>
+                <w:ins w:id="47" w:author="Katey Yoast" w:date="2015-12-16T11:09:00Z"/>
+                <w:rFonts w:ascii="Arial" w:hAnsi="Arial" w:cs="Arial"/>
+                <w:sz w:val="22"/>
+                <w:szCs w:val="22"/>
+              </w:rPr>
+            </w:pPr>
+            <w:ins w:id="48" w:author="Katey Yoast" w:date="2015-12-16T11:12:00Z">
+              <w:r>
+                <w:rPr>
+                  <w:rFonts w:ascii="Arial" w:hAnsi="Arial" w:cs="Arial"/>
+                  <w:sz w:val="22"/>
+                  <w:szCs w:val="22"/>
+                </w:rPr>
+                <w:t>1</w:t>
+              </w:r>
+            </w:ins>
+            <w:ins w:id="49" w:author="Katey Yoast" w:date="2016-02-09T08:18:00Z">
+              <w:r>
+                <w:rPr>
+                  <w:rFonts w:ascii="Arial" w:hAnsi="Arial" w:cs="Arial"/>
+                  <w:sz w:val="22"/>
+                  <w:szCs w:val="22"/>
+                </w:rPr>
+                <w:t>5</w:t>
               </w:r>
             </w:ins>
           </w:p>
@@ -1323,7 +1446,7 @@
                 <w:szCs w:val="22"/>
               </w:rPr>
             </w:pPr>
-            <w:del w:id="35" w:author="Katey Yoast" w:date="2015-12-16T11:11:00Z">
+            <w:del w:id="50" w:author="Katey Yoast" w:date="2015-12-16T11:11:00Z">
               <w:r>
                 <w:rPr>
                   <w:rFonts w:ascii="Arial" w:hAnsi="Arial" w:cs="Arial"/>
@@ -1341,7 +1464,7 @@
                 <w:delText xml:space="preserve"> and e</w:delText>
               </w:r>
             </w:del>
-            <w:ins w:id="36" w:author="Katey Yoast" w:date="2015-12-16T11:17:00Z">
+            <w:ins w:id="51" w:author="Katey Yoast" w:date="2015-12-16T11:17:00Z">
               <w:r>
                 <w:rPr>
                   <w:rFonts w:ascii="Arial" w:hAnsi="Arial" w:cs="Arial"/>
@@ -1351,7 +1474,7 @@
                 <w:t>Discuss</w:t>
               </w:r>
             </w:ins>
-            <w:del w:id="37" w:author="Katey Yoast" w:date="2015-12-16T11:17:00Z">
+            <w:del w:id="52" w:author="Katey Yoast" w:date="2015-12-16T11:17:00Z">
               <w:r>
                 <w:rPr>
                   <w:rFonts w:ascii="Arial" w:hAnsi="Arial" w:cs="Arial"/>
@@ -1369,7 +1492,7 @@
               </w:rPr>
               <w:t xml:space="preserve"> how </w:t>
             </w:r>
-            <w:del w:id="38" w:author="Katey Yoast" w:date="2015-09-04T09:33:00Z">
+            <w:del w:id="53" w:author="Katey Yoast" w:date="2015-09-04T09:33:00Z">
               <w:r>
                 <w:rPr>
                   <w:rFonts w:ascii="Arial" w:hAnsi="Arial" w:cs="Arial"/>
@@ -1379,7 +1502,7 @@
                 <w:delText xml:space="preserve">it </w:delText>
               </w:r>
             </w:del>
-            <w:ins w:id="39" w:author="Katey Yoast" w:date="2015-09-04T09:33:00Z">
+            <w:ins w:id="54" w:author="Katey Yoast" w:date="2015-09-04T09:33:00Z">
               <w:r>
                 <w:rPr>
                   <w:rFonts w:ascii="Arial" w:hAnsi="Arial" w:cs="Arial"/>
@@ -1405,7 +1528,7 @@
               </w:rPr>
               <w:t>is applicable to soil survey</w:t>
             </w:r>
-            <w:ins w:id="40" w:author="Katey Yoast" w:date="2015-12-16T11:11:00Z">
+            <w:ins w:id="55" w:author="Katey Yoast" w:date="2015-12-16T11:11:00Z">
               <w:r>
                 <w:rPr>
                   <w:rFonts w:ascii="Arial" w:hAnsi="Arial" w:cs="Arial"/>
@@ -1425,12 +1548,17 @@
           <w:p>
             <w:pPr>
               <w:spacing w:before="120" w:after="120"/>
-              <w:ind w:left="360"/>
-              <w:rPr>
-                <w:rFonts w:ascii="Arial" w:hAnsi="Arial" w:cs="Arial"/>
-                <w:sz w:val="22"/>
-                <w:szCs w:val="22"/>
-              </w:rPr>
+              <w:rPr>
+                <w:rFonts w:ascii="Arial" w:hAnsi="Arial" w:cs="Arial"/>
+                <w:sz w:val="22"/>
+                <w:szCs w:val="22"/>
+              </w:rPr>
+              <w:pPrChange w:id="56" w:author="Katey Yoast" w:date="2016-02-09T08:17:00Z">
+                <w:pPr>
+                  <w:spacing w:before="120" w:after="120"/>
+                  <w:ind w:left="360"/>
+                </w:pPr>
+              </w:pPrChange>
             </w:pPr>
             <w:r>
               <w:rPr>
@@ -1444,12 +1572,17 @@
           <w:p>
             <w:pPr>
               <w:spacing w:before="120" w:after="120"/>
-              <w:ind w:left="360"/>
-              <w:rPr>
-                <w:rFonts w:ascii="Arial" w:hAnsi="Arial" w:cs="Arial"/>
-                <w:sz w:val="22"/>
-                <w:szCs w:val="22"/>
-              </w:rPr>
+              <w:rPr>
+                <w:rFonts w:ascii="Arial" w:hAnsi="Arial" w:cs="Arial"/>
+                <w:sz w:val="22"/>
+                <w:szCs w:val="22"/>
+              </w:rPr>
+              <w:pPrChange w:id="57" w:author="Katey Yoast" w:date="2016-02-09T08:17:00Z">
+                <w:pPr>
+                  <w:spacing w:before="120" w:after="120"/>
+                  <w:ind w:left="360"/>
+                </w:pPr>
+              </w:pPrChange>
             </w:pPr>
             <w:r>
               <w:rPr>
@@ -1469,12 +1602,17 @@
           <w:p>
             <w:pPr>
               <w:spacing w:before="120" w:after="120"/>
-              <w:ind w:left="360"/>
-              <w:rPr>
-                <w:rFonts w:ascii="Arial" w:hAnsi="Arial" w:cs="Arial"/>
-                <w:sz w:val="22"/>
-                <w:szCs w:val="22"/>
-              </w:rPr>
+              <w:rPr>
+                <w:rFonts w:ascii="Arial" w:hAnsi="Arial" w:cs="Arial"/>
+                <w:sz w:val="22"/>
+                <w:szCs w:val="22"/>
+              </w:rPr>
+              <w:pPrChange w:id="58" w:author="Katey Yoast" w:date="2016-02-09T08:17:00Z">
+                <w:pPr>
+                  <w:spacing w:before="120" w:after="120"/>
+                  <w:ind w:left="360"/>
+                </w:pPr>
+              </w:pPrChange>
             </w:pPr>
             <w:r>
               <w:rPr>
@@ -1504,12 +1642,17 @@
           <w:p>
             <w:pPr>
               <w:spacing w:before="120" w:after="120"/>
-              <w:ind w:left="360"/>
-              <w:rPr>
-                <w:rFonts w:ascii="Arial" w:hAnsi="Arial" w:cs="Arial"/>
-                <w:sz w:val="22"/>
-                <w:szCs w:val="22"/>
-              </w:rPr>
+              <w:rPr>
+                <w:rFonts w:ascii="Arial" w:hAnsi="Arial" w:cs="Arial"/>
+                <w:sz w:val="22"/>
+                <w:szCs w:val="22"/>
+              </w:rPr>
+              <w:pPrChange w:id="59" w:author="Katey Yoast" w:date="2016-02-09T08:17:00Z">
+                <w:pPr>
+                  <w:spacing w:before="120" w:after="120"/>
+                  <w:ind w:left="360"/>
+                </w:pPr>
+              </w:pPrChange>
             </w:pPr>
             <w:r>
               <w:rPr>
@@ -1621,13 +1764,13 @@
             <w:pPr>
               <w:spacing w:before="120" w:after="120"/>
               <w:rPr>
-                <w:ins w:id="41" w:author="Katey Yoast" w:date="2015-12-16T11:16:00Z"/>
-                <w:rFonts w:ascii="Arial" w:hAnsi="Arial" w:cs="Arial"/>
-                <w:sz w:val="22"/>
-                <w:szCs w:val="22"/>
-              </w:rPr>
-            </w:pPr>
-            <w:ins w:id="42" w:author="Katey Yoast" w:date="2015-12-16T11:16:00Z">
+                <w:ins w:id="60" w:author="Katey Yoast" w:date="2015-12-16T11:16:00Z"/>
+                <w:rFonts w:ascii="Arial" w:hAnsi="Arial" w:cs="Arial"/>
+                <w:sz w:val="22"/>
+                <w:szCs w:val="22"/>
+              </w:rPr>
+            </w:pPr>
+            <w:ins w:id="61" w:author="Katey Yoast" w:date="2015-12-16T11:16:00Z">
               <w:r>
                 <w:rPr>
                   <w:rFonts w:ascii="Arial" w:hAnsi="Arial" w:cs="Arial"/>
@@ -1653,16 +1796,26 @@
                 <w:sz w:val="22"/>
                 <w:szCs w:val="22"/>
               </w:rPr>
-              <w:t>Open R GUI, R</w:t>
-            </w:r>
-            <w:ins w:id="43" w:author="Katey Yoast" w:date="2015-12-16T15:55:00Z">
+              <w:t xml:space="preserve">Open R GUI, </w:t>
+            </w:r>
+            <w:del w:id="62" w:author="Katey Yoast" w:date="2016-02-09T08:42:00Z">
               <w:r>
                 <w:rPr>
                   <w:rFonts w:ascii="Arial" w:hAnsi="Arial" w:cs="Arial"/>
                   <w:sz w:val="22"/>
                   <w:szCs w:val="22"/>
                 </w:rPr>
-                <w:t xml:space="preserve"> </w:t>
+                <w:delText>RStudio</w:delText>
+              </w:r>
+            </w:del>
+            <w:ins w:id="63" w:author="Katey Yoast" w:date="2016-02-09T08:42:00Z">
+              <w:r>
+                <w:rPr>
+                  <w:rFonts w:ascii="Arial" w:hAnsi="Arial" w:cs="Arial"/>
+                  <w:sz w:val="22"/>
+                  <w:szCs w:val="22"/>
+                </w:rPr>
+                <w:t>RStudio</w:t>
               </w:r>
             </w:ins>
             <w:r>
@@ -1671,7 +1824,7 @@
                 <w:sz w:val="22"/>
                 <w:szCs w:val="22"/>
               </w:rPr>
-              <w:t xml:space="preserve">Studio, </w:t>
+              <w:t xml:space="preserve">, </w:t>
             </w:r>
             <w:r>
               <w:rPr>
@@ -1860,12 +2013,17 @@
           <w:p>
             <w:pPr>
               <w:spacing w:before="120" w:after="120"/>
-              <w:ind w:left="360"/>
-              <w:rPr>
-                <w:rFonts w:ascii="Arial" w:hAnsi="Arial" w:cs="Arial"/>
-                <w:sz w:val="22"/>
-                <w:szCs w:val="22"/>
-              </w:rPr>
+              <w:rPr>
+                <w:rFonts w:ascii="Arial" w:hAnsi="Arial" w:cs="Arial"/>
+                <w:sz w:val="22"/>
+                <w:szCs w:val="22"/>
+              </w:rPr>
+              <w:pPrChange w:id="64" w:author="Katey Yoast" w:date="2016-02-09T08:17:00Z">
+                <w:pPr>
+                  <w:spacing w:before="120" w:after="120"/>
+                  <w:ind w:left="360"/>
+                </w:pPr>
+              </w:pPrChange>
             </w:pPr>
             <w:r>
               <w:rPr>
@@ -1887,20 +2045,25 @@
           <w:p>
             <w:pPr>
               <w:spacing w:before="120" w:after="120"/>
-              <w:ind w:left="360"/>
-              <w:rPr>
-                <w:rFonts w:ascii="Arial" w:hAnsi="Arial" w:cs="Arial"/>
-                <w:sz w:val="22"/>
-                <w:szCs w:val="22"/>
-              </w:rPr>
-            </w:pPr>
-            <w:r>
-              <w:rPr>
-                <w:rFonts w:ascii="Arial" w:hAnsi="Arial" w:cs="Arial"/>
-                <w:sz w:val="22"/>
-                <w:szCs w:val="22"/>
-              </w:rPr>
-              <w:t xml:space="preserve">Soil scientists are using R for exploring soil data, modeling soil properties or classes, validating and providing uncertainty assessments of raster-based model predictions, </w:t>
+              <w:rPr>
+                <w:rFonts w:ascii="Arial" w:hAnsi="Arial" w:cs="Arial"/>
+                <w:sz w:val="22"/>
+                <w:szCs w:val="22"/>
+              </w:rPr>
+              <w:pPrChange w:id="65" w:author="Katey Yoast" w:date="2016-02-09T08:17:00Z">
+                <w:pPr>
+                  <w:spacing w:before="120" w:after="120"/>
+                  <w:ind w:left="360"/>
+                </w:pPr>
+              </w:pPrChange>
+            </w:pPr>
+            <w:r>
+              <w:rPr>
+                <w:rFonts w:ascii="Arial" w:hAnsi="Arial" w:cs="Arial"/>
+                <w:sz w:val="22"/>
+                <w:szCs w:val="22"/>
+              </w:rPr>
+              <w:t xml:space="preserve">Soil scientists are using R for exploring soil data, modeling soil properties or classes, validating and providing uncertainty assessments of </w:t>
             </w:r>
             <w:r>
               <w:rPr>
@@ -1909,7 +2072,7 @@
                 <w:szCs w:val="22"/>
               </w:rPr>
               <w:lastRenderedPageBreak/>
-              <w:t>and developing and editing packages to expand functionality in R.</w:t>
+              <w:t>raster-based model predictions, and developing and editing packages to expand functionality in R.</w:t>
             </w:r>
           </w:p>
         </w:tc>
@@ -1921,12 +2084,17 @@
           <w:p>
             <w:pPr>
               <w:spacing w:before="120" w:after="120"/>
-              <w:ind w:left="360"/>
-              <w:rPr>
-                <w:rFonts w:ascii="Arial" w:hAnsi="Arial" w:cs="Arial"/>
-                <w:sz w:val="22"/>
-                <w:szCs w:val="22"/>
-              </w:rPr>
+              <w:rPr>
+                <w:rFonts w:ascii="Arial" w:hAnsi="Arial" w:cs="Arial"/>
+                <w:sz w:val="22"/>
+                <w:szCs w:val="22"/>
+              </w:rPr>
+              <w:pPrChange w:id="66" w:author="Katey Yoast" w:date="2016-02-09T08:17:00Z">
+                <w:pPr>
+                  <w:spacing w:before="120" w:after="120"/>
+                  <w:ind w:left="360"/>
+                </w:pPr>
+              </w:pPrChange>
             </w:pPr>
             <w:r>
               <w:rPr>
@@ -1941,12 +2109,17 @@
           <w:p>
             <w:pPr>
               <w:spacing w:before="120" w:after="120"/>
-              <w:ind w:left="360"/>
-              <w:rPr>
-                <w:rFonts w:ascii="Arial" w:hAnsi="Arial" w:cs="Arial"/>
-                <w:sz w:val="22"/>
-                <w:szCs w:val="22"/>
-              </w:rPr>
+              <w:rPr>
+                <w:rFonts w:ascii="Arial" w:hAnsi="Arial" w:cs="Arial"/>
+                <w:sz w:val="22"/>
+                <w:szCs w:val="22"/>
+              </w:rPr>
+              <w:pPrChange w:id="67" w:author="Katey Yoast" w:date="2016-02-09T08:17:00Z">
+                <w:pPr>
+                  <w:spacing w:before="120" w:after="120"/>
+                  <w:ind w:left="360"/>
+                </w:pPr>
+              </w:pPrChange>
             </w:pPr>
             <w:r>
               <w:rPr>
@@ -1960,12 +2133,17 @@
           <w:p>
             <w:pPr>
               <w:spacing w:before="120" w:after="120"/>
-              <w:ind w:left="360"/>
-              <w:rPr>
-                <w:rFonts w:ascii="Arial" w:hAnsi="Arial" w:cs="Arial"/>
-                <w:sz w:val="22"/>
-                <w:szCs w:val="22"/>
-              </w:rPr>
+              <w:rPr>
+                <w:rFonts w:ascii="Arial" w:hAnsi="Arial" w:cs="Arial"/>
+                <w:sz w:val="22"/>
+                <w:szCs w:val="22"/>
+              </w:rPr>
+              <w:pPrChange w:id="68" w:author="Katey Yoast" w:date="2016-02-09T08:17:00Z">
+                <w:pPr>
+                  <w:spacing w:before="120" w:after="120"/>
+                  <w:ind w:left="360"/>
+                </w:pPr>
+              </w:pPrChange>
             </w:pPr>
             <w:r>
               <w:rPr>
@@ -2009,6 +2187,7 @@
                 <w:sz w:val="22"/>
                 <w:szCs w:val="22"/>
               </w:rPr>
+              <w:lastRenderedPageBreak/>
               <w:t>10</w:t>
             </w:r>
           </w:p>
@@ -2039,7 +2218,7 @@
                 <w:szCs w:val="22"/>
               </w:rPr>
             </w:pPr>
-            <w:ins w:id="44" w:author="Katey Yoast" w:date="2015-12-16T11:45:00Z">
+            <w:ins w:id="69" w:author="Katey Yoast" w:date="2015-12-16T11:45:00Z">
               <w:r>
                 <w:rPr>
                   <w:rFonts w:ascii="Arial" w:hAnsi="Arial" w:cs="Arial"/>
@@ -2070,12 +2249,17 @@
           <w:p>
             <w:pPr>
               <w:spacing w:before="120" w:after="120"/>
-              <w:ind w:left="360"/>
-              <w:rPr>
-                <w:rFonts w:ascii="Arial" w:hAnsi="Arial" w:cs="Arial"/>
-                <w:sz w:val="22"/>
-                <w:szCs w:val="22"/>
-              </w:rPr>
+              <w:rPr>
+                <w:rFonts w:ascii="Arial" w:hAnsi="Arial" w:cs="Arial"/>
+                <w:sz w:val="22"/>
+                <w:szCs w:val="22"/>
+              </w:rPr>
+              <w:pPrChange w:id="70" w:author="Katey Yoast" w:date="2016-02-09T08:17:00Z">
+                <w:pPr>
+                  <w:spacing w:before="120" w:after="120"/>
+                  <w:ind w:left="360"/>
+                </w:pPr>
+              </w:pPrChange>
             </w:pPr>
             <w:r>
               <w:rPr>
@@ -2095,12 +2279,17 @@
           <w:p>
             <w:pPr>
               <w:spacing w:before="120" w:after="120"/>
-              <w:ind w:left="360"/>
-              <w:rPr>
-                <w:rFonts w:ascii="Arial" w:hAnsi="Arial" w:cs="Arial"/>
-                <w:sz w:val="22"/>
-                <w:szCs w:val="22"/>
-              </w:rPr>
+              <w:rPr>
+                <w:rFonts w:ascii="Arial" w:hAnsi="Arial" w:cs="Arial"/>
+                <w:sz w:val="22"/>
+                <w:szCs w:val="22"/>
+              </w:rPr>
+              <w:pPrChange w:id="71" w:author="Katey Yoast" w:date="2016-02-09T08:17:00Z">
+                <w:pPr>
+                  <w:spacing w:before="120" w:after="120"/>
+                  <w:ind w:left="360"/>
+                </w:pPr>
+              </w:pPrChange>
             </w:pPr>
             <w:r>
               <w:rPr>
@@ -2316,12 +2505,17 @@
           <w:p>
             <w:pPr>
               <w:spacing w:before="120" w:after="120"/>
-              <w:ind w:left="360"/>
-              <w:rPr>
-                <w:rFonts w:ascii="Arial" w:hAnsi="Arial" w:cs="Arial"/>
-                <w:sz w:val="22"/>
-                <w:szCs w:val="22"/>
-              </w:rPr>
+              <w:rPr>
+                <w:rFonts w:ascii="Arial" w:hAnsi="Arial" w:cs="Arial"/>
+                <w:sz w:val="22"/>
+                <w:szCs w:val="22"/>
+              </w:rPr>
+              <w:pPrChange w:id="72" w:author="Katey Yoast" w:date="2016-02-09T08:17:00Z">
+                <w:pPr>
+                  <w:spacing w:before="120" w:after="120"/>
+                  <w:ind w:left="360"/>
+                </w:pPr>
+              </w:pPrChange>
             </w:pPr>
             <w:r>
               <w:rPr>
@@ -2400,12 +2594,17 @@
           <w:p>
             <w:pPr>
               <w:spacing w:before="120" w:after="120"/>
-              <w:ind w:left="360"/>
-              <w:rPr>
-                <w:rFonts w:ascii="Arial" w:hAnsi="Arial" w:cs="Arial"/>
-                <w:sz w:val="22"/>
-                <w:szCs w:val="22"/>
-              </w:rPr>
+              <w:rPr>
+                <w:rFonts w:ascii="Arial" w:hAnsi="Arial" w:cs="Arial"/>
+                <w:sz w:val="22"/>
+                <w:szCs w:val="22"/>
+              </w:rPr>
+              <w:pPrChange w:id="73" w:author="Katey Yoast" w:date="2016-02-09T08:17:00Z">
+                <w:pPr>
+                  <w:spacing w:before="120" w:after="120"/>
+                  <w:ind w:left="360"/>
+                </w:pPr>
+              </w:pPrChange>
             </w:pPr>
             <w:r>
               <w:rPr>
@@ -2559,7 +2758,7 @@
               </w:rPr>
               <w:t>1.4.1</w:t>
             </w:r>
-            <w:ins w:id="45" w:author="Katey Yoast" w:date="2015-12-16T11:45:00Z">
+            <w:ins w:id="74" w:author="Katey Yoast" w:date="2015-12-16T11:45:00Z">
               <w:r>
                 <w:rPr>
                   <w:rFonts w:ascii="Arial" w:hAnsi="Arial" w:cs="Arial"/>
@@ -2569,7 +2768,7 @@
                 <w:t xml:space="preserve"> </w:t>
               </w:r>
             </w:ins>
-            <w:del w:id="46" w:author="Katey Yoast" w:date="2015-12-16T11:45:00Z">
+            <w:del w:id="75" w:author="Katey Yoast" w:date="2015-12-16T11:45:00Z">
               <w:r>
                 <w:rPr>
                   <w:rFonts w:ascii="Arial" w:hAnsi="Arial" w:cs="Arial"/>
@@ -2693,26 +2892,28 @@
                 <w:sz w:val="22"/>
                 <w:szCs w:val="22"/>
               </w:rPr>
-              <w:t xml:space="preserve"> R</w:t>
-            </w:r>
-            <w:ins w:id="47" w:author="Katey Yoast" w:date="2015-12-16T15:55:00Z">
+              <w:t xml:space="preserve"> </w:t>
+            </w:r>
+            <w:del w:id="76" w:author="Katey Yoast" w:date="2016-02-09T08:42:00Z">
               <w:r>
                 <w:rPr>
                   <w:rFonts w:ascii="Arial" w:hAnsi="Arial" w:cs="Arial"/>
                   <w:sz w:val="22"/>
                   <w:szCs w:val="22"/>
                 </w:rPr>
-                <w:t xml:space="preserve"> </w:t>
+                <w:delText>RStudio</w:delText>
+              </w:r>
+            </w:del>
+            <w:ins w:id="77" w:author="Katey Yoast" w:date="2016-02-09T08:42:00Z">
+              <w:r>
+                <w:rPr>
+                  <w:rFonts w:ascii="Arial" w:hAnsi="Arial" w:cs="Arial"/>
+                  <w:sz w:val="22"/>
+                  <w:szCs w:val="22"/>
+                </w:rPr>
+                <w:t>RStudio</w:t>
               </w:r>
             </w:ins>
-            <w:r>
-              <w:rPr>
-                <w:rFonts w:ascii="Arial" w:hAnsi="Arial" w:cs="Arial"/>
-                <w:sz w:val="22"/>
-                <w:szCs w:val="22"/>
-              </w:rPr>
-              <w:t>Studio</w:t>
-            </w:r>
           </w:p>
         </w:tc>
         <w:tc>
@@ -2829,94 +3030,146 @@
                 <w:sz w:val="22"/>
                 <w:szCs w:val="22"/>
               </w:rPr>
+              <w:t>Summary of Module 1</w:t>
+            </w:r>
+          </w:p>
+        </w:tc>
+        <w:tc>
+          <w:tcPr>
+            <w:tcW w:w="3287" w:type="dxa"/>
+            <w:vAlign w:val="center"/>
+          </w:tcPr>
+          <w:p>
+            <w:pPr>
+              <w:spacing w:before="120" w:after="120"/>
+              <w:rPr>
+                <w:rFonts w:ascii="Arial" w:hAnsi="Arial" w:cs="Arial"/>
+                <w:sz w:val="22"/>
+                <w:szCs w:val="22"/>
+              </w:rPr>
+              <w:pPrChange w:id="78" w:author="Katey Yoast" w:date="2016-02-09T08:18:00Z">
+                <w:pPr>
+                  <w:spacing w:before="120" w:after="120"/>
+                  <w:ind w:left="360"/>
+                </w:pPr>
+              </w:pPrChange>
+            </w:pPr>
+            <w:r>
+              <w:rPr>
+                <w:rFonts w:ascii="Arial" w:hAnsi="Arial" w:cs="Arial"/>
+                <w:sz w:val="22"/>
+                <w:szCs w:val="22"/>
+              </w:rPr>
+              <w:t>Let’s review what we just went over.</w:t>
+            </w:r>
+          </w:p>
+        </w:tc>
+        <w:tc>
+          <w:tcPr>
+            <w:tcW w:w="3701" w:type="dxa"/>
+            <w:vAlign w:val="center"/>
+          </w:tcPr>
+          <w:p>
+            <w:pPr>
+              <w:spacing w:before="120" w:after="120"/>
+              <w:rPr>
+                <w:rFonts w:ascii="Arial" w:hAnsi="Arial" w:cs="Arial"/>
+                <w:sz w:val="22"/>
+                <w:szCs w:val="22"/>
+              </w:rPr>
+            </w:pPr>
+            <w:r>
+              <w:rPr>
+                <w:rFonts w:ascii="Arial" w:hAnsi="Arial" w:cs="Arial"/>
+                <w:sz w:val="22"/>
+                <w:szCs w:val="22"/>
+              </w:rPr>
+              <w:t>Questions:</w:t>
+            </w:r>
+          </w:p>
+          <w:p>
+            <w:pPr>
+              <w:spacing w:before="120" w:after="120"/>
+              <w:rPr>
+                <w:rFonts w:ascii="Arial" w:hAnsi="Arial" w:cs="Arial"/>
+                <w:sz w:val="22"/>
+                <w:szCs w:val="22"/>
+              </w:rPr>
+            </w:pPr>
+            <w:r>
+              <w:rPr>
+                <w:rFonts w:ascii="Arial" w:hAnsi="Arial" w:cs="Arial"/>
+                <w:sz w:val="22"/>
+                <w:szCs w:val="22"/>
+              </w:rPr>
+              <w:t>What is a package?</w:t>
+            </w:r>
+          </w:p>
+          <w:p>
+            <w:pPr>
+              <w:spacing w:before="120" w:after="120"/>
+              <w:rPr>
+                <w:rFonts w:ascii="Arial" w:hAnsi="Arial" w:cs="Arial"/>
+                <w:color w:val="FF0000"/>
+                <w:sz w:val="22"/>
+                <w:szCs w:val="22"/>
+              </w:rPr>
+            </w:pPr>
+            <w:r>
+              <w:rPr>
+                <w:rFonts w:ascii="Arial" w:hAnsi="Arial" w:cs="Arial"/>
+                <w:color w:val="FF0000"/>
+                <w:sz w:val="22"/>
+                <w:szCs w:val="22"/>
+              </w:rPr>
               <w:lastRenderedPageBreak/>
-              <w:t>Summary of Module 1</w:t>
-            </w:r>
-          </w:p>
-        </w:tc>
-        <w:tc>
-          <w:tcPr>
-            <w:tcW w:w="3287" w:type="dxa"/>
-            <w:vAlign w:val="center"/>
-          </w:tcPr>
-          <w:p>
-            <w:pPr>
-              <w:spacing w:before="120" w:after="120"/>
-              <w:ind w:left="360"/>
-              <w:rPr>
-                <w:rFonts w:ascii="Arial" w:hAnsi="Arial" w:cs="Arial"/>
-                <w:sz w:val="22"/>
-                <w:szCs w:val="22"/>
-              </w:rPr>
-            </w:pPr>
-            <w:r>
-              <w:rPr>
-                <w:rFonts w:ascii="Arial" w:hAnsi="Arial" w:cs="Arial"/>
-                <w:sz w:val="22"/>
-                <w:szCs w:val="22"/>
-              </w:rPr>
-              <w:t>Let’s review what we just went over.</w:t>
-            </w:r>
-          </w:p>
-        </w:tc>
-        <w:tc>
-          <w:tcPr>
-            <w:tcW w:w="3701" w:type="dxa"/>
-            <w:vAlign w:val="center"/>
-          </w:tcPr>
-          <w:p>
-            <w:pPr>
-              <w:spacing w:before="120" w:after="120"/>
-              <w:rPr>
-                <w:rFonts w:ascii="Arial" w:hAnsi="Arial" w:cs="Arial"/>
-                <w:sz w:val="22"/>
-                <w:szCs w:val="22"/>
-              </w:rPr>
-            </w:pPr>
-            <w:r>
-              <w:rPr>
-                <w:rFonts w:ascii="Arial" w:hAnsi="Arial" w:cs="Arial"/>
-                <w:sz w:val="22"/>
-                <w:szCs w:val="22"/>
-              </w:rPr>
-              <w:t>Questions:</w:t>
-            </w:r>
-          </w:p>
-          <w:p>
-            <w:pPr>
-              <w:spacing w:before="120" w:after="120"/>
-              <w:rPr>
-                <w:rFonts w:ascii="Arial" w:hAnsi="Arial" w:cs="Arial"/>
-                <w:sz w:val="22"/>
-                <w:szCs w:val="22"/>
-              </w:rPr>
-            </w:pPr>
-            <w:r>
-              <w:rPr>
-                <w:rFonts w:ascii="Arial" w:hAnsi="Arial" w:cs="Arial"/>
-                <w:sz w:val="22"/>
-                <w:szCs w:val="22"/>
-              </w:rPr>
-              <w:t>What is a package?</w:t>
-            </w:r>
-          </w:p>
-          <w:p>
-            <w:pPr>
-              <w:spacing w:before="120" w:after="120"/>
+              <w:t xml:space="preserve">A. </w:t>
+            </w:r>
+            <w:r>
               <w:rPr>
                 <w:rFonts w:ascii="Arial" w:hAnsi="Arial" w:cs="Arial"/>
                 <w:color w:val="FF0000"/>
                 <w:sz w:val="22"/>
                 <w:szCs w:val="22"/>
               </w:rPr>
-            </w:pPr>
-            <w:r>
+              <w:t>Collections of code to do specific functions.</w:t>
+            </w:r>
+          </w:p>
+          <w:p>
+            <w:pPr>
+              <w:spacing w:before="120" w:after="120"/>
+              <w:rPr>
+                <w:rFonts w:ascii="Arial" w:hAnsi="Arial" w:cs="Arial"/>
+                <w:sz w:val="22"/>
+                <w:szCs w:val="22"/>
+              </w:rPr>
+            </w:pPr>
+            <w:r>
+              <w:rPr>
+                <w:rFonts w:ascii="Arial" w:hAnsi="Arial" w:cs="Arial"/>
+                <w:sz w:val="22"/>
+                <w:szCs w:val="22"/>
+              </w:rPr>
+              <w:t>What is the first thing you do when you open R.</w:t>
+            </w:r>
+          </w:p>
+          <w:p>
+            <w:pPr>
+              <w:spacing w:before="120" w:after="120"/>
               <w:rPr>
                 <w:rFonts w:ascii="Arial" w:hAnsi="Arial" w:cs="Arial"/>
                 <w:color w:val="FF0000"/>
                 <w:sz w:val="22"/>
                 <w:szCs w:val="22"/>
               </w:rPr>
+            </w:pPr>
+            <w:r>
+              <w:rPr>
+                <w:rFonts w:ascii="Arial" w:hAnsi="Arial" w:cs="Arial"/>
+                <w:color w:val="FF0000"/>
+                <w:sz w:val="22"/>
+                <w:szCs w:val="22"/>
+              </w:rPr>
               <w:t xml:space="preserve">A. </w:t>
             </w:r>
             <w:r>
@@ -2926,25 +3179,7 @@
                 <w:sz w:val="22"/>
                 <w:szCs w:val="22"/>
               </w:rPr>
-              <w:t>Collections of code to do specific functions.</w:t>
-            </w:r>
-          </w:p>
-          <w:p>
-            <w:pPr>
-              <w:spacing w:before="120" w:after="120"/>
-              <w:rPr>
-                <w:rFonts w:ascii="Arial" w:hAnsi="Arial" w:cs="Arial"/>
-                <w:sz w:val="22"/>
-                <w:szCs w:val="22"/>
-              </w:rPr>
-            </w:pPr>
-            <w:r>
-              <w:rPr>
-                <w:rFonts w:ascii="Arial" w:hAnsi="Arial" w:cs="Arial"/>
-                <w:sz w:val="22"/>
-                <w:szCs w:val="22"/>
-              </w:rPr>
-              <w:t>What is the first thing you do when you open R.</w:t>
+              <w:t>Set working directory</w:t>
             </w:r>
           </w:p>
           <w:p>
@@ -2960,6 +3195,24 @@
             <w:r>
               <w:rPr>
                 <w:rFonts w:ascii="Arial" w:hAnsi="Arial" w:cs="Arial"/>
+                <w:sz w:val="22"/>
+                <w:szCs w:val="22"/>
+              </w:rPr>
+              <w:t>List data objects</w:t>
+            </w:r>
+          </w:p>
+          <w:p>
+            <w:pPr>
+              <w:spacing w:before="120" w:after="120"/>
+              <w:rPr>
+                <w:rFonts w:ascii="Arial" w:hAnsi="Arial" w:cs="Arial"/>
+                <w:sz w:val="22"/>
+                <w:szCs w:val="22"/>
+              </w:rPr>
+            </w:pPr>
+            <w:r>
+              <w:rPr>
+                <w:rFonts w:ascii="Arial" w:hAnsi="Arial" w:cs="Arial"/>
                 <w:color w:val="FF0000"/>
                 <w:sz w:val="22"/>
                 <w:szCs w:val="22"/>
@@ -2973,53 +3226,6 @@
                 <w:sz w:val="22"/>
                 <w:szCs w:val="22"/>
               </w:rPr>
-              <w:t>Set working directory</w:t>
-            </w:r>
-          </w:p>
-          <w:p>
-            <w:pPr>
-              <w:spacing w:before="120" w:after="120"/>
-              <w:rPr>
-                <w:rFonts w:ascii="Arial" w:hAnsi="Arial" w:cs="Arial"/>
-                <w:color w:val="FF0000"/>
-                <w:sz w:val="22"/>
-                <w:szCs w:val="22"/>
-              </w:rPr>
-            </w:pPr>
-            <w:r>
-              <w:rPr>
-                <w:rFonts w:ascii="Arial" w:hAnsi="Arial" w:cs="Arial"/>
-                <w:sz w:val="22"/>
-                <w:szCs w:val="22"/>
-              </w:rPr>
-              <w:t>List data objects</w:t>
-            </w:r>
-          </w:p>
-          <w:p>
-            <w:pPr>
-              <w:spacing w:before="120" w:after="120"/>
-              <w:rPr>
-                <w:rFonts w:ascii="Arial" w:hAnsi="Arial" w:cs="Arial"/>
-                <w:sz w:val="22"/>
-                <w:szCs w:val="22"/>
-              </w:rPr>
-            </w:pPr>
-            <w:r>
-              <w:rPr>
-                <w:rFonts w:ascii="Arial" w:hAnsi="Arial" w:cs="Arial"/>
-                <w:color w:val="FF0000"/>
-                <w:sz w:val="22"/>
-                <w:szCs w:val="22"/>
-              </w:rPr>
-              <w:t xml:space="preserve">A. </w:t>
-            </w:r>
-            <w:r>
-              <w:rPr>
-                <w:rFonts w:ascii="Arial" w:hAnsi="Arial" w:cs="Arial"/>
-                <w:color w:val="FF0000"/>
-                <w:sz w:val="22"/>
-                <w:szCs w:val="22"/>
-              </w:rPr>
               <w:t>Vectors, matrices, lists, arrays, and data frames</w:t>
             </w:r>
           </w:p>
@@ -3045,6 +3251,7 @@
                 <w:sz w:val="22"/>
                 <w:szCs w:val="22"/>
               </w:rPr>
+              <w:lastRenderedPageBreak/>
               <w:t>5-10</w:t>
             </w:r>
           </w:p>
@@ -3258,7 +3465,7 @@
                 <w:szCs w:val="22"/>
               </w:rPr>
             </w:pPr>
-            <w:del w:id="48" w:author="Katey Yoast" w:date="2015-12-16T11:25:00Z">
+            <w:del w:id="79" w:author="Katey Yoast" w:date="2015-12-16T11:25:00Z">
               <w:r>
                 <w:rPr>
                   <w:rFonts w:ascii="Arial" w:hAnsi="Arial" w:cs="Arial"/>
@@ -3268,7 +3475,7 @@
                 <w:delText xml:space="preserve">To understand </w:delText>
               </w:r>
             </w:del>
-            <w:del w:id="49" w:author="Katey Yoast" w:date="2015-12-16T11:24:00Z">
+            <w:del w:id="80" w:author="Katey Yoast" w:date="2015-12-16T11:24:00Z">
               <w:r>
                 <w:rPr>
                   <w:rFonts w:ascii="Arial" w:hAnsi="Arial" w:cs="Arial"/>
@@ -3278,7 +3485,7 @@
                 <w:delText>data types</w:delText>
               </w:r>
             </w:del>
-            <w:del w:id="50" w:author="Katey Yoast" w:date="2015-12-16T11:21:00Z">
+            <w:del w:id="81" w:author="Katey Yoast" w:date="2015-12-16T11:21:00Z">
               <w:r>
                 <w:rPr>
                   <w:rFonts w:ascii="Arial" w:hAnsi="Arial" w:cs="Arial"/>
@@ -3288,7 +3495,7 @@
                 <w:delText>,</w:delText>
               </w:r>
             </w:del>
-            <w:del w:id="51" w:author="Katey Yoast" w:date="2015-12-16T11:24:00Z">
+            <w:del w:id="82" w:author="Katey Yoast" w:date="2015-12-16T11:24:00Z">
               <w:r>
                 <w:rPr>
                   <w:rFonts w:ascii="Arial" w:hAnsi="Arial" w:cs="Arial"/>
@@ -3298,7 +3505,7 @@
                 <w:delText xml:space="preserve"> accuracy, and precision.</w:delText>
               </w:r>
             </w:del>
-            <w:ins w:id="52" w:author="Katey Yoast" w:date="2015-12-16T11:25:00Z">
+            <w:ins w:id="83" w:author="Katey Yoast" w:date="2015-12-16T11:25:00Z">
               <w:r>
                 <w:rPr>
                   <w:rFonts w:ascii="Arial" w:hAnsi="Arial" w:cs="Arial"/>
@@ -3308,7 +3515,7 @@
                 <w:t xml:space="preserve">Understanding </w:t>
               </w:r>
             </w:ins>
-            <w:ins w:id="53" w:author="Katey Yoast" w:date="2015-12-16T11:39:00Z">
+            <w:ins w:id="84" w:author="Katey Yoast" w:date="2015-12-16T11:39:00Z">
               <w:r>
                 <w:rPr>
                   <w:rFonts w:ascii="Arial" w:hAnsi="Arial" w:cs="Arial"/>
@@ -3318,7 +3525,7 @@
                 <w:t xml:space="preserve">tabular </w:t>
               </w:r>
             </w:ins>
-            <w:ins w:id="54" w:author="Katey Yoast" w:date="2015-12-16T11:25:00Z">
+            <w:ins w:id="85" w:author="Katey Yoast" w:date="2015-12-16T11:25:00Z">
               <w:r>
                 <w:rPr>
                   <w:rFonts w:ascii="Arial" w:hAnsi="Arial" w:cs="Arial"/>
@@ -3328,7 +3535,7 @@
                 <w:t>data structure</w:t>
               </w:r>
             </w:ins>
-            <w:ins w:id="55" w:author="Katey Yoast" w:date="2015-12-16T11:27:00Z">
+            <w:ins w:id="86" w:author="Katey Yoast" w:date="2015-12-16T11:27:00Z">
               <w:r>
                 <w:rPr>
                   <w:rFonts w:ascii="Arial" w:hAnsi="Arial" w:cs="Arial"/>
@@ -3338,7 +3545,7 @@
                 <w:t>, including data types, accuracy, precision, and assumptions,</w:t>
               </w:r>
             </w:ins>
-            <w:ins w:id="56" w:author="Katey Yoast" w:date="2015-12-16T11:28:00Z">
+            <w:ins w:id="87" w:author="Katey Yoast" w:date="2015-12-16T11:28:00Z">
               <w:r>
                 <w:rPr>
                   <w:rFonts w:ascii="Arial" w:hAnsi="Arial" w:cs="Arial"/>
@@ -3348,7 +3555,7 @@
                 <w:t xml:space="preserve"> </w:t>
               </w:r>
             </w:ins>
-            <w:ins w:id="57" w:author="Katey Yoast" w:date="2015-12-16T11:39:00Z">
+            <w:ins w:id="88" w:author="Katey Yoast" w:date="2015-12-16T11:39:00Z">
               <w:r>
                 <w:rPr>
                   <w:rFonts w:ascii="Arial" w:hAnsi="Arial" w:cs="Arial"/>
@@ -3358,7 +3565,7 @@
                 <w:t xml:space="preserve">and </w:t>
               </w:r>
             </w:ins>
-            <w:ins w:id="58" w:author="Katey Yoast" w:date="2015-12-16T11:40:00Z">
+            <w:ins w:id="89" w:author="Katey Yoast" w:date="2015-12-16T11:40:00Z">
               <w:r>
                 <w:rPr>
                   <w:rFonts w:ascii="Arial" w:hAnsi="Arial" w:cs="Arial"/>
@@ -3368,7 +3575,7 @@
                 <w:t>its</w:t>
               </w:r>
             </w:ins>
-            <w:ins w:id="59" w:author="Katey Yoast" w:date="2015-12-16T11:39:00Z">
+            <w:ins w:id="90" w:author="Katey Yoast" w:date="2015-12-16T11:39:00Z">
               <w:r>
                 <w:rPr>
                   <w:rFonts w:ascii="Arial" w:hAnsi="Arial" w:cs="Arial"/>
@@ -3378,7 +3585,7 @@
                 <w:t xml:space="preserve"> spatial relation</w:t>
               </w:r>
             </w:ins>
-            <w:ins w:id="60" w:author="Katey Yoast" w:date="2015-12-16T11:40:00Z">
+            <w:ins w:id="91" w:author="Katey Yoast" w:date="2015-12-16T11:40:00Z">
               <w:r>
                 <w:rPr>
                   <w:rFonts w:ascii="Arial" w:hAnsi="Arial" w:cs="Arial"/>
@@ -3388,7 +3595,7 @@
                 <w:t>ship</w:t>
               </w:r>
             </w:ins>
-            <w:ins w:id="61" w:author="Katey Yoast" w:date="2015-12-16T11:39:00Z">
+            <w:ins w:id="92" w:author="Katey Yoast" w:date="2015-12-16T11:39:00Z">
               <w:r>
                 <w:rPr>
                   <w:rFonts w:ascii="Arial" w:hAnsi="Arial" w:cs="Arial"/>
@@ -3398,7 +3605,7 @@
                 <w:t xml:space="preserve"> to environmental factors is imperative </w:t>
               </w:r>
             </w:ins>
-            <w:ins w:id="62" w:author="Katey Yoast" w:date="2015-12-16T11:40:00Z">
+            <w:ins w:id="93" w:author="Katey Yoast" w:date="2015-12-16T11:40:00Z">
               <w:r>
                 <w:rPr>
                   <w:rFonts w:ascii="Arial" w:hAnsi="Arial" w:cs="Arial"/>
@@ -3408,7 +3615,7 @@
                 <w:t>for data analysis and population.</w:t>
               </w:r>
             </w:ins>
-            <w:ins w:id="63" w:author="Katey Yoast" w:date="2015-12-16T11:38:00Z">
+            <w:ins w:id="94" w:author="Katey Yoast" w:date="2015-12-16T11:38:00Z">
               <w:r>
                 <w:rPr>
                   <w:rFonts w:ascii="Arial" w:hAnsi="Arial" w:cs="Arial"/>
@@ -3418,7 +3625,7 @@
                 <w:t xml:space="preserve"> </w:t>
               </w:r>
             </w:ins>
-            <w:del w:id="64" w:author="Katey Yoast" w:date="2015-12-16T11:31:00Z">
+            <w:del w:id="95" w:author="Katey Yoast" w:date="2015-12-16T11:31:00Z">
               <w:r>
                 <w:rPr>
                   <w:rFonts w:ascii="Arial" w:hAnsi="Arial" w:cs="Arial"/>
@@ -3558,13 +3765,13 @@
               </w:numPr>
               <w:spacing w:before="120" w:after="120"/>
               <w:rPr>
-                <w:ins w:id="65" w:author="Katey Yoast" w:date="2015-12-16T11:20:00Z"/>
-                <w:rFonts w:ascii="Arial" w:hAnsi="Arial" w:cs="Arial"/>
-                <w:sz w:val="22"/>
-                <w:szCs w:val="22"/>
-              </w:rPr>
-            </w:pPr>
-            <w:del w:id="66" w:author="Katey Yoast" w:date="2015-09-04T09:37:00Z">
+                <w:ins w:id="96" w:author="Katey Yoast" w:date="2015-12-16T11:20:00Z"/>
+                <w:rFonts w:ascii="Arial" w:hAnsi="Arial" w:cs="Arial"/>
+                <w:sz w:val="22"/>
+                <w:szCs w:val="22"/>
+              </w:rPr>
+            </w:pPr>
+            <w:del w:id="97" w:author="Katey Yoast" w:date="2015-09-04T09:37:00Z">
               <w:r>
                 <w:rPr>
                   <w:rFonts w:ascii="Arial" w:hAnsi="Arial" w:cs="Arial"/>
@@ -3574,7 +3781,7 @@
                 <w:delText>Using data from NASIS</w:delText>
               </w:r>
             </w:del>
-            <w:del w:id="67" w:author="Katey Yoast" w:date="2015-12-16T11:19:00Z">
+            <w:del w:id="98" w:author="Katey Yoast" w:date="2015-12-16T11:19:00Z">
               <w:r>
                 <w:rPr>
                   <w:rFonts w:ascii="Arial" w:hAnsi="Arial" w:cs="Arial"/>
@@ -3584,7 +3791,7 @@
                 <w:delText xml:space="preserve"> </w:delText>
               </w:r>
             </w:del>
-            <w:ins w:id="68" w:author="Katey Yoast" w:date="2015-09-04T09:37:00Z">
+            <w:ins w:id="99" w:author="Katey Yoast" w:date="2015-09-04T09:37:00Z">
               <w:r>
                 <w:rPr>
                   <w:rFonts w:ascii="Arial" w:hAnsi="Arial" w:cs="Arial"/>
@@ -3617,7 +3824,7 @@
                 <w:szCs w:val="22"/>
               </w:rPr>
             </w:pPr>
-            <w:ins w:id="69" w:author="Katey Yoast" w:date="2015-12-16T11:20:00Z">
+            <w:ins w:id="100" w:author="Katey Yoast" w:date="2015-12-16T11:20:00Z">
               <w:r>
                 <w:rPr>
                   <w:rFonts w:ascii="Arial" w:hAnsi="Arial" w:cs="Arial"/>
@@ -3688,7 +3895,7 @@
               </w:rPr>
               <w:t xml:space="preserve"> </w:t>
             </w:r>
-            <w:ins w:id="70" w:author="Katey Yoast" w:date="2015-12-16T11:21:00Z">
+            <w:ins w:id="101" w:author="Katey Yoast" w:date="2015-12-16T11:21:00Z">
               <w:r>
                 <w:rPr>
                   <w:rFonts w:ascii="Arial" w:hAnsi="Arial" w:cs="Arial"/>
@@ -3751,7 +3958,7 @@
                 <w:szCs w:val="22"/>
               </w:rPr>
             </w:pPr>
-            <w:ins w:id="71" w:author="Katey Yoast" w:date="2015-09-04T10:14:00Z">
+            <w:ins w:id="102" w:author="Katey Yoast" w:date="2015-09-04T10:14:00Z">
               <w:r>
                 <w:rPr>
                   <w:rFonts w:ascii="Arial" w:hAnsi="Arial" w:cs="Arial"/>
@@ -3761,14 +3968,14 @@
                 <w:t>_</w:t>
               </w:r>
             </w:ins>
-            <w:del w:id="72" w:author="Katey Yoast" w:date="2015-12-16T11:20:00Z">
+            <w:del w:id="103" w:author="Katey Yoast" w:date="2015-12-16T11:20:00Z">
               <w:r>
                 <w:rPr>
                   <w:rFonts w:ascii="Arial" w:hAnsi="Arial" w:cs="Arial"/>
                   <w:sz w:val="22"/>
                   <w:szCs w:val="22"/>
                   <w:u w:val="single"/>
-                  <w:rPrChange w:id="73" w:author="Katey Yoast" w:date="2015-09-04T09:46:00Z">
+                  <w:rPrChange w:id="104" w:author="Katey Yoast" w:date="2015-09-04T09:46:00Z">
                     <w:rPr>
                       <w:rFonts w:ascii="Arial" w:hAnsi="Arial" w:cs="Arial"/>
                       <w:sz w:val="22"/>
@@ -3784,7 +3991,7 @@
                   <w:sz w:val="22"/>
                   <w:szCs w:val="22"/>
                   <w:u w:val="single"/>
-                  <w:rPrChange w:id="74" w:author="Katey Yoast" w:date="2015-09-04T09:46:00Z">
+                  <w:rPrChange w:id="105" w:author="Katey Yoast" w:date="2015-09-04T09:46:00Z">
                     <w:rPr>
                       <w:rFonts w:ascii="Arial" w:hAnsi="Arial" w:cs="Arial"/>
                       <w:sz w:val="22"/>
@@ -3795,7 +4002,7 @@
                 <w:delText>7</w:delText>
               </w:r>
             </w:del>
-            <w:ins w:id="75" w:author="Katey Yoast" w:date="2015-12-16T11:53:00Z">
+            <w:ins w:id="106" w:author="Katey Yoast" w:date="2015-12-16T11:53:00Z">
               <w:r>
                 <w:rPr>
                   <w:rFonts w:ascii="Arial" w:hAnsi="Arial" w:cs="Arial"/>
@@ -3806,7 +4013,7 @@
                 <w:t>81</w:t>
               </w:r>
             </w:ins>
-            <w:ins w:id="76" w:author="Katey Yoast" w:date="2015-09-04T10:14:00Z">
+            <w:ins w:id="107" w:author="Katey Yoast" w:date="2015-09-04T10:14:00Z">
               <w:r>
                 <w:rPr>
                   <w:rFonts w:ascii="Arial" w:hAnsi="Arial" w:cs="Arial"/>
@@ -4153,13 +4360,13 @@
             <w:pPr>
               <w:spacing w:before="120" w:after="120"/>
               <w:rPr>
-                <w:ins w:id="77" w:author="Katey Yoast" w:date="2015-12-16T11:49:00Z"/>
-                <w:rFonts w:ascii="Arial" w:hAnsi="Arial" w:cs="Arial"/>
-                <w:sz w:val="22"/>
-                <w:szCs w:val="22"/>
-              </w:rPr>
-            </w:pPr>
-            <w:ins w:id="78" w:author="Katey Yoast" w:date="2015-12-16T11:49:00Z">
+                <w:ins w:id="108" w:author="Katey Yoast" w:date="2015-12-16T11:49:00Z"/>
+                <w:rFonts w:ascii="Arial" w:hAnsi="Arial" w:cs="Arial"/>
+                <w:sz w:val="22"/>
+                <w:szCs w:val="22"/>
+              </w:rPr>
+            </w:pPr>
+            <w:ins w:id="109" w:author="Katey Yoast" w:date="2015-12-16T11:49:00Z">
               <w:r>
                 <w:rPr>
                   <w:rFonts w:ascii="Arial" w:hAnsi="Arial" w:cs="Arial"/>
@@ -4185,16 +4392,26 @@
                 <w:sz w:val="22"/>
                 <w:szCs w:val="22"/>
               </w:rPr>
-              <w:t>Open R GUI, R</w:t>
-            </w:r>
-            <w:ins w:id="79" w:author="Katey Yoast" w:date="2015-12-16T15:55:00Z">
+              <w:t xml:space="preserve">Open R GUI, </w:t>
+            </w:r>
+            <w:del w:id="110" w:author="Katey Yoast" w:date="2016-02-09T08:42:00Z">
               <w:r>
                 <w:rPr>
                   <w:rFonts w:ascii="Arial" w:hAnsi="Arial" w:cs="Arial"/>
                   <w:sz w:val="22"/>
                   <w:szCs w:val="22"/>
                 </w:rPr>
-                <w:t xml:space="preserve"> </w:t>
+                <w:delText>RStudio</w:delText>
+              </w:r>
+            </w:del>
+            <w:ins w:id="111" w:author="Katey Yoast" w:date="2016-02-09T08:42:00Z">
+              <w:r>
+                <w:rPr>
+                  <w:rFonts w:ascii="Arial" w:hAnsi="Arial" w:cs="Arial"/>
+                  <w:sz w:val="22"/>
+                  <w:szCs w:val="22"/>
+                </w:rPr>
+                <w:t>RStudio</w:t>
               </w:r>
             </w:ins>
             <w:r>
@@ -4203,7 +4420,7 @@
                 <w:sz w:val="22"/>
                 <w:szCs w:val="22"/>
               </w:rPr>
-              <w:t>Studio, Rcmdr programs.</w:t>
+              <w:t>, Rcmdr programs.</w:t>
             </w:r>
           </w:p>
           <w:p>
@@ -4223,7 +4440,7 @@
               </w:rPr>
               <w:t>Import/Export data in</w:t>
             </w:r>
-            <w:del w:id="80" w:author="Katey Yoast" w:date="2015-09-04T09:48:00Z">
+            <w:del w:id="112" w:author="Katey Yoast" w:date="2015-09-04T09:48:00Z">
               <w:r>
                 <w:rPr>
                   <w:rFonts w:ascii="Arial" w:hAnsi="Arial" w:cs="Arial"/>
@@ -4280,7 +4497,7 @@
             <w:pPr>
               <w:spacing w:before="120" w:after="120"/>
               <w:rPr>
-                <w:ins w:id="81" w:author="Katey Yoast" w:date="2015-12-16T11:49:00Z"/>
+                <w:ins w:id="113" w:author="Katey Yoast" w:date="2015-12-16T11:49:00Z"/>
                 <w:rFonts w:ascii="Arial" w:hAnsi="Arial" w:cs="Arial"/>
                 <w:sz w:val="22"/>
                 <w:szCs w:val="22"/>
@@ -4453,13 +4670,13 @@
             <w:pPr>
               <w:spacing w:before="120" w:after="120"/>
               <w:rPr>
-                <w:ins w:id="82" w:author="Katey Yoast" w:date="2015-12-16T11:48:00Z"/>
-                <w:rFonts w:ascii="Arial" w:hAnsi="Arial" w:cs="Arial"/>
-                <w:sz w:val="22"/>
-                <w:szCs w:val="22"/>
-              </w:rPr>
-            </w:pPr>
-            <w:ins w:id="83" w:author="Katey Yoast" w:date="2015-09-04T09:48:00Z">
+                <w:ins w:id="114" w:author="Katey Yoast" w:date="2015-12-16T11:48:00Z"/>
+                <w:rFonts w:ascii="Arial" w:hAnsi="Arial" w:cs="Arial"/>
+                <w:sz w:val="22"/>
+                <w:szCs w:val="22"/>
+              </w:rPr>
+            </w:pPr>
+            <w:ins w:id="115" w:author="Katey Yoast" w:date="2015-09-04T09:48:00Z">
               <w:r>
                 <w:rPr>
                   <w:rFonts w:ascii="Arial" w:hAnsi="Arial" w:cs="Arial"/>
@@ -4479,7 +4696,7 @@
                 <w:szCs w:val="22"/>
               </w:rPr>
             </w:pPr>
-            <w:ins w:id="84" w:author="Katey Yoast" w:date="2015-12-16T11:48:00Z">
+            <w:ins w:id="116" w:author="Katey Yoast" w:date="2015-12-16T11:48:00Z">
               <w:r>
                 <w:rPr>
                   <w:rFonts w:ascii="Arial" w:hAnsi="Arial" w:cs="Arial"/>
@@ -4560,7 +4777,7 @@
             <w:pPr>
               <w:spacing w:before="120" w:after="120"/>
               <w:rPr>
-                <w:del w:id="85" w:author="Katey Yoast" w:date="2015-12-16T12:16:00Z"/>
+                <w:del w:id="117" w:author="Katey Yoast" w:date="2015-12-16T12:16:00Z"/>
                 <w:rFonts w:ascii="Arial" w:hAnsi="Arial" w:cs="Arial"/>
                 <w:sz w:val="22"/>
                 <w:szCs w:val="22"/>
@@ -4798,7 +5015,6 @@
                 <w:sz w:val="22"/>
                 <w:szCs w:val="22"/>
               </w:rPr>
-              <w:lastRenderedPageBreak/>
               <w:t>Reference 2.2</w:t>
             </w:r>
           </w:p>
@@ -4824,7 +5040,6 @@
                 <w:sz w:val="22"/>
                 <w:szCs w:val="22"/>
               </w:rPr>
-              <w:lastRenderedPageBreak/>
               <w:t>7</w:t>
             </w:r>
           </w:p>
@@ -5180,7 +5395,7 @@
       <w:tr>
         <w:trPr>
           <w:jc w:val="center"/>
-          <w:ins w:id="86" w:author="Katey Yoast" w:date="2015-12-16T11:41:00Z"/>
+          <w:ins w:id="118" w:author="Katey Yoast" w:date="2015-12-16T11:41:00Z"/>
         </w:trPr>
         <w:tc>
           <w:tcPr>
@@ -5191,13 +5406,13 @@
             <w:pPr>
               <w:spacing w:before="120" w:after="120"/>
               <w:rPr>
-                <w:ins w:id="87" w:author="Katey Yoast" w:date="2015-12-16T11:41:00Z"/>
-                <w:rFonts w:ascii="Arial" w:hAnsi="Arial" w:cs="Arial"/>
-                <w:sz w:val="22"/>
-                <w:szCs w:val="22"/>
-              </w:rPr>
-            </w:pPr>
-            <w:ins w:id="88" w:author="Katey Yoast" w:date="2015-12-16T11:41:00Z">
+                <w:ins w:id="119" w:author="Katey Yoast" w:date="2015-12-16T11:41:00Z"/>
+                <w:rFonts w:ascii="Arial" w:hAnsi="Arial" w:cs="Arial"/>
+                <w:sz w:val="22"/>
+                <w:szCs w:val="22"/>
+              </w:rPr>
+            </w:pPr>
+            <w:ins w:id="120" w:author="Katey Yoast" w:date="2015-12-16T11:41:00Z">
               <w:r>
                 <w:rPr>
                   <w:rFonts w:ascii="Arial" w:hAnsi="Arial" w:cs="Arial"/>
@@ -5207,7 +5422,7 @@
                 <w:t xml:space="preserve">2.4 </w:t>
               </w:r>
             </w:ins>
-            <w:ins w:id="89" w:author="Katey Yoast" w:date="2015-12-16T11:48:00Z">
+            <w:ins w:id="121" w:author="Katey Yoast" w:date="2015-12-16T11:48:00Z">
               <w:r>
                 <w:rPr>
                   <w:rFonts w:ascii="Arial" w:hAnsi="Arial" w:cs="Arial"/>
@@ -5228,13 +5443,13 @@
             <w:pPr>
               <w:spacing w:before="120" w:after="120"/>
               <w:rPr>
-                <w:ins w:id="90" w:author="Katey Yoast" w:date="2015-12-16T11:41:00Z"/>
-                <w:rFonts w:ascii="Arial" w:hAnsi="Arial" w:cs="Arial"/>
-                <w:sz w:val="22"/>
-                <w:szCs w:val="22"/>
-              </w:rPr>
-            </w:pPr>
-            <w:ins w:id="91" w:author="Katey Yoast" w:date="2015-12-16T11:42:00Z">
+                <w:ins w:id="122" w:author="Katey Yoast" w:date="2015-12-16T11:41:00Z"/>
+                <w:rFonts w:ascii="Arial" w:hAnsi="Arial" w:cs="Arial"/>
+                <w:sz w:val="22"/>
+                <w:szCs w:val="22"/>
+              </w:rPr>
+            </w:pPr>
+            <w:ins w:id="123" w:author="Katey Yoast" w:date="2015-12-16T11:42:00Z">
               <w:r>
                 <w:rPr>
                   <w:rFonts w:ascii="Arial" w:hAnsi="Arial" w:cs="Arial"/>
@@ -5263,17 +5478,17 @@
             <w:pPr>
               <w:spacing w:before="120" w:after="120"/>
               <w:rPr>
-                <w:ins w:id="92" w:author="Katey Yoast" w:date="2015-12-16T11:41:00Z"/>
-                <w:rFonts w:ascii="Arial" w:hAnsi="Arial" w:cs="Arial"/>
-                <w:sz w:val="22"/>
-                <w:szCs w:val="22"/>
-                <w:rPrChange w:id="93" w:author="Katey Yoast" w:date="2015-12-16T11:43:00Z">
+                <w:ins w:id="124" w:author="Katey Yoast" w:date="2015-12-16T11:41:00Z"/>
+                <w:rFonts w:ascii="Arial" w:hAnsi="Arial" w:cs="Arial"/>
+                <w:sz w:val="22"/>
+                <w:szCs w:val="22"/>
+                <w:rPrChange w:id="125" w:author="Katey Yoast" w:date="2015-12-16T11:43:00Z">
                   <w:rPr>
-                    <w:ins w:id="94" w:author="Katey Yoast" w:date="2015-12-16T11:41:00Z"/>
+                    <w:ins w:id="126" w:author="Katey Yoast" w:date="2015-12-16T11:41:00Z"/>
                   </w:rPr>
                 </w:rPrChange>
               </w:rPr>
-              <w:pPrChange w:id="95" w:author="Katey Yoast" w:date="2015-12-16T11:43:00Z">
+              <w:pPrChange w:id="127" w:author="Katey Yoast" w:date="2015-12-16T11:43:00Z">
                 <w:pPr>
                   <w:pStyle w:val="ListParagraph"/>
                   <w:numPr>
@@ -5296,13 +5511,13 @@
               <w:spacing w:before="120" w:after="120"/>
               <w:jc w:val="center"/>
               <w:rPr>
-                <w:ins w:id="96" w:author="Katey Yoast" w:date="2015-12-16T11:41:00Z"/>
-                <w:rFonts w:ascii="Arial" w:hAnsi="Arial" w:cs="Arial"/>
-                <w:sz w:val="22"/>
-                <w:szCs w:val="22"/>
-              </w:rPr>
-            </w:pPr>
-            <w:ins w:id="97" w:author="Katey Yoast" w:date="2015-12-16T11:42:00Z">
+                <w:ins w:id="128" w:author="Katey Yoast" w:date="2015-12-16T11:41:00Z"/>
+                <w:rFonts w:ascii="Arial" w:hAnsi="Arial" w:cs="Arial"/>
+                <w:sz w:val="22"/>
+                <w:szCs w:val="22"/>
+              </w:rPr>
+            </w:pPr>
+            <w:ins w:id="129" w:author="Katey Yoast" w:date="2015-12-16T11:42:00Z">
               <w:r>
                 <w:rPr>
                   <w:rFonts w:ascii="Arial" w:hAnsi="Arial" w:cs="Arial"/>
@@ -5318,7 +5533,7 @@
       <w:tr>
         <w:trPr>
           <w:jc w:val="center"/>
-          <w:ins w:id="98" w:author="Katey Yoast" w:date="2015-12-16T11:41:00Z"/>
+          <w:ins w:id="130" w:author="Katey Yoast" w:date="2015-12-16T11:41:00Z"/>
         </w:trPr>
         <w:tc>
           <w:tcPr>
@@ -5329,13 +5544,13 @@
             <w:pPr>
               <w:spacing w:before="120" w:after="120"/>
               <w:rPr>
-                <w:ins w:id="99" w:author="Katey Yoast" w:date="2015-12-16T11:41:00Z"/>
-                <w:rFonts w:ascii="Arial" w:hAnsi="Arial" w:cs="Arial"/>
-                <w:sz w:val="22"/>
-                <w:szCs w:val="22"/>
-              </w:rPr>
-            </w:pPr>
-            <w:ins w:id="100" w:author="Katey Yoast" w:date="2015-12-16T11:41:00Z">
+                <w:ins w:id="131" w:author="Katey Yoast" w:date="2015-12-16T11:41:00Z"/>
+                <w:rFonts w:ascii="Arial" w:hAnsi="Arial" w:cs="Arial"/>
+                <w:sz w:val="22"/>
+                <w:szCs w:val="22"/>
+              </w:rPr>
+            </w:pPr>
+            <w:ins w:id="132" w:author="Katey Yoast" w:date="2015-12-16T11:41:00Z">
               <w:r>
                 <w:rPr>
                   <w:rFonts w:ascii="Arial" w:hAnsi="Arial" w:cs="Arial"/>
@@ -5345,7 +5560,7 @@
                 <w:t xml:space="preserve">2.5 </w:t>
               </w:r>
             </w:ins>
-            <w:ins w:id="101" w:author="Katey Yoast" w:date="2015-12-16T11:50:00Z">
+            <w:ins w:id="133" w:author="Katey Yoast" w:date="2015-12-16T11:50:00Z">
               <w:r>
                 <w:rPr>
                   <w:rFonts w:ascii="Arial" w:hAnsi="Arial" w:cs="Arial"/>
@@ -5366,7 +5581,7 @@
             <w:pPr>
               <w:spacing w:before="120" w:after="120"/>
               <w:rPr>
-                <w:ins w:id="102" w:author="Katey Yoast" w:date="2015-12-16T11:41:00Z"/>
+                <w:ins w:id="134" w:author="Katey Yoast" w:date="2015-12-16T11:41:00Z"/>
                 <w:rFonts w:ascii="Arial" w:hAnsi="Arial" w:cs="Arial"/>
                 <w:sz w:val="22"/>
                 <w:szCs w:val="22"/>
@@ -5389,13 +5604,13 @@
               <w:spacing w:before="120" w:after="120"/>
               <w:ind w:left="377"/>
               <w:rPr>
-                <w:ins w:id="103" w:author="Katey Yoast" w:date="2015-12-16T11:50:00Z"/>
-                <w:rFonts w:ascii="Arial" w:hAnsi="Arial" w:cs="Arial"/>
-                <w:sz w:val="22"/>
-                <w:szCs w:val="22"/>
-              </w:rPr>
-            </w:pPr>
-            <w:ins w:id="104" w:author="Katey Yoast" w:date="2015-12-16T11:50:00Z">
+                <w:ins w:id="135" w:author="Katey Yoast" w:date="2015-12-16T11:50:00Z"/>
+                <w:rFonts w:ascii="Arial" w:hAnsi="Arial" w:cs="Arial"/>
+                <w:sz w:val="22"/>
+                <w:szCs w:val="22"/>
+              </w:rPr>
+            </w:pPr>
+            <w:ins w:id="136" w:author="Katey Yoast" w:date="2015-12-16T11:50:00Z">
               <w:r>
                 <w:rPr>
                   <w:rFonts w:ascii="Arial" w:hAnsi="Arial" w:cs="Arial"/>
@@ -5416,13 +5631,13 @@
               <w:spacing w:before="120" w:after="120"/>
               <w:ind w:left="377"/>
               <w:rPr>
-                <w:ins w:id="105" w:author="Katey Yoast" w:date="2015-12-16T11:41:00Z"/>
-                <w:rFonts w:ascii="Arial" w:hAnsi="Arial" w:cs="Arial"/>
-                <w:sz w:val="22"/>
-                <w:szCs w:val="22"/>
-              </w:rPr>
-            </w:pPr>
-            <w:ins w:id="106" w:author="Katey Yoast" w:date="2015-12-16T11:50:00Z">
+                <w:ins w:id="137" w:author="Katey Yoast" w:date="2015-12-16T11:41:00Z"/>
+                <w:rFonts w:ascii="Arial" w:hAnsi="Arial" w:cs="Arial"/>
+                <w:sz w:val="22"/>
+                <w:szCs w:val="22"/>
+              </w:rPr>
+            </w:pPr>
+            <w:ins w:id="138" w:author="Katey Yoast" w:date="2015-12-16T11:50:00Z">
               <w:r>
                 <w:rPr>
                   <w:rFonts w:ascii="Arial" w:hAnsi="Arial" w:cs="Arial"/>
@@ -5444,13 +5659,13 @@
               <w:spacing w:before="120" w:after="120"/>
               <w:jc w:val="center"/>
               <w:rPr>
-                <w:ins w:id="107" w:author="Katey Yoast" w:date="2015-12-16T11:41:00Z"/>
-                <w:rFonts w:ascii="Arial" w:hAnsi="Arial" w:cs="Arial"/>
-                <w:sz w:val="22"/>
-                <w:szCs w:val="22"/>
-              </w:rPr>
-            </w:pPr>
-            <w:ins w:id="108" w:author="Katey Yoast" w:date="2015-12-16T11:52:00Z">
+                <w:ins w:id="139" w:author="Katey Yoast" w:date="2015-12-16T11:41:00Z"/>
+                <w:rFonts w:ascii="Arial" w:hAnsi="Arial" w:cs="Arial"/>
+                <w:sz w:val="22"/>
+                <w:szCs w:val="22"/>
+              </w:rPr>
+            </w:pPr>
+            <w:ins w:id="140" w:author="Katey Yoast" w:date="2015-12-16T11:52:00Z">
               <w:r>
                 <w:rPr>
                   <w:rFonts w:ascii="Arial" w:hAnsi="Arial" w:cs="Arial"/>
@@ -5466,7 +5681,7 @@
       <w:tr>
         <w:trPr>
           <w:jc w:val="center"/>
-          <w:ins w:id="109" w:author="Katey Yoast" w:date="2015-12-16T11:51:00Z"/>
+          <w:ins w:id="141" w:author="Katey Yoast" w:date="2015-12-16T11:51:00Z"/>
         </w:trPr>
         <w:tc>
           <w:tcPr>
@@ -5477,13 +5692,13 @@
             <w:pPr>
               <w:spacing w:before="120" w:after="120"/>
               <w:rPr>
-                <w:ins w:id="110" w:author="Katey Yoast" w:date="2015-12-16T11:51:00Z"/>
-                <w:rFonts w:ascii="Arial" w:hAnsi="Arial" w:cs="Arial"/>
-                <w:sz w:val="22"/>
-                <w:szCs w:val="22"/>
-              </w:rPr>
-            </w:pPr>
-            <w:ins w:id="111" w:author="Katey Yoast" w:date="2015-12-16T11:51:00Z">
+                <w:ins w:id="142" w:author="Katey Yoast" w:date="2015-12-16T11:51:00Z"/>
+                <w:rFonts w:ascii="Arial" w:hAnsi="Arial" w:cs="Arial"/>
+                <w:sz w:val="22"/>
+                <w:szCs w:val="22"/>
+              </w:rPr>
+            </w:pPr>
+            <w:ins w:id="143" w:author="Katey Yoast" w:date="2015-12-16T11:51:00Z">
               <w:r>
                 <w:rPr>
                   <w:rFonts w:ascii="Arial" w:hAnsi="Arial" w:cs="Arial"/>
@@ -5504,13 +5719,13 @@
             <w:pPr>
               <w:spacing w:before="120" w:after="120"/>
               <w:rPr>
-                <w:ins w:id="112" w:author="Katey Yoast" w:date="2015-12-16T11:51:00Z"/>
-                <w:rFonts w:ascii="Arial" w:hAnsi="Arial" w:cs="Arial"/>
-                <w:sz w:val="22"/>
-                <w:szCs w:val="22"/>
-              </w:rPr>
-            </w:pPr>
-            <w:ins w:id="113" w:author="Katey Yoast" w:date="2015-12-16T11:51:00Z">
+                <w:ins w:id="144" w:author="Katey Yoast" w:date="2015-12-16T11:51:00Z"/>
+                <w:rFonts w:ascii="Arial" w:hAnsi="Arial" w:cs="Arial"/>
+                <w:sz w:val="22"/>
+                <w:szCs w:val="22"/>
+              </w:rPr>
+            </w:pPr>
+            <w:ins w:id="145" w:author="Katey Yoast" w:date="2015-12-16T11:51:00Z">
               <w:r>
                 <w:rPr>
                   <w:rFonts w:ascii="Arial" w:hAnsi="Arial" w:cs="Arial"/>
@@ -5531,17 +5746,17 @@
             <w:pPr>
               <w:spacing w:before="120" w:after="120"/>
               <w:rPr>
-                <w:ins w:id="114" w:author="Katey Yoast" w:date="2015-12-16T11:51:00Z"/>
-                <w:rFonts w:ascii="Arial" w:hAnsi="Arial" w:cs="Arial"/>
-                <w:sz w:val="22"/>
-                <w:szCs w:val="22"/>
-                <w:rPrChange w:id="115" w:author="Katey Yoast" w:date="2015-12-16T11:51:00Z">
+                <w:ins w:id="146" w:author="Katey Yoast" w:date="2015-12-16T11:51:00Z"/>
+                <w:rFonts w:ascii="Arial" w:hAnsi="Arial" w:cs="Arial"/>
+                <w:sz w:val="22"/>
+                <w:szCs w:val="22"/>
+                <w:rPrChange w:id="147" w:author="Katey Yoast" w:date="2015-12-16T11:51:00Z">
                   <w:rPr>
-                    <w:ins w:id="116" w:author="Katey Yoast" w:date="2015-12-16T11:51:00Z"/>
+                    <w:ins w:id="148" w:author="Katey Yoast" w:date="2015-12-16T11:51:00Z"/>
                   </w:rPr>
                 </w:rPrChange>
               </w:rPr>
-              <w:pPrChange w:id="117" w:author="Katey Yoast" w:date="2015-12-16T11:51:00Z">
+              <w:pPrChange w:id="149" w:author="Katey Yoast" w:date="2015-12-16T11:51:00Z">
                 <w:pPr>
                   <w:pStyle w:val="ListParagraph"/>
                   <w:numPr>
@@ -5552,7 +5767,7 @@
                 </w:pPr>
               </w:pPrChange>
             </w:pPr>
-            <w:ins w:id="118" w:author="Katey Yoast" w:date="2015-12-16T11:51:00Z">
+            <w:ins w:id="150" w:author="Katey Yoast" w:date="2015-12-16T11:51:00Z">
               <w:r>
                 <w:rPr>
                   <w:rFonts w:ascii="Arial" w:hAnsi="Arial" w:cs="Arial"/>
@@ -5574,13 +5789,13 @@
               <w:spacing w:before="120" w:after="120"/>
               <w:jc w:val="center"/>
               <w:rPr>
-                <w:ins w:id="119" w:author="Katey Yoast" w:date="2015-12-16T11:51:00Z"/>
-                <w:rFonts w:ascii="Arial" w:hAnsi="Arial" w:cs="Arial"/>
-                <w:sz w:val="22"/>
-                <w:szCs w:val="22"/>
-              </w:rPr>
-            </w:pPr>
-            <w:ins w:id="120" w:author="Katey Yoast" w:date="2015-12-16T11:52:00Z">
+                <w:ins w:id="151" w:author="Katey Yoast" w:date="2015-12-16T11:51:00Z"/>
+                <w:rFonts w:ascii="Arial" w:hAnsi="Arial" w:cs="Arial"/>
+                <w:sz w:val="22"/>
+                <w:szCs w:val="22"/>
+              </w:rPr>
+            </w:pPr>
+            <w:ins w:id="152" w:author="Katey Yoast" w:date="2015-12-16T11:52:00Z">
               <w:r>
                 <w:rPr>
                   <w:rFonts w:ascii="Arial" w:hAnsi="Arial" w:cs="Arial"/>
@@ -5756,35 +5971,35 @@
                 <w:sz w:val="22"/>
                 <w:szCs w:val="22"/>
               </w:rPr>
+              <w:t xml:space="preserve">A. </w:t>
+            </w:r>
+            <w:r>
+              <w:rPr>
+                <w:rFonts w:ascii="Arial" w:hAnsi="Arial" w:cs="Arial"/>
+                <w:color w:val="FF0000"/>
+                <w:sz w:val="22"/>
+                <w:szCs w:val="22"/>
+              </w:rPr>
+              <w:t>Ordinal</w:t>
+            </w:r>
+          </w:p>
+          <w:p>
+            <w:pPr>
+              <w:spacing w:before="120" w:after="120"/>
+              <w:rPr>
+                <w:rFonts w:ascii="Arial" w:hAnsi="Arial" w:cs="Arial"/>
+                <w:color w:val="FF0000"/>
+                <w:sz w:val="22"/>
+                <w:szCs w:val="22"/>
+              </w:rPr>
+            </w:pPr>
+            <w:r>
+              <w:rPr>
+                <w:rFonts w:ascii="Arial" w:hAnsi="Arial" w:cs="Arial"/>
+                <w:sz w:val="22"/>
+                <w:szCs w:val="22"/>
+              </w:rPr>
               <w:lastRenderedPageBreak/>
-              <w:t xml:space="preserve">A. </w:t>
-            </w:r>
-            <w:r>
-              <w:rPr>
-                <w:rFonts w:ascii="Arial" w:hAnsi="Arial" w:cs="Arial"/>
-                <w:color w:val="FF0000"/>
-                <w:sz w:val="22"/>
-                <w:szCs w:val="22"/>
-              </w:rPr>
-              <w:t>Ordinal</w:t>
-            </w:r>
-          </w:p>
-          <w:p>
-            <w:pPr>
-              <w:spacing w:before="120" w:after="120"/>
-              <w:rPr>
-                <w:rFonts w:ascii="Arial" w:hAnsi="Arial" w:cs="Arial"/>
-                <w:color w:val="FF0000"/>
-                <w:sz w:val="22"/>
-                <w:szCs w:val="22"/>
-              </w:rPr>
-            </w:pPr>
-            <w:r>
-              <w:rPr>
-                <w:rFonts w:ascii="Arial" w:hAnsi="Arial" w:cs="Arial"/>
-                <w:sz w:val="22"/>
-                <w:szCs w:val="22"/>
-              </w:rPr>
               <w:t>What data type is slope aspect?</w:t>
             </w:r>
           </w:p>
@@ -7073,7 +7288,7 @@
             <w:pPr>
               <w:spacing w:before="120" w:after="120"/>
               <w:rPr>
-                <w:ins w:id="121" w:author="Katey Yoast" w:date="2015-12-16T16:25:00Z"/>
+                <w:ins w:id="153" w:author="Katey Yoast" w:date="2015-12-16T16:25:00Z"/>
                 <w:rFonts w:ascii="Arial" w:hAnsi="Arial" w:cs="Arial"/>
                 <w:sz w:val="22"/>
                 <w:szCs w:val="22"/>
@@ -7097,7 +7312,7 @@
                 <w:szCs w:val="22"/>
               </w:rPr>
             </w:pPr>
-            <w:ins w:id="122" w:author="Katey Yoast" w:date="2015-12-16T16:25:00Z">
+            <w:ins w:id="154" w:author="Katey Yoast" w:date="2015-12-16T16:25:00Z">
               <w:r>
                 <w:rPr>
                   <w:rFonts w:ascii="Arial" w:hAnsi="Arial" w:cs="Arial"/>
@@ -8742,7 +8957,7 @@
     <w:p>
       <w:pPr>
         <w:rPr>
-          <w:ins w:id="123" w:author="Katey Yoast" w:date="2015-12-16T12:06:00Z"/>
+          <w:ins w:id="155" w:author="Katey Yoast" w:date="2015-12-16T12:06:00Z"/>
           <w:rFonts w:ascii="Arial" w:hAnsi="Arial" w:cs="Arial"/>
           <w:sz w:val="22"/>
           <w:szCs w:val="22"/>
@@ -8752,13 +8967,13 @@
     <w:p>
       <w:pPr>
         <w:rPr>
-          <w:ins w:id="124" w:author="Katey Yoast" w:date="2015-12-16T12:06:00Z"/>
+          <w:ins w:id="156" w:author="Katey Yoast" w:date="2015-12-16T12:06:00Z"/>
           <w:rFonts w:ascii="Arial" w:hAnsi="Arial" w:cs="Arial"/>
           <w:sz w:val="22"/>
           <w:szCs w:val="22"/>
         </w:rPr>
       </w:pPr>
-      <w:ins w:id="125" w:author="Katey Yoast" w:date="2015-12-16T12:06:00Z">
+      <w:ins w:id="157" w:author="Katey Yoast" w:date="2015-12-16T12:06:00Z">
         <w:r>
           <w:rPr>
             <w:rFonts w:ascii="Arial" w:hAnsi="Arial" w:cs="Arial"/>
@@ -8862,7 +9077,7 @@
               </w:rPr>
               <w:t>Exploratory Data Analysis</w:t>
             </w:r>
-            <w:del w:id="126" w:author="Katey Yoast" w:date="2015-12-16T12:07:00Z">
+            <w:del w:id="158" w:author="Katey Yoast" w:date="2015-12-16T12:07:00Z">
               <w:r>
                 <w:rPr>
                   <w:rFonts w:ascii="Arial" w:hAnsi="Arial" w:cs="Arial"/>
@@ -8923,7 +9138,7 @@
                 <w:szCs w:val="22"/>
               </w:rPr>
             </w:pPr>
-            <w:commentRangeStart w:id="127"/>
+            <w:commentRangeStart w:id="159"/>
             <w:r>
               <w:rPr>
                 <w:rFonts w:ascii="Arial" w:hAnsi="Arial" w:cs="Arial"/>
@@ -8932,7 +9147,7 @@
               </w:rPr>
               <w:t>4</w:t>
             </w:r>
-            <w:del w:id="128" w:author="Katey Yoast" w:date="2015-12-16T12:07:00Z">
+            <w:del w:id="160" w:author="Katey Yoast" w:date="2015-12-16T12:07:00Z">
               <w:r>
                 <w:rPr>
                   <w:rFonts w:ascii="Arial" w:hAnsi="Arial" w:cs="Arial"/>
@@ -8942,12 +9157,12 @@
                 <w:delText xml:space="preserve"> (combine with module 6)</w:delText>
               </w:r>
             </w:del>
-            <w:commentRangeEnd w:id="127"/>
+            <w:commentRangeEnd w:id="159"/>
             <w:r>
               <w:rPr>
                 <w:rStyle w:val="CommentReference"/>
               </w:rPr>
-              <w:commentReference w:id="127"/>
+              <w:commentReference w:id="159"/>
             </w:r>
           </w:p>
         </w:tc>
@@ -9061,7 +9276,7 @@
                 <w:szCs w:val="22"/>
               </w:rPr>
             </w:pPr>
-            <w:del w:id="129" w:author="Katey Yoast" w:date="2015-09-04T10:58:00Z">
+            <w:del w:id="161" w:author="Katey Yoast" w:date="2015-09-04T10:58:00Z">
               <w:r>
                 <w:rPr>
                   <w:rFonts w:ascii="Arial" w:hAnsi="Arial" w:cs="Arial"/>
@@ -9079,7 +9294,7 @@
                 <w:delText xml:space="preserve"> </w:delText>
               </w:r>
             </w:del>
-            <w:ins w:id="130" w:author="Katey Yoast" w:date="2015-09-04T10:58:00Z">
+            <w:ins w:id="162" w:author="Katey Yoast" w:date="2015-09-04T10:58:00Z">
               <w:r>
                 <w:rPr>
                   <w:rFonts w:ascii="Arial" w:hAnsi="Arial" w:cs="Arial"/>
@@ -9097,7 +9312,7 @@
               </w:rPr>
               <w:t>basic exploratory data analysis</w:t>
             </w:r>
-            <w:ins w:id="131" w:author="Katey Yoast" w:date="2015-09-04T10:58:00Z">
+            <w:ins w:id="163" w:author="Katey Yoast" w:date="2015-09-04T10:58:00Z">
               <w:r>
                 <w:rPr>
                   <w:rFonts w:ascii="Arial" w:hAnsi="Arial" w:cs="Arial"/>
@@ -9563,6 +9778,16 @@
                 <w:szCs w:val="22"/>
               </w:rPr>
             </w:pPr>
+            <w:ins w:id="164" w:author="Katey Yoast" w:date="2016-02-09T08:57:00Z">
+              <w:r>
+                <w:rPr>
+                  <w:rFonts w:ascii="Arial" w:hAnsi="Arial" w:cs="Arial"/>
+                  <w:sz w:val="22"/>
+                  <w:szCs w:val="22"/>
+                </w:rPr>
+                <w:t>In our last module, we went over how to ….</w:t>
+              </w:r>
+            </w:ins>
           </w:p>
         </w:tc>
         <w:tc>
@@ -10784,7 +11009,7 @@
       <w:pPr>
         <w:spacing w:before="120" w:after="120"/>
         <w:rPr>
-          <w:del w:id="132" w:author="Katey Yoast" w:date="2015-12-16T15:29:00Z"/>
+          <w:del w:id="165" w:author="Katey Yoast" w:date="2015-12-16T15:29:00Z"/>
           <w:rFonts w:ascii="Arial" w:hAnsi="Arial" w:cs="Arial"/>
           <w:sz w:val="22"/>
           <w:szCs w:val="22"/>
@@ -10794,13 +11019,13 @@
     <w:p>
       <w:pPr>
         <w:rPr>
-          <w:ins w:id="133" w:author="Katey Yoast" w:date="2015-12-16T15:29:00Z"/>
+          <w:ins w:id="166" w:author="Katey Yoast" w:date="2015-12-16T15:29:00Z"/>
           <w:rFonts w:ascii="Arial" w:hAnsi="Arial" w:cs="Arial"/>
           <w:sz w:val="22"/>
           <w:szCs w:val="22"/>
         </w:rPr>
       </w:pPr>
-      <w:del w:id="134" w:author="Katey Yoast" w:date="2015-12-16T15:29:00Z">
+      <w:del w:id="167" w:author="Katey Yoast" w:date="2015-12-16T15:29:00Z">
         <w:r>
           <w:rPr>
             <w:rFonts w:ascii="Arial" w:hAnsi="Arial" w:cs="Arial"/>
@@ -10810,14 +11035,13 @@
           <w:br w:type="page"/>
         </w:r>
       </w:del>
-      <w:ins w:id="135" w:author="Katey Yoast" w:date="2015-12-16T15:29:00Z">
+      <w:ins w:id="168" w:author="Katey Yoast" w:date="2015-12-16T15:29:00Z">
         <w:r>
           <w:rPr>
             <w:rFonts w:ascii="Arial" w:hAnsi="Arial" w:cs="Arial"/>
             <w:sz w:val="22"/>
             <w:szCs w:val="22"/>
           </w:rPr>
-          <w:lastRenderedPageBreak/>
           <w:br w:type="page"/>
         </w:r>
       </w:ins>
@@ -10827,19 +11051,19 @@
         <w:spacing w:before="120" w:after="120"/>
         <w:jc w:val="center"/>
         <w:rPr>
-          <w:ins w:id="136" w:author="Katey Yoast" w:date="2015-12-16T15:58:00Z"/>
+          <w:ins w:id="169" w:author="Katey Yoast" w:date="2015-12-16T15:58:00Z"/>
           <w:rFonts w:ascii="Arial" w:hAnsi="Arial" w:cs="Arial"/>
           <w:color w:val="7030A0"/>
           <w:sz w:val="32"/>
           <w:szCs w:val="32"/>
         </w:rPr>
-        <w:pPrChange w:id="137" w:author="Katey Yoast" w:date="2015-12-16T15:58:00Z">
+        <w:pPrChange w:id="170" w:author="Katey Yoast" w:date="2015-12-16T15:58:00Z">
           <w:pPr>
             <w:spacing w:before="120" w:after="120"/>
           </w:pPr>
         </w:pPrChange>
       </w:pPr>
-      <w:ins w:id="138" w:author="Katey Yoast" w:date="2015-12-16T15:58:00Z">
+      <w:ins w:id="171" w:author="Katey Yoast" w:date="2015-12-16T15:58:00Z">
         <w:r>
           <w:rPr>
             <w:rFonts w:ascii="Arial" w:hAnsi="Arial" w:cs="Arial"/>
@@ -10855,7 +11079,7 @@
     <w:p>
       <w:pPr>
         <w:rPr>
-          <w:ins w:id="139" w:author="Katey Yoast" w:date="2015-12-16T15:58:00Z"/>
+          <w:ins w:id="172" w:author="Katey Yoast" w:date="2015-12-16T15:58:00Z"/>
           <w:rFonts w:ascii="Arial" w:hAnsi="Arial" w:cs="Arial"/>
           <w:sz w:val="22"/>
           <w:szCs w:val="22"/>
@@ -11601,6 +11825,16 @@
                 <w:szCs w:val="22"/>
               </w:rPr>
             </w:pPr>
+            <w:ins w:id="173" w:author="Katey Yoast" w:date="2016-02-09T08:57:00Z">
+              <w:r>
+                <w:rPr>
+                  <w:rFonts w:ascii="Arial" w:hAnsi="Arial" w:cs="Arial"/>
+                  <w:sz w:val="22"/>
+                  <w:szCs w:val="22"/>
+                </w:rPr>
+                <w:t>In our last module, we went over how to ….</w:t>
+              </w:r>
+            </w:ins>
           </w:p>
         </w:tc>
         <w:tc>
@@ -11612,73 +11846,115 @@
             <w:pPr>
               <w:spacing w:before="120" w:after="120"/>
               <w:rPr>
-                <w:rFonts w:ascii="Arial" w:hAnsi="Arial" w:cs="Arial"/>
-                <w:sz w:val="22"/>
-                <w:szCs w:val="22"/>
-              </w:rPr>
-            </w:pPr>
-            <w:r>
-              <w:rPr>
-                <w:rFonts w:ascii="Arial" w:hAnsi="Arial" w:cs="Arial"/>
-                <w:sz w:val="22"/>
-                <w:szCs w:val="22"/>
-              </w:rPr>
-              <w:t>Differentiate between internal and external validation techniques.</w:t>
-            </w:r>
-          </w:p>
-          <w:p>
-            <w:pPr>
-              <w:spacing w:before="120" w:after="120"/>
-              <w:rPr>
-                <w:rFonts w:ascii="Arial" w:hAnsi="Arial" w:cs="Arial"/>
-                <w:sz w:val="22"/>
-                <w:szCs w:val="22"/>
-              </w:rPr>
-            </w:pPr>
-            <w:r>
-              <w:rPr>
-                <w:rFonts w:ascii="Arial" w:hAnsi="Arial" w:cs="Arial"/>
-                <w:sz w:val="22"/>
-                <w:szCs w:val="22"/>
-              </w:rPr>
-              <w:t>Describe sources of uncertainty.</w:t>
-            </w:r>
-          </w:p>
-          <w:p>
-            <w:pPr>
-              <w:spacing w:before="120" w:after="120"/>
-              <w:rPr>
-                <w:rFonts w:ascii="Arial" w:hAnsi="Arial" w:cs="Arial"/>
-                <w:sz w:val="22"/>
-                <w:szCs w:val="22"/>
-              </w:rPr>
-            </w:pPr>
-            <w:r>
-              <w:rPr>
-                <w:rFonts w:ascii="Arial" w:hAnsi="Arial" w:cs="Arial"/>
-                <w:sz w:val="22"/>
-                <w:szCs w:val="22"/>
-              </w:rPr>
-              <w:t>Quantify model uncertainty.</w:t>
-            </w:r>
-          </w:p>
-          <w:p>
-            <w:pPr>
-              <w:spacing w:before="120" w:after="120"/>
-              <w:rPr>
-                <w:rFonts w:ascii="Arial" w:hAnsi="Arial" w:cs="Arial"/>
-                <w:sz w:val="22"/>
-                <w:szCs w:val="22"/>
-              </w:rPr>
-            </w:pPr>
-            <w:r>
-              <w:rPr>
-                <w:rFonts w:ascii="Arial" w:hAnsi="Arial" w:cs="Arial"/>
-                <w:sz w:val="22"/>
-                <w:szCs w:val="22"/>
-              </w:rPr>
-              <w:t>Interpret validation statistics.</w:t>
-            </w:r>
+                <w:ins w:id="174" w:author="Katey Yoast" w:date="2016-02-09T08:56:00Z"/>
+                <w:rFonts w:ascii="Arial" w:hAnsi="Arial" w:cs="Arial"/>
+                <w:sz w:val="22"/>
+                <w:szCs w:val="22"/>
+              </w:rPr>
+            </w:pPr>
+            <w:ins w:id="175" w:author="Katey Yoast" w:date="2016-02-09T08:56:00Z">
+              <w:r>
+                <w:rPr>
+                  <w:rFonts w:ascii="Arial" w:hAnsi="Arial" w:cs="Arial"/>
+                  <w:sz w:val="22"/>
+                  <w:szCs w:val="22"/>
+                </w:rPr>
+                <w:t>Calculate basic exploratory data analysis.</w:t>
+              </w:r>
+            </w:ins>
+          </w:p>
+          <w:p>
+            <w:pPr>
+              <w:spacing w:before="120" w:after="120"/>
+              <w:rPr>
+                <w:del w:id="176" w:author="Katey Yoast" w:date="2016-02-09T08:56:00Z"/>
+                <w:rFonts w:ascii="Arial" w:hAnsi="Arial" w:cs="Arial"/>
+                <w:sz w:val="22"/>
+                <w:szCs w:val="22"/>
+              </w:rPr>
+            </w:pPr>
+            <w:ins w:id="177" w:author="Katey Yoast" w:date="2016-02-09T08:56:00Z">
+              <w:r>
+                <w:rPr>
+                  <w:rFonts w:ascii="Arial" w:hAnsi="Arial" w:cs="Arial"/>
+                  <w:sz w:val="22"/>
+                  <w:szCs w:val="22"/>
+                </w:rPr>
+                <w:t>Identify trends in data for future applications</w:t>
+              </w:r>
+            </w:ins>
+            <w:del w:id="178" w:author="Katey Yoast" w:date="2016-02-09T08:56:00Z">
+              <w:r>
+                <w:rPr>
+                  <w:rFonts w:ascii="Arial" w:hAnsi="Arial" w:cs="Arial"/>
+                  <w:sz w:val="22"/>
+                  <w:szCs w:val="22"/>
+                </w:rPr>
+                <w:delText>Differentiate between internal and external validation techniques.</w:delText>
+              </w:r>
+            </w:del>
+          </w:p>
+          <w:p>
+            <w:pPr>
+              <w:spacing w:before="120" w:after="120"/>
+              <w:rPr>
+                <w:del w:id="179" w:author="Katey Yoast" w:date="2016-02-09T08:56:00Z"/>
+                <w:rFonts w:ascii="Arial" w:hAnsi="Arial" w:cs="Arial"/>
+                <w:sz w:val="22"/>
+                <w:szCs w:val="22"/>
+              </w:rPr>
+            </w:pPr>
+            <w:del w:id="180" w:author="Katey Yoast" w:date="2016-02-09T08:56:00Z">
+              <w:r>
+                <w:rPr>
+                  <w:rFonts w:ascii="Arial" w:hAnsi="Arial" w:cs="Arial"/>
+                  <w:sz w:val="22"/>
+                  <w:szCs w:val="22"/>
+                </w:rPr>
+                <w:delText>Describe sources of uncertainty.</w:delText>
+              </w:r>
+            </w:del>
+          </w:p>
+          <w:p>
+            <w:pPr>
+              <w:spacing w:before="120" w:after="120"/>
+              <w:rPr>
+                <w:del w:id="181" w:author="Katey Yoast" w:date="2016-02-09T08:56:00Z"/>
+                <w:rFonts w:ascii="Arial" w:hAnsi="Arial" w:cs="Arial"/>
+                <w:sz w:val="22"/>
+                <w:szCs w:val="22"/>
+              </w:rPr>
+            </w:pPr>
+            <w:del w:id="182" w:author="Katey Yoast" w:date="2016-02-09T08:56:00Z">
+              <w:r>
+                <w:rPr>
+                  <w:rFonts w:ascii="Arial" w:hAnsi="Arial" w:cs="Arial"/>
+                  <w:sz w:val="22"/>
+                  <w:szCs w:val="22"/>
+                </w:rPr>
+                <w:delText>Quantify model uncertainty.</w:delText>
+              </w:r>
+            </w:del>
+          </w:p>
+          <w:p>
+            <w:pPr>
+              <w:spacing w:before="120" w:after="120"/>
+              <w:rPr>
+                <w:rFonts w:ascii="Arial" w:hAnsi="Arial" w:cs="Arial"/>
+                <w:sz w:val="22"/>
+                <w:szCs w:val="22"/>
+              </w:rPr>
+            </w:pPr>
+            <w:del w:id="183" w:author="Katey Yoast" w:date="2016-02-09T08:56:00Z">
+              <w:r>
+                <w:rPr>
+                  <w:rFonts w:ascii="Arial" w:hAnsi="Arial" w:cs="Arial"/>
+                  <w:sz w:val="22"/>
+                  <w:szCs w:val="22"/>
+                </w:rPr>
+                <w:delText>Interpret validation statistics.</w:delText>
+              </w:r>
+            </w:del>
           </w:p>
         </w:tc>
         <w:tc>
@@ -12353,7 +12629,6 @@
                 <w:sz w:val="22"/>
                 <w:szCs w:val="22"/>
               </w:rPr>
-              <w:lastRenderedPageBreak/>
               <w:t>5</w:t>
             </w:r>
             <w:r>
@@ -12512,6 +12787,7 @@
                 <w:sz w:val="22"/>
                 <w:szCs w:val="22"/>
               </w:rPr>
+              <w:lastRenderedPageBreak/>
               <w:t>5.6.1  Exercise</w:t>
             </w:r>
           </w:p>
@@ -13075,7 +13351,7 @@
                 <w:szCs w:val="22"/>
               </w:rPr>
             </w:pPr>
-            <w:del w:id="140" w:author="Katey Yoast" w:date="2015-12-16T13:01:00Z">
+            <w:del w:id="184" w:author="Katey Yoast" w:date="2015-12-16T13:01:00Z">
               <w:r>
                 <w:rPr>
                   <w:rFonts w:ascii="Arial" w:hAnsi="Arial" w:cs="Arial"/>
@@ -13085,7 +13361,7 @@
                 <w:delText xml:space="preserve">6 </w:delText>
               </w:r>
             </w:del>
-            <w:ins w:id="141" w:author="Katey Yoast" w:date="2015-12-16T15:29:00Z">
+            <w:ins w:id="185" w:author="Katey Yoast" w:date="2015-12-16T15:29:00Z">
               <w:r>
                 <w:rPr>
                   <w:rFonts w:ascii="Arial" w:hAnsi="Arial" w:cs="Arial"/>
@@ -13095,7 +13371,7 @@
                 <w:t>6</w:t>
               </w:r>
             </w:ins>
-            <w:del w:id="142" w:author="Katey Yoast" w:date="2015-12-16T13:03:00Z">
+            <w:del w:id="186" w:author="Katey Yoast" w:date="2015-12-16T13:03:00Z">
               <w:r>
                 <w:rPr>
                   <w:rFonts w:ascii="Arial" w:hAnsi="Arial" w:cs="Arial"/>
@@ -13375,15 +13651,28 @@
               </w:rPr>
               <w:t>_</w:t>
             </w:r>
-            <w:r>
-              <w:rPr>
-                <w:rFonts w:ascii="Arial" w:hAnsi="Arial" w:cs="Arial"/>
-                <w:sz w:val="22"/>
-                <w:szCs w:val="22"/>
-                <w:u w:val="single"/>
-              </w:rPr>
-              <w:t>75</w:t>
-            </w:r>
+            <w:del w:id="187" w:author="Katey Yoast" w:date="2016-02-09T08:59:00Z">
+              <w:r>
+                <w:rPr>
+                  <w:rFonts w:ascii="Arial" w:hAnsi="Arial" w:cs="Arial"/>
+                  <w:sz w:val="22"/>
+                  <w:szCs w:val="22"/>
+                  <w:u w:val="single"/>
+                </w:rPr>
+                <w:delText>75</w:delText>
+              </w:r>
+            </w:del>
+            <w:ins w:id="188" w:author="Katey Yoast" w:date="2016-02-09T08:59:00Z">
+              <w:r>
+                <w:rPr>
+                  <w:rFonts w:ascii="Arial" w:hAnsi="Arial" w:cs="Arial"/>
+                  <w:sz w:val="22"/>
+                  <w:szCs w:val="22"/>
+                  <w:u w:val="single"/>
+                </w:rPr>
+                <w:t>85</w:t>
+              </w:r>
+            </w:ins>
             <w:r>
               <w:rPr>
                 <w:rFonts w:ascii="Arial" w:hAnsi="Arial" w:cs="Arial"/>
@@ -13649,6 +13938,7 @@
       <w:tr>
         <w:trPr>
           <w:jc w:val="center"/>
+          <w:ins w:id="189" w:author="Katey Yoast" w:date="2016-02-09T08:58:00Z"/>
         </w:trPr>
         <w:tc>
           <w:tcPr>
@@ -13659,19 +13949,47 @@
             <w:pPr>
               <w:spacing w:before="120" w:after="120"/>
               <w:rPr>
-                <w:rFonts w:ascii="Arial" w:hAnsi="Arial" w:cs="Arial"/>
-                <w:sz w:val="22"/>
-                <w:szCs w:val="22"/>
-              </w:rPr>
-            </w:pPr>
-            <w:r>
-              <w:rPr>
-                <w:rFonts w:ascii="Arial" w:hAnsi="Arial" w:cs="Arial"/>
-                <w:sz w:val="22"/>
-                <w:szCs w:val="22"/>
-              </w:rPr>
-              <w:t>6.1 Review Module 5</w:t>
-            </w:r>
+                <w:ins w:id="190" w:author="Katey Yoast" w:date="2016-02-09T08:58:00Z"/>
+                <w:rFonts w:ascii="Arial" w:hAnsi="Arial" w:cs="Arial"/>
+                <w:sz w:val="22"/>
+                <w:szCs w:val="22"/>
+              </w:rPr>
+            </w:pPr>
+            <w:ins w:id="191" w:author="Katey Yoast" w:date="2016-02-09T08:58:00Z">
+              <w:r>
+                <w:rPr>
+                  <w:rFonts w:ascii="Arial" w:hAnsi="Arial" w:cs="Arial"/>
+                  <w:sz w:val="22"/>
+                  <w:szCs w:val="22"/>
+                </w:rPr>
+                <w:t>6</w:t>
+              </w:r>
+              <w:r>
+                <w:rPr>
+                  <w:rFonts w:ascii="Arial" w:hAnsi="Arial" w:cs="Arial"/>
+                  <w:sz w:val="22"/>
+                  <w:szCs w:val="22"/>
+                </w:rPr>
+                <w:t>.1 Review 1</w:t>
+              </w:r>
+              <w:r>
+                <w:rPr>
+                  <w:rFonts w:ascii="Arial" w:hAnsi="Arial" w:cs="Arial"/>
+                  <w:sz w:val="22"/>
+                  <w:szCs w:val="22"/>
+                  <w:vertAlign w:val="superscript"/>
+                </w:rPr>
+                <w:t>st</w:t>
+              </w:r>
+              <w:r>
+                <w:rPr>
+                  <w:rFonts w:ascii="Arial" w:hAnsi="Arial" w:cs="Arial"/>
+                  <w:sz w:val="22"/>
+                  <w:szCs w:val="22"/>
+                </w:rPr>
+                <w:t xml:space="preserve"> half of course</w:t>
+              </w:r>
+            </w:ins>
           </w:p>
         </w:tc>
         <w:tc>
@@ -13683,19 +14001,54 @@
             <w:pPr>
               <w:spacing w:before="120" w:after="120"/>
               <w:rPr>
-                <w:rFonts w:ascii="Arial" w:hAnsi="Arial" w:cs="Arial"/>
-                <w:sz w:val="22"/>
-                <w:szCs w:val="22"/>
-              </w:rPr>
-            </w:pPr>
-            <w:r>
-              <w:rPr>
-                <w:rFonts w:ascii="Arial" w:hAnsi="Arial" w:cs="Arial"/>
-                <w:sz w:val="22"/>
-                <w:szCs w:val="22"/>
-              </w:rPr>
-              <w:t>In our last module, we went over how to ….</w:t>
-            </w:r>
+                <w:ins w:id="192" w:author="Katey Yoast" w:date="2016-02-09T08:58:00Z"/>
+                <w:rFonts w:ascii="Arial" w:hAnsi="Arial" w:cs="Arial"/>
+                <w:sz w:val="22"/>
+                <w:szCs w:val="22"/>
+              </w:rPr>
+            </w:pPr>
+            <w:ins w:id="193" w:author="Katey Yoast" w:date="2016-02-09T08:58:00Z">
+              <w:r>
+                <w:rPr>
+                  <w:rFonts w:ascii="Arial" w:hAnsi="Arial" w:cs="Arial"/>
+                  <w:sz w:val="22"/>
+                  <w:szCs w:val="22"/>
+                </w:rPr>
+                <w:t>Let’s review what we covered in the online portion of this course ….</w:t>
+              </w:r>
+            </w:ins>
+          </w:p>
+          <w:p>
+            <w:pPr>
+              <w:spacing w:before="120" w:after="120"/>
+              <w:rPr>
+                <w:ins w:id="194" w:author="Katey Yoast" w:date="2016-02-09T08:58:00Z"/>
+                <w:rFonts w:ascii="Arial" w:hAnsi="Arial" w:cs="Arial"/>
+                <w:sz w:val="22"/>
+                <w:szCs w:val="22"/>
+              </w:rPr>
+            </w:pPr>
+          </w:p>
+          <w:p>
+            <w:pPr>
+              <w:spacing w:before="120" w:after="120"/>
+              <w:rPr>
+                <w:ins w:id="195" w:author="Katey Yoast" w:date="2016-02-09T08:58:00Z"/>
+                <w:rFonts w:ascii="Arial" w:hAnsi="Arial" w:cs="Arial"/>
+                <w:sz w:val="22"/>
+                <w:szCs w:val="22"/>
+              </w:rPr>
+            </w:pPr>
+            <w:ins w:id="196" w:author="Katey Yoast" w:date="2016-02-09T08:58:00Z">
+              <w:r>
+                <w:rPr>
+                  <w:rFonts w:ascii="Arial" w:hAnsi="Arial" w:cs="Arial"/>
+                  <w:sz w:val="22"/>
+                  <w:szCs w:val="22"/>
+                </w:rPr>
+                <w:t>Are there any questions</w:t>
+              </w:r>
+            </w:ins>
           </w:p>
         </w:tc>
         <w:tc>
@@ -13707,19 +14060,38 @@
             <w:pPr>
               <w:spacing w:before="120" w:after="120"/>
               <w:rPr>
-                <w:rFonts w:ascii="Arial" w:hAnsi="Arial" w:cs="Arial"/>
-                <w:sz w:val="22"/>
-                <w:szCs w:val="22"/>
-              </w:rPr>
-            </w:pPr>
-            <w:r>
-              <w:rPr>
-                <w:rFonts w:ascii="Arial" w:hAnsi="Arial" w:cs="Arial"/>
-                <w:sz w:val="22"/>
-                <w:szCs w:val="22"/>
-              </w:rPr>
-              <w:t>Determine spatial descriptive statistics in ArcMap, TEUI, and R.</w:t>
-            </w:r>
+                <w:ins w:id="197" w:author="Katey Yoast" w:date="2016-02-09T08:58:00Z"/>
+                <w:rFonts w:ascii="Arial" w:hAnsi="Arial" w:cs="Arial"/>
+                <w:sz w:val="22"/>
+                <w:szCs w:val="22"/>
+              </w:rPr>
+            </w:pPr>
+            <w:ins w:id="198" w:author="Katey Yoast" w:date="2016-02-09T08:58:00Z">
+              <w:r>
+                <w:rPr>
+                  <w:rFonts w:ascii="Arial" w:hAnsi="Arial" w:cs="Arial"/>
+                  <w:sz w:val="22"/>
+                  <w:szCs w:val="22"/>
+                </w:rPr>
+                <w:t xml:space="preserve">See objectives for first </w:t>
+              </w:r>
+              <w:r>
+                <w:rPr>
+                  <w:rFonts w:ascii="Arial" w:hAnsi="Arial" w:cs="Arial"/>
+                  <w:sz w:val="22"/>
+                  <w:szCs w:val="22"/>
+                </w:rPr>
+                <w:t>5</w:t>
+              </w:r>
+              <w:r>
+                <w:rPr>
+                  <w:rFonts w:ascii="Arial" w:hAnsi="Arial" w:cs="Arial"/>
+                  <w:sz w:val="22"/>
+                  <w:szCs w:val="22"/>
+                </w:rPr>
+                <w:t xml:space="preserve"> modules</w:t>
+              </w:r>
+            </w:ins>
           </w:p>
         </w:tc>
         <w:tc>
@@ -13732,19 +14104,157 @@
               <w:spacing w:before="120" w:after="120"/>
               <w:jc w:val="center"/>
               <w:rPr>
-                <w:rFonts w:ascii="Arial" w:hAnsi="Arial" w:cs="Arial"/>
-                <w:sz w:val="22"/>
-                <w:szCs w:val="22"/>
-              </w:rPr>
-            </w:pPr>
-            <w:r>
-              <w:rPr>
-                <w:rFonts w:ascii="Arial" w:hAnsi="Arial" w:cs="Arial"/>
-                <w:sz w:val="22"/>
-                <w:szCs w:val="22"/>
-              </w:rPr>
-              <w:t>5</w:t>
-            </w:r>
+                <w:ins w:id="199" w:author="Katey Yoast" w:date="2016-02-09T08:58:00Z"/>
+                <w:rFonts w:ascii="Arial" w:hAnsi="Arial" w:cs="Arial"/>
+                <w:sz w:val="22"/>
+                <w:szCs w:val="22"/>
+              </w:rPr>
+            </w:pPr>
+            <w:ins w:id="200" w:author="Katey Yoast" w:date="2016-02-09T08:58:00Z">
+              <w:r>
+                <w:rPr>
+                  <w:rFonts w:ascii="Arial" w:hAnsi="Arial" w:cs="Arial"/>
+                  <w:sz w:val="22"/>
+                  <w:szCs w:val="22"/>
+                </w:rPr>
+                <w:t>15</w:t>
+              </w:r>
+            </w:ins>
+          </w:p>
+        </w:tc>
+      </w:tr>
+      <w:tr>
+        <w:trPr>
+          <w:jc w:val="center"/>
+          <w:del w:id="201" w:author="Katey Yoast" w:date="2016-02-09T09:02:00Z"/>
+        </w:trPr>
+        <w:tc>
+          <w:tcPr>
+            <w:tcW w:w="6393" w:type="dxa"/>
+            <w:vAlign w:val="center"/>
+          </w:tcPr>
+          <w:p>
+            <w:pPr>
+              <w:spacing w:before="120" w:after="120"/>
+              <w:rPr>
+                <w:del w:id="202" w:author="Katey Yoast" w:date="2016-02-09T09:02:00Z"/>
+                <w:rFonts w:ascii="Arial" w:hAnsi="Arial" w:cs="Arial"/>
+                <w:sz w:val="22"/>
+                <w:szCs w:val="22"/>
+              </w:rPr>
+            </w:pPr>
+            <w:del w:id="203" w:author="Katey Yoast" w:date="2016-02-09T09:02:00Z">
+              <w:r>
+                <w:rPr>
+                  <w:rFonts w:ascii="Arial" w:hAnsi="Arial" w:cs="Arial"/>
+                  <w:sz w:val="22"/>
+                  <w:szCs w:val="22"/>
+                </w:rPr>
+                <w:delText>6.</w:delText>
+              </w:r>
+            </w:del>
+            <w:del w:id="204" w:author="Katey Yoast" w:date="2016-02-09T08:58:00Z">
+              <w:r>
+                <w:rPr>
+                  <w:rFonts w:ascii="Arial" w:hAnsi="Arial" w:cs="Arial"/>
+                  <w:sz w:val="22"/>
+                  <w:szCs w:val="22"/>
+                </w:rPr>
+                <w:delText xml:space="preserve">1 </w:delText>
+              </w:r>
+            </w:del>
+            <w:del w:id="205" w:author="Katey Yoast" w:date="2016-02-09T09:02:00Z">
+              <w:r>
+                <w:rPr>
+                  <w:rFonts w:ascii="Arial" w:hAnsi="Arial" w:cs="Arial"/>
+                  <w:sz w:val="22"/>
+                  <w:szCs w:val="22"/>
+                </w:rPr>
+                <w:delText>Review Module 5</w:delText>
+              </w:r>
+            </w:del>
+          </w:p>
+        </w:tc>
+        <w:tc>
+          <w:tcPr>
+            <w:tcW w:w="3287" w:type="dxa"/>
+            <w:vAlign w:val="center"/>
+          </w:tcPr>
+          <w:p>
+            <w:pPr>
+              <w:spacing w:before="120" w:after="120"/>
+              <w:rPr>
+                <w:del w:id="206" w:author="Katey Yoast" w:date="2016-02-09T09:02:00Z"/>
+                <w:rFonts w:ascii="Arial" w:hAnsi="Arial" w:cs="Arial"/>
+                <w:sz w:val="22"/>
+                <w:szCs w:val="22"/>
+              </w:rPr>
+            </w:pPr>
+            <w:del w:id="207" w:author="Katey Yoast" w:date="2016-02-09T09:02:00Z">
+              <w:r>
+                <w:rPr>
+                  <w:rFonts w:ascii="Arial" w:hAnsi="Arial" w:cs="Arial"/>
+                  <w:sz w:val="22"/>
+                  <w:szCs w:val="22"/>
+                </w:rPr>
+                <w:delText>In our last module, we went over how to ….</w:delText>
+              </w:r>
+            </w:del>
+          </w:p>
+        </w:tc>
+        <w:tc>
+          <w:tcPr>
+            <w:tcW w:w="3701" w:type="dxa"/>
+            <w:vAlign w:val="center"/>
+          </w:tcPr>
+          <w:p>
+            <w:pPr>
+              <w:spacing w:before="120" w:after="120"/>
+              <w:rPr>
+                <w:del w:id="208" w:author="Katey Yoast" w:date="2016-02-09T09:02:00Z"/>
+                <w:rFonts w:ascii="Arial" w:hAnsi="Arial" w:cs="Arial"/>
+                <w:sz w:val="22"/>
+                <w:szCs w:val="22"/>
+              </w:rPr>
+            </w:pPr>
+            <w:del w:id="209" w:author="Katey Yoast" w:date="2016-02-09T08:57:00Z">
+              <w:r>
+                <w:rPr>
+                  <w:rFonts w:ascii="Arial" w:hAnsi="Arial" w:cs="Arial"/>
+                  <w:sz w:val="22"/>
+                  <w:szCs w:val="22"/>
+                </w:rPr>
+                <w:delText>Determine spatial descriptive statistics in ArcMap, TEUI, and R.</w:delText>
+              </w:r>
+            </w:del>
+          </w:p>
+        </w:tc>
+        <w:tc>
+          <w:tcPr>
+            <w:tcW w:w="1009" w:type="dxa"/>
+            <w:vAlign w:val="center"/>
+          </w:tcPr>
+          <w:p>
+            <w:pPr>
+              <w:spacing w:before="120" w:after="120"/>
+              <w:jc w:val="center"/>
+              <w:rPr>
+                <w:del w:id="210" w:author="Katey Yoast" w:date="2016-02-09T09:02:00Z"/>
+                <w:rFonts w:ascii="Arial" w:hAnsi="Arial" w:cs="Arial"/>
+                <w:sz w:val="22"/>
+                <w:szCs w:val="22"/>
+              </w:rPr>
+            </w:pPr>
+            <w:del w:id="211" w:author="Katey Yoast" w:date="2016-02-09T09:02:00Z">
+              <w:r>
+                <w:rPr>
+                  <w:rFonts w:ascii="Arial" w:hAnsi="Arial" w:cs="Arial"/>
+                  <w:sz w:val="22"/>
+                  <w:szCs w:val="22"/>
+                </w:rPr>
+                <w:delText>5</w:delText>
+              </w:r>
+            </w:del>
           </w:p>
         </w:tc>
       </w:tr>
@@ -13789,15 +14299,48 @@
                 <w:sz w:val="22"/>
                 <w:szCs w:val="22"/>
               </w:rPr>
-            </w:pPr>
-            <w:r>
-              <w:rPr>
-                <w:rFonts w:ascii="Arial" w:hAnsi="Arial" w:cs="Arial"/>
-                <w:sz w:val="22"/>
-                <w:szCs w:val="22"/>
-              </w:rPr>
-              <w:t>Now we are going to talk about regression. Our objectives for this module are to have you be able to …</w:t>
-            </w:r>
+              <w:pPrChange w:id="212" w:author="Katey Yoast" w:date="2016-02-09T09:14:00Z">
+                <w:pPr>
+                  <w:spacing w:before="120" w:after="120"/>
+                </w:pPr>
+              </w:pPrChange>
+            </w:pPr>
+            <w:r>
+              <w:rPr>
+                <w:rFonts w:ascii="Arial" w:hAnsi="Arial" w:cs="Arial"/>
+                <w:sz w:val="22"/>
+                <w:szCs w:val="22"/>
+              </w:rPr>
+              <w:t>Now we are going to talk about regression. Our objectives for this module are</w:t>
+            </w:r>
+            <w:ins w:id="213" w:author="Katey Yoast" w:date="2016-02-09T09:14:00Z">
+              <w:r>
+                <w:rPr>
+                  <w:rFonts w:ascii="Arial" w:hAnsi="Arial" w:cs="Arial"/>
+                  <w:sz w:val="22"/>
+                  <w:szCs w:val="22"/>
+                </w:rPr>
+                <w:t>:</w:t>
+              </w:r>
+            </w:ins>
+            <w:r>
+              <w:rPr>
+                <w:rFonts w:ascii="Arial" w:hAnsi="Arial" w:cs="Arial"/>
+                <w:sz w:val="22"/>
+                <w:szCs w:val="22"/>
+              </w:rPr>
+              <w:t xml:space="preserve"> </w:t>
+            </w:r>
+            <w:del w:id="214" w:author="Katey Yoast" w:date="2016-02-09T09:14:00Z">
+              <w:r>
+                <w:rPr>
+                  <w:rFonts w:ascii="Arial" w:hAnsi="Arial" w:cs="Arial"/>
+                  <w:sz w:val="22"/>
+                  <w:szCs w:val="22"/>
+                </w:rPr>
+                <w:delText>to have you be able to …</w:delText>
+              </w:r>
+            </w:del>
           </w:p>
         </w:tc>
         <w:tc>
@@ -13986,16 +14529,113 @@
                 <w:sz w:val="22"/>
                 <w:szCs w:val="22"/>
               </w:rPr>
-              <w:t xml:space="preserve">6.4 Deliver PowerPoint on compute and interpret coefficients in a </w:t>
-            </w:r>
-            <w:r>
-              <w:rPr>
-                <w:rFonts w:ascii="Arial" w:hAnsi="Arial" w:cs="Arial"/>
-                <w:sz w:val="22"/>
-                <w:szCs w:val="22"/>
-                <w:u w:val="single"/>
-              </w:rPr>
-              <w:t>simple linear regression analysis</w:t>
+              <w:t>6.4 Deliver PowerPoint on comput</w:t>
+            </w:r>
+            <w:ins w:id="215" w:author="Katey Yoast" w:date="2016-02-09T09:20:00Z">
+              <w:r>
+                <w:rPr>
+                  <w:rFonts w:ascii="Arial" w:hAnsi="Arial" w:cs="Arial"/>
+                  <w:sz w:val="22"/>
+                  <w:szCs w:val="22"/>
+                </w:rPr>
+                <w:t>ing</w:t>
+              </w:r>
+            </w:ins>
+            <w:del w:id="216" w:author="Katey Yoast" w:date="2016-02-09T09:20:00Z">
+              <w:r>
+                <w:rPr>
+                  <w:rFonts w:ascii="Arial" w:hAnsi="Arial" w:cs="Arial"/>
+                  <w:sz w:val="22"/>
+                  <w:szCs w:val="22"/>
+                </w:rPr>
+                <w:delText>e</w:delText>
+              </w:r>
+            </w:del>
+            <w:r>
+              <w:rPr>
+                <w:rFonts w:ascii="Arial" w:hAnsi="Arial" w:cs="Arial"/>
+                <w:sz w:val="22"/>
+                <w:szCs w:val="22"/>
+              </w:rPr>
+              <w:t xml:space="preserve"> and interpret</w:t>
+            </w:r>
+            <w:ins w:id="217" w:author="Katey Yoast" w:date="2016-02-09T09:20:00Z">
+              <w:r>
+                <w:rPr>
+                  <w:rFonts w:ascii="Arial" w:hAnsi="Arial" w:cs="Arial"/>
+                  <w:sz w:val="22"/>
+                  <w:szCs w:val="22"/>
+                </w:rPr>
+                <w:t xml:space="preserve">ing </w:t>
+              </w:r>
+            </w:ins>
+            <w:del w:id="218" w:author="Katey Yoast" w:date="2016-02-09T09:20:00Z">
+              <w:r>
+                <w:rPr>
+                  <w:rFonts w:ascii="Arial" w:hAnsi="Arial" w:cs="Arial"/>
+                  <w:sz w:val="22"/>
+                  <w:szCs w:val="22"/>
+                </w:rPr>
+                <w:delText xml:space="preserve"> </w:delText>
+              </w:r>
+            </w:del>
+            <w:r>
+              <w:rPr>
+                <w:rFonts w:ascii="Arial" w:hAnsi="Arial" w:cs="Arial"/>
+                <w:sz w:val="22"/>
+                <w:szCs w:val="22"/>
+              </w:rPr>
+              <w:t xml:space="preserve">coefficients in a </w:t>
+            </w:r>
+            <w:r>
+              <w:rPr>
+                <w:rFonts w:ascii="Arial" w:hAnsi="Arial" w:cs="Arial"/>
+                <w:sz w:val="22"/>
+                <w:szCs w:val="22"/>
+                <w:rPrChange w:id="219" w:author="Katey Yoast" w:date="2016-02-09T09:20:00Z">
+                  <w:rPr>
+                    <w:rFonts w:ascii="Arial" w:hAnsi="Arial" w:cs="Arial"/>
+                    <w:sz w:val="22"/>
+                    <w:szCs w:val="22"/>
+                    <w:u w:val="single"/>
+                  </w:rPr>
+                </w:rPrChange>
+              </w:rPr>
+              <w:t xml:space="preserve">simple linear regression </w:t>
+            </w:r>
+            <w:ins w:id="220" w:author="Katey Yoast" w:date="2016-02-09T09:17:00Z">
+              <w:r>
+                <w:rPr>
+                  <w:rFonts w:ascii="Arial" w:hAnsi="Arial" w:cs="Arial"/>
+                  <w:sz w:val="22"/>
+                  <w:szCs w:val="22"/>
+                  <w:rPrChange w:id="221" w:author="Katey Yoast" w:date="2016-02-09T09:20:00Z">
+                    <w:rPr>
+                      <w:rFonts w:ascii="Arial" w:hAnsi="Arial" w:cs="Arial"/>
+                      <w:sz w:val="22"/>
+                      <w:szCs w:val="22"/>
+                      <w:u w:val="single"/>
+                    </w:rPr>
+                  </w:rPrChange>
+                </w:rPr>
+                <w:t xml:space="preserve">and multiple linear regression </w:t>
+              </w:r>
+            </w:ins>
+            <w:r>
+              <w:rPr>
+                <w:rFonts w:ascii="Arial" w:hAnsi="Arial" w:cs="Arial"/>
+                <w:sz w:val="22"/>
+                <w:szCs w:val="22"/>
+                <w:rPrChange w:id="222" w:author="Katey Yoast" w:date="2016-02-09T09:20:00Z">
+                  <w:rPr>
+                    <w:rFonts w:ascii="Arial" w:hAnsi="Arial" w:cs="Arial"/>
+                    <w:sz w:val="22"/>
+                    <w:szCs w:val="22"/>
+                    <w:u w:val="single"/>
+                  </w:rPr>
+                </w:rPrChange>
+              </w:rPr>
+              <w:t>analysis</w:t>
             </w:r>
             <w:r>
               <w:rPr>
@@ -14097,15 +14737,33 @@
                 <w:sz w:val="22"/>
                 <w:szCs w:val="22"/>
               </w:rPr>
-            </w:pPr>
-            <w:r>
-              <w:rPr>
-                <w:rFonts w:ascii="Arial" w:hAnsi="Arial" w:cs="Arial"/>
-                <w:sz w:val="22"/>
-                <w:szCs w:val="22"/>
-              </w:rPr>
-              <w:t>10</w:t>
-            </w:r>
+              <w:pPrChange w:id="223" w:author="Katey Yoast" w:date="2016-02-09T09:21:00Z">
+                <w:pPr>
+                  <w:spacing w:before="120" w:after="120"/>
+                  <w:jc w:val="center"/>
+                </w:pPr>
+              </w:pPrChange>
+            </w:pPr>
+            <w:del w:id="224" w:author="Katey Yoast" w:date="2016-02-09T09:21:00Z">
+              <w:r>
+                <w:rPr>
+                  <w:rFonts w:ascii="Arial" w:hAnsi="Arial" w:cs="Arial"/>
+                  <w:sz w:val="22"/>
+                  <w:szCs w:val="22"/>
+                </w:rPr>
+                <w:delText>10</w:delText>
+              </w:r>
+            </w:del>
+            <w:ins w:id="225" w:author="Katey Yoast" w:date="2016-02-09T09:21:00Z">
+              <w:r>
+                <w:rPr>
+                  <w:rFonts w:ascii="Arial" w:hAnsi="Arial" w:cs="Arial"/>
+                  <w:sz w:val="22"/>
+                  <w:szCs w:val="22"/>
+                </w:rPr>
+                <w:t>20</w:t>
+              </w:r>
+            </w:ins>
           </w:p>
         </w:tc>
       </w:tr>
@@ -14126,14 +14784,47 @@
                 <w:sz w:val="22"/>
                 <w:szCs w:val="22"/>
               </w:rPr>
-            </w:pPr>
-            <w:r>
-              <w:rPr>
-                <w:rFonts w:ascii="Arial" w:hAnsi="Arial" w:cs="Arial"/>
-                <w:sz w:val="22"/>
-                <w:szCs w:val="22"/>
-              </w:rPr>
-              <w:t>6.4.1 Exercise – Simple Linear Regression</w:t>
+              <w:pPrChange w:id="226" w:author="Katey Yoast" w:date="2016-02-09T09:20:00Z">
+                <w:pPr>
+                  <w:spacing w:before="120" w:after="120"/>
+                </w:pPr>
+              </w:pPrChange>
+            </w:pPr>
+            <w:r>
+              <w:rPr>
+                <w:rFonts w:ascii="Arial" w:hAnsi="Arial" w:cs="Arial"/>
+                <w:sz w:val="22"/>
+                <w:szCs w:val="22"/>
+              </w:rPr>
+              <w:t>6.4.1 Exercise –</w:t>
+            </w:r>
+            <w:del w:id="227" w:author="Katey Yoast" w:date="2016-02-09T09:20:00Z">
+              <w:r>
+                <w:rPr>
+                  <w:rFonts w:ascii="Arial" w:hAnsi="Arial" w:cs="Arial"/>
+                  <w:sz w:val="22"/>
+                  <w:szCs w:val="22"/>
+                </w:rPr>
+                <w:delText xml:space="preserve"> Simple </w:delText>
+              </w:r>
+            </w:del>
+            <w:ins w:id="228" w:author="Katey Yoast" w:date="2016-02-09T09:20:00Z">
+              <w:r>
+                <w:rPr>
+                  <w:rFonts w:ascii="Arial" w:hAnsi="Arial" w:cs="Arial"/>
+                  <w:sz w:val="22"/>
+                  <w:szCs w:val="22"/>
+                </w:rPr>
+                <w:t xml:space="preserve"> </w:t>
+              </w:r>
+            </w:ins>
+            <w:r>
+              <w:rPr>
+                <w:rFonts w:ascii="Arial" w:hAnsi="Arial" w:cs="Arial"/>
+                <w:sz w:val="22"/>
+                <w:szCs w:val="22"/>
+              </w:rPr>
+              <w:t>Linear Regression</w:t>
             </w:r>
           </w:p>
         </w:tc>
@@ -14181,7 +14872,35 @@
                 <w:sz w:val="22"/>
                 <w:szCs w:val="22"/>
               </w:rPr>
-              <w:t>Create a simple linear regression model</w:t>
+              <w:t xml:space="preserve">Create a </w:t>
+            </w:r>
+            <w:del w:id="229" w:author="Katey Yoast" w:date="2016-02-09T09:19:00Z">
+              <w:r>
+                <w:rPr>
+                  <w:rFonts w:ascii="Arial" w:hAnsi="Arial" w:cs="Arial"/>
+                  <w:sz w:val="22"/>
+                  <w:szCs w:val="22"/>
+                </w:rPr>
+                <w:delText xml:space="preserve">simple </w:delText>
+              </w:r>
+            </w:del>
+            <w:ins w:id="230" w:author="Katey Yoast" w:date="2016-02-09T09:19:00Z">
+              <w:r>
+                <w:rPr>
+                  <w:rFonts w:ascii="Arial" w:hAnsi="Arial" w:cs="Arial"/>
+                  <w:sz w:val="22"/>
+                  <w:szCs w:val="22"/>
+                </w:rPr>
+                <w:t xml:space="preserve">multiple </w:t>
+              </w:r>
+            </w:ins>
+            <w:r>
+              <w:rPr>
+                <w:rFonts w:ascii="Arial" w:hAnsi="Arial" w:cs="Arial"/>
+                <w:sz w:val="22"/>
+                <w:szCs w:val="22"/>
+              </w:rPr>
+              <w:t>linear regression model</w:t>
             </w:r>
           </w:p>
           <w:p>
@@ -14289,15 +15008,429 @@
                 <w:sz w:val="22"/>
                 <w:szCs w:val="22"/>
               </w:rPr>
-            </w:pPr>
-            <w:r>
-              <w:rPr>
-                <w:rFonts w:ascii="Arial" w:hAnsi="Arial" w:cs="Arial"/>
-                <w:sz w:val="22"/>
-                <w:szCs w:val="22"/>
-              </w:rPr>
-              <w:t>15</w:t>
-            </w:r>
+              <w:pPrChange w:id="231" w:author="Katey Yoast" w:date="2016-02-09T09:21:00Z">
+                <w:pPr>
+                  <w:spacing w:before="120" w:after="120"/>
+                  <w:jc w:val="center"/>
+                </w:pPr>
+              </w:pPrChange>
+            </w:pPr>
+            <w:del w:id="232" w:author="Katey Yoast" w:date="2016-02-09T09:21:00Z">
+              <w:r>
+                <w:rPr>
+                  <w:rFonts w:ascii="Arial" w:hAnsi="Arial" w:cs="Arial"/>
+                  <w:sz w:val="22"/>
+                  <w:szCs w:val="22"/>
+                </w:rPr>
+                <w:delText>15</w:delText>
+              </w:r>
+            </w:del>
+            <w:ins w:id="233" w:author="Katey Yoast" w:date="2016-02-09T09:21:00Z">
+              <w:r>
+                <w:rPr>
+                  <w:rFonts w:ascii="Arial" w:hAnsi="Arial" w:cs="Arial"/>
+                  <w:sz w:val="22"/>
+                  <w:szCs w:val="22"/>
+                </w:rPr>
+                <w:t>30</w:t>
+              </w:r>
+            </w:ins>
+          </w:p>
+        </w:tc>
+      </w:tr>
+      <w:tr>
+        <w:trPr>
+          <w:jc w:val="center"/>
+          <w:del w:id="234" w:author="Katey Yoast" w:date="2016-02-09T09:21:00Z"/>
+        </w:trPr>
+        <w:tc>
+          <w:tcPr>
+            <w:tcW w:w="6393" w:type="dxa"/>
+            <w:vAlign w:val="center"/>
+          </w:tcPr>
+          <w:p>
+            <w:pPr>
+              <w:spacing w:before="120" w:after="120"/>
+              <w:rPr>
+                <w:del w:id="235" w:author="Katey Yoast" w:date="2016-02-09T09:21:00Z"/>
+                <w:rFonts w:ascii="Arial" w:hAnsi="Arial" w:cs="Arial"/>
+                <w:iCs/>
+                <w:sz w:val="22"/>
+                <w:szCs w:val="22"/>
+              </w:rPr>
+            </w:pPr>
+            <w:del w:id="236" w:author="Katey Yoast" w:date="2016-02-09T09:21:00Z">
+              <w:r>
+                <w:rPr>
+                  <w:rFonts w:ascii="Arial" w:hAnsi="Arial" w:cs="Arial"/>
+                  <w:iCs/>
+                  <w:sz w:val="22"/>
+                  <w:szCs w:val="22"/>
+                </w:rPr>
+                <w:delText>6.5 Deliver PowerPoint on c</w:delText>
+              </w:r>
+              <w:r>
+                <w:rPr>
+                  <w:rFonts w:ascii="Arial" w:hAnsi="Arial" w:cs="Arial"/>
+                  <w:sz w:val="22"/>
+                  <w:szCs w:val="22"/>
+                </w:rPr>
+                <w:delText xml:space="preserve">ompute and interpret coefficients in a </w:delText>
+              </w:r>
+              <w:r>
+                <w:rPr>
+                  <w:rFonts w:ascii="Arial" w:hAnsi="Arial" w:cs="Arial"/>
+                  <w:sz w:val="22"/>
+                  <w:szCs w:val="22"/>
+                  <w:u w:val="single"/>
+                </w:rPr>
+                <w:delText>multiple linear regression analysis</w:delText>
+              </w:r>
+              <w:r>
+                <w:rPr>
+                  <w:rFonts w:ascii="Arial" w:hAnsi="Arial" w:cs="Arial"/>
+                  <w:sz w:val="22"/>
+                  <w:szCs w:val="22"/>
+                </w:rPr>
+                <w:delText xml:space="preserve"> in R.</w:delText>
+              </w:r>
+            </w:del>
+          </w:p>
+        </w:tc>
+        <w:tc>
+          <w:tcPr>
+            <w:tcW w:w="3287" w:type="dxa"/>
+            <w:vAlign w:val="center"/>
+          </w:tcPr>
+          <w:p>
+            <w:pPr>
+              <w:spacing w:before="120" w:after="120"/>
+              <w:rPr>
+                <w:del w:id="237" w:author="Katey Yoast" w:date="2016-02-09T09:21:00Z"/>
+                <w:rFonts w:ascii="Arial" w:hAnsi="Arial" w:cs="Arial"/>
+                <w:sz w:val="22"/>
+                <w:szCs w:val="22"/>
+              </w:rPr>
+            </w:pPr>
+            <w:del w:id="238" w:author="Katey Yoast" w:date="2016-02-09T09:21:00Z">
+              <w:r>
+                <w:rPr>
+                  <w:rFonts w:ascii="Arial" w:hAnsi="Arial" w:cs="Arial"/>
+                  <w:sz w:val="22"/>
+                  <w:szCs w:val="22"/>
+                </w:rPr>
+                <w:delText>Can we improve our accuracy by adding variables?</w:delText>
+              </w:r>
+            </w:del>
+          </w:p>
+        </w:tc>
+        <w:tc>
+          <w:tcPr>
+            <w:tcW w:w="3701" w:type="dxa"/>
+            <w:vAlign w:val="center"/>
+          </w:tcPr>
+          <w:p>
+            <w:pPr>
+              <w:spacing w:before="120" w:after="120"/>
+              <w:rPr>
+                <w:del w:id="239" w:author="Katey Yoast" w:date="2016-02-09T09:21:00Z"/>
+                <w:rFonts w:ascii="Arial" w:hAnsi="Arial" w:cs="Arial"/>
+                <w:sz w:val="22"/>
+                <w:szCs w:val="22"/>
+              </w:rPr>
+            </w:pPr>
+            <w:del w:id="240" w:author="Katey Yoast" w:date="2016-02-09T09:21:00Z">
+              <w:r>
+                <w:rPr>
+                  <w:rFonts w:ascii="Arial" w:hAnsi="Arial" w:cs="Arial"/>
+                  <w:sz w:val="22"/>
+                  <w:szCs w:val="22"/>
+                </w:rPr>
+                <w:delText xml:space="preserve">See PowerPoint </w:delText>
+              </w:r>
+            </w:del>
+          </w:p>
+          <w:p>
+            <w:pPr>
+              <w:spacing w:before="120" w:after="120"/>
+              <w:rPr>
+                <w:del w:id="241" w:author="Katey Yoast" w:date="2016-02-09T09:21:00Z"/>
+                <w:rFonts w:ascii="Arial" w:hAnsi="Arial" w:cs="Arial"/>
+                <w:sz w:val="22"/>
+                <w:szCs w:val="22"/>
+              </w:rPr>
+            </w:pPr>
+            <w:del w:id="242" w:author="Katey Yoast" w:date="2016-02-09T09:21:00Z">
+              <w:r>
+                <w:rPr>
+                  <w:rFonts w:ascii="Arial" w:hAnsi="Arial" w:cs="Arial"/>
+                  <w:sz w:val="22"/>
+                  <w:szCs w:val="22"/>
+                </w:rPr>
+                <w:delText>Reference 6.5 thru 6.8.</w:delText>
+              </w:r>
+            </w:del>
+          </w:p>
+        </w:tc>
+        <w:tc>
+          <w:tcPr>
+            <w:tcW w:w="1009" w:type="dxa"/>
+            <w:vAlign w:val="center"/>
+          </w:tcPr>
+          <w:p>
+            <w:pPr>
+              <w:spacing w:before="120" w:after="120"/>
+              <w:jc w:val="center"/>
+              <w:rPr>
+                <w:del w:id="243" w:author="Katey Yoast" w:date="2016-02-09T09:21:00Z"/>
+                <w:rFonts w:ascii="Arial" w:hAnsi="Arial" w:cs="Arial"/>
+                <w:sz w:val="22"/>
+                <w:szCs w:val="22"/>
+              </w:rPr>
+            </w:pPr>
+            <w:del w:id="244" w:author="Katey Yoast" w:date="2016-02-09T09:21:00Z">
+              <w:r>
+                <w:rPr>
+                  <w:rFonts w:ascii="Arial" w:hAnsi="Arial" w:cs="Arial"/>
+                  <w:sz w:val="22"/>
+                  <w:szCs w:val="22"/>
+                </w:rPr>
+                <w:delText>5</w:delText>
+              </w:r>
+            </w:del>
+          </w:p>
+        </w:tc>
+      </w:tr>
+      <w:tr>
+        <w:trPr>
+          <w:jc w:val="center"/>
+          <w:del w:id="245" w:author="Katey Yoast" w:date="2016-02-09T09:21:00Z"/>
+        </w:trPr>
+        <w:tc>
+          <w:tcPr>
+            <w:tcW w:w="6393" w:type="dxa"/>
+            <w:vAlign w:val="center"/>
+          </w:tcPr>
+          <w:p>
+            <w:pPr>
+              <w:spacing w:before="120" w:after="120"/>
+              <w:rPr>
+                <w:del w:id="246" w:author="Katey Yoast" w:date="2016-02-09T09:21:00Z"/>
+                <w:rFonts w:ascii="Arial" w:hAnsi="Arial" w:cs="Arial"/>
+                <w:sz w:val="22"/>
+                <w:szCs w:val="22"/>
+              </w:rPr>
+            </w:pPr>
+            <w:del w:id="247" w:author="Katey Yoast" w:date="2016-02-09T09:21:00Z">
+              <w:r>
+                <w:rPr>
+                  <w:rFonts w:ascii="Arial" w:hAnsi="Arial" w:cs="Arial"/>
+                  <w:sz w:val="22"/>
+                  <w:szCs w:val="22"/>
+                </w:rPr>
+                <w:delText>6.5.1 Exercise – Multiple Linear Regression</w:delText>
+              </w:r>
+            </w:del>
+          </w:p>
+        </w:tc>
+        <w:tc>
+          <w:tcPr>
+            <w:tcW w:w="3287" w:type="dxa"/>
+            <w:vAlign w:val="center"/>
+          </w:tcPr>
+          <w:p>
+            <w:pPr>
+              <w:spacing w:before="120" w:after="120"/>
+              <w:rPr>
+                <w:del w:id="248" w:author="Katey Yoast" w:date="2016-02-09T09:21:00Z"/>
+                <w:rFonts w:ascii="Arial" w:hAnsi="Arial" w:cs="Arial"/>
+                <w:sz w:val="22"/>
+                <w:szCs w:val="22"/>
+              </w:rPr>
+            </w:pPr>
+            <w:del w:id="249" w:author="Katey Yoast" w:date="2016-02-09T09:21:00Z">
+              <w:r>
+                <w:rPr>
+                  <w:rFonts w:ascii="Arial" w:hAnsi="Arial" w:cs="Arial"/>
+                  <w:sz w:val="22"/>
+                  <w:szCs w:val="22"/>
+                </w:rPr>
+                <w:delText>In this exercise, I want you to:</w:delText>
+              </w:r>
+            </w:del>
+          </w:p>
+          <w:p>
+            <w:pPr>
+              <w:pStyle w:val="ListParagraph"/>
+              <w:numPr>
+                <w:ilvl w:val="0"/>
+                <w:numId w:val="30"/>
+              </w:numPr>
+              <w:spacing w:before="120" w:after="120"/>
+              <w:ind w:left="334"/>
+              <w:rPr>
+                <w:del w:id="250" w:author="Katey Yoast" w:date="2016-02-09T09:21:00Z"/>
+                <w:rFonts w:ascii="Arial" w:hAnsi="Arial" w:cs="Arial"/>
+                <w:sz w:val="22"/>
+                <w:szCs w:val="22"/>
+              </w:rPr>
+            </w:pPr>
+            <w:del w:id="251" w:author="Katey Yoast" w:date="2016-02-09T09:21:00Z">
+              <w:r>
+                <w:rPr>
+                  <w:rFonts w:ascii="Arial" w:hAnsi="Arial" w:cs="Arial"/>
+                  <w:sz w:val="22"/>
+                  <w:szCs w:val="22"/>
+                </w:rPr>
+                <w:delText xml:space="preserve">Create a </w:delText>
+              </w:r>
+              <w:r>
+                <w:rPr>
+                  <w:rFonts w:ascii="Arial" w:hAnsi="Arial" w:cs="Arial"/>
+                  <w:sz w:val="22"/>
+                  <w:szCs w:val="22"/>
+                </w:rPr>
+                <w:delText>multiple</w:delText>
+              </w:r>
+              <w:r>
+                <w:rPr>
+                  <w:rFonts w:ascii="Arial" w:hAnsi="Arial" w:cs="Arial"/>
+                  <w:sz w:val="22"/>
+                  <w:szCs w:val="22"/>
+                </w:rPr>
+                <w:delText xml:space="preserve"> linear regression model</w:delText>
+              </w:r>
+            </w:del>
+          </w:p>
+          <w:p>
+            <w:pPr>
+              <w:pStyle w:val="ListParagraph"/>
+              <w:numPr>
+                <w:ilvl w:val="0"/>
+                <w:numId w:val="30"/>
+              </w:numPr>
+              <w:spacing w:before="120" w:after="120"/>
+              <w:ind w:left="334"/>
+              <w:rPr>
+                <w:del w:id="252" w:author="Katey Yoast" w:date="2016-02-09T09:21:00Z"/>
+                <w:rFonts w:ascii="Arial" w:hAnsi="Arial" w:cs="Arial"/>
+                <w:sz w:val="22"/>
+                <w:szCs w:val="22"/>
+              </w:rPr>
+            </w:pPr>
+            <w:del w:id="253" w:author="Katey Yoast" w:date="2016-02-09T09:21:00Z">
+              <w:r>
+                <w:rPr>
+                  <w:rFonts w:ascii="Arial" w:hAnsi="Arial" w:cs="Arial"/>
+                  <w:sz w:val="22"/>
+                  <w:szCs w:val="22"/>
+                </w:rPr>
+                <w:delText>Report descriptive statistics</w:delText>
+              </w:r>
+            </w:del>
+          </w:p>
+          <w:p>
+            <w:pPr>
+              <w:pStyle w:val="ListParagraph"/>
+              <w:numPr>
+                <w:ilvl w:val="0"/>
+                <w:numId w:val="30"/>
+              </w:numPr>
+              <w:spacing w:before="120" w:after="120"/>
+              <w:ind w:left="334"/>
+              <w:rPr>
+                <w:del w:id="254" w:author="Katey Yoast" w:date="2016-02-09T09:21:00Z"/>
+                <w:rFonts w:ascii="Arial" w:hAnsi="Arial" w:cs="Arial"/>
+                <w:sz w:val="22"/>
+                <w:szCs w:val="22"/>
+              </w:rPr>
+            </w:pPr>
+            <w:del w:id="255" w:author="Katey Yoast" w:date="2016-02-09T09:21:00Z">
+              <w:r>
+                <w:rPr>
+                  <w:rFonts w:ascii="Arial" w:hAnsi="Arial" w:cs="Arial"/>
+                  <w:sz w:val="22"/>
+                  <w:szCs w:val="22"/>
+                </w:rPr>
+                <w:delText xml:space="preserve">Interpolate model to raster layer  </w:delText>
+              </w:r>
+            </w:del>
+          </w:p>
+        </w:tc>
+        <w:tc>
+          <w:tcPr>
+            <w:tcW w:w="3701" w:type="dxa"/>
+            <w:vAlign w:val="center"/>
+          </w:tcPr>
+          <w:p>
+            <w:pPr>
+              <w:spacing w:before="120" w:after="120"/>
+              <w:rPr>
+                <w:del w:id="256" w:author="Katey Yoast" w:date="2016-02-09T09:21:00Z"/>
+                <w:rFonts w:ascii="Arial" w:hAnsi="Arial" w:cs="Arial"/>
+                <w:sz w:val="22"/>
+                <w:szCs w:val="22"/>
+              </w:rPr>
+            </w:pPr>
+            <w:del w:id="257" w:author="Katey Yoast" w:date="2016-02-09T09:21:00Z">
+              <w:r>
+                <w:rPr>
+                  <w:rFonts w:ascii="Arial" w:hAnsi="Arial" w:cs="Arial"/>
+                  <w:sz w:val="22"/>
+                  <w:szCs w:val="22"/>
+                </w:rPr>
+                <w:delText>Data provided</w:delText>
+              </w:r>
+            </w:del>
+          </w:p>
+          <w:p>
+            <w:pPr>
+              <w:spacing w:before="120" w:after="120"/>
+              <w:rPr>
+                <w:del w:id="258" w:author="Katey Yoast" w:date="2016-02-09T09:21:00Z"/>
+                <w:rFonts w:ascii="Arial" w:hAnsi="Arial" w:cs="Arial"/>
+                <w:sz w:val="22"/>
+                <w:szCs w:val="22"/>
+              </w:rPr>
+            </w:pPr>
+            <w:del w:id="259" w:author="Katey Yoast" w:date="2016-02-09T09:21:00Z">
+              <w:r>
+                <w:rPr>
+                  <w:rFonts w:ascii="Arial" w:hAnsi="Arial" w:cs="Arial"/>
+                  <w:sz w:val="22"/>
+                  <w:szCs w:val="22"/>
+                </w:rPr>
+                <w:delText>Individual exercise</w:delText>
+              </w:r>
+            </w:del>
+          </w:p>
+        </w:tc>
+        <w:tc>
+          <w:tcPr>
+            <w:tcW w:w="1009" w:type="dxa"/>
+            <w:vAlign w:val="center"/>
+          </w:tcPr>
+          <w:p>
+            <w:pPr>
+              <w:spacing w:before="120" w:after="120"/>
+              <w:jc w:val="center"/>
+              <w:rPr>
+                <w:del w:id="260" w:author="Katey Yoast" w:date="2016-02-09T09:21:00Z"/>
+                <w:rFonts w:ascii="Arial" w:hAnsi="Arial" w:cs="Arial"/>
+                <w:sz w:val="22"/>
+                <w:szCs w:val="22"/>
+              </w:rPr>
+            </w:pPr>
+            <w:del w:id="261" w:author="Katey Yoast" w:date="2016-02-09T09:21:00Z">
+              <w:r>
+                <w:rPr>
+                  <w:rFonts w:ascii="Arial" w:hAnsi="Arial" w:cs="Arial"/>
+                  <w:sz w:val="22"/>
+                  <w:szCs w:val="22"/>
+                </w:rPr>
+                <w:delText>20</w:delText>
+              </w:r>
+            </w:del>
           </w:p>
         </w:tc>
       </w:tr>
@@ -14315,156 +15448,14 @@
               <w:spacing w:before="120" w:after="120"/>
               <w:rPr>
                 <w:rFonts w:ascii="Arial" w:hAnsi="Arial" w:cs="Arial"/>
-                <w:iCs/>
-                <w:sz w:val="22"/>
-                <w:szCs w:val="22"/>
-              </w:rPr>
-            </w:pPr>
-            <w:r>
-              <w:rPr>
-                <w:rFonts w:ascii="Arial" w:hAnsi="Arial" w:cs="Arial"/>
-                <w:iCs/>
-                <w:sz w:val="22"/>
-                <w:szCs w:val="22"/>
-              </w:rPr>
-              <w:t>6.5 Deliver PowerPoint on c</w:t>
-            </w:r>
-            <w:r>
-              <w:rPr>
-                <w:rFonts w:ascii="Arial" w:hAnsi="Arial" w:cs="Arial"/>
-                <w:sz w:val="22"/>
-                <w:szCs w:val="22"/>
-              </w:rPr>
-              <w:t xml:space="preserve">ompute and interpret coefficients in a </w:t>
-            </w:r>
-            <w:r>
-              <w:rPr>
-                <w:rFonts w:ascii="Arial" w:hAnsi="Arial" w:cs="Arial"/>
-                <w:sz w:val="22"/>
-                <w:szCs w:val="22"/>
-                <w:u w:val="single"/>
-              </w:rPr>
-              <w:t>multiple linear regression analysis</w:t>
-            </w:r>
-            <w:r>
-              <w:rPr>
-                <w:rFonts w:ascii="Arial" w:hAnsi="Arial" w:cs="Arial"/>
-                <w:sz w:val="22"/>
-                <w:szCs w:val="22"/>
-              </w:rPr>
-              <w:t xml:space="preserve"> in R.</w:t>
-            </w:r>
-          </w:p>
-        </w:tc>
-        <w:tc>
-          <w:tcPr>
-            <w:tcW w:w="3287" w:type="dxa"/>
-            <w:vAlign w:val="center"/>
-          </w:tcPr>
-          <w:p>
-            <w:pPr>
-              <w:spacing w:before="120" w:after="120"/>
-              <w:rPr>
-                <w:rFonts w:ascii="Arial" w:hAnsi="Arial" w:cs="Arial"/>
-                <w:sz w:val="22"/>
-                <w:szCs w:val="22"/>
-              </w:rPr>
-            </w:pPr>
-            <w:r>
-              <w:rPr>
-                <w:rFonts w:ascii="Arial" w:hAnsi="Arial" w:cs="Arial"/>
-                <w:sz w:val="22"/>
-                <w:szCs w:val="22"/>
-              </w:rPr>
-              <w:t>Can we improve our accuracy by adding variables?</w:t>
-            </w:r>
-          </w:p>
-        </w:tc>
-        <w:tc>
-          <w:tcPr>
-            <w:tcW w:w="3701" w:type="dxa"/>
-            <w:vAlign w:val="center"/>
-          </w:tcPr>
-          <w:p>
-            <w:pPr>
-              <w:spacing w:before="120" w:after="120"/>
-              <w:rPr>
-                <w:rFonts w:ascii="Arial" w:hAnsi="Arial" w:cs="Arial"/>
-                <w:sz w:val="22"/>
-                <w:szCs w:val="22"/>
-              </w:rPr>
-            </w:pPr>
-            <w:r>
-              <w:rPr>
-                <w:rFonts w:ascii="Arial" w:hAnsi="Arial" w:cs="Arial"/>
-                <w:sz w:val="22"/>
-                <w:szCs w:val="22"/>
-              </w:rPr>
-              <w:t xml:space="preserve">See PowerPoint </w:t>
-            </w:r>
-          </w:p>
-          <w:p>
-            <w:pPr>
-              <w:spacing w:before="120" w:after="120"/>
-              <w:rPr>
-                <w:rFonts w:ascii="Arial" w:hAnsi="Arial" w:cs="Arial"/>
-                <w:sz w:val="22"/>
-                <w:szCs w:val="22"/>
-              </w:rPr>
-            </w:pPr>
-            <w:r>
-              <w:rPr>
-                <w:rFonts w:ascii="Arial" w:hAnsi="Arial" w:cs="Arial"/>
-                <w:sz w:val="22"/>
-                <w:szCs w:val="22"/>
-              </w:rPr>
-              <w:t>Reference 6.5 thru 6.8.</w:t>
-            </w:r>
-          </w:p>
-        </w:tc>
-        <w:tc>
-          <w:tcPr>
-            <w:tcW w:w="1009" w:type="dxa"/>
-            <w:vAlign w:val="center"/>
-          </w:tcPr>
-          <w:p>
-            <w:pPr>
-              <w:spacing w:before="120" w:after="120"/>
-              <w:jc w:val="center"/>
-              <w:rPr>
-                <w:rFonts w:ascii="Arial" w:hAnsi="Arial" w:cs="Arial"/>
-                <w:sz w:val="22"/>
-                <w:szCs w:val="22"/>
-              </w:rPr>
-            </w:pPr>
-            <w:r>
-              <w:rPr>
-                <w:rFonts w:ascii="Arial" w:hAnsi="Arial" w:cs="Arial"/>
-                <w:sz w:val="22"/>
-                <w:szCs w:val="22"/>
-              </w:rPr>
-              <w:t>5</w:t>
-            </w:r>
-          </w:p>
-        </w:tc>
-      </w:tr>
-      <w:tr>
-        <w:trPr>
-          <w:jc w:val="center"/>
-        </w:trPr>
-        <w:tc>
-          <w:tcPr>
-            <w:tcW w:w="6393" w:type="dxa"/>
-            <w:vAlign w:val="center"/>
-          </w:tcPr>
-          <w:p>
-            <w:pPr>
-              <w:spacing w:before="120" w:after="120"/>
-              <w:rPr>
-                <w:rFonts w:ascii="Arial" w:hAnsi="Arial" w:cs="Arial"/>
-                <w:sz w:val="22"/>
-                <w:szCs w:val="22"/>
-              </w:rPr>
+                <w:sz w:val="22"/>
+                <w:szCs w:val="22"/>
+              </w:rPr>
+              <w:pPrChange w:id="262" w:author="Katey Yoast" w:date="2016-02-09T09:21:00Z">
+                <w:pPr>
+                  <w:spacing w:before="120" w:after="120"/>
+                </w:pPr>
+              </w:pPrChange>
             </w:pPr>
             <w:r>
               <w:rPr>
@@ -14475,21 +15466,41 @@
               <w:lastRenderedPageBreak/>
               <w:t>6.</w:t>
             </w:r>
-            <w:r>
-              <w:rPr>
-                <w:rFonts w:ascii="Arial" w:hAnsi="Arial" w:cs="Arial"/>
-                <w:sz w:val="22"/>
-                <w:szCs w:val="22"/>
-              </w:rPr>
-              <w:t>5</w:t>
-            </w:r>
-            <w:r>
-              <w:rPr>
-                <w:rFonts w:ascii="Arial" w:hAnsi="Arial" w:cs="Arial"/>
-                <w:sz w:val="22"/>
-                <w:szCs w:val="22"/>
-              </w:rPr>
-              <w:t>.1 Exercise – Multiple Linear Regression</w:t>
+            <w:del w:id="263" w:author="Katey Yoast" w:date="2016-02-09T09:21:00Z">
+              <w:r>
+                <w:rPr>
+                  <w:rFonts w:ascii="Arial" w:hAnsi="Arial" w:cs="Arial"/>
+                  <w:sz w:val="22"/>
+                  <w:szCs w:val="22"/>
+                </w:rPr>
+                <w:delText xml:space="preserve">6 </w:delText>
+              </w:r>
+            </w:del>
+            <w:ins w:id="264" w:author="Katey Yoast" w:date="2016-02-09T09:21:00Z">
+              <w:r>
+                <w:rPr>
+                  <w:rFonts w:ascii="Arial" w:hAnsi="Arial" w:cs="Arial"/>
+                  <w:sz w:val="22"/>
+                  <w:szCs w:val="22"/>
+                </w:rPr>
+                <w:t>5</w:t>
+              </w:r>
+              <w:r>
+                <w:rPr>
+                  <w:rFonts w:ascii="Arial" w:hAnsi="Arial" w:cs="Arial"/>
+                  <w:sz w:val="22"/>
+                  <w:szCs w:val="22"/>
+                </w:rPr>
+                <w:t xml:space="preserve"> </w:t>
+              </w:r>
+            </w:ins>
+            <w:r>
+              <w:rPr>
+                <w:rFonts w:ascii="Arial" w:hAnsi="Arial" w:cs="Arial"/>
+                <w:sz w:val="22"/>
+                <w:szCs w:val="22"/>
+              </w:rPr>
+              <w:t>Summary/Review</w:t>
             </w:r>
           </w:p>
         </w:tc>
@@ -14507,102 +15518,6 @@
                 <w:szCs w:val="22"/>
               </w:rPr>
             </w:pPr>
-            <w:r>
-              <w:rPr>
-                <w:rFonts w:ascii="Arial" w:hAnsi="Arial" w:cs="Arial"/>
-                <w:sz w:val="22"/>
-                <w:szCs w:val="22"/>
-              </w:rPr>
-              <w:t>In this exercise, I want you to:</w:t>
-            </w:r>
-          </w:p>
-          <w:p>
-            <w:pPr>
-              <w:pStyle w:val="ListParagraph"/>
-              <w:numPr>
-                <w:ilvl w:val="0"/>
-                <w:numId w:val="30"/>
-              </w:numPr>
-              <w:spacing w:before="120" w:after="120"/>
-              <w:ind w:left="334"/>
-              <w:rPr>
-                <w:rFonts w:ascii="Arial" w:hAnsi="Arial" w:cs="Arial"/>
-                <w:sz w:val="22"/>
-                <w:szCs w:val="22"/>
-              </w:rPr>
-            </w:pPr>
-            <w:r>
-              <w:rPr>
-                <w:rFonts w:ascii="Arial" w:hAnsi="Arial" w:cs="Arial"/>
-                <w:sz w:val="22"/>
-                <w:szCs w:val="22"/>
-              </w:rPr>
-              <w:t xml:space="preserve">Create a </w:t>
-            </w:r>
-            <w:r>
-              <w:rPr>
-                <w:rFonts w:ascii="Arial" w:hAnsi="Arial" w:cs="Arial"/>
-                <w:sz w:val="22"/>
-                <w:szCs w:val="22"/>
-              </w:rPr>
-              <w:t>multiple</w:t>
-            </w:r>
-            <w:r>
-              <w:rPr>
-                <w:rFonts w:ascii="Arial" w:hAnsi="Arial" w:cs="Arial"/>
-                <w:sz w:val="22"/>
-                <w:szCs w:val="22"/>
-              </w:rPr>
-              <w:t xml:space="preserve"> linear regression model</w:t>
-            </w:r>
-          </w:p>
-          <w:p>
-            <w:pPr>
-              <w:pStyle w:val="ListParagraph"/>
-              <w:numPr>
-                <w:ilvl w:val="0"/>
-                <w:numId w:val="30"/>
-              </w:numPr>
-              <w:spacing w:before="120" w:after="120"/>
-              <w:ind w:left="334"/>
-              <w:rPr>
-                <w:rFonts w:ascii="Arial" w:hAnsi="Arial" w:cs="Arial"/>
-                <w:sz w:val="22"/>
-                <w:szCs w:val="22"/>
-              </w:rPr>
-            </w:pPr>
-            <w:r>
-              <w:rPr>
-                <w:rFonts w:ascii="Arial" w:hAnsi="Arial" w:cs="Arial"/>
-                <w:sz w:val="22"/>
-                <w:szCs w:val="22"/>
-              </w:rPr>
-              <w:t>Report descriptive statistics</w:t>
-            </w:r>
-          </w:p>
-          <w:p>
-            <w:pPr>
-              <w:pStyle w:val="ListParagraph"/>
-              <w:numPr>
-                <w:ilvl w:val="0"/>
-                <w:numId w:val="30"/>
-              </w:numPr>
-              <w:spacing w:before="120" w:after="120"/>
-              <w:ind w:left="334"/>
-              <w:rPr>
-                <w:rFonts w:ascii="Arial" w:hAnsi="Arial" w:cs="Arial"/>
-                <w:sz w:val="22"/>
-                <w:szCs w:val="22"/>
-              </w:rPr>
-            </w:pPr>
-            <w:r>
-              <w:rPr>
-                <w:rFonts w:ascii="Arial" w:hAnsi="Arial" w:cs="Arial"/>
-                <w:sz w:val="22"/>
-                <w:szCs w:val="22"/>
-              </w:rPr>
-              <w:t xml:space="preserve">Interpolate model to raster layer  </w:t>
-            </w:r>
           </w:p>
         </w:tc>
         <w:tc>
@@ -14625,134 +15540,6 @@
                 <w:sz w:val="22"/>
                 <w:szCs w:val="22"/>
               </w:rPr>
-              <w:t>Data provided</w:t>
-            </w:r>
-          </w:p>
-          <w:p>
-            <w:pPr>
-              <w:spacing w:before="120" w:after="120"/>
-              <w:rPr>
-                <w:rFonts w:ascii="Arial" w:hAnsi="Arial" w:cs="Arial"/>
-                <w:sz w:val="22"/>
-                <w:szCs w:val="22"/>
-              </w:rPr>
-            </w:pPr>
-            <w:r>
-              <w:rPr>
-                <w:rFonts w:ascii="Arial" w:hAnsi="Arial" w:cs="Arial"/>
-                <w:sz w:val="22"/>
-                <w:szCs w:val="22"/>
-              </w:rPr>
-              <w:t>Individual exercise</w:t>
-            </w:r>
-          </w:p>
-        </w:tc>
-        <w:tc>
-          <w:tcPr>
-            <w:tcW w:w="1009" w:type="dxa"/>
-            <w:vAlign w:val="center"/>
-          </w:tcPr>
-          <w:p>
-            <w:pPr>
-              <w:spacing w:before="120" w:after="120"/>
-              <w:jc w:val="center"/>
-              <w:rPr>
-                <w:rFonts w:ascii="Arial" w:hAnsi="Arial" w:cs="Arial"/>
-                <w:sz w:val="22"/>
-                <w:szCs w:val="22"/>
-              </w:rPr>
-            </w:pPr>
-            <w:r>
-              <w:rPr>
-                <w:rFonts w:ascii="Arial" w:hAnsi="Arial" w:cs="Arial"/>
-                <w:sz w:val="22"/>
-                <w:szCs w:val="22"/>
-              </w:rPr>
-              <w:t>20</w:t>
-            </w:r>
-          </w:p>
-        </w:tc>
-      </w:tr>
-      <w:tr>
-        <w:trPr>
-          <w:jc w:val="center"/>
-        </w:trPr>
-        <w:tc>
-          <w:tcPr>
-            <w:tcW w:w="6393" w:type="dxa"/>
-            <w:vAlign w:val="center"/>
-          </w:tcPr>
-          <w:p>
-            <w:pPr>
-              <w:spacing w:before="120" w:after="120"/>
-              <w:rPr>
-                <w:rFonts w:ascii="Arial" w:hAnsi="Arial" w:cs="Arial"/>
-                <w:sz w:val="22"/>
-                <w:szCs w:val="22"/>
-              </w:rPr>
-            </w:pPr>
-            <w:r>
-              <w:rPr>
-                <w:rFonts w:ascii="Arial" w:hAnsi="Arial" w:cs="Arial"/>
-                <w:sz w:val="22"/>
-                <w:szCs w:val="22"/>
-              </w:rPr>
-              <w:t>6.</w:t>
-            </w:r>
-            <w:r>
-              <w:rPr>
-                <w:rFonts w:ascii="Arial" w:hAnsi="Arial" w:cs="Arial"/>
-                <w:sz w:val="22"/>
-                <w:szCs w:val="22"/>
-              </w:rPr>
-              <w:t>6</w:t>
-            </w:r>
-            <w:r>
-              <w:rPr>
-                <w:rFonts w:ascii="Arial" w:hAnsi="Arial" w:cs="Arial"/>
-                <w:sz w:val="22"/>
-                <w:szCs w:val="22"/>
-              </w:rPr>
-              <w:t xml:space="preserve"> Summary/Review</w:t>
-            </w:r>
-          </w:p>
-        </w:tc>
-        <w:tc>
-          <w:tcPr>
-            <w:tcW w:w="3287" w:type="dxa"/>
-            <w:vAlign w:val="center"/>
-          </w:tcPr>
-          <w:p>
-            <w:pPr>
-              <w:spacing w:before="120" w:after="120"/>
-              <w:rPr>
-                <w:rFonts w:ascii="Arial" w:hAnsi="Arial" w:cs="Arial"/>
-                <w:sz w:val="22"/>
-                <w:szCs w:val="22"/>
-              </w:rPr>
-            </w:pPr>
-          </w:p>
-        </w:tc>
-        <w:tc>
-          <w:tcPr>
-            <w:tcW w:w="3701" w:type="dxa"/>
-            <w:vAlign w:val="center"/>
-          </w:tcPr>
-          <w:p>
-            <w:pPr>
-              <w:spacing w:before="120" w:after="120"/>
-              <w:rPr>
-                <w:rFonts w:ascii="Arial" w:hAnsi="Arial" w:cs="Arial"/>
-                <w:sz w:val="22"/>
-                <w:szCs w:val="22"/>
-              </w:rPr>
-            </w:pPr>
-            <w:r>
-              <w:rPr>
-                <w:rFonts w:ascii="Arial" w:hAnsi="Arial" w:cs="Arial"/>
-                <w:sz w:val="22"/>
-                <w:szCs w:val="22"/>
-              </w:rPr>
               <w:t>Questions:</w:t>
             </w:r>
           </w:p>
@@ -14909,15 +15696,7 @@
                 <w:sz w:val="22"/>
                 <w:szCs w:val="22"/>
               </w:rPr>
-              <w:t>Are more variables better</w:t>
-            </w:r>
-            <w:r>
-              <w:rPr>
-                <w:rFonts w:ascii="Arial" w:hAnsi="Arial" w:cs="Arial"/>
-                <w:sz w:val="22"/>
-                <w:szCs w:val="22"/>
-              </w:rPr>
-              <w:t>?</w:t>
+              <w:t>Are more variables better?</w:t>
             </w:r>
           </w:p>
           <w:p>
@@ -14936,17 +15715,10 @@
                 <w:sz w:val="22"/>
                 <w:szCs w:val="22"/>
               </w:rPr>
-              <w:t xml:space="preserve">A. </w:t>
-            </w:r>
-            <w:r>
-              <w:rPr>
-                <w:rFonts w:ascii="Arial" w:hAnsi="Arial" w:cs="Arial"/>
-                <w:color w:val="FF0000"/>
-                <w:sz w:val="22"/>
-                <w:szCs w:val="22"/>
-              </w:rPr>
-              <w:t xml:space="preserve">(generates discussion) not necessarily </w:t>
-            </w:r>
+              <w:t xml:space="preserve">A. (generates discussion) not necessarily </w:t>
+            </w:r>
+            <w:bookmarkStart w:id="265" w:name="_GoBack"/>
+            <w:bookmarkEnd w:id="265"/>
           </w:p>
           <w:p>
             <w:pPr>
@@ -15043,7 +15815,7 @@
             <w:pPr>
               <w:spacing w:before="120" w:after="120"/>
               <w:rPr>
-                <w:del w:id="143" w:author="Katey Yoast" w:date="2015-12-16T15:59:00Z"/>
+                <w:del w:id="266" w:author="Katey Yoast" w:date="2015-12-16T15:59:00Z"/>
                 <w:rFonts w:ascii="Arial" w:hAnsi="Arial" w:cs="Arial"/>
                 <w:b/>
                 <w:color w:val="7030A0"/>
@@ -15087,14 +15859,14 @@
             <w:pPr>
               <w:spacing w:before="120" w:after="120"/>
               <w:rPr>
-                <w:del w:id="144" w:author="Katey Yoast" w:date="2015-12-16T15:59:00Z"/>
+                <w:del w:id="267" w:author="Katey Yoast" w:date="2015-12-16T15:59:00Z"/>
                 <w:rFonts w:ascii="Arial" w:hAnsi="Arial" w:cs="Arial"/>
                 <w:color w:val="7030A0"/>
                 <w:sz w:val="32"/>
                 <w:szCs w:val="32"/>
               </w:rPr>
             </w:pPr>
-            <w:del w:id="145" w:author="Katey Yoast" w:date="2015-12-16T15:58:00Z">
+            <w:del w:id="268" w:author="Katey Yoast" w:date="2015-12-16T15:58:00Z">
               <w:r>
                 <w:rPr>
                   <w:rFonts w:ascii="Arial" w:hAnsi="Arial" w:cs="Arial"/>
@@ -15105,7 +15877,7 @@
                 <w:delText>Start of</w:delText>
               </w:r>
             </w:del>
-            <w:del w:id="146" w:author="Katey Yoast" w:date="2015-12-16T16:02:00Z">
+            <w:del w:id="269" w:author="Katey Yoast" w:date="2015-12-16T16:02:00Z">
               <w:r>
                 <w:rPr>
                   <w:rFonts w:ascii="Arial" w:hAnsi="Arial" w:cs="Arial"/>
@@ -15116,7 +15888,7 @@
                 <w:delText xml:space="preserve"> </w:delText>
               </w:r>
             </w:del>
-            <w:del w:id="147" w:author="Katey Yoast" w:date="2015-12-16T15:58:00Z">
+            <w:del w:id="270" w:author="Katey Yoast" w:date="2015-12-16T15:58:00Z">
               <w:r>
                 <w:rPr>
                   <w:rFonts w:ascii="Arial" w:hAnsi="Arial" w:cs="Arial"/>
@@ -15495,24 +16267,37 @@
               </w:rPr>
               <w:t>_</w:t>
             </w:r>
-            <w:r>
-              <w:rPr>
-                <w:rFonts w:ascii="Arial" w:hAnsi="Arial" w:cs="Arial"/>
-                <w:sz w:val="22"/>
-                <w:szCs w:val="22"/>
-                <w:u w:val="single"/>
-              </w:rPr>
-              <w:t>9</w:t>
-            </w:r>
-            <w:r>
-              <w:rPr>
-                <w:rFonts w:ascii="Arial" w:hAnsi="Arial" w:cs="Arial"/>
-                <w:sz w:val="22"/>
-                <w:szCs w:val="22"/>
-                <w:u w:val="single"/>
-              </w:rPr>
-              <w:t>0</w:t>
-            </w:r>
+            <w:del w:id="271" w:author="Katey Yoast" w:date="2016-02-09T08:59:00Z">
+              <w:r>
+                <w:rPr>
+                  <w:rFonts w:ascii="Arial" w:hAnsi="Arial" w:cs="Arial"/>
+                  <w:sz w:val="22"/>
+                  <w:szCs w:val="22"/>
+                  <w:u w:val="single"/>
+                </w:rPr>
+                <w:delText>9</w:delText>
+              </w:r>
+              <w:r>
+                <w:rPr>
+                  <w:rFonts w:ascii="Arial" w:hAnsi="Arial" w:cs="Arial"/>
+                  <w:sz w:val="22"/>
+                  <w:szCs w:val="22"/>
+                  <w:u w:val="single"/>
+                </w:rPr>
+                <w:delText>0</w:delText>
+              </w:r>
+            </w:del>
+            <w:ins w:id="272" w:author="Katey Yoast" w:date="2016-02-09T08:59:00Z">
+              <w:r>
+                <w:rPr>
+                  <w:rFonts w:ascii="Arial" w:hAnsi="Arial" w:cs="Arial"/>
+                  <w:sz w:val="22"/>
+                  <w:szCs w:val="22"/>
+                  <w:u w:val="single"/>
+                </w:rPr>
+                <w:t>75</w:t>
+              </w:r>
+            </w:ins>
             <w:r>
               <w:rPr>
                 <w:rFonts w:ascii="Arial" w:hAnsi="Arial" w:cs="Arial"/>
@@ -15778,6 +16563,7 @@
       <w:tr>
         <w:trPr>
           <w:jc w:val="center"/>
+          <w:del w:id="273" w:author="Katey Yoast" w:date="2016-02-09T08:59:00Z"/>
         </w:trPr>
         <w:tc>
           <w:tcPr>
@@ -15788,36 +16574,39 @@
             <w:pPr>
               <w:spacing w:before="120" w:after="120"/>
               <w:rPr>
-                <w:rFonts w:ascii="Arial" w:hAnsi="Arial" w:cs="Arial"/>
-                <w:sz w:val="22"/>
-                <w:szCs w:val="22"/>
-              </w:rPr>
-            </w:pPr>
-            <w:r>
-              <w:rPr>
-                <w:rFonts w:ascii="Arial" w:hAnsi="Arial" w:cs="Arial"/>
-                <w:sz w:val="22"/>
-                <w:szCs w:val="22"/>
-              </w:rPr>
-              <w:t>7.1 Review 1</w:t>
-            </w:r>
-            <w:r>
-              <w:rPr>
-                <w:rFonts w:ascii="Arial" w:hAnsi="Arial" w:cs="Arial"/>
-                <w:sz w:val="22"/>
-                <w:szCs w:val="22"/>
-                <w:vertAlign w:val="superscript"/>
-              </w:rPr>
-              <w:t>st</w:t>
-            </w:r>
-            <w:r>
-              <w:rPr>
-                <w:rFonts w:ascii="Arial" w:hAnsi="Arial" w:cs="Arial"/>
-                <w:sz w:val="22"/>
-                <w:szCs w:val="22"/>
-              </w:rPr>
-              <w:t xml:space="preserve"> half of course</w:t>
-            </w:r>
+                <w:del w:id="274" w:author="Katey Yoast" w:date="2016-02-09T08:59:00Z"/>
+                <w:rFonts w:ascii="Arial" w:hAnsi="Arial" w:cs="Arial"/>
+                <w:sz w:val="22"/>
+                <w:szCs w:val="22"/>
+              </w:rPr>
+            </w:pPr>
+            <w:del w:id="275" w:author="Katey Yoast" w:date="2016-02-09T08:59:00Z">
+              <w:r>
+                <w:rPr>
+                  <w:rFonts w:ascii="Arial" w:hAnsi="Arial" w:cs="Arial"/>
+                  <w:sz w:val="22"/>
+                  <w:szCs w:val="22"/>
+                </w:rPr>
+                <w:delText>7.1 Review 1</w:delText>
+              </w:r>
+              <w:r>
+                <w:rPr>
+                  <w:rFonts w:ascii="Arial" w:hAnsi="Arial" w:cs="Arial"/>
+                  <w:sz w:val="22"/>
+                  <w:szCs w:val="22"/>
+                  <w:vertAlign w:val="superscript"/>
+                </w:rPr>
+                <w:delText>st</w:delText>
+              </w:r>
+              <w:r>
+                <w:rPr>
+                  <w:rFonts w:ascii="Arial" w:hAnsi="Arial" w:cs="Arial"/>
+                  <w:sz w:val="22"/>
+                  <w:szCs w:val="22"/>
+                </w:rPr>
+                <w:delText xml:space="preserve"> half of course</w:delText>
+              </w:r>
+            </w:del>
           </w:p>
         </w:tc>
         <w:tc>
@@ -15829,47 +16618,54 @@
             <w:pPr>
               <w:spacing w:before="120" w:after="120"/>
               <w:rPr>
-                <w:rFonts w:ascii="Arial" w:hAnsi="Arial" w:cs="Arial"/>
-                <w:sz w:val="22"/>
-                <w:szCs w:val="22"/>
-              </w:rPr>
-            </w:pPr>
-            <w:r>
-              <w:rPr>
-                <w:rFonts w:ascii="Arial" w:hAnsi="Arial" w:cs="Arial"/>
-                <w:sz w:val="22"/>
-                <w:szCs w:val="22"/>
-              </w:rPr>
-              <w:t>Let’s review what we covered in the online portion of this course ….</w:t>
-            </w:r>
-          </w:p>
-          <w:p>
-            <w:pPr>
-              <w:spacing w:before="120" w:after="120"/>
-              <w:rPr>
-                <w:rFonts w:ascii="Arial" w:hAnsi="Arial" w:cs="Arial"/>
-                <w:sz w:val="22"/>
-                <w:szCs w:val="22"/>
-              </w:rPr>
-            </w:pPr>
-          </w:p>
-          <w:p>
-            <w:pPr>
-              <w:spacing w:before="120" w:after="120"/>
-              <w:rPr>
-                <w:rFonts w:ascii="Arial" w:hAnsi="Arial" w:cs="Arial"/>
-                <w:sz w:val="22"/>
-                <w:szCs w:val="22"/>
-              </w:rPr>
-            </w:pPr>
-            <w:r>
-              <w:rPr>
-                <w:rFonts w:ascii="Arial" w:hAnsi="Arial" w:cs="Arial"/>
-                <w:sz w:val="22"/>
-                <w:szCs w:val="22"/>
-              </w:rPr>
-              <w:t>Are there any questions</w:t>
-            </w:r>
+                <w:del w:id="276" w:author="Katey Yoast" w:date="2016-02-09T08:59:00Z"/>
+                <w:rFonts w:ascii="Arial" w:hAnsi="Arial" w:cs="Arial"/>
+                <w:sz w:val="22"/>
+                <w:szCs w:val="22"/>
+              </w:rPr>
+            </w:pPr>
+            <w:del w:id="277" w:author="Katey Yoast" w:date="2016-02-09T08:59:00Z">
+              <w:r>
+                <w:rPr>
+                  <w:rFonts w:ascii="Arial" w:hAnsi="Arial" w:cs="Arial"/>
+                  <w:sz w:val="22"/>
+                  <w:szCs w:val="22"/>
+                </w:rPr>
+                <w:delText>Let’s review what we covered in the online portion of this course ….</w:delText>
+              </w:r>
+            </w:del>
+          </w:p>
+          <w:p>
+            <w:pPr>
+              <w:spacing w:before="120" w:after="120"/>
+              <w:rPr>
+                <w:del w:id="278" w:author="Katey Yoast" w:date="2016-02-09T08:59:00Z"/>
+                <w:rFonts w:ascii="Arial" w:hAnsi="Arial" w:cs="Arial"/>
+                <w:sz w:val="22"/>
+                <w:szCs w:val="22"/>
+              </w:rPr>
+            </w:pPr>
+          </w:p>
+          <w:p>
+            <w:pPr>
+              <w:spacing w:before="120" w:after="120"/>
+              <w:rPr>
+                <w:del w:id="279" w:author="Katey Yoast" w:date="2016-02-09T08:59:00Z"/>
+                <w:rFonts w:ascii="Arial" w:hAnsi="Arial" w:cs="Arial"/>
+                <w:sz w:val="22"/>
+                <w:szCs w:val="22"/>
+              </w:rPr>
+            </w:pPr>
+            <w:del w:id="280" w:author="Katey Yoast" w:date="2016-02-09T08:59:00Z">
+              <w:r>
+                <w:rPr>
+                  <w:rFonts w:ascii="Arial" w:hAnsi="Arial" w:cs="Arial"/>
+                  <w:sz w:val="22"/>
+                  <w:szCs w:val="22"/>
+                </w:rPr>
+                <w:delText>Are there any questions</w:delText>
+              </w:r>
+            </w:del>
           </w:p>
         </w:tc>
         <w:tc>
@@ -15881,19 +16677,22 @@
             <w:pPr>
               <w:spacing w:before="120" w:after="120"/>
               <w:rPr>
-                <w:rFonts w:ascii="Arial" w:hAnsi="Arial" w:cs="Arial"/>
-                <w:sz w:val="22"/>
-                <w:szCs w:val="22"/>
-              </w:rPr>
-            </w:pPr>
-            <w:r>
-              <w:rPr>
-                <w:rFonts w:ascii="Arial" w:hAnsi="Arial" w:cs="Arial"/>
-                <w:sz w:val="22"/>
-                <w:szCs w:val="22"/>
-              </w:rPr>
-              <w:t>See objectives for first 6 modules</w:t>
-            </w:r>
+                <w:del w:id="281" w:author="Katey Yoast" w:date="2016-02-09T08:59:00Z"/>
+                <w:rFonts w:ascii="Arial" w:hAnsi="Arial" w:cs="Arial"/>
+                <w:sz w:val="22"/>
+                <w:szCs w:val="22"/>
+              </w:rPr>
+            </w:pPr>
+            <w:del w:id="282" w:author="Katey Yoast" w:date="2016-02-09T08:59:00Z">
+              <w:r>
+                <w:rPr>
+                  <w:rFonts w:ascii="Arial" w:hAnsi="Arial" w:cs="Arial"/>
+                  <w:sz w:val="22"/>
+                  <w:szCs w:val="22"/>
+                </w:rPr>
+                <w:delText>See objectives for first 6 modules</w:delText>
+              </w:r>
+            </w:del>
           </w:p>
         </w:tc>
         <w:tc>
@@ -15906,19 +16705,22 @@
               <w:spacing w:before="120" w:after="120"/>
               <w:jc w:val="center"/>
               <w:rPr>
-                <w:rFonts w:ascii="Arial" w:hAnsi="Arial" w:cs="Arial"/>
-                <w:sz w:val="22"/>
-                <w:szCs w:val="22"/>
-              </w:rPr>
-            </w:pPr>
-            <w:r>
-              <w:rPr>
-                <w:rFonts w:ascii="Arial" w:hAnsi="Arial" w:cs="Arial"/>
-                <w:sz w:val="22"/>
-                <w:szCs w:val="22"/>
-              </w:rPr>
-              <w:t>15</w:t>
-            </w:r>
+                <w:del w:id="283" w:author="Katey Yoast" w:date="2016-02-09T08:59:00Z"/>
+                <w:rFonts w:ascii="Arial" w:hAnsi="Arial" w:cs="Arial"/>
+                <w:sz w:val="22"/>
+                <w:szCs w:val="22"/>
+              </w:rPr>
+            </w:pPr>
+            <w:del w:id="284" w:author="Katey Yoast" w:date="2016-02-09T08:59:00Z">
+              <w:r>
+                <w:rPr>
+                  <w:rFonts w:ascii="Arial" w:hAnsi="Arial" w:cs="Arial"/>
+                  <w:sz w:val="22"/>
+                  <w:szCs w:val="22"/>
+                </w:rPr>
+                <w:delText>15</w:delText>
+              </w:r>
+            </w:del>
           </w:p>
         </w:tc>
       </w:tr>
@@ -15946,7 +16748,35 @@
                 <w:sz w:val="22"/>
                 <w:szCs w:val="22"/>
               </w:rPr>
-              <w:t>7.2 Overview of module 7</w:t>
+              <w:t>7.</w:t>
+            </w:r>
+            <w:del w:id="285" w:author="Katey Yoast" w:date="2016-02-09T09:00:00Z">
+              <w:r>
+                <w:rPr>
+                  <w:rFonts w:ascii="Arial" w:hAnsi="Arial" w:cs="Arial"/>
+                  <w:sz w:val="22"/>
+                  <w:szCs w:val="22"/>
+                </w:rPr>
+                <w:delText>2</w:delText>
+              </w:r>
+            </w:del>
+            <w:ins w:id="286" w:author="Katey Yoast" w:date="2016-02-09T09:00:00Z">
+              <w:r>
+                <w:rPr>
+                  <w:rFonts w:ascii="Arial" w:hAnsi="Arial" w:cs="Arial"/>
+                  <w:sz w:val="22"/>
+                  <w:szCs w:val="22"/>
+                </w:rPr>
+                <w:t>1</w:t>
+              </w:r>
+            </w:ins>
+            <w:r>
+              <w:rPr>
+                <w:rFonts w:ascii="Arial" w:hAnsi="Arial" w:cs="Arial"/>
+                <w:sz w:val="22"/>
+                <w:szCs w:val="22"/>
+              </w:rPr>
+              <w:t xml:space="preserve"> Overview of module 7</w:t>
             </w:r>
           </w:p>
         </w:tc>
@@ -16098,7 +16928,35 @@
                 <w:sz w:val="22"/>
                 <w:szCs w:val="22"/>
               </w:rPr>
-              <w:t>7.3 Open with this question</w:t>
+              <w:t>7.</w:t>
+            </w:r>
+            <w:ins w:id="287" w:author="Katey Yoast" w:date="2016-02-09T09:00:00Z">
+              <w:r>
+                <w:rPr>
+                  <w:rFonts w:ascii="Arial" w:hAnsi="Arial" w:cs="Arial"/>
+                  <w:sz w:val="22"/>
+                  <w:szCs w:val="22"/>
+                </w:rPr>
+                <w:t xml:space="preserve">2 </w:t>
+              </w:r>
+            </w:ins>
+            <w:del w:id="288" w:author="Katey Yoast" w:date="2016-02-09T09:00:00Z">
+              <w:r>
+                <w:rPr>
+                  <w:rFonts w:ascii="Arial" w:hAnsi="Arial" w:cs="Arial"/>
+                  <w:sz w:val="22"/>
+                  <w:szCs w:val="22"/>
+                </w:rPr>
+                <w:delText xml:space="preserve">3 </w:delText>
+              </w:r>
+            </w:del>
+            <w:r>
+              <w:rPr>
+                <w:rFonts w:ascii="Arial" w:hAnsi="Arial" w:cs="Arial"/>
+                <w:sz w:val="22"/>
+                <w:szCs w:val="22"/>
+              </w:rPr>
+              <w:t>Open with this question</w:t>
             </w:r>
           </w:p>
         </w:tc>
@@ -16245,7 +17103,35 @@
                 <w:sz w:val="22"/>
                 <w:szCs w:val="22"/>
               </w:rPr>
-              <w:t>7.4 Deliver PowerPoint on c</w:t>
+              <w:t>7.</w:t>
+            </w:r>
+            <w:ins w:id="289" w:author="Katey Yoast" w:date="2016-02-09T09:00:00Z">
+              <w:r>
+                <w:rPr>
+                  <w:rFonts w:ascii="Arial" w:hAnsi="Arial" w:cs="Arial"/>
+                  <w:sz w:val="22"/>
+                  <w:szCs w:val="22"/>
+                </w:rPr>
+                <w:t>3</w:t>
+              </w:r>
+            </w:ins>
+            <w:del w:id="290" w:author="Katey Yoast" w:date="2016-02-09T09:00:00Z">
+              <w:r>
+                <w:rPr>
+                  <w:rFonts w:ascii="Arial" w:hAnsi="Arial" w:cs="Arial"/>
+                  <w:sz w:val="22"/>
+                  <w:szCs w:val="22"/>
+                </w:rPr>
+                <w:delText>4</w:delText>
+              </w:r>
+            </w:del>
+            <w:r>
+              <w:rPr>
+                <w:rFonts w:ascii="Arial" w:hAnsi="Arial" w:cs="Arial"/>
+                <w:sz w:val="22"/>
+                <w:szCs w:val="22"/>
+              </w:rPr>
+              <w:t xml:space="preserve"> Deliver PowerPoint on c</w:t>
             </w:r>
             <w:r>
               <w:rPr>
@@ -16397,7 +17283,35 @@
                 <w:sz w:val="22"/>
                 <w:szCs w:val="22"/>
               </w:rPr>
-              <w:t>7.4.1  Exercise</w:t>
+              <w:t>7.</w:t>
+            </w:r>
+            <w:ins w:id="291" w:author="Katey Yoast" w:date="2016-02-09T09:00:00Z">
+              <w:r>
+                <w:rPr>
+                  <w:rFonts w:ascii="Arial" w:hAnsi="Arial" w:cs="Arial"/>
+                  <w:sz w:val="22"/>
+                  <w:szCs w:val="22"/>
+                </w:rPr>
+                <w:t>3</w:t>
+              </w:r>
+            </w:ins>
+            <w:del w:id="292" w:author="Katey Yoast" w:date="2016-02-09T09:00:00Z">
+              <w:r>
+                <w:rPr>
+                  <w:rFonts w:ascii="Arial" w:hAnsi="Arial" w:cs="Arial"/>
+                  <w:sz w:val="22"/>
+                  <w:szCs w:val="22"/>
+                </w:rPr>
+                <w:delText>4</w:delText>
+              </w:r>
+            </w:del>
+            <w:r>
+              <w:rPr>
+                <w:rFonts w:ascii="Arial" w:hAnsi="Arial" w:cs="Arial"/>
+                <w:sz w:val="22"/>
+                <w:szCs w:val="22"/>
+              </w:rPr>
+              <w:t>.1  Exercise</w:t>
             </w:r>
           </w:p>
         </w:tc>
@@ -16491,7 +17405,6 @@
                 <w:sz w:val="22"/>
                 <w:szCs w:val="22"/>
               </w:rPr>
-              <w:lastRenderedPageBreak/>
               <w:t>Interpolate model to raster</w:t>
             </w:r>
             <w:r>
@@ -16532,7 +17445,6 @@
                 <w:sz w:val="22"/>
                 <w:szCs w:val="22"/>
               </w:rPr>
-              <w:lastRenderedPageBreak/>
               <w:t>Use common data set</w:t>
             </w:r>
           </w:p>
@@ -16625,83 +17537,114 @@
                 <w:sz w:val="22"/>
                 <w:szCs w:val="22"/>
               </w:rPr>
+              <w:t>7.</w:t>
+            </w:r>
+            <w:ins w:id="293" w:author="Katey Yoast" w:date="2016-02-09T09:00:00Z">
+              <w:r>
+                <w:rPr>
+                  <w:rFonts w:ascii="Arial" w:hAnsi="Arial" w:cs="Arial"/>
+                  <w:iCs/>
+                  <w:sz w:val="22"/>
+                  <w:szCs w:val="22"/>
+                </w:rPr>
+                <w:t>4</w:t>
+              </w:r>
+            </w:ins>
+            <w:del w:id="294" w:author="Katey Yoast" w:date="2016-02-09T09:00:00Z">
+              <w:r>
+                <w:rPr>
+                  <w:rFonts w:ascii="Arial" w:hAnsi="Arial" w:cs="Arial"/>
+                  <w:iCs/>
+                  <w:sz w:val="22"/>
+                  <w:szCs w:val="22"/>
+                </w:rPr>
+                <w:delText>5</w:delText>
+              </w:r>
+            </w:del>
+            <w:r>
+              <w:rPr>
+                <w:rFonts w:ascii="Arial" w:hAnsi="Arial" w:cs="Arial"/>
+                <w:iCs/>
+                <w:sz w:val="22"/>
+                <w:szCs w:val="22"/>
+              </w:rPr>
+              <w:t xml:space="preserve"> Summary/Review</w:t>
+            </w:r>
+          </w:p>
+        </w:tc>
+        <w:tc>
+          <w:tcPr>
+            <w:tcW w:w="3287" w:type="dxa"/>
+            <w:vAlign w:val="center"/>
+          </w:tcPr>
+          <w:p>
+            <w:pPr>
+              <w:spacing w:before="120" w:after="120"/>
+              <w:rPr>
+                <w:rFonts w:ascii="Arial" w:hAnsi="Arial" w:cs="Arial"/>
+                <w:sz w:val="22"/>
+                <w:szCs w:val="22"/>
+              </w:rPr>
+            </w:pPr>
+          </w:p>
+        </w:tc>
+        <w:tc>
+          <w:tcPr>
+            <w:tcW w:w="3701" w:type="dxa"/>
+            <w:vAlign w:val="center"/>
+          </w:tcPr>
+          <w:p>
+            <w:pPr>
+              <w:spacing w:before="120" w:after="120"/>
+              <w:rPr>
+                <w:rFonts w:ascii="Arial" w:hAnsi="Arial" w:cs="Arial"/>
+                <w:sz w:val="22"/>
+                <w:szCs w:val="22"/>
+              </w:rPr>
+            </w:pPr>
+            <w:r>
+              <w:rPr>
+                <w:rFonts w:ascii="Arial" w:hAnsi="Arial" w:cs="Arial"/>
+                <w:sz w:val="22"/>
+                <w:szCs w:val="22"/>
+              </w:rPr>
+              <w:t>Questions:</w:t>
+            </w:r>
+          </w:p>
+          <w:p>
+            <w:pPr>
+              <w:spacing w:before="120" w:after="120"/>
+              <w:rPr>
+                <w:rFonts w:ascii="Arial" w:hAnsi="Arial" w:cs="Arial"/>
+                <w:sz w:val="22"/>
+                <w:szCs w:val="22"/>
+              </w:rPr>
+            </w:pPr>
+            <w:r>
+              <w:rPr>
+                <w:rFonts w:ascii="Arial" w:hAnsi="Arial" w:cs="Arial"/>
+                <w:sz w:val="22"/>
+                <w:szCs w:val="22"/>
+              </w:rPr>
+              <w:t>Can you think of a way to use the output in your work?</w:t>
+            </w:r>
+          </w:p>
+          <w:p>
+            <w:pPr>
+              <w:spacing w:before="120" w:after="120"/>
+              <w:rPr>
+                <w:rFonts w:ascii="Arial" w:hAnsi="Arial" w:cs="Arial"/>
+                <w:sz w:val="22"/>
+                <w:szCs w:val="22"/>
+              </w:rPr>
+            </w:pPr>
+            <w:r>
+              <w:rPr>
+                <w:rFonts w:ascii="Arial" w:hAnsi="Arial" w:cs="Arial"/>
+                <w:sz w:val="22"/>
+                <w:szCs w:val="22"/>
+              </w:rPr>
               <w:lastRenderedPageBreak/>
-              <w:t>7.5 Summary/Review</w:t>
-            </w:r>
-          </w:p>
-        </w:tc>
-        <w:tc>
-          <w:tcPr>
-            <w:tcW w:w="3287" w:type="dxa"/>
-            <w:vAlign w:val="center"/>
-          </w:tcPr>
-          <w:p>
-            <w:pPr>
-              <w:spacing w:before="120" w:after="120"/>
-              <w:rPr>
-                <w:rFonts w:ascii="Arial" w:hAnsi="Arial" w:cs="Arial"/>
-                <w:sz w:val="22"/>
-                <w:szCs w:val="22"/>
-              </w:rPr>
-            </w:pPr>
-          </w:p>
-        </w:tc>
-        <w:tc>
-          <w:tcPr>
-            <w:tcW w:w="3701" w:type="dxa"/>
-            <w:vAlign w:val="center"/>
-          </w:tcPr>
-          <w:p>
-            <w:pPr>
-              <w:spacing w:before="120" w:after="120"/>
-              <w:rPr>
-                <w:rFonts w:ascii="Arial" w:hAnsi="Arial" w:cs="Arial"/>
-                <w:sz w:val="22"/>
-                <w:szCs w:val="22"/>
-              </w:rPr>
-            </w:pPr>
-            <w:r>
-              <w:rPr>
-                <w:rFonts w:ascii="Arial" w:hAnsi="Arial" w:cs="Arial"/>
-                <w:sz w:val="22"/>
-                <w:szCs w:val="22"/>
-              </w:rPr>
-              <w:t>Questions:</w:t>
-            </w:r>
-          </w:p>
-          <w:p>
-            <w:pPr>
-              <w:spacing w:before="120" w:after="120"/>
-              <w:rPr>
-                <w:rFonts w:ascii="Arial" w:hAnsi="Arial" w:cs="Arial"/>
-                <w:sz w:val="22"/>
-                <w:szCs w:val="22"/>
-              </w:rPr>
-            </w:pPr>
-            <w:r>
-              <w:rPr>
-                <w:rFonts w:ascii="Arial" w:hAnsi="Arial" w:cs="Arial"/>
-                <w:sz w:val="22"/>
-                <w:szCs w:val="22"/>
-              </w:rPr>
-              <w:t>Can you think of a way to use the output in your work?</w:t>
-            </w:r>
-          </w:p>
-          <w:p>
-            <w:pPr>
-              <w:spacing w:before="120" w:after="120"/>
-              <w:rPr>
-                <w:rFonts w:ascii="Arial" w:hAnsi="Arial" w:cs="Arial"/>
-                <w:sz w:val="22"/>
-                <w:szCs w:val="22"/>
-              </w:rPr>
-            </w:pPr>
-            <w:r>
-              <w:rPr>
-                <w:rFonts w:ascii="Arial" w:hAnsi="Arial" w:cs="Arial"/>
-                <w:sz w:val="22"/>
-                <w:szCs w:val="22"/>
-              </w:rPr>
               <w:t>Name some advantages of this technique.</w:t>
             </w:r>
           </w:p>
@@ -16795,6 +17738,7 @@
                 <w:sz w:val="22"/>
                 <w:szCs w:val="22"/>
               </w:rPr>
+              <w:lastRenderedPageBreak/>
               <w:t>10</w:t>
             </w:r>
           </w:p>
@@ -21412,7 +22356,7 @@
                 <w:szCs w:val="22"/>
               </w:rPr>
             </w:pPr>
-            <w:ins w:id="148" w:author="Wills, Skye - NRCS, Lincoln, NE" w:date="2016-01-19T21:41:00Z">
+            <w:ins w:id="295" w:author="Wills, Skye - NRCS, Lincoln, NE" w:date="2016-01-19T21:41:00Z">
               <w:r>
                 <w:rPr>
                   <w:rFonts w:ascii="Arial" w:hAnsi="Arial" w:cs="Arial"/>
@@ -21422,8 +22366,6 @@
                 <w:t>Create and calculate examples using pencil and paper, Excel and R.</w:t>
               </w:r>
             </w:ins>
-            <w:bookmarkStart w:id="149" w:name="_GoBack"/>
-            <w:bookmarkEnd w:id="149"/>
           </w:p>
         </w:tc>
         <w:tc>
@@ -22646,7 +23588,7 @@
 
 <file path=word/comments.xml><?xml version="1.0" encoding="utf-8"?>
 <w:comments xmlns:wpc="http://schemas.microsoft.com/office/word/2010/wordprocessingCanvas" xmlns:mc="http://schemas.openxmlformats.org/markup-compatibility/2006" xmlns:o="urn:schemas-microsoft-com:office:office" xmlns:r="http://schemas.openxmlformats.org/officeDocument/2006/relationships" xmlns:m="http://schemas.openxmlformats.org/officeDocument/2006/math" xmlns:v="urn:schemas-microsoft-com:vml" xmlns:wp14="http://schemas.microsoft.com/office/word/2010/wordprocessingDrawing" xmlns:wp="http://schemas.openxmlformats.org/drawingml/2006/wordprocessingDrawing" xmlns:w10="urn:schemas-microsoft-com:office:word" xmlns:w="http://schemas.openxmlformats.org/wordprocessingml/2006/main" xmlns:w14="http://schemas.microsoft.com/office/word/2010/wordml" xmlns:w15="http://schemas.microsoft.com/office/word/2012/wordml" xmlns:wpg="http://schemas.microsoft.com/office/word/2010/wordprocessingGroup" xmlns:wpi="http://schemas.microsoft.com/office/word/2010/wordprocessingInk" xmlns:wne="http://schemas.microsoft.com/office/word/2006/wordml" xmlns:wps="http://schemas.microsoft.com/office/word/2010/wordprocessingShape" mc:Ignorable="w14 w15 wp14">
-  <w:comment w:id="127" w:author="Katey Yoast" w:date="2015-12-16T12:07:00Z" w:initials="KY">
+  <w:comment w:id="159" w:author="Katey Yoast" w:date="2015-12-16T12:07:00Z" w:initials="KY">
     <w:p>
       <w:pPr>
         <w:pStyle w:val="CommentText"/>
@@ -22839,7 +23781,7 @@
         <w:rFonts w:ascii="Rockwell" w:hAnsi="Rockwell"/>
         <w:noProof/>
       </w:rPr>
-      <w:t>34</w:t>
+      <w:t>19</w:t>
     </w:r>
     <w:r>
       <w:rPr>
@@ -28714,7 +29656,7 @@
 </file>
 
 <file path=customXml/itemProps1.xml><?xml version="1.0" encoding="utf-8"?>
-<ds:datastoreItem xmlns:ds="http://schemas.openxmlformats.org/officeDocument/2006/customXml" ds:itemID="{3564A579-34D3-44EB-B436-B7E8175B38D9}">
+<ds:datastoreItem xmlns:ds="http://schemas.openxmlformats.org/officeDocument/2006/customXml" ds:itemID="{EBD1B36E-FD04-492D-A2FF-CCB2FFFB4AE3}">
   <ds:schemaRefs>
     <ds:schemaRef ds:uri="http://schemas.openxmlformats.org/officeDocument/2006/bibliography"/>
   </ds:schemaRefs>

--- a/Stats for Soil Survey Lesson Plans.docx
+++ b/Stats for Soil Survey Lesson Plans.docx
@@ -739,26 +739,14 @@
               </w:rPr>
               <w:t xml:space="preserve">R and </w:t>
             </w:r>
-            <w:del w:id="22" w:author="Katey Yoast" w:date="2016-02-09T08:42:00Z">
-              <w:r>
-                <w:rPr>
-                  <w:rFonts w:ascii="Arial" w:hAnsi="Arial" w:cs="Arial"/>
-                  <w:sz w:val="22"/>
-                  <w:szCs w:val="22"/>
-                </w:rPr>
-                <w:delText>RStudio</w:delText>
-              </w:r>
-            </w:del>
-            <w:ins w:id="23" w:author="Katey Yoast" w:date="2016-02-09T08:42:00Z">
-              <w:r>
-                <w:rPr>
-                  <w:rFonts w:ascii="Arial" w:hAnsi="Arial" w:cs="Arial"/>
-                  <w:sz w:val="22"/>
-                  <w:szCs w:val="22"/>
-                </w:rPr>
-                <w:t>RStudio</w:t>
-              </w:r>
-            </w:ins>
+            <w:r>
+              <w:rPr>
+                <w:rFonts w:ascii="Arial" w:hAnsi="Arial" w:cs="Arial"/>
+                <w:sz w:val="22"/>
+                <w:szCs w:val="22"/>
+              </w:rPr>
+              <w:t>RStudio</w:t>
+            </w:r>
             <w:r>
               <w:rPr>
                 <w:rFonts w:ascii="Arial" w:hAnsi="Arial" w:cs="Arial"/>
@@ -840,7 +828,7 @@
               </w:rPr>
               <w:t>_</w:t>
             </w:r>
-            <w:del w:id="24" w:author="Katey Yoast" w:date="2015-12-16T11:17:00Z">
+            <w:del w:id="22" w:author="Katey Yoast" w:date="2015-12-16T11:17:00Z">
               <w:r>
                 <w:rPr>
                   <w:rFonts w:ascii="Arial" w:hAnsi="Arial" w:cs="Arial"/>
@@ -860,7 +848,7 @@
                 <w:delText>0</w:delText>
               </w:r>
             </w:del>
-            <w:ins w:id="25" w:author="Katey Yoast" w:date="2015-12-16T11:17:00Z">
+            <w:ins w:id="23" w:author="Katey Yoast" w:date="2015-12-16T11:17:00Z">
               <w:r>
                 <w:rPr>
                   <w:rFonts w:ascii="Arial" w:hAnsi="Arial" w:cs="Arial"/>
@@ -880,7 +868,7 @@
               </w:rPr>
               <w:t>-</w:t>
             </w:r>
-            <w:del w:id="26" w:author="Katey Yoast" w:date="2015-12-16T11:17:00Z">
+            <w:del w:id="24" w:author="Katey Yoast" w:date="2015-12-16T11:17:00Z">
               <w:r>
                 <w:rPr>
                   <w:rFonts w:ascii="Arial" w:hAnsi="Arial" w:cs="Arial"/>
@@ -891,7 +879,7 @@
                 <w:delText>83</w:delText>
               </w:r>
             </w:del>
-            <w:ins w:id="27" w:author="Katey Yoast" w:date="2015-12-16T11:17:00Z">
+            <w:ins w:id="25" w:author="Katey Yoast" w:date="2015-12-16T11:17:00Z">
               <w:r>
                 <w:rPr>
                   <w:rFonts w:ascii="Arial" w:hAnsi="Arial" w:cs="Arial"/>
@@ -902,7 +890,7 @@
                 <w:t>9</w:t>
               </w:r>
             </w:ins>
-            <w:ins w:id="28" w:author="Katey Yoast" w:date="2016-02-09T08:19:00Z">
+            <w:ins w:id="26" w:author="Katey Yoast" w:date="2016-02-09T08:19:00Z">
               <w:r>
                 <w:rPr>
                   <w:rFonts w:ascii="Arial" w:hAnsi="Arial" w:cs="Arial"/>
@@ -1195,7 +1183,7 @@
       <w:tr>
         <w:trPr>
           <w:jc w:val="center"/>
-          <w:ins w:id="29" w:author="Katey Yoast" w:date="2015-12-16T11:09:00Z"/>
+          <w:ins w:id="27" w:author="Katey Yoast" w:date="2015-12-16T11:09:00Z"/>
         </w:trPr>
         <w:tc>
           <w:tcPr>
@@ -1211,13 +1199,13 @@
               </w:numPr>
               <w:spacing w:before="120" w:after="120"/>
               <w:rPr>
-                <w:ins w:id="30" w:author="Katey Yoast" w:date="2015-12-16T11:09:00Z"/>
-                <w:rFonts w:ascii="Arial" w:hAnsi="Arial" w:cs="Arial"/>
-                <w:sz w:val="22"/>
-                <w:szCs w:val="22"/>
-              </w:rPr>
-            </w:pPr>
-            <w:ins w:id="31" w:author="Katey Yoast" w:date="2016-02-09T08:15:00Z">
+                <w:ins w:id="28" w:author="Katey Yoast" w:date="2015-12-16T11:09:00Z"/>
+                <w:rFonts w:ascii="Arial" w:hAnsi="Arial" w:cs="Arial"/>
+                <w:sz w:val="22"/>
+                <w:szCs w:val="22"/>
+              </w:rPr>
+            </w:pPr>
+            <w:ins w:id="29" w:author="Katey Yoast" w:date="2016-02-09T08:15:00Z">
               <w:r>
                 <w:rPr>
                   <w:rFonts w:ascii="Arial" w:hAnsi="Arial" w:cs="Arial"/>
@@ -1239,7 +1227,7 @@
               <w:spacing w:before="120" w:after="120"/>
               <w:ind w:left="360"/>
               <w:rPr>
-                <w:ins w:id="32" w:author="Katey Yoast" w:date="2015-12-16T11:09:00Z"/>
+                <w:ins w:id="30" w:author="Katey Yoast" w:date="2015-12-16T11:09:00Z"/>
                 <w:rFonts w:ascii="Arial" w:hAnsi="Arial" w:cs="Arial"/>
                 <w:sz w:val="22"/>
                 <w:szCs w:val="22"/>
@@ -1256,19 +1244,13 @@
             <w:pPr>
               <w:spacing w:before="120" w:after="120"/>
               <w:rPr>
-                <w:ins w:id="33" w:author="Katey Yoast" w:date="2016-02-09T08:17:00Z"/>
-                <w:rFonts w:ascii="Arial" w:hAnsi="Arial" w:cs="Arial"/>
-                <w:sz w:val="22"/>
-                <w:szCs w:val="22"/>
-              </w:rPr>
-              <w:pPrChange w:id="34" w:author="Katey Yoast" w:date="2016-02-09T08:16:00Z">
-                <w:pPr>
-                  <w:spacing w:before="120" w:after="120"/>
-                  <w:ind w:left="360"/>
-                </w:pPr>
-              </w:pPrChange>
-            </w:pPr>
-            <w:ins w:id="35" w:author="Katey Yoast" w:date="2016-02-09T08:16:00Z">
+                <w:ins w:id="31" w:author="Katey Yoast" w:date="2016-02-09T08:17:00Z"/>
+                <w:rFonts w:ascii="Arial" w:hAnsi="Arial" w:cs="Arial"/>
+                <w:sz w:val="22"/>
+                <w:szCs w:val="22"/>
+              </w:rPr>
+            </w:pPr>
+            <w:ins w:id="32" w:author="Katey Yoast" w:date="2016-02-09T08:16:00Z">
               <w:r>
                 <w:rPr>
                   <w:rFonts w:ascii="Arial" w:hAnsi="Arial" w:cs="Arial"/>
@@ -1278,7 +1260,7 @@
                 <w:t>P</w:t>
               </w:r>
             </w:ins>
-            <w:ins w:id="36" w:author="Katey Yoast" w:date="2016-02-09T08:15:00Z">
+            <w:ins w:id="33" w:author="Katey Yoast" w:date="2016-02-09T08:15:00Z">
               <w:r>
                 <w:rPr>
                   <w:rFonts w:ascii="Arial" w:hAnsi="Arial" w:cs="Arial"/>
@@ -1288,7 +1270,7 @@
                 <w:t>rovide a course overview</w:t>
               </w:r>
             </w:ins>
-            <w:ins w:id="37" w:author="Katey Yoast" w:date="2016-02-09T08:17:00Z">
+            <w:ins w:id="34" w:author="Katey Yoast" w:date="2016-02-09T08:17:00Z">
               <w:r>
                 <w:rPr>
                   <w:rFonts w:ascii="Arial" w:hAnsi="Arial" w:cs="Arial"/>
@@ -1303,19 +1285,13 @@
             <w:pPr>
               <w:spacing w:before="120" w:after="120"/>
               <w:rPr>
-                <w:ins w:id="38" w:author="Katey Yoast" w:date="2016-02-09T08:50:00Z"/>
-                <w:rFonts w:ascii="Arial" w:hAnsi="Arial" w:cs="Arial"/>
-                <w:sz w:val="22"/>
-                <w:szCs w:val="22"/>
-              </w:rPr>
-              <w:pPrChange w:id="39" w:author="Katey Yoast" w:date="2016-02-09T08:16:00Z">
-                <w:pPr>
-                  <w:spacing w:before="120" w:after="120"/>
-                  <w:ind w:left="360"/>
-                </w:pPr>
-              </w:pPrChange>
-            </w:pPr>
-            <w:ins w:id="40" w:author="Katey Yoast" w:date="2016-02-09T08:17:00Z">
+                <w:ins w:id="35" w:author="Katey Yoast" w:date="2016-02-09T08:50:00Z"/>
+                <w:rFonts w:ascii="Arial" w:hAnsi="Arial" w:cs="Arial"/>
+                <w:sz w:val="22"/>
+                <w:szCs w:val="22"/>
+              </w:rPr>
+            </w:pPr>
+            <w:ins w:id="36" w:author="Katey Yoast" w:date="2016-02-09T08:17:00Z">
               <w:r>
                 <w:rPr>
                   <w:rFonts w:ascii="Arial" w:hAnsi="Arial" w:cs="Arial"/>
@@ -1325,7 +1301,7 @@
                 <w:t>D</w:t>
               </w:r>
             </w:ins>
-            <w:ins w:id="41" w:author="Katey Yoast" w:date="2016-02-09T08:15:00Z">
+            <w:ins w:id="37" w:author="Katey Yoast" w:date="2016-02-09T08:15:00Z">
               <w:r>
                 <w:rPr>
                   <w:rFonts w:ascii="Arial" w:hAnsi="Arial" w:cs="Arial"/>
@@ -1335,7 +1311,7 @@
                 <w:t>iscuss the objectives of the course</w:t>
               </w:r>
             </w:ins>
-            <w:ins w:id="42" w:author="Katey Yoast" w:date="2016-02-09T08:16:00Z">
+            <w:ins w:id="38" w:author="Katey Yoast" w:date="2016-02-09T08:16:00Z">
               <w:r>
                 <w:rPr>
                   <w:rFonts w:ascii="Arial" w:hAnsi="Arial" w:cs="Arial"/>
@@ -1350,19 +1326,13 @@
             <w:pPr>
               <w:spacing w:before="120" w:after="120"/>
               <w:rPr>
-                <w:ins w:id="43" w:author="Katey Yoast" w:date="2015-12-16T11:09:00Z"/>
-                <w:rFonts w:ascii="Arial" w:hAnsi="Arial" w:cs="Arial"/>
-                <w:sz w:val="22"/>
-                <w:szCs w:val="22"/>
-              </w:rPr>
-              <w:pPrChange w:id="44" w:author="Katey Yoast" w:date="2016-02-09T08:48:00Z">
-                <w:pPr>
-                  <w:spacing w:before="120" w:after="120"/>
-                  <w:ind w:left="360"/>
-                </w:pPr>
-              </w:pPrChange>
-            </w:pPr>
-            <w:ins w:id="45" w:author="Katey Yoast" w:date="2016-02-09T08:16:00Z">
+                <w:ins w:id="39" w:author="Katey Yoast" w:date="2015-12-16T11:09:00Z"/>
+                <w:rFonts w:ascii="Arial" w:hAnsi="Arial" w:cs="Arial"/>
+                <w:sz w:val="22"/>
+                <w:szCs w:val="22"/>
+              </w:rPr>
+            </w:pPr>
+            <w:ins w:id="40" w:author="Katey Yoast" w:date="2016-02-09T08:16:00Z">
               <w:r>
                 <w:rPr>
                   <w:rFonts w:ascii="Arial" w:hAnsi="Arial" w:cs="Arial"/>
@@ -1372,7 +1342,7 @@
                 <w:t>S</w:t>
               </w:r>
             </w:ins>
-            <w:ins w:id="46" w:author="Katey Yoast" w:date="2015-12-16T11:12:00Z">
+            <w:ins w:id="41" w:author="Katey Yoast" w:date="2015-12-16T11:12:00Z">
               <w:r>
                 <w:rPr>
                   <w:rFonts w:ascii="Arial" w:hAnsi="Arial" w:cs="Arial"/>
@@ -1394,13 +1364,13 @@
               <w:spacing w:before="120" w:after="120"/>
               <w:jc w:val="center"/>
               <w:rPr>
-                <w:ins w:id="47" w:author="Katey Yoast" w:date="2015-12-16T11:09:00Z"/>
-                <w:rFonts w:ascii="Arial" w:hAnsi="Arial" w:cs="Arial"/>
-                <w:sz w:val="22"/>
-                <w:szCs w:val="22"/>
-              </w:rPr>
-            </w:pPr>
-            <w:ins w:id="48" w:author="Katey Yoast" w:date="2015-12-16T11:12:00Z">
+                <w:ins w:id="42" w:author="Katey Yoast" w:date="2015-12-16T11:09:00Z"/>
+                <w:rFonts w:ascii="Arial" w:hAnsi="Arial" w:cs="Arial"/>
+                <w:sz w:val="22"/>
+                <w:szCs w:val="22"/>
+              </w:rPr>
+            </w:pPr>
+            <w:ins w:id="43" w:author="Katey Yoast" w:date="2015-12-16T11:12:00Z">
               <w:r>
                 <w:rPr>
                   <w:rFonts w:ascii="Arial" w:hAnsi="Arial" w:cs="Arial"/>
@@ -1410,7 +1380,7 @@
                 <w:t>1</w:t>
               </w:r>
             </w:ins>
-            <w:ins w:id="49" w:author="Katey Yoast" w:date="2016-02-09T08:18:00Z">
+            <w:ins w:id="44" w:author="Katey Yoast" w:date="2016-02-09T08:18:00Z">
               <w:r>
                 <w:rPr>
                   <w:rFonts w:ascii="Arial" w:hAnsi="Arial" w:cs="Arial"/>
@@ -1446,44 +1416,14 @@
                 <w:szCs w:val="22"/>
               </w:rPr>
             </w:pPr>
-            <w:del w:id="50" w:author="Katey Yoast" w:date="2015-12-16T11:11:00Z">
-              <w:r>
-                <w:rPr>
-                  <w:rFonts w:ascii="Arial" w:hAnsi="Arial" w:cs="Arial"/>
-                  <w:sz w:val="22"/>
-                  <w:szCs w:val="22"/>
-                </w:rPr>
-                <w:delText>Open with question</w:delText>
-              </w:r>
-              <w:r>
-                <w:rPr>
-                  <w:rFonts w:ascii="Arial" w:hAnsi="Arial" w:cs="Arial"/>
-                  <w:sz w:val="22"/>
-                  <w:szCs w:val="22"/>
-                </w:rPr>
-                <w:delText xml:space="preserve"> and e</w:delText>
-              </w:r>
-            </w:del>
-            <w:ins w:id="51" w:author="Katey Yoast" w:date="2015-12-16T11:17:00Z">
-              <w:r>
-                <w:rPr>
-                  <w:rFonts w:ascii="Arial" w:hAnsi="Arial" w:cs="Arial"/>
-                  <w:sz w:val="22"/>
-                  <w:szCs w:val="22"/>
-                </w:rPr>
-                <w:t>Discuss</w:t>
-              </w:r>
-            </w:ins>
-            <w:del w:id="52" w:author="Katey Yoast" w:date="2015-12-16T11:17:00Z">
-              <w:r>
-                <w:rPr>
-                  <w:rFonts w:ascii="Arial" w:hAnsi="Arial" w:cs="Arial"/>
-                  <w:sz w:val="22"/>
-                  <w:szCs w:val="22"/>
-                </w:rPr>
-                <w:delText>xplain</w:delText>
-              </w:r>
-            </w:del>
+            <w:r>
+              <w:rPr>
+                <w:rFonts w:ascii="Arial" w:hAnsi="Arial" w:cs="Arial"/>
+                <w:sz w:val="22"/>
+                <w:szCs w:val="22"/>
+              </w:rPr>
+              <w:t>Discuss</w:t>
+            </w:r>
             <w:r>
               <w:rPr>
                 <w:rFonts w:ascii="Arial" w:hAnsi="Arial" w:cs="Arial"/>
@@ -1492,34 +1432,22 @@
               </w:rPr>
               <w:t xml:space="preserve"> how </w:t>
             </w:r>
-            <w:del w:id="53" w:author="Katey Yoast" w:date="2015-09-04T09:33:00Z">
-              <w:r>
-                <w:rPr>
-                  <w:rFonts w:ascii="Arial" w:hAnsi="Arial" w:cs="Arial"/>
-                  <w:sz w:val="22"/>
-                  <w:szCs w:val="22"/>
-                </w:rPr>
-                <w:delText xml:space="preserve">it </w:delText>
-              </w:r>
-            </w:del>
-            <w:ins w:id="54" w:author="Katey Yoast" w:date="2015-09-04T09:33:00Z">
-              <w:r>
-                <w:rPr>
-                  <w:rFonts w:ascii="Arial" w:hAnsi="Arial" w:cs="Arial"/>
-                  <w:sz w:val="22"/>
-                  <w:szCs w:val="22"/>
-                </w:rPr>
-                <w:t>R</w:t>
-              </w:r>
-              <w:r>
-                <w:rPr>
-                  <w:rFonts w:ascii="Arial" w:hAnsi="Arial" w:cs="Arial"/>
-                  <w:sz w:val="22"/>
-                  <w:szCs w:val="22"/>
-                </w:rPr>
-                <w:t xml:space="preserve"> </w:t>
-              </w:r>
-            </w:ins>
+            <w:r>
+              <w:rPr>
+                <w:rFonts w:ascii="Arial" w:hAnsi="Arial" w:cs="Arial"/>
+                <w:sz w:val="22"/>
+                <w:szCs w:val="22"/>
+              </w:rPr>
+              <w:t>R</w:t>
+            </w:r>
+            <w:r>
+              <w:rPr>
+                <w:rFonts w:ascii="Arial" w:hAnsi="Arial" w:cs="Arial"/>
+                <w:sz w:val="22"/>
+                <w:szCs w:val="22"/>
+              </w:rPr>
+              <w:t xml:space="preserve"> </w:t>
+            </w:r>
             <w:r>
               <w:rPr>
                 <w:rFonts w:ascii="Arial" w:hAnsi="Arial" w:cs="Arial"/>
@@ -1528,16 +1456,14 @@
               </w:rPr>
               <w:t>is applicable to soil survey</w:t>
             </w:r>
-            <w:ins w:id="55" w:author="Katey Yoast" w:date="2015-12-16T11:11:00Z">
-              <w:r>
-                <w:rPr>
-                  <w:rFonts w:ascii="Arial" w:hAnsi="Arial" w:cs="Arial"/>
-                  <w:sz w:val="22"/>
-                  <w:szCs w:val="22"/>
-                </w:rPr>
-                <w:t xml:space="preserve"> data.</w:t>
-              </w:r>
-            </w:ins>
+            <w:r>
+              <w:rPr>
+                <w:rFonts w:ascii="Arial" w:hAnsi="Arial" w:cs="Arial"/>
+                <w:sz w:val="22"/>
+                <w:szCs w:val="22"/>
+              </w:rPr>
+              <w:t xml:space="preserve"> data.</w:t>
+            </w:r>
           </w:p>
         </w:tc>
         <w:tc>
@@ -1553,12 +1479,6 @@
                 <w:sz w:val="22"/>
                 <w:szCs w:val="22"/>
               </w:rPr>
-              <w:pPrChange w:id="56" w:author="Katey Yoast" w:date="2016-02-09T08:17:00Z">
-                <w:pPr>
-                  <w:spacing w:before="120" w:after="120"/>
-                  <w:ind w:left="360"/>
-                </w:pPr>
-              </w:pPrChange>
             </w:pPr>
             <w:r>
               <w:rPr>
@@ -1577,12 +1497,6 @@
                 <w:sz w:val="22"/>
                 <w:szCs w:val="22"/>
               </w:rPr>
-              <w:pPrChange w:id="57" w:author="Katey Yoast" w:date="2016-02-09T08:17:00Z">
-                <w:pPr>
-                  <w:spacing w:before="120" w:after="120"/>
-                  <w:ind w:left="360"/>
-                </w:pPr>
-              </w:pPrChange>
             </w:pPr>
             <w:r>
               <w:rPr>
@@ -1607,12 +1521,6 @@
                 <w:sz w:val="22"/>
                 <w:szCs w:val="22"/>
               </w:rPr>
-              <w:pPrChange w:id="58" w:author="Katey Yoast" w:date="2016-02-09T08:17:00Z">
-                <w:pPr>
-                  <w:spacing w:before="120" w:after="120"/>
-                  <w:ind w:left="360"/>
-                </w:pPr>
-              </w:pPrChange>
             </w:pPr>
             <w:r>
               <w:rPr>
@@ -1647,12 +1555,6 @@
                 <w:sz w:val="22"/>
                 <w:szCs w:val="22"/>
               </w:rPr>
-              <w:pPrChange w:id="59" w:author="Katey Yoast" w:date="2016-02-09T08:17:00Z">
-                <w:pPr>
-                  <w:spacing w:before="120" w:after="120"/>
-                  <w:ind w:left="360"/>
-                </w:pPr>
-              </w:pPrChange>
             </w:pPr>
             <w:r>
               <w:rPr>
@@ -1764,13 +1666,13 @@
             <w:pPr>
               <w:spacing w:before="120" w:after="120"/>
               <w:rPr>
-                <w:ins w:id="60" w:author="Katey Yoast" w:date="2015-12-16T11:16:00Z"/>
-                <w:rFonts w:ascii="Arial" w:hAnsi="Arial" w:cs="Arial"/>
-                <w:sz w:val="22"/>
-                <w:szCs w:val="22"/>
-              </w:rPr>
-            </w:pPr>
-            <w:ins w:id="61" w:author="Katey Yoast" w:date="2015-12-16T11:16:00Z">
+                <w:ins w:id="45" w:author="Katey Yoast" w:date="2015-12-16T11:16:00Z"/>
+                <w:rFonts w:ascii="Arial" w:hAnsi="Arial" w:cs="Arial"/>
+                <w:sz w:val="22"/>
+                <w:szCs w:val="22"/>
+              </w:rPr>
+            </w:pPr>
+            <w:ins w:id="46" w:author="Katey Yoast" w:date="2015-12-16T11:16:00Z">
               <w:r>
                 <w:rPr>
                   <w:rFonts w:ascii="Arial" w:hAnsi="Arial" w:cs="Arial"/>
@@ -1798,26 +1700,14 @@
               </w:rPr>
               <w:t xml:space="preserve">Open R GUI, </w:t>
             </w:r>
-            <w:del w:id="62" w:author="Katey Yoast" w:date="2016-02-09T08:42:00Z">
-              <w:r>
-                <w:rPr>
-                  <w:rFonts w:ascii="Arial" w:hAnsi="Arial" w:cs="Arial"/>
-                  <w:sz w:val="22"/>
-                  <w:szCs w:val="22"/>
-                </w:rPr>
-                <w:delText>RStudio</w:delText>
-              </w:r>
-            </w:del>
-            <w:ins w:id="63" w:author="Katey Yoast" w:date="2016-02-09T08:42:00Z">
-              <w:r>
-                <w:rPr>
-                  <w:rFonts w:ascii="Arial" w:hAnsi="Arial" w:cs="Arial"/>
-                  <w:sz w:val="22"/>
-                  <w:szCs w:val="22"/>
-                </w:rPr>
-                <w:t>RStudio</w:t>
-              </w:r>
-            </w:ins>
+            <w:r>
+              <w:rPr>
+                <w:rFonts w:ascii="Arial" w:hAnsi="Arial" w:cs="Arial"/>
+                <w:sz w:val="22"/>
+                <w:szCs w:val="22"/>
+              </w:rPr>
+              <w:t>RStudio</w:t>
+            </w:r>
             <w:r>
               <w:rPr>
                 <w:rFonts w:ascii="Arial" w:hAnsi="Arial" w:cs="Arial"/>
@@ -2018,12 +1908,6 @@
                 <w:sz w:val="22"/>
                 <w:szCs w:val="22"/>
               </w:rPr>
-              <w:pPrChange w:id="64" w:author="Katey Yoast" w:date="2016-02-09T08:17:00Z">
-                <w:pPr>
-                  <w:spacing w:before="120" w:after="120"/>
-                  <w:ind w:left="360"/>
-                </w:pPr>
-              </w:pPrChange>
             </w:pPr>
             <w:r>
               <w:rPr>
@@ -2050,12 +1934,6 @@
                 <w:sz w:val="22"/>
                 <w:szCs w:val="22"/>
               </w:rPr>
-              <w:pPrChange w:id="65" w:author="Katey Yoast" w:date="2016-02-09T08:17:00Z">
-                <w:pPr>
-                  <w:spacing w:before="120" w:after="120"/>
-                  <w:ind w:left="360"/>
-                </w:pPr>
-              </w:pPrChange>
             </w:pPr>
             <w:r>
               <w:rPr>
@@ -2089,12 +1967,6 @@
                 <w:sz w:val="22"/>
                 <w:szCs w:val="22"/>
               </w:rPr>
-              <w:pPrChange w:id="66" w:author="Katey Yoast" w:date="2016-02-09T08:17:00Z">
-                <w:pPr>
-                  <w:spacing w:before="120" w:after="120"/>
-                  <w:ind w:left="360"/>
-                </w:pPr>
-              </w:pPrChange>
             </w:pPr>
             <w:r>
               <w:rPr>
@@ -2114,12 +1986,6 @@
                 <w:sz w:val="22"/>
                 <w:szCs w:val="22"/>
               </w:rPr>
-              <w:pPrChange w:id="67" w:author="Katey Yoast" w:date="2016-02-09T08:17:00Z">
-                <w:pPr>
-                  <w:spacing w:before="120" w:after="120"/>
-                  <w:ind w:left="360"/>
-                </w:pPr>
-              </w:pPrChange>
             </w:pPr>
             <w:r>
               <w:rPr>
@@ -2138,12 +2004,6 @@
                 <w:sz w:val="22"/>
                 <w:szCs w:val="22"/>
               </w:rPr>
-              <w:pPrChange w:id="68" w:author="Katey Yoast" w:date="2016-02-09T08:17:00Z">
-                <w:pPr>
-                  <w:spacing w:before="120" w:after="120"/>
-                  <w:ind w:left="360"/>
-                </w:pPr>
-              </w:pPrChange>
             </w:pPr>
             <w:r>
               <w:rPr>
@@ -2218,7 +2078,7 @@
                 <w:szCs w:val="22"/>
               </w:rPr>
             </w:pPr>
-            <w:ins w:id="69" w:author="Katey Yoast" w:date="2015-12-16T11:45:00Z">
+            <w:ins w:id="47" w:author="Katey Yoast" w:date="2015-12-16T11:45:00Z">
               <w:r>
                 <w:rPr>
                   <w:rFonts w:ascii="Arial" w:hAnsi="Arial" w:cs="Arial"/>
@@ -2254,12 +2114,6 @@
                 <w:sz w:val="22"/>
                 <w:szCs w:val="22"/>
               </w:rPr>
-              <w:pPrChange w:id="70" w:author="Katey Yoast" w:date="2016-02-09T08:17:00Z">
-                <w:pPr>
-                  <w:spacing w:before="120" w:after="120"/>
-                  <w:ind w:left="360"/>
-                </w:pPr>
-              </w:pPrChange>
             </w:pPr>
             <w:r>
               <w:rPr>
@@ -2284,12 +2138,6 @@
                 <w:sz w:val="22"/>
                 <w:szCs w:val="22"/>
               </w:rPr>
-              <w:pPrChange w:id="71" w:author="Katey Yoast" w:date="2016-02-09T08:17:00Z">
-                <w:pPr>
-                  <w:spacing w:before="120" w:after="120"/>
-                  <w:ind w:left="360"/>
-                </w:pPr>
-              </w:pPrChange>
             </w:pPr>
             <w:r>
               <w:rPr>
@@ -2335,7 +2183,6 @@
           <w:p>
             <w:pPr>
               <w:spacing w:before="120" w:after="120"/>
-              <w:ind w:left="360"/>
               <w:rPr>
                 <w:rFonts w:ascii="Arial" w:hAnsi="Arial" w:cs="Arial"/>
                 <w:sz w:val="22"/>
@@ -2354,7 +2201,6 @@
           <w:p>
             <w:pPr>
               <w:spacing w:before="120" w:after="120"/>
-              <w:ind w:left="360"/>
               <w:rPr>
                 <w:rFonts w:ascii="Arial" w:hAnsi="Arial" w:cs="Arial"/>
                 <w:sz w:val="22"/>
@@ -2510,12 +2356,6 @@
                 <w:sz w:val="22"/>
                 <w:szCs w:val="22"/>
               </w:rPr>
-              <w:pPrChange w:id="72" w:author="Katey Yoast" w:date="2016-02-09T08:17:00Z">
-                <w:pPr>
-                  <w:spacing w:before="120" w:after="120"/>
-                  <w:ind w:left="360"/>
-                </w:pPr>
-              </w:pPrChange>
             </w:pPr>
             <w:r>
               <w:rPr>
@@ -2599,12 +2439,6 @@
                 <w:sz w:val="22"/>
                 <w:szCs w:val="22"/>
               </w:rPr>
-              <w:pPrChange w:id="73" w:author="Katey Yoast" w:date="2016-02-09T08:17:00Z">
-                <w:pPr>
-                  <w:spacing w:before="120" w:after="120"/>
-                  <w:ind w:left="360"/>
-                </w:pPr>
-              </w:pPrChange>
             </w:pPr>
             <w:r>
               <w:rPr>
@@ -2758,7 +2592,7 @@
               </w:rPr>
               <w:t>1.4.1</w:t>
             </w:r>
-            <w:ins w:id="74" w:author="Katey Yoast" w:date="2015-12-16T11:45:00Z">
+            <w:ins w:id="48" w:author="Katey Yoast" w:date="2015-12-16T11:45:00Z">
               <w:r>
                 <w:rPr>
                   <w:rFonts w:ascii="Arial" w:hAnsi="Arial" w:cs="Arial"/>
@@ -2768,7 +2602,7 @@
                 <w:t xml:space="preserve"> </w:t>
               </w:r>
             </w:ins>
-            <w:del w:id="75" w:author="Katey Yoast" w:date="2015-12-16T11:45:00Z">
+            <w:del w:id="49" w:author="Katey Yoast" w:date="2015-12-16T11:45:00Z">
               <w:r>
                 <w:rPr>
                   <w:rFonts w:ascii="Arial" w:hAnsi="Arial" w:cs="Arial"/>
@@ -2894,26 +2728,14 @@
               </w:rPr>
               <w:t xml:space="preserve"> </w:t>
             </w:r>
-            <w:del w:id="76" w:author="Katey Yoast" w:date="2016-02-09T08:42:00Z">
-              <w:r>
-                <w:rPr>
-                  <w:rFonts w:ascii="Arial" w:hAnsi="Arial" w:cs="Arial"/>
-                  <w:sz w:val="22"/>
-                  <w:szCs w:val="22"/>
-                </w:rPr>
-                <w:delText>RStudio</w:delText>
-              </w:r>
-            </w:del>
-            <w:ins w:id="77" w:author="Katey Yoast" w:date="2016-02-09T08:42:00Z">
-              <w:r>
-                <w:rPr>
-                  <w:rFonts w:ascii="Arial" w:hAnsi="Arial" w:cs="Arial"/>
-                  <w:sz w:val="22"/>
-                  <w:szCs w:val="22"/>
-                </w:rPr>
-                <w:t>RStudio</w:t>
-              </w:r>
-            </w:ins>
+            <w:r>
+              <w:rPr>
+                <w:rFonts w:ascii="Arial" w:hAnsi="Arial" w:cs="Arial"/>
+                <w:sz w:val="22"/>
+                <w:szCs w:val="22"/>
+              </w:rPr>
+              <w:t>RStudio</w:t>
+            </w:r>
           </w:p>
         </w:tc>
         <w:tc>
@@ -3047,12 +2869,6 @@
                 <w:sz w:val="22"/>
                 <w:szCs w:val="22"/>
               </w:rPr>
-              <w:pPrChange w:id="78" w:author="Katey Yoast" w:date="2016-02-09T08:18:00Z">
-                <w:pPr>
-                  <w:spacing w:before="120" w:after="120"/>
-                  <w:ind w:left="360"/>
-                </w:pPr>
-              </w:pPrChange>
             </w:pPr>
             <w:r>
               <w:rPr>
@@ -3465,7 +3281,7 @@
                 <w:szCs w:val="22"/>
               </w:rPr>
             </w:pPr>
-            <w:del w:id="79" w:author="Katey Yoast" w:date="2015-12-16T11:25:00Z">
+            <w:del w:id="50" w:author="Katey Yoast" w:date="2015-12-16T11:25:00Z">
               <w:r>
                 <w:rPr>
                   <w:rFonts w:ascii="Arial" w:hAnsi="Arial" w:cs="Arial"/>
@@ -3475,7 +3291,7 @@
                 <w:delText xml:space="preserve">To understand </w:delText>
               </w:r>
             </w:del>
-            <w:del w:id="80" w:author="Katey Yoast" w:date="2015-12-16T11:24:00Z">
+            <w:del w:id="51" w:author="Katey Yoast" w:date="2015-12-16T11:24:00Z">
               <w:r>
                 <w:rPr>
                   <w:rFonts w:ascii="Arial" w:hAnsi="Arial" w:cs="Arial"/>
@@ -3485,7 +3301,7 @@
                 <w:delText>data types</w:delText>
               </w:r>
             </w:del>
-            <w:del w:id="81" w:author="Katey Yoast" w:date="2015-12-16T11:21:00Z">
+            <w:del w:id="52" w:author="Katey Yoast" w:date="2015-12-16T11:21:00Z">
               <w:r>
                 <w:rPr>
                   <w:rFonts w:ascii="Arial" w:hAnsi="Arial" w:cs="Arial"/>
@@ -3495,7 +3311,7 @@
                 <w:delText>,</w:delText>
               </w:r>
             </w:del>
-            <w:del w:id="82" w:author="Katey Yoast" w:date="2015-12-16T11:24:00Z">
+            <w:del w:id="53" w:author="Katey Yoast" w:date="2015-12-16T11:24:00Z">
               <w:r>
                 <w:rPr>
                   <w:rFonts w:ascii="Arial" w:hAnsi="Arial" w:cs="Arial"/>
@@ -3505,7 +3321,7 @@
                 <w:delText xml:space="preserve"> accuracy, and precision.</w:delText>
               </w:r>
             </w:del>
-            <w:ins w:id="83" w:author="Katey Yoast" w:date="2015-12-16T11:25:00Z">
+            <w:ins w:id="54" w:author="Katey Yoast" w:date="2015-12-16T11:25:00Z">
               <w:r>
                 <w:rPr>
                   <w:rFonts w:ascii="Arial" w:hAnsi="Arial" w:cs="Arial"/>
@@ -3515,7 +3331,7 @@
                 <w:t xml:space="preserve">Understanding </w:t>
               </w:r>
             </w:ins>
-            <w:ins w:id="84" w:author="Katey Yoast" w:date="2015-12-16T11:39:00Z">
+            <w:ins w:id="55" w:author="Katey Yoast" w:date="2015-12-16T11:39:00Z">
               <w:r>
                 <w:rPr>
                   <w:rFonts w:ascii="Arial" w:hAnsi="Arial" w:cs="Arial"/>
@@ -3525,7 +3341,7 @@
                 <w:t xml:space="preserve">tabular </w:t>
               </w:r>
             </w:ins>
-            <w:ins w:id="85" w:author="Katey Yoast" w:date="2015-12-16T11:25:00Z">
+            <w:ins w:id="56" w:author="Katey Yoast" w:date="2015-12-16T11:25:00Z">
               <w:r>
                 <w:rPr>
                   <w:rFonts w:ascii="Arial" w:hAnsi="Arial" w:cs="Arial"/>
@@ -3535,7 +3351,7 @@
                 <w:t>data structure</w:t>
               </w:r>
             </w:ins>
-            <w:ins w:id="86" w:author="Katey Yoast" w:date="2015-12-16T11:27:00Z">
+            <w:ins w:id="57" w:author="Katey Yoast" w:date="2015-12-16T11:27:00Z">
               <w:r>
                 <w:rPr>
                   <w:rFonts w:ascii="Arial" w:hAnsi="Arial" w:cs="Arial"/>
@@ -3545,7 +3361,7 @@
                 <w:t>, including data types, accuracy, precision, and assumptions,</w:t>
               </w:r>
             </w:ins>
-            <w:ins w:id="87" w:author="Katey Yoast" w:date="2015-12-16T11:28:00Z">
+            <w:ins w:id="58" w:author="Katey Yoast" w:date="2015-12-16T11:28:00Z">
               <w:r>
                 <w:rPr>
                   <w:rFonts w:ascii="Arial" w:hAnsi="Arial" w:cs="Arial"/>
@@ -3555,7 +3371,7 @@
                 <w:t xml:space="preserve"> </w:t>
               </w:r>
             </w:ins>
-            <w:ins w:id="88" w:author="Katey Yoast" w:date="2015-12-16T11:39:00Z">
+            <w:ins w:id="59" w:author="Katey Yoast" w:date="2015-12-16T11:39:00Z">
               <w:r>
                 <w:rPr>
                   <w:rFonts w:ascii="Arial" w:hAnsi="Arial" w:cs="Arial"/>
@@ -3565,7 +3381,7 @@
                 <w:t xml:space="preserve">and </w:t>
               </w:r>
             </w:ins>
-            <w:ins w:id="89" w:author="Katey Yoast" w:date="2015-12-16T11:40:00Z">
+            <w:ins w:id="60" w:author="Katey Yoast" w:date="2015-12-16T11:40:00Z">
               <w:r>
                 <w:rPr>
                   <w:rFonts w:ascii="Arial" w:hAnsi="Arial" w:cs="Arial"/>
@@ -3575,7 +3391,7 @@
                 <w:t>its</w:t>
               </w:r>
             </w:ins>
-            <w:ins w:id="90" w:author="Katey Yoast" w:date="2015-12-16T11:39:00Z">
+            <w:ins w:id="61" w:author="Katey Yoast" w:date="2015-12-16T11:39:00Z">
               <w:r>
                 <w:rPr>
                   <w:rFonts w:ascii="Arial" w:hAnsi="Arial" w:cs="Arial"/>
@@ -3585,7 +3401,7 @@
                 <w:t xml:space="preserve"> spatial relation</w:t>
               </w:r>
             </w:ins>
-            <w:ins w:id="91" w:author="Katey Yoast" w:date="2015-12-16T11:40:00Z">
+            <w:ins w:id="62" w:author="Katey Yoast" w:date="2015-12-16T11:40:00Z">
               <w:r>
                 <w:rPr>
                   <w:rFonts w:ascii="Arial" w:hAnsi="Arial" w:cs="Arial"/>
@@ -3595,7 +3411,7 @@
                 <w:t>ship</w:t>
               </w:r>
             </w:ins>
-            <w:ins w:id="92" w:author="Katey Yoast" w:date="2015-12-16T11:39:00Z">
+            <w:ins w:id="63" w:author="Katey Yoast" w:date="2015-12-16T11:39:00Z">
               <w:r>
                 <w:rPr>
                   <w:rFonts w:ascii="Arial" w:hAnsi="Arial" w:cs="Arial"/>
@@ -3605,7 +3421,7 @@
                 <w:t xml:space="preserve"> to environmental factors is imperative </w:t>
               </w:r>
             </w:ins>
-            <w:ins w:id="93" w:author="Katey Yoast" w:date="2015-12-16T11:40:00Z">
+            <w:ins w:id="64" w:author="Katey Yoast" w:date="2015-12-16T11:40:00Z">
               <w:r>
                 <w:rPr>
                   <w:rFonts w:ascii="Arial" w:hAnsi="Arial" w:cs="Arial"/>
@@ -3615,7 +3431,7 @@
                 <w:t>for data analysis and population.</w:t>
               </w:r>
             </w:ins>
-            <w:ins w:id="94" w:author="Katey Yoast" w:date="2015-12-16T11:38:00Z">
+            <w:ins w:id="65" w:author="Katey Yoast" w:date="2015-12-16T11:38:00Z">
               <w:r>
                 <w:rPr>
                   <w:rFonts w:ascii="Arial" w:hAnsi="Arial" w:cs="Arial"/>
@@ -3625,7 +3441,7 @@
                 <w:t xml:space="preserve"> </w:t>
               </w:r>
             </w:ins>
-            <w:del w:id="95" w:author="Katey Yoast" w:date="2015-12-16T11:31:00Z">
+            <w:del w:id="66" w:author="Katey Yoast" w:date="2015-12-16T11:31:00Z">
               <w:r>
                 <w:rPr>
                   <w:rFonts w:ascii="Arial" w:hAnsi="Arial" w:cs="Arial"/>
@@ -3765,13 +3581,13 @@
               </w:numPr>
               <w:spacing w:before="120" w:after="120"/>
               <w:rPr>
-                <w:ins w:id="96" w:author="Katey Yoast" w:date="2015-12-16T11:20:00Z"/>
-                <w:rFonts w:ascii="Arial" w:hAnsi="Arial" w:cs="Arial"/>
-                <w:sz w:val="22"/>
-                <w:szCs w:val="22"/>
-              </w:rPr>
-            </w:pPr>
-            <w:del w:id="97" w:author="Katey Yoast" w:date="2015-09-04T09:37:00Z">
+                <w:ins w:id="67" w:author="Katey Yoast" w:date="2015-12-16T11:20:00Z"/>
+                <w:rFonts w:ascii="Arial" w:hAnsi="Arial" w:cs="Arial"/>
+                <w:sz w:val="22"/>
+                <w:szCs w:val="22"/>
+              </w:rPr>
+            </w:pPr>
+            <w:del w:id="68" w:author="Katey Yoast" w:date="2015-09-04T09:37:00Z">
               <w:r>
                 <w:rPr>
                   <w:rFonts w:ascii="Arial" w:hAnsi="Arial" w:cs="Arial"/>
@@ -3781,7 +3597,7 @@
                 <w:delText>Using data from NASIS</w:delText>
               </w:r>
             </w:del>
-            <w:del w:id="98" w:author="Katey Yoast" w:date="2015-12-16T11:19:00Z">
+            <w:del w:id="69" w:author="Katey Yoast" w:date="2015-12-16T11:19:00Z">
               <w:r>
                 <w:rPr>
                   <w:rFonts w:ascii="Arial" w:hAnsi="Arial" w:cs="Arial"/>
@@ -3791,7 +3607,7 @@
                 <w:delText xml:space="preserve"> </w:delText>
               </w:r>
             </w:del>
-            <w:ins w:id="99" w:author="Katey Yoast" w:date="2015-09-04T09:37:00Z">
+            <w:ins w:id="70" w:author="Katey Yoast" w:date="2015-09-04T09:37:00Z">
               <w:r>
                 <w:rPr>
                   <w:rFonts w:ascii="Arial" w:hAnsi="Arial" w:cs="Arial"/>
@@ -3824,7 +3640,7 @@
                 <w:szCs w:val="22"/>
               </w:rPr>
             </w:pPr>
-            <w:ins w:id="100" w:author="Katey Yoast" w:date="2015-12-16T11:20:00Z">
+            <w:ins w:id="71" w:author="Katey Yoast" w:date="2015-12-16T11:20:00Z">
               <w:r>
                 <w:rPr>
                   <w:rFonts w:ascii="Arial" w:hAnsi="Arial" w:cs="Arial"/>
@@ -3895,7 +3711,7 @@
               </w:rPr>
               <w:t xml:space="preserve"> </w:t>
             </w:r>
-            <w:ins w:id="101" w:author="Katey Yoast" w:date="2015-12-16T11:21:00Z">
+            <w:ins w:id="72" w:author="Katey Yoast" w:date="2015-12-16T11:21:00Z">
               <w:r>
                 <w:rPr>
                   <w:rFonts w:ascii="Arial" w:hAnsi="Arial" w:cs="Arial"/>
@@ -3958,7 +3774,7 @@
                 <w:szCs w:val="22"/>
               </w:rPr>
             </w:pPr>
-            <w:ins w:id="102" w:author="Katey Yoast" w:date="2015-09-04T10:14:00Z">
+            <w:ins w:id="73" w:author="Katey Yoast" w:date="2015-09-04T10:14:00Z">
               <w:r>
                 <w:rPr>
                   <w:rFonts w:ascii="Arial" w:hAnsi="Arial" w:cs="Arial"/>
@@ -3968,20 +3784,13 @@
                 <w:t>_</w:t>
               </w:r>
             </w:ins>
-            <w:del w:id="103" w:author="Katey Yoast" w:date="2015-12-16T11:20:00Z">
+            <w:del w:id="74" w:author="Katey Yoast" w:date="2015-12-16T11:20:00Z">
               <w:r>
                 <w:rPr>
                   <w:rFonts w:ascii="Arial" w:hAnsi="Arial" w:cs="Arial"/>
                   <w:sz w:val="22"/>
                   <w:szCs w:val="22"/>
                   <w:u w:val="single"/>
-                  <w:rPrChange w:id="104" w:author="Katey Yoast" w:date="2015-09-04T09:46:00Z">
-                    <w:rPr>
-                      <w:rFonts w:ascii="Arial" w:hAnsi="Arial" w:cs="Arial"/>
-                      <w:sz w:val="22"/>
-                      <w:szCs w:val="22"/>
-                    </w:rPr>
-                  </w:rPrChange>
                 </w:rPr>
                 <w:delText>4</w:delText>
               </w:r>
@@ -3991,18 +3800,11 @@
                   <w:sz w:val="22"/>
                   <w:szCs w:val="22"/>
                   <w:u w:val="single"/>
-                  <w:rPrChange w:id="105" w:author="Katey Yoast" w:date="2015-09-04T09:46:00Z">
-                    <w:rPr>
-                      <w:rFonts w:ascii="Arial" w:hAnsi="Arial" w:cs="Arial"/>
-                      <w:sz w:val="22"/>
-                      <w:szCs w:val="22"/>
-                    </w:rPr>
-                  </w:rPrChange>
                 </w:rPr>
                 <w:delText>7</w:delText>
               </w:r>
             </w:del>
-            <w:ins w:id="106" w:author="Katey Yoast" w:date="2015-12-16T11:53:00Z">
+            <w:ins w:id="75" w:author="Katey Yoast" w:date="2015-12-16T11:53:00Z">
               <w:r>
                 <w:rPr>
                   <w:rFonts w:ascii="Arial" w:hAnsi="Arial" w:cs="Arial"/>
@@ -4013,7 +3815,7 @@
                 <w:t>81</w:t>
               </w:r>
             </w:ins>
-            <w:ins w:id="107" w:author="Katey Yoast" w:date="2015-09-04T10:14:00Z">
+            <w:ins w:id="76" w:author="Katey Yoast" w:date="2015-09-04T10:14:00Z">
               <w:r>
                 <w:rPr>
                   <w:rFonts w:ascii="Arial" w:hAnsi="Arial" w:cs="Arial"/>
@@ -4360,13 +4162,13 @@
             <w:pPr>
               <w:spacing w:before="120" w:after="120"/>
               <w:rPr>
-                <w:ins w:id="108" w:author="Katey Yoast" w:date="2015-12-16T11:49:00Z"/>
-                <w:rFonts w:ascii="Arial" w:hAnsi="Arial" w:cs="Arial"/>
-                <w:sz w:val="22"/>
-                <w:szCs w:val="22"/>
-              </w:rPr>
-            </w:pPr>
-            <w:ins w:id="109" w:author="Katey Yoast" w:date="2015-12-16T11:49:00Z">
+                <w:ins w:id="77" w:author="Katey Yoast" w:date="2015-12-16T11:49:00Z"/>
+                <w:rFonts w:ascii="Arial" w:hAnsi="Arial" w:cs="Arial"/>
+                <w:sz w:val="22"/>
+                <w:szCs w:val="22"/>
+              </w:rPr>
+            </w:pPr>
+            <w:ins w:id="78" w:author="Katey Yoast" w:date="2015-12-16T11:49:00Z">
               <w:r>
                 <w:rPr>
                   <w:rFonts w:ascii="Arial" w:hAnsi="Arial" w:cs="Arial"/>
@@ -4394,7 +4196,7 @@
               </w:rPr>
               <w:t xml:space="preserve">Open R GUI, </w:t>
             </w:r>
-            <w:del w:id="110" w:author="Katey Yoast" w:date="2016-02-09T08:42:00Z">
+            <w:del w:id="79" w:author="Katey Yoast" w:date="2016-02-09T08:42:00Z">
               <w:r>
                 <w:rPr>
                   <w:rFonts w:ascii="Arial" w:hAnsi="Arial" w:cs="Arial"/>
@@ -4404,7 +4206,7 @@
                 <w:delText>RStudio</w:delText>
               </w:r>
             </w:del>
-            <w:ins w:id="111" w:author="Katey Yoast" w:date="2016-02-09T08:42:00Z">
+            <w:ins w:id="80" w:author="Katey Yoast" w:date="2016-02-09T08:42:00Z">
               <w:r>
                 <w:rPr>
                   <w:rFonts w:ascii="Arial" w:hAnsi="Arial" w:cs="Arial"/>
@@ -4440,7 +4242,7 @@
               </w:rPr>
               <w:t>Import/Export data in</w:t>
             </w:r>
-            <w:del w:id="112" w:author="Katey Yoast" w:date="2015-09-04T09:48:00Z">
+            <w:del w:id="81" w:author="Katey Yoast" w:date="2015-09-04T09:48:00Z">
               <w:r>
                 <w:rPr>
                   <w:rFonts w:ascii="Arial" w:hAnsi="Arial" w:cs="Arial"/>
@@ -4497,7 +4299,7 @@
             <w:pPr>
               <w:spacing w:before="120" w:after="120"/>
               <w:rPr>
-                <w:ins w:id="113" w:author="Katey Yoast" w:date="2015-12-16T11:49:00Z"/>
+                <w:ins w:id="82" w:author="Katey Yoast" w:date="2015-12-16T11:49:00Z"/>
                 <w:rFonts w:ascii="Arial" w:hAnsi="Arial" w:cs="Arial"/>
                 <w:sz w:val="22"/>
                 <w:szCs w:val="22"/>
@@ -4670,13 +4472,13 @@
             <w:pPr>
               <w:spacing w:before="120" w:after="120"/>
               <w:rPr>
-                <w:ins w:id="114" w:author="Katey Yoast" w:date="2015-12-16T11:48:00Z"/>
-                <w:rFonts w:ascii="Arial" w:hAnsi="Arial" w:cs="Arial"/>
-                <w:sz w:val="22"/>
-                <w:szCs w:val="22"/>
-              </w:rPr>
-            </w:pPr>
-            <w:ins w:id="115" w:author="Katey Yoast" w:date="2015-09-04T09:48:00Z">
+                <w:ins w:id="83" w:author="Katey Yoast" w:date="2015-12-16T11:48:00Z"/>
+                <w:rFonts w:ascii="Arial" w:hAnsi="Arial" w:cs="Arial"/>
+                <w:sz w:val="22"/>
+                <w:szCs w:val="22"/>
+              </w:rPr>
+            </w:pPr>
+            <w:ins w:id="84" w:author="Katey Yoast" w:date="2015-09-04T09:48:00Z">
               <w:r>
                 <w:rPr>
                   <w:rFonts w:ascii="Arial" w:hAnsi="Arial" w:cs="Arial"/>
@@ -4696,7 +4498,7 @@
                 <w:szCs w:val="22"/>
               </w:rPr>
             </w:pPr>
-            <w:ins w:id="116" w:author="Katey Yoast" w:date="2015-12-16T11:48:00Z">
+            <w:ins w:id="85" w:author="Katey Yoast" w:date="2015-12-16T11:48:00Z">
               <w:r>
                 <w:rPr>
                   <w:rFonts w:ascii="Arial" w:hAnsi="Arial" w:cs="Arial"/>
@@ -4777,7 +4579,7 @@
             <w:pPr>
               <w:spacing w:before="120" w:after="120"/>
               <w:rPr>
-                <w:del w:id="117" w:author="Katey Yoast" w:date="2015-12-16T12:16:00Z"/>
+                <w:del w:id="86" w:author="Katey Yoast" w:date="2015-12-16T12:16:00Z"/>
                 <w:rFonts w:ascii="Arial" w:hAnsi="Arial" w:cs="Arial"/>
                 <w:sz w:val="22"/>
                 <w:szCs w:val="22"/>
@@ -5015,6 +4817,7 @@
                 <w:sz w:val="22"/>
                 <w:szCs w:val="22"/>
               </w:rPr>
+              <w:lastRenderedPageBreak/>
               <w:t>Reference 2.2</w:t>
             </w:r>
           </w:p>
@@ -5040,6 +4843,7 @@
                 <w:sz w:val="22"/>
                 <w:szCs w:val="22"/>
               </w:rPr>
+              <w:lastRenderedPageBreak/>
               <w:t>7</w:t>
             </w:r>
           </w:p>
@@ -5395,7 +5199,7 @@
       <w:tr>
         <w:trPr>
           <w:jc w:val="center"/>
-          <w:ins w:id="118" w:author="Katey Yoast" w:date="2015-12-16T11:41:00Z"/>
+          <w:ins w:id="87" w:author="Katey Yoast" w:date="2015-12-16T11:41:00Z"/>
         </w:trPr>
         <w:tc>
           <w:tcPr>
@@ -5406,13 +5210,13 @@
             <w:pPr>
               <w:spacing w:before="120" w:after="120"/>
               <w:rPr>
-                <w:ins w:id="119" w:author="Katey Yoast" w:date="2015-12-16T11:41:00Z"/>
-                <w:rFonts w:ascii="Arial" w:hAnsi="Arial" w:cs="Arial"/>
-                <w:sz w:val="22"/>
-                <w:szCs w:val="22"/>
-              </w:rPr>
-            </w:pPr>
-            <w:ins w:id="120" w:author="Katey Yoast" w:date="2015-12-16T11:41:00Z">
+                <w:ins w:id="88" w:author="Katey Yoast" w:date="2015-12-16T11:41:00Z"/>
+                <w:rFonts w:ascii="Arial" w:hAnsi="Arial" w:cs="Arial"/>
+                <w:sz w:val="22"/>
+                <w:szCs w:val="22"/>
+              </w:rPr>
+            </w:pPr>
+            <w:ins w:id="89" w:author="Katey Yoast" w:date="2015-12-16T11:41:00Z">
               <w:r>
                 <w:rPr>
                   <w:rFonts w:ascii="Arial" w:hAnsi="Arial" w:cs="Arial"/>
@@ -5422,7 +5226,7 @@
                 <w:t xml:space="preserve">2.4 </w:t>
               </w:r>
             </w:ins>
-            <w:ins w:id="121" w:author="Katey Yoast" w:date="2015-12-16T11:48:00Z">
+            <w:ins w:id="90" w:author="Katey Yoast" w:date="2015-12-16T11:48:00Z">
               <w:r>
                 <w:rPr>
                   <w:rFonts w:ascii="Arial" w:hAnsi="Arial" w:cs="Arial"/>
@@ -5443,13 +5247,13 @@
             <w:pPr>
               <w:spacing w:before="120" w:after="120"/>
               <w:rPr>
-                <w:ins w:id="122" w:author="Katey Yoast" w:date="2015-12-16T11:41:00Z"/>
-                <w:rFonts w:ascii="Arial" w:hAnsi="Arial" w:cs="Arial"/>
-                <w:sz w:val="22"/>
-                <w:szCs w:val="22"/>
-              </w:rPr>
-            </w:pPr>
-            <w:ins w:id="123" w:author="Katey Yoast" w:date="2015-12-16T11:42:00Z">
+                <w:ins w:id="91" w:author="Katey Yoast" w:date="2015-12-16T11:41:00Z"/>
+                <w:rFonts w:ascii="Arial" w:hAnsi="Arial" w:cs="Arial"/>
+                <w:sz w:val="22"/>
+                <w:szCs w:val="22"/>
+              </w:rPr>
+            </w:pPr>
+            <w:ins w:id="92" w:author="Katey Yoast" w:date="2015-12-16T11:42:00Z">
               <w:r>
                 <w:rPr>
                   <w:rFonts w:ascii="Arial" w:hAnsi="Arial" w:cs="Arial"/>
@@ -5478,26 +5282,11 @@
             <w:pPr>
               <w:spacing w:before="120" w:after="120"/>
               <w:rPr>
-                <w:ins w:id="124" w:author="Katey Yoast" w:date="2015-12-16T11:41:00Z"/>
-                <w:rFonts w:ascii="Arial" w:hAnsi="Arial" w:cs="Arial"/>
-                <w:sz w:val="22"/>
-                <w:szCs w:val="22"/>
-                <w:rPrChange w:id="125" w:author="Katey Yoast" w:date="2015-12-16T11:43:00Z">
-                  <w:rPr>
-                    <w:ins w:id="126" w:author="Katey Yoast" w:date="2015-12-16T11:41:00Z"/>
-                  </w:rPr>
-                </w:rPrChange>
-              </w:rPr>
-              <w:pPrChange w:id="127" w:author="Katey Yoast" w:date="2015-12-16T11:43:00Z">
-                <w:pPr>
-                  <w:pStyle w:val="ListParagraph"/>
-                  <w:numPr>
-                    <w:numId w:val="30"/>
-                  </w:numPr>
-                  <w:spacing w:before="120" w:after="120"/>
-                  <w:ind w:left="377" w:hanging="360"/>
-                </w:pPr>
-              </w:pPrChange>
+                <w:ins w:id="93" w:author="Katey Yoast" w:date="2015-12-16T11:41:00Z"/>
+                <w:rFonts w:ascii="Arial" w:hAnsi="Arial" w:cs="Arial"/>
+                <w:sz w:val="22"/>
+                <w:szCs w:val="22"/>
+              </w:rPr>
             </w:pPr>
           </w:p>
         </w:tc>
@@ -5511,13 +5300,13 @@
               <w:spacing w:before="120" w:after="120"/>
               <w:jc w:val="center"/>
               <w:rPr>
-                <w:ins w:id="128" w:author="Katey Yoast" w:date="2015-12-16T11:41:00Z"/>
-                <w:rFonts w:ascii="Arial" w:hAnsi="Arial" w:cs="Arial"/>
-                <w:sz w:val="22"/>
-                <w:szCs w:val="22"/>
-              </w:rPr>
-            </w:pPr>
-            <w:ins w:id="129" w:author="Katey Yoast" w:date="2015-12-16T11:42:00Z">
+                <w:ins w:id="94" w:author="Katey Yoast" w:date="2015-12-16T11:41:00Z"/>
+                <w:rFonts w:ascii="Arial" w:hAnsi="Arial" w:cs="Arial"/>
+                <w:sz w:val="22"/>
+                <w:szCs w:val="22"/>
+              </w:rPr>
+            </w:pPr>
+            <w:ins w:id="95" w:author="Katey Yoast" w:date="2015-12-16T11:42:00Z">
               <w:r>
                 <w:rPr>
                   <w:rFonts w:ascii="Arial" w:hAnsi="Arial" w:cs="Arial"/>
@@ -5533,7 +5322,7 @@
       <w:tr>
         <w:trPr>
           <w:jc w:val="center"/>
-          <w:ins w:id="130" w:author="Katey Yoast" w:date="2015-12-16T11:41:00Z"/>
+          <w:ins w:id="96" w:author="Katey Yoast" w:date="2015-12-16T11:41:00Z"/>
         </w:trPr>
         <w:tc>
           <w:tcPr>
@@ -5544,13 +5333,13 @@
             <w:pPr>
               <w:spacing w:before="120" w:after="120"/>
               <w:rPr>
-                <w:ins w:id="131" w:author="Katey Yoast" w:date="2015-12-16T11:41:00Z"/>
-                <w:rFonts w:ascii="Arial" w:hAnsi="Arial" w:cs="Arial"/>
-                <w:sz w:val="22"/>
-                <w:szCs w:val="22"/>
-              </w:rPr>
-            </w:pPr>
-            <w:ins w:id="132" w:author="Katey Yoast" w:date="2015-12-16T11:41:00Z">
+                <w:ins w:id="97" w:author="Katey Yoast" w:date="2015-12-16T11:41:00Z"/>
+                <w:rFonts w:ascii="Arial" w:hAnsi="Arial" w:cs="Arial"/>
+                <w:sz w:val="22"/>
+                <w:szCs w:val="22"/>
+              </w:rPr>
+            </w:pPr>
+            <w:ins w:id="98" w:author="Katey Yoast" w:date="2015-12-16T11:41:00Z">
               <w:r>
                 <w:rPr>
                   <w:rFonts w:ascii="Arial" w:hAnsi="Arial" w:cs="Arial"/>
@@ -5560,7 +5349,7 @@
                 <w:t xml:space="preserve">2.5 </w:t>
               </w:r>
             </w:ins>
-            <w:ins w:id="133" w:author="Katey Yoast" w:date="2015-12-16T11:50:00Z">
+            <w:ins w:id="99" w:author="Katey Yoast" w:date="2015-12-16T11:50:00Z">
               <w:r>
                 <w:rPr>
                   <w:rFonts w:ascii="Arial" w:hAnsi="Arial" w:cs="Arial"/>
@@ -5581,7 +5370,7 @@
             <w:pPr>
               <w:spacing w:before="120" w:after="120"/>
               <w:rPr>
-                <w:ins w:id="134" w:author="Katey Yoast" w:date="2015-12-16T11:41:00Z"/>
+                <w:ins w:id="100" w:author="Katey Yoast" w:date="2015-12-16T11:41:00Z"/>
                 <w:rFonts w:ascii="Arial" w:hAnsi="Arial" w:cs="Arial"/>
                 <w:sz w:val="22"/>
                 <w:szCs w:val="22"/>
@@ -5604,13 +5393,13 @@
               <w:spacing w:before="120" w:after="120"/>
               <w:ind w:left="377"/>
               <w:rPr>
-                <w:ins w:id="135" w:author="Katey Yoast" w:date="2015-12-16T11:50:00Z"/>
-                <w:rFonts w:ascii="Arial" w:hAnsi="Arial" w:cs="Arial"/>
-                <w:sz w:val="22"/>
-                <w:szCs w:val="22"/>
-              </w:rPr>
-            </w:pPr>
-            <w:ins w:id="136" w:author="Katey Yoast" w:date="2015-12-16T11:50:00Z">
+                <w:ins w:id="101" w:author="Katey Yoast" w:date="2015-12-16T11:50:00Z"/>
+                <w:rFonts w:ascii="Arial" w:hAnsi="Arial" w:cs="Arial"/>
+                <w:sz w:val="22"/>
+                <w:szCs w:val="22"/>
+              </w:rPr>
+            </w:pPr>
+            <w:ins w:id="102" w:author="Katey Yoast" w:date="2015-12-16T11:50:00Z">
               <w:r>
                 <w:rPr>
                   <w:rFonts w:ascii="Arial" w:hAnsi="Arial" w:cs="Arial"/>
@@ -5631,13 +5420,13 @@
               <w:spacing w:before="120" w:after="120"/>
               <w:ind w:left="377"/>
               <w:rPr>
-                <w:ins w:id="137" w:author="Katey Yoast" w:date="2015-12-16T11:41:00Z"/>
-                <w:rFonts w:ascii="Arial" w:hAnsi="Arial" w:cs="Arial"/>
-                <w:sz w:val="22"/>
-                <w:szCs w:val="22"/>
-              </w:rPr>
-            </w:pPr>
-            <w:ins w:id="138" w:author="Katey Yoast" w:date="2015-12-16T11:50:00Z">
+                <w:ins w:id="103" w:author="Katey Yoast" w:date="2015-12-16T11:41:00Z"/>
+                <w:rFonts w:ascii="Arial" w:hAnsi="Arial" w:cs="Arial"/>
+                <w:sz w:val="22"/>
+                <w:szCs w:val="22"/>
+              </w:rPr>
+            </w:pPr>
+            <w:ins w:id="104" w:author="Katey Yoast" w:date="2015-12-16T11:50:00Z">
               <w:r>
                 <w:rPr>
                   <w:rFonts w:ascii="Arial" w:hAnsi="Arial" w:cs="Arial"/>
@@ -5659,13 +5448,13 @@
               <w:spacing w:before="120" w:after="120"/>
               <w:jc w:val="center"/>
               <w:rPr>
-                <w:ins w:id="139" w:author="Katey Yoast" w:date="2015-12-16T11:41:00Z"/>
-                <w:rFonts w:ascii="Arial" w:hAnsi="Arial" w:cs="Arial"/>
-                <w:sz w:val="22"/>
-                <w:szCs w:val="22"/>
-              </w:rPr>
-            </w:pPr>
-            <w:ins w:id="140" w:author="Katey Yoast" w:date="2015-12-16T11:52:00Z">
+                <w:ins w:id="105" w:author="Katey Yoast" w:date="2015-12-16T11:41:00Z"/>
+                <w:rFonts w:ascii="Arial" w:hAnsi="Arial" w:cs="Arial"/>
+                <w:sz w:val="22"/>
+                <w:szCs w:val="22"/>
+              </w:rPr>
+            </w:pPr>
+            <w:ins w:id="106" w:author="Katey Yoast" w:date="2015-12-16T11:52:00Z">
               <w:r>
                 <w:rPr>
                   <w:rFonts w:ascii="Arial" w:hAnsi="Arial" w:cs="Arial"/>
@@ -5681,7 +5470,7 @@
       <w:tr>
         <w:trPr>
           <w:jc w:val="center"/>
-          <w:ins w:id="141" w:author="Katey Yoast" w:date="2015-12-16T11:51:00Z"/>
+          <w:ins w:id="107" w:author="Katey Yoast" w:date="2015-12-16T11:51:00Z"/>
         </w:trPr>
         <w:tc>
           <w:tcPr>
@@ -5692,13 +5481,13 @@
             <w:pPr>
               <w:spacing w:before="120" w:after="120"/>
               <w:rPr>
-                <w:ins w:id="142" w:author="Katey Yoast" w:date="2015-12-16T11:51:00Z"/>
-                <w:rFonts w:ascii="Arial" w:hAnsi="Arial" w:cs="Arial"/>
-                <w:sz w:val="22"/>
-                <w:szCs w:val="22"/>
-              </w:rPr>
-            </w:pPr>
-            <w:ins w:id="143" w:author="Katey Yoast" w:date="2015-12-16T11:51:00Z">
+                <w:ins w:id="108" w:author="Katey Yoast" w:date="2015-12-16T11:51:00Z"/>
+                <w:rFonts w:ascii="Arial" w:hAnsi="Arial" w:cs="Arial"/>
+                <w:sz w:val="22"/>
+                <w:szCs w:val="22"/>
+              </w:rPr>
+            </w:pPr>
+            <w:ins w:id="109" w:author="Katey Yoast" w:date="2015-12-16T11:51:00Z">
               <w:r>
                 <w:rPr>
                   <w:rFonts w:ascii="Arial" w:hAnsi="Arial" w:cs="Arial"/>
@@ -5719,13 +5508,13 @@
             <w:pPr>
               <w:spacing w:before="120" w:after="120"/>
               <w:rPr>
-                <w:ins w:id="144" w:author="Katey Yoast" w:date="2015-12-16T11:51:00Z"/>
-                <w:rFonts w:ascii="Arial" w:hAnsi="Arial" w:cs="Arial"/>
-                <w:sz w:val="22"/>
-                <w:szCs w:val="22"/>
-              </w:rPr>
-            </w:pPr>
-            <w:ins w:id="145" w:author="Katey Yoast" w:date="2015-12-16T11:51:00Z">
+                <w:ins w:id="110" w:author="Katey Yoast" w:date="2015-12-16T11:51:00Z"/>
+                <w:rFonts w:ascii="Arial" w:hAnsi="Arial" w:cs="Arial"/>
+                <w:sz w:val="22"/>
+                <w:szCs w:val="22"/>
+              </w:rPr>
+            </w:pPr>
+            <w:ins w:id="111" w:author="Katey Yoast" w:date="2015-12-16T11:51:00Z">
               <w:r>
                 <w:rPr>
                   <w:rFonts w:ascii="Arial" w:hAnsi="Arial" w:cs="Arial"/>
@@ -5746,28 +5535,13 @@
             <w:pPr>
               <w:spacing w:before="120" w:after="120"/>
               <w:rPr>
-                <w:ins w:id="146" w:author="Katey Yoast" w:date="2015-12-16T11:51:00Z"/>
-                <w:rFonts w:ascii="Arial" w:hAnsi="Arial" w:cs="Arial"/>
-                <w:sz w:val="22"/>
-                <w:szCs w:val="22"/>
-                <w:rPrChange w:id="147" w:author="Katey Yoast" w:date="2015-12-16T11:51:00Z">
-                  <w:rPr>
-                    <w:ins w:id="148" w:author="Katey Yoast" w:date="2015-12-16T11:51:00Z"/>
-                  </w:rPr>
-                </w:rPrChange>
-              </w:rPr>
-              <w:pPrChange w:id="149" w:author="Katey Yoast" w:date="2015-12-16T11:51:00Z">
-                <w:pPr>
-                  <w:pStyle w:val="ListParagraph"/>
-                  <w:numPr>
-                    <w:numId w:val="30"/>
-                  </w:numPr>
-                  <w:spacing w:before="120" w:after="120"/>
-                  <w:ind w:left="377" w:hanging="360"/>
-                </w:pPr>
-              </w:pPrChange>
-            </w:pPr>
-            <w:ins w:id="150" w:author="Katey Yoast" w:date="2015-12-16T11:51:00Z">
+                <w:ins w:id="112" w:author="Katey Yoast" w:date="2015-12-16T11:51:00Z"/>
+                <w:rFonts w:ascii="Arial" w:hAnsi="Arial" w:cs="Arial"/>
+                <w:sz w:val="22"/>
+                <w:szCs w:val="22"/>
+              </w:rPr>
+            </w:pPr>
+            <w:ins w:id="113" w:author="Katey Yoast" w:date="2015-12-16T11:51:00Z">
               <w:r>
                 <w:rPr>
                   <w:rFonts w:ascii="Arial" w:hAnsi="Arial" w:cs="Arial"/>
@@ -5789,13 +5563,13 @@
               <w:spacing w:before="120" w:after="120"/>
               <w:jc w:val="center"/>
               <w:rPr>
-                <w:ins w:id="151" w:author="Katey Yoast" w:date="2015-12-16T11:51:00Z"/>
-                <w:rFonts w:ascii="Arial" w:hAnsi="Arial" w:cs="Arial"/>
-                <w:sz w:val="22"/>
-                <w:szCs w:val="22"/>
-              </w:rPr>
-            </w:pPr>
-            <w:ins w:id="152" w:author="Katey Yoast" w:date="2015-12-16T11:52:00Z">
+                <w:ins w:id="114" w:author="Katey Yoast" w:date="2015-12-16T11:51:00Z"/>
+                <w:rFonts w:ascii="Arial" w:hAnsi="Arial" w:cs="Arial"/>
+                <w:sz w:val="22"/>
+                <w:szCs w:val="22"/>
+              </w:rPr>
+            </w:pPr>
+            <w:ins w:id="115" w:author="Katey Yoast" w:date="2015-12-16T11:52:00Z">
               <w:r>
                 <w:rPr>
                   <w:rFonts w:ascii="Arial" w:hAnsi="Arial" w:cs="Arial"/>
@@ -5971,6 +5745,7 @@
                 <w:sz w:val="22"/>
                 <w:szCs w:val="22"/>
               </w:rPr>
+              <w:lastRenderedPageBreak/>
               <w:t xml:space="preserve">A. </w:t>
             </w:r>
             <w:r>
@@ -5999,7 +5774,6 @@
                 <w:sz w:val="22"/>
                 <w:szCs w:val="22"/>
               </w:rPr>
-              <w:lastRenderedPageBreak/>
               <w:t>What data type is slope aspect?</w:t>
             </w:r>
           </w:p>
@@ -7288,7 +7062,7 @@
             <w:pPr>
               <w:spacing w:before="120" w:after="120"/>
               <w:rPr>
-                <w:ins w:id="153" w:author="Katey Yoast" w:date="2015-12-16T16:25:00Z"/>
+                <w:ins w:id="116" w:author="Katey Yoast" w:date="2015-12-16T16:25:00Z"/>
                 <w:rFonts w:ascii="Arial" w:hAnsi="Arial" w:cs="Arial"/>
                 <w:sz w:val="22"/>
                 <w:szCs w:val="22"/>
@@ -7312,7 +7086,7 @@
                 <w:szCs w:val="22"/>
               </w:rPr>
             </w:pPr>
-            <w:ins w:id="154" w:author="Katey Yoast" w:date="2015-12-16T16:25:00Z">
+            <w:ins w:id="117" w:author="Katey Yoast" w:date="2015-12-16T16:25:00Z">
               <w:r>
                 <w:rPr>
                   <w:rFonts w:ascii="Arial" w:hAnsi="Arial" w:cs="Arial"/>
@@ -8957,7 +8731,7 @@
     <w:p>
       <w:pPr>
         <w:rPr>
-          <w:ins w:id="155" w:author="Katey Yoast" w:date="2015-12-16T12:06:00Z"/>
+          <w:ins w:id="118" w:author="Katey Yoast" w:date="2015-12-16T12:06:00Z"/>
           <w:rFonts w:ascii="Arial" w:hAnsi="Arial" w:cs="Arial"/>
           <w:sz w:val="22"/>
           <w:szCs w:val="22"/>
@@ -8967,13 +8741,13 @@
     <w:p>
       <w:pPr>
         <w:rPr>
-          <w:ins w:id="156" w:author="Katey Yoast" w:date="2015-12-16T12:06:00Z"/>
+          <w:ins w:id="119" w:author="Katey Yoast" w:date="2015-12-16T12:06:00Z"/>
           <w:rFonts w:ascii="Arial" w:hAnsi="Arial" w:cs="Arial"/>
           <w:sz w:val="22"/>
           <w:szCs w:val="22"/>
         </w:rPr>
       </w:pPr>
-      <w:ins w:id="157" w:author="Katey Yoast" w:date="2015-12-16T12:06:00Z">
+      <w:ins w:id="120" w:author="Katey Yoast" w:date="2015-12-16T12:06:00Z">
         <w:r>
           <w:rPr>
             <w:rFonts w:ascii="Arial" w:hAnsi="Arial" w:cs="Arial"/>
@@ -9077,7 +8851,7 @@
               </w:rPr>
               <w:t>Exploratory Data Analysis</w:t>
             </w:r>
-            <w:del w:id="158" w:author="Katey Yoast" w:date="2015-12-16T12:07:00Z">
+            <w:del w:id="121" w:author="Katey Yoast" w:date="2015-12-16T12:07:00Z">
               <w:r>
                 <w:rPr>
                   <w:rFonts w:ascii="Arial" w:hAnsi="Arial" w:cs="Arial"/>
@@ -9138,7 +8912,7 @@
                 <w:szCs w:val="22"/>
               </w:rPr>
             </w:pPr>
-            <w:commentRangeStart w:id="159"/>
+            <w:commentRangeStart w:id="122"/>
             <w:r>
               <w:rPr>
                 <w:rFonts w:ascii="Arial" w:hAnsi="Arial" w:cs="Arial"/>
@@ -9147,7 +8921,7 @@
               </w:rPr>
               <w:t>4</w:t>
             </w:r>
-            <w:del w:id="160" w:author="Katey Yoast" w:date="2015-12-16T12:07:00Z">
+            <w:del w:id="123" w:author="Katey Yoast" w:date="2015-12-16T12:07:00Z">
               <w:r>
                 <w:rPr>
                   <w:rFonts w:ascii="Arial" w:hAnsi="Arial" w:cs="Arial"/>
@@ -9157,12 +8931,12 @@
                 <w:delText xml:space="preserve"> (combine with module 6)</w:delText>
               </w:r>
             </w:del>
-            <w:commentRangeEnd w:id="159"/>
+            <w:commentRangeEnd w:id="122"/>
             <w:r>
               <w:rPr>
                 <w:rStyle w:val="CommentReference"/>
               </w:rPr>
-              <w:commentReference w:id="159"/>
+              <w:commentReference w:id="122"/>
             </w:r>
           </w:p>
         </w:tc>
@@ -9276,7 +9050,7 @@
                 <w:szCs w:val="22"/>
               </w:rPr>
             </w:pPr>
-            <w:del w:id="161" w:author="Katey Yoast" w:date="2015-09-04T10:58:00Z">
+            <w:del w:id="124" w:author="Katey Yoast" w:date="2015-09-04T10:58:00Z">
               <w:r>
                 <w:rPr>
                   <w:rFonts w:ascii="Arial" w:hAnsi="Arial" w:cs="Arial"/>
@@ -9294,7 +9068,7 @@
                 <w:delText xml:space="preserve"> </w:delText>
               </w:r>
             </w:del>
-            <w:ins w:id="162" w:author="Katey Yoast" w:date="2015-09-04T10:58:00Z">
+            <w:ins w:id="125" w:author="Katey Yoast" w:date="2015-09-04T10:58:00Z">
               <w:r>
                 <w:rPr>
                   <w:rFonts w:ascii="Arial" w:hAnsi="Arial" w:cs="Arial"/>
@@ -9312,7 +9086,7 @@
               </w:rPr>
               <w:t>basic exploratory data analysis</w:t>
             </w:r>
-            <w:ins w:id="163" w:author="Katey Yoast" w:date="2015-09-04T10:58:00Z">
+            <w:ins w:id="126" w:author="Katey Yoast" w:date="2015-09-04T10:58:00Z">
               <w:r>
                 <w:rPr>
                   <w:rFonts w:ascii="Arial" w:hAnsi="Arial" w:cs="Arial"/>
@@ -9778,7 +9552,7 @@
                 <w:szCs w:val="22"/>
               </w:rPr>
             </w:pPr>
-            <w:ins w:id="164" w:author="Katey Yoast" w:date="2016-02-09T08:57:00Z">
+            <w:ins w:id="127" w:author="Katey Yoast" w:date="2016-02-09T08:57:00Z">
               <w:r>
                 <w:rPr>
                   <w:rFonts w:ascii="Arial" w:hAnsi="Arial" w:cs="Arial"/>
@@ -11009,7 +10783,7 @@
       <w:pPr>
         <w:spacing w:before="120" w:after="120"/>
         <w:rPr>
-          <w:del w:id="165" w:author="Katey Yoast" w:date="2015-12-16T15:29:00Z"/>
+          <w:del w:id="128" w:author="Katey Yoast" w:date="2015-12-16T15:29:00Z"/>
           <w:rFonts w:ascii="Arial" w:hAnsi="Arial" w:cs="Arial"/>
           <w:sz w:val="22"/>
           <w:szCs w:val="22"/>
@@ -11019,13 +10793,12 @@
     <w:p>
       <w:pPr>
         <w:rPr>
-          <w:ins w:id="166" w:author="Katey Yoast" w:date="2015-12-16T15:29:00Z"/>
           <w:rFonts w:ascii="Arial" w:hAnsi="Arial" w:cs="Arial"/>
           <w:sz w:val="22"/>
           <w:szCs w:val="22"/>
         </w:rPr>
       </w:pPr>
-      <w:del w:id="167" w:author="Katey Yoast" w:date="2015-12-16T15:29:00Z">
+      <w:del w:id="129" w:author="Katey Yoast" w:date="2015-12-16T15:29:00Z">
         <w:r>
           <w:rPr>
             <w:rFonts w:ascii="Arial" w:hAnsi="Arial" w:cs="Arial"/>
@@ -11035,51 +10808,41 @@
           <w:br w:type="page"/>
         </w:r>
       </w:del>
-      <w:ins w:id="168" w:author="Katey Yoast" w:date="2015-12-16T15:29:00Z">
-        <w:r>
-          <w:rPr>
-            <w:rFonts w:ascii="Arial" w:hAnsi="Arial" w:cs="Arial"/>
-            <w:sz w:val="22"/>
-            <w:szCs w:val="22"/>
-          </w:rPr>
-          <w:br w:type="page"/>
-        </w:r>
-      </w:ins>
+      <w:r>
+        <w:rPr>
+          <w:rFonts w:ascii="Arial" w:hAnsi="Arial" w:cs="Arial"/>
+          <w:sz w:val="22"/>
+          <w:szCs w:val="22"/>
+        </w:rPr>
+        <w:lastRenderedPageBreak/>
+        <w:br w:type="page"/>
+      </w:r>
     </w:p>
     <w:p>
       <w:pPr>
         <w:spacing w:before="120" w:after="120"/>
         <w:jc w:val="center"/>
         <w:rPr>
-          <w:ins w:id="169" w:author="Katey Yoast" w:date="2015-12-16T15:58:00Z"/>
           <w:rFonts w:ascii="Arial" w:hAnsi="Arial" w:cs="Arial"/>
           <w:color w:val="7030A0"/>
           <w:sz w:val="32"/>
           <w:szCs w:val="32"/>
         </w:rPr>
-        <w:pPrChange w:id="170" w:author="Katey Yoast" w:date="2015-12-16T15:58:00Z">
-          <w:pPr>
-            <w:spacing w:before="120" w:after="120"/>
-          </w:pPr>
-        </w:pPrChange>
-      </w:pPr>
-      <w:ins w:id="171" w:author="Katey Yoast" w:date="2015-12-16T15:58:00Z">
-        <w:r>
-          <w:rPr>
-            <w:rFonts w:ascii="Arial" w:hAnsi="Arial" w:cs="Arial"/>
-            <w:color w:val="7030A0"/>
-            <w:sz w:val="32"/>
-            <w:szCs w:val="32"/>
-          </w:rPr>
-          <w:lastRenderedPageBreak/>
-          <w:t>Start of Advanced Portion of the Course</w:t>
-        </w:r>
-      </w:ins>
+      </w:pPr>
+      <w:r>
+        <w:rPr>
+          <w:rFonts w:ascii="Arial" w:hAnsi="Arial" w:cs="Arial"/>
+          <w:color w:val="7030A0"/>
+          <w:sz w:val="32"/>
+          <w:szCs w:val="32"/>
+        </w:rPr>
+        <w:lastRenderedPageBreak/>
+        <w:t>Start of Advanced Portion of the Course</w:t>
+      </w:r>
     </w:p>
     <w:p>
       <w:pPr>
         <w:rPr>
-          <w:ins w:id="172" w:author="Katey Yoast" w:date="2015-12-16T15:58:00Z"/>
           <w:rFonts w:ascii="Arial" w:hAnsi="Arial" w:cs="Arial"/>
           <w:sz w:val="22"/>
           <w:szCs w:val="22"/>
@@ -11825,7 +11588,7 @@
                 <w:szCs w:val="22"/>
               </w:rPr>
             </w:pPr>
-            <w:ins w:id="173" w:author="Katey Yoast" w:date="2016-02-09T08:57:00Z">
+            <w:ins w:id="130" w:author="Katey Yoast" w:date="2016-02-09T08:57:00Z">
               <w:r>
                 <w:rPr>
                   <w:rFonts w:ascii="Arial" w:hAnsi="Arial" w:cs="Arial"/>
@@ -11846,13 +11609,13 @@
             <w:pPr>
               <w:spacing w:before="120" w:after="120"/>
               <w:rPr>
-                <w:ins w:id="174" w:author="Katey Yoast" w:date="2016-02-09T08:56:00Z"/>
-                <w:rFonts w:ascii="Arial" w:hAnsi="Arial" w:cs="Arial"/>
-                <w:sz w:val="22"/>
-                <w:szCs w:val="22"/>
-              </w:rPr>
-            </w:pPr>
-            <w:ins w:id="175" w:author="Katey Yoast" w:date="2016-02-09T08:56:00Z">
+                <w:ins w:id="131" w:author="Katey Yoast" w:date="2016-02-09T08:56:00Z"/>
+                <w:rFonts w:ascii="Arial" w:hAnsi="Arial" w:cs="Arial"/>
+                <w:sz w:val="22"/>
+                <w:szCs w:val="22"/>
+              </w:rPr>
+            </w:pPr>
+            <w:ins w:id="132" w:author="Katey Yoast" w:date="2016-02-09T08:56:00Z">
               <w:r>
                 <w:rPr>
                   <w:rFonts w:ascii="Arial" w:hAnsi="Arial" w:cs="Arial"/>
@@ -11867,13 +11630,13 @@
             <w:pPr>
               <w:spacing w:before="120" w:after="120"/>
               <w:rPr>
-                <w:del w:id="176" w:author="Katey Yoast" w:date="2016-02-09T08:56:00Z"/>
-                <w:rFonts w:ascii="Arial" w:hAnsi="Arial" w:cs="Arial"/>
-                <w:sz w:val="22"/>
-                <w:szCs w:val="22"/>
-              </w:rPr>
-            </w:pPr>
-            <w:ins w:id="177" w:author="Katey Yoast" w:date="2016-02-09T08:56:00Z">
+                <w:del w:id="133" w:author="Katey Yoast" w:date="2016-02-09T08:56:00Z"/>
+                <w:rFonts w:ascii="Arial" w:hAnsi="Arial" w:cs="Arial"/>
+                <w:sz w:val="22"/>
+                <w:szCs w:val="22"/>
+              </w:rPr>
+            </w:pPr>
+            <w:ins w:id="134" w:author="Katey Yoast" w:date="2016-02-09T08:56:00Z">
               <w:r>
                 <w:rPr>
                   <w:rFonts w:ascii="Arial" w:hAnsi="Arial" w:cs="Arial"/>
@@ -11883,7 +11646,7 @@
                 <w:t>Identify trends in data for future applications</w:t>
               </w:r>
             </w:ins>
-            <w:del w:id="178" w:author="Katey Yoast" w:date="2016-02-09T08:56:00Z">
+            <w:del w:id="135" w:author="Katey Yoast" w:date="2016-02-09T08:56:00Z">
               <w:r>
                 <w:rPr>
                   <w:rFonts w:ascii="Arial" w:hAnsi="Arial" w:cs="Arial"/>
@@ -11898,13 +11661,13 @@
             <w:pPr>
               <w:spacing w:before="120" w:after="120"/>
               <w:rPr>
-                <w:del w:id="179" w:author="Katey Yoast" w:date="2016-02-09T08:56:00Z"/>
-                <w:rFonts w:ascii="Arial" w:hAnsi="Arial" w:cs="Arial"/>
-                <w:sz w:val="22"/>
-                <w:szCs w:val="22"/>
-              </w:rPr>
-            </w:pPr>
-            <w:del w:id="180" w:author="Katey Yoast" w:date="2016-02-09T08:56:00Z">
+                <w:del w:id="136" w:author="Katey Yoast" w:date="2016-02-09T08:56:00Z"/>
+                <w:rFonts w:ascii="Arial" w:hAnsi="Arial" w:cs="Arial"/>
+                <w:sz w:val="22"/>
+                <w:szCs w:val="22"/>
+              </w:rPr>
+            </w:pPr>
+            <w:del w:id="137" w:author="Katey Yoast" w:date="2016-02-09T08:56:00Z">
               <w:r>
                 <w:rPr>
                   <w:rFonts w:ascii="Arial" w:hAnsi="Arial" w:cs="Arial"/>
@@ -11919,13 +11682,13 @@
             <w:pPr>
               <w:spacing w:before="120" w:after="120"/>
               <w:rPr>
-                <w:del w:id="181" w:author="Katey Yoast" w:date="2016-02-09T08:56:00Z"/>
-                <w:rFonts w:ascii="Arial" w:hAnsi="Arial" w:cs="Arial"/>
-                <w:sz w:val="22"/>
-                <w:szCs w:val="22"/>
-              </w:rPr>
-            </w:pPr>
-            <w:del w:id="182" w:author="Katey Yoast" w:date="2016-02-09T08:56:00Z">
+                <w:del w:id="138" w:author="Katey Yoast" w:date="2016-02-09T08:56:00Z"/>
+                <w:rFonts w:ascii="Arial" w:hAnsi="Arial" w:cs="Arial"/>
+                <w:sz w:val="22"/>
+                <w:szCs w:val="22"/>
+              </w:rPr>
+            </w:pPr>
+            <w:del w:id="139" w:author="Katey Yoast" w:date="2016-02-09T08:56:00Z">
               <w:r>
                 <w:rPr>
                   <w:rFonts w:ascii="Arial" w:hAnsi="Arial" w:cs="Arial"/>
@@ -11945,7 +11708,7 @@
                 <w:szCs w:val="22"/>
               </w:rPr>
             </w:pPr>
-            <w:del w:id="183" w:author="Katey Yoast" w:date="2016-02-09T08:56:00Z">
+            <w:del w:id="140" w:author="Katey Yoast" w:date="2016-02-09T08:56:00Z">
               <w:r>
                 <w:rPr>
                   <w:rFonts w:ascii="Arial" w:hAnsi="Arial" w:cs="Arial"/>
@@ -12533,6 +12296,7 @@
                 <w:sz w:val="22"/>
                 <w:szCs w:val="22"/>
               </w:rPr>
+              <w:lastRenderedPageBreak/>
               <w:t>5.5.1  Exercise</w:t>
             </w:r>
           </w:p>
@@ -12787,7 +12551,6 @@
                 <w:sz w:val="22"/>
                 <w:szCs w:val="22"/>
               </w:rPr>
-              <w:lastRenderedPageBreak/>
               <w:t>5.6.1  Exercise</w:t>
             </w:r>
           </w:p>
@@ -13351,7 +13114,7 @@
                 <w:szCs w:val="22"/>
               </w:rPr>
             </w:pPr>
-            <w:del w:id="184" w:author="Katey Yoast" w:date="2015-12-16T13:01:00Z">
+            <w:del w:id="141" w:author="Katey Yoast" w:date="2015-12-16T13:01:00Z">
               <w:r>
                 <w:rPr>
                   <w:rFonts w:ascii="Arial" w:hAnsi="Arial" w:cs="Arial"/>
@@ -13361,7 +13124,7 @@
                 <w:delText xml:space="preserve">6 </w:delText>
               </w:r>
             </w:del>
-            <w:ins w:id="185" w:author="Katey Yoast" w:date="2015-12-16T15:29:00Z">
+            <w:ins w:id="142" w:author="Katey Yoast" w:date="2015-12-16T15:29:00Z">
               <w:r>
                 <w:rPr>
                   <w:rFonts w:ascii="Arial" w:hAnsi="Arial" w:cs="Arial"/>
@@ -13371,7 +13134,7 @@
                 <w:t>6</w:t>
               </w:r>
             </w:ins>
-            <w:del w:id="186" w:author="Katey Yoast" w:date="2015-12-16T13:03:00Z">
+            <w:del w:id="143" w:author="Katey Yoast" w:date="2015-12-16T13:03:00Z">
               <w:r>
                 <w:rPr>
                   <w:rFonts w:ascii="Arial" w:hAnsi="Arial" w:cs="Arial"/>
@@ -13651,7 +13414,7 @@
               </w:rPr>
               <w:t>_</w:t>
             </w:r>
-            <w:del w:id="187" w:author="Katey Yoast" w:date="2016-02-09T08:59:00Z">
+            <w:del w:id="144" w:author="Katey Yoast" w:date="2016-02-09T08:59:00Z">
               <w:r>
                 <w:rPr>
                   <w:rFonts w:ascii="Arial" w:hAnsi="Arial" w:cs="Arial"/>
@@ -13662,7 +13425,7 @@
                 <w:delText>75</w:delText>
               </w:r>
             </w:del>
-            <w:ins w:id="188" w:author="Katey Yoast" w:date="2016-02-09T08:59:00Z">
+            <w:ins w:id="145" w:author="Katey Yoast" w:date="2016-02-09T08:59:00Z">
               <w:r>
                 <w:rPr>
                   <w:rFonts w:ascii="Arial" w:hAnsi="Arial" w:cs="Arial"/>
@@ -13938,7 +13701,7 @@
       <w:tr>
         <w:trPr>
           <w:jc w:val="center"/>
-          <w:ins w:id="189" w:author="Katey Yoast" w:date="2016-02-09T08:58:00Z"/>
+          <w:ins w:id="146" w:author="Katey Yoast" w:date="2016-02-09T08:58:00Z"/>
         </w:trPr>
         <w:tc>
           <w:tcPr>
@@ -13949,28 +13712,20 @@
             <w:pPr>
               <w:spacing w:before="120" w:after="120"/>
               <w:rPr>
-                <w:ins w:id="190" w:author="Katey Yoast" w:date="2016-02-09T08:58:00Z"/>
-                <w:rFonts w:ascii="Arial" w:hAnsi="Arial" w:cs="Arial"/>
-                <w:sz w:val="22"/>
-                <w:szCs w:val="22"/>
-              </w:rPr>
-            </w:pPr>
-            <w:ins w:id="191" w:author="Katey Yoast" w:date="2016-02-09T08:58:00Z">
+                <w:ins w:id="147" w:author="Katey Yoast" w:date="2016-02-09T08:58:00Z"/>
+                <w:rFonts w:ascii="Arial" w:hAnsi="Arial" w:cs="Arial"/>
+                <w:sz w:val="22"/>
+                <w:szCs w:val="22"/>
+              </w:rPr>
+            </w:pPr>
+            <w:ins w:id="148" w:author="Katey Yoast" w:date="2016-02-09T08:58:00Z">
               <w:r>
                 <w:rPr>
                   <w:rFonts w:ascii="Arial" w:hAnsi="Arial" w:cs="Arial"/>
                   <w:sz w:val="22"/>
                   <w:szCs w:val="22"/>
                 </w:rPr>
-                <w:t>6</w:t>
-              </w:r>
-              <w:r>
-                <w:rPr>
-                  <w:rFonts w:ascii="Arial" w:hAnsi="Arial" w:cs="Arial"/>
-                  <w:sz w:val="22"/>
-                  <w:szCs w:val="22"/>
-                </w:rPr>
-                <w:t>.1 Review 1</w:t>
+                <w:t>6.1 Review 1</w:t>
               </w:r>
               <w:r>
                 <w:rPr>
@@ -14001,13 +13756,13 @@
             <w:pPr>
               <w:spacing w:before="120" w:after="120"/>
               <w:rPr>
-                <w:ins w:id="192" w:author="Katey Yoast" w:date="2016-02-09T08:58:00Z"/>
-                <w:rFonts w:ascii="Arial" w:hAnsi="Arial" w:cs="Arial"/>
-                <w:sz w:val="22"/>
-                <w:szCs w:val="22"/>
-              </w:rPr>
-            </w:pPr>
-            <w:ins w:id="193" w:author="Katey Yoast" w:date="2016-02-09T08:58:00Z">
+                <w:ins w:id="149" w:author="Katey Yoast" w:date="2016-02-09T08:58:00Z"/>
+                <w:rFonts w:ascii="Arial" w:hAnsi="Arial" w:cs="Arial"/>
+                <w:sz w:val="22"/>
+                <w:szCs w:val="22"/>
+              </w:rPr>
+            </w:pPr>
+            <w:ins w:id="150" w:author="Katey Yoast" w:date="2016-02-09T08:58:00Z">
               <w:r>
                 <w:rPr>
                   <w:rFonts w:ascii="Arial" w:hAnsi="Arial" w:cs="Arial"/>
@@ -14022,24 +13777,24 @@
             <w:pPr>
               <w:spacing w:before="120" w:after="120"/>
               <w:rPr>
-                <w:ins w:id="194" w:author="Katey Yoast" w:date="2016-02-09T08:58:00Z"/>
-                <w:rFonts w:ascii="Arial" w:hAnsi="Arial" w:cs="Arial"/>
-                <w:sz w:val="22"/>
-                <w:szCs w:val="22"/>
-              </w:rPr>
-            </w:pPr>
-          </w:p>
-          <w:p>
-            <w:pPr>
-              <w:spacing w:before="120" w:after="120"/>
-              <w:rPr>
-                <w:ins w:id="195" w:author="Katey Yoast" w:date="2016-02-09T08:58:00Z"/>
-                <w:rFonts w:ascii="Arial" w:hAnsi="Arial" w:cs="Arial"/>
-                <w:sz w:val="22"/>
-                <w:szCs w:val="22"/>
-              </w:rPr>
-            </w:pPr>
-            <w:ins w:id="196" w:author="Katey Yoast" w:date="2016-02-09T08:58:00Z">
+                <w:ins w:id="151" w:author="Katey Yoast" w:date="2016-02-09T08:58:00Z"/>
+                <w:rFonts w:ascii="Arial" w:hAnsi="Arial" w:cs="Arial"/>
+                <w:sz w:val="22"/>
+                <w:szCs w:val="22"/>
+              </w:rPr>
+            </w:pPr>
+          </w:p>
+          <w:p>
+            <w:pPr>
+              <w:spacing w:before="120" w:after="120"/>
+              <w:rPr>
+                <w:ins w:id="152" w:author="Katey Yoast" w:date="2016-02-09T08:58:00Z"/>
+                <w:rFonts w:ascii="Arial" w:hAnsi="Arial" w:cs="Arial"/>
+                <w:sz w:val="22"/>
+                <w:szCs w:val="22"/>
+              </w:rPr>
+            </w:pPr>
+            <w:ins w:id="153" w:author="Katey Yoast" w:date="2016-02-09T08:58:00Z">
               <w:r>
                 <w:rPr>
                   <w:rFonts w:ascii="Arial" w:hAnsi="Arial" w:cs="Arial"/>
@@ -14060,36 +13815,20 @@
             <w:pPr>
               <w:spacing w:before="120" w:after="120"/>
               <w:rPr>
-                <w:ins w:id="197" w:author="Katey Yoast" w:date="2016-02-09T08:58:00Z"/>
-                <w:rFonts w:ascii="Arial" w:hAnsi="Arial" w:cs="Arial"/>
-                <w:sz w:val="22"/>
-                <w:szCs w:val="22"/>
-              </w:rPr>
-            </w:pPr>
-            <w:ins w:id="198" w:author="Katey Yoast" w:date="2016-02-09T08:58:00Z">
+                <w:ins w:id="154" w:author="Katey Yoast" w:date="2016-02-09T08:58:00Z"/>
+                <w:rFonts w:ascii="Arial" w:hAnsi="Arial" w:cs="Arial"/>
+                <w:sz w:val="22"/>
+                <w:szCs w:val="22"/>
+              </w:rPr>
+            </w:pPr>
+            <w:ins w:id="155" w:author="Katey Yoast" w:date="2016-02-09T08:58:00Z">
               <w:r>
                 <w:rPr>
                   <w:rFonts w:ascii="Arial" w:hAnsi="Arial" w:cs="Arial"/>
                   <w:sz w:val="22"/>
                   <w:szCs w:val="22"/>
                 </w:rPr>
-                <w:t xml:space="preserve">See objectives for first </w:t>
-              </w:r>
-              <w:r>
-                <w:rPr>
-                  <w:rFonts w:ascii="Arial" w:hAnsi="Arial" w:cs="Arial"/>
-                  <w:sz w:val="22"/>
-                  <w:szCs w:val="22"/>
-                </w:rPr>
-                <w:t>5</w:t>
-              </w:r>
-              <w:r>
-                <w:rPr>
-                  <w:rFonts w:ascii="Arial" w:hAnsi="Arial" w:cs="Arial"/>
-                  <w:sz w:val="22"/>
-                  <w:szCs w:val="22"/>
-                </w:rPr>
-                <w:t xml:space="preserve"> modules</w:t>
+                <w:t>See objectives for first 5 modules</w:t>
               </w:r>
             </w:ins>
           </w:p>
@@ -14104,13 +13843,13 @@
               <w:spacing w:before="120" w:after="120"/>
               <w:jc w:val="center"/>
               <w:rPr>
-                <w:ins w:id="199" w:author="Katey Yoast" w:date="2016-02-09T08:58:00Z"/>
-                <w:rFonts w:ascii="Arial" w:hAnsi="Arial" w:cs="Arial"/>
-                <w:sz w:val="22"/>
-                <w:szCs w:val="22"/>
-              </w:rPr>
-            </w:pPr>
-            <w:ins w:id="200" w:author="Katey Yoast" w:date="2016-02-09T08:58:00Z">
+                <w:ins w:id="156" w:author="Katey Yoast" w:date="2016-02-09T08:58:00Z"/>
+                <w:rFonts w:ascii="Arial" w:hAnsi="Arial" w:cs="Arial"/>
+                <w:sz w:val="22"/>
+                <w:szCs w:val="22"/>
+              </w:rPr>
+            </w:pPr>
+            <w:ins w:id="157" w:author="Katey Yoast" w:date="2016-02-09T08:58:00Z">
               <w:r>
                 <w:rPr>
                   <w:rFonts w:ascii="Arial" w:hAnsi="Arial" w:cs="Arial"/>
@@ -14126,7 +13865,7 @@
       <w:tr>
         <w:trPr>
           <w:jc w:val="center"/>
-          <w:del w:id="201" w:author="Katey Yoast" w:date="2016-02-09T09:02:00Z"/>
+          <w:del w:id="158" w:author="Katey Yoast" w:date="2016-02-09T09:02:00Z"/>
         </w:trPr>
         <w:tc>
           <w:tcPr>
@@ -14137,13 +13876,13 @@
             <w:pPr>
               <w:spacing w:before="120" w:after="120"/>
               <w:rPr>
-                <w:del w:id="202" w:author="Katey Yoast" w:date="2016-02-09T09:02:00Z"/>
-                <w:rFonts w:ascii="Arial" w:hAnsi="Arial" w:cs="Arial"/>
-                <w:sz w:val="22"/>
-                <w:szCs w:val="22"/>
-              </w:rPr>
-            </w:pPr>
-            <w:del w:id="203" w:author="Katey Yoast" w:date="2016-02-09T09:02:00Z">
+                <w:del w:id="159" w:author="Katey Yoast" w:date="2016-02-09T09:02:00Z"/>
+                <w:rFonts w:ascii="Arial" w:hAnsi="Arial" w:cs="Arial"/>
+                <w:sz w:val="22"/>
+                <w:szCs w:val="22"/>
+              </w:rPr>
+            </w:pPr>
+            <w:del w:id="160" w:author="Katey Yoast" w:date="2016-02-09T09:02:00Z">
               <w:r>
                 <w:rPr>
                   <w:rFonts w:ascii="Arial" w:hAnsi="Arial" w:cs="Arial"/>
@@ -14153,7 +13892,7 @@
                 <w:delText>6.</w:delText>
               </w:r>
             </w:del>
-            <w:del w:id="204" w:author="Katey Yoast" w:date="2016-02-09T08:58:00Z">
+            <w:del w:id="161" w:author="Katey Yoast" w:date="2016-02-09T08:58:00Z">
               <w:r>
                 <w:rPr>
                   <w:rFonts w:ascii="Arial" w:hAnsi="Arial" w:cs="Arial"/>
@@ -14163,7 +13902,7 @@
                 <w:delText xml:space="preserve">1 </w:delText>
               </w:r>
             </w:del>
-            <w:del w:id="205" w:author="Katey Yoast" w:date="2016-02-09T09:02:00Z">
+            <w:del w:id="162" w:author="Katey Yoast" w:date="2016-02-09T09:02:00Z">
               <w:r>
                 <w:rPr>
                   <w:rFonts w:ascii="Arial" w:hAnsi="Arial" w:cs="Arial"/>
@@ -14184,13 +13923,13 @@
             <w:pPr>
               <w:spacing w:before="120" w:after="120"/>
               <w:rPr>
-                <w:del w:id="206" w:author="Katey Yoast" w:date="2016-02-09T09:02:00Z"/>
-                <w:rFonts w:ascii="Arial" w:hAnsi="Arial" w:cs="Arial"/>
-                <w:sz w:val="22"/>
-                <w:szCs w:val="22"/>
-              </w:rPr>
-            </w:pPr>
-            <w:del w:id="207" w:author="Katey Yoast" w:date="2016-02-09T09:02:00Z">
+                <w:del w:id="163" w:author="Katey Yoast" w:date="2016-02-09T09:02:00Z"/>
+                <w:rFonts w:ascii="Arial" w:hAnsi="Arial" w:cs="Arial"/>
+                <w:sz w:val="22"/>
+                <w:szCs w:val="22"/>
+              </w:rPr>
+            </w:pPr>
+            <w:del w:id="164" w:author="Katey Yoast" w:date="2016-02-09T09:02:00Z">
               <w:r>
                 <w:rPr>
                   <w:rFonts w:ascii="Arial" w:hAnsi="Arial" w:cs="Arial"/>
@@ -14211,13 +13950,13 @@
             <w:pPr>
               <w:spacing w:before="120" w:after="120"/>
               <w:rPr>
-                <w:del w:id="208" w:author="Katey Yoast" w:date="2016-02-09T09:02:00Z"/>
-                <w:rFonts w:ascii="Arial" w:hAnsi="Arial" w:cs="Arial"/>
-                <w:sz w:val="22"/>
-                <w:szCs w:val="22"/>
-              </w:rPr>
-            </w:pPr>
-            <w:del w:id="209" w:author="Katey Yoast" w:date="2016-02-09T08:57:00Z">
+                <w:del w:id="165" w:author="Katey Yoast" w:date="2016-02-09T09:02:00Z"/>
+                <w:rFonts w:ascii="Arial" w:hAnsi="Arial" w:cs="Arial"/>
+                <w:sz w:val="22"/>
+                <w:szCs w:val="22"/>
+              </w:rPr>
+            </w:pPr>
+            <w:del w:id="166" w:author="Katey Yoast" w:date="2016-02-09T08:57:00Z">
               <w:r>
                 <w:rPr>
                   <w:rFonts w:ascii="Arial" w:hAnsi="Arial" w:cs="Arial"/>
@@ -14239,13 +13978,13 @@
               <w:spacing w:before="120" w:after="120"/>
               <w:jc w:val="center"/>
               <w:rPr>
-                <w:del w:id="210" w:author="Katey Yoast" w:date="2016-02-09T09:02:00Z"/>
-                <w:rFonts w:ascii="Arial" w:hAnsi="Arial" w:cs="Arial"/>
-                <w:sz w:val="22"/>
-                <w:szCs w:val="22"/>
-              </w:rPr>
-            </w:pPr>
-            <w:del w:id="211" w:author="Katey Yoast" w:date="2016-02-09T09:02:00Z">
+                <w:del w:id="167" w:author="Katey Yoast" w:date="2016-02-09T09:02:00Z"/>
+                <w:rFonts w:ascii="Arial" w:hAnsi="Arial" w:cs="Arial"/>
+                <w:sz w:val="22"/>
+                <w:szCs w:val="22"/>
+              </w:rPr>
+            </w:pPr>
+            <w:del w:id="168" w:author="Katey Yoast" w:date="2016-02-09T09:02:00Z">
               <w:r>
                 <w:rPr>
                   <w:rFonts w:ascii="Arial" w:hAnsi="Arial" w:cs="Arial"/>
@@ -14299,11 +14038,6 @@
                 <w:sz w:val="22"/>
                 <w:szCs w:val="22"/>
               </w:rPr>
-              <w:pPrChange w:id="212" w:author="Katey Yoast" w:date="2016-02-09T09:14:00Z">
-                <w:pPr>
-                  <w:spacing w:before="120" w:after="120"/>
-                </w:pPr>
-              </w:pPrChange>
             </w:pPr>
             <w:r>
               <w:rPr>
@@ -14313,7 +14047,7 @@
               </w:rPr>
               <w:t>Now we are going to talk about regression. Our objectives for this module are</w:t>
             </w:r>
-            <w:ins w:id="213" w:author="Katey Yoast" w:date="2016-02-09T09:14:00Z">
+            <w:ins w:id="169" w:author="Katey Yoast" w:date="2016-02-09T09:14:00Z">
               <w:r>
                 <w:rPr>
                   <w:rFonts w:ascii="Arial" w:hAnsi="Arial" w:cs="Arial"/>
@@ -14331,7 +14065,7 @@
               </w:rPr>
               <w:t xml:space="preserve"> </w:t>
             </w:r>
-            <w:del w:id="214" w:author="Katey Yoast" w:date="2016-02-09T09:14:00Z">
+            <w:del w:id="170" w:author="Katey Yoast" w:date="2016-02-09T09:14:00Z">
               <w:r>
                 <w:rPr>
                   <w:rFonts w:ascii="Arial" w:hAnsi="Arial" w:cs="Arial"/>
@@ -14531,7 +14265,7 @@
               </w:rPr>
               <w:t>6.4 Deliver PowerPoint on comput</w:t>
             </w:r>
-            <w:ins w:id="215" w:author="Katey Yoast" w:date="2016-02-09T09:20:00Z">
+            <w:ins w:id="171" w:author="Katey Yoast" w:date="2016-02-09T09:20:00Z">
               <w:r>
                 <w:rPr>
                   <w:rFonts w:ascii="Arial" w:hAnsi="Arial" w:cs="Arial"/>
@@ -14541,7 +14275,7 @@
                 <w:t>ing</w:t>
               </w:r>
             </w:ins>
-            <w:del w:id="216" w:author="Katey Yoast" w:date="2016-02-09T09:20:00Z">
+            <w:del w:id="172" w:author="Katey Yoast" w:date="2016-02-09T09:20:00Z">
               <w:r>
                 <w:rPr>
                   <w:rFonts w:ascii="Arial" w:hAnsi="Arial" w:cs="Arial"/>
@@ -14559,7 +14293,7 @@
               </w:rPr>
               <w:t xml:space="preserve"> and interpret</w:t>
             </w:r>
-            <w:ins w:id="217" w:author="Katey Yoast" w:date="2016-02-09T09:20:00Z">
+            <w:ins w:id="173" w:author="Katey Yoast" w:date="2016-02-09T09:20:00Z">
               <w:r>
                 <w:rPr>
                   <w:rFonts w:ascii="Arial" w:hAnsi="Arial" w:cs="Arial"/>
@@ -14569,7 +14303,7 @@
                 <w:t xml:space="preserve">ing </w:t>
               </w:r>
             </w:ins>
-            <w:del w:id="218" w:author="Katey Yoast" w:date="2016-02-09T09:20:00Z">
+            <w:del w:id="174" w:author="Katey Yoast" w:date="2016-02-09T09:20:00Z">
               <w:r>
                 <w:rPr>
                   <w:rFonts w:ascii="Arial" w:hAnsi="Arial" w:cs="Arial"/>
@@ -14592,31 +14326,15 @@
                 <w:rFonts w:ascii="Arial" w:hAnsi="Arial" w:cs="Arial"/>
                 <w:sz w:val="22"/>
                 <w:szCs w:val="22"/>
-                <w:rPrChange w:id="219" w:author="Katey Yoast" w:date="2016-02-09T09:20:00Z">
-                  <w:rPr>
-                    <w:rFonts w:ascii="Arial" w:hAnsi="Arial" w:cs="Arial"/>
-                    <w:sz w:val="22"/>
-                    <w:szCs w:val="22"/>
-                    <w:u w:val="single"/>
-                  </w:rPr>
-                </w:rPrChange>
               </w:rPr>
               <w:t xml:space="preserve">simple linear regression </w:t>
             </w:r>
-            <w:ins w:id="220" w:author="Katey Yoast" w:date="2016-02-09T09:17:00Z">
+            <w:ins w:id="175" w:author="Katey Yoast" w:date="2016-02-09T09:17:00Z">
               <w:r>
                 <w:rPr>
                   <w:rFonts w:ascii="Arial" w:hAnsi="Arial" w:cs="Arial"/>
                   <w:sz w:val="22"/>
                   <w:szCs w:val="22"/>
-                  <w:rPrChange w:id="221" w:author="Katey Yoast" w:date="2016-02-09T09:20:00Z">
-                    <w:rPr>
-                      <w:rFonts w:ascii="Arial" w:hAnsi="Arial" w:cs="Arial"/>
-                      <w:sz w:val="22"/>
-                      <w:szCs w:val="22"/>
-                      <w:u w:val="single"/>
-                    </w:rPr>
-                  </w:rPrChange>
                 </w:rPr>
                 <w:t xml:space="preserve">and multiple linear regression </w:t>
               </w:r>
@@ -14626,14 +14344,6 @@
                 <w:rFonts w:ascii="Arial" w:hAnsi="Arial" w:cs="Arial"/>
                 <w:sz w:val="22"/>
                 <w:szCs w:val="22"/>
-                <w:rPrChange w:id="222" w:author="Katey Yoast" w:date="2016-02-09T09:20:00Z">
-                  <w:rPr>
-                    <w:rFonts w:ascii="Arial" w:hAnsi="Arial" w:cs="Arial"/>
-                    <w:sz w:val="22"/>
-                    <w:szCs w:val="22"/>
-                    <w:u w:val="single"/>
-                  </w:rPr>
-                </w:rPrChange>
               </w:rPr>
               <w:t>analysis</w:t>
             </w:r>
@@ -14737,14 +14447,8 @@
                 <w:sz w:val="22"/>
                 <w:szCs w:val="22"/>
               </w:rPr>
-              <w:pPrChange w:id="223" w:author="Katey Yoast" w:date="2016-02-09T09:21:00Z">
-                <w:pPr>
-                  <w:spacing w:before="120" w:after="120"/>
-                  <w:jc w:val="center"/>
-                </w:pPr>
-              </w:pPrChange>
-            </w:pPr>
-            <w:del w:id="224" w:author="Katey Yoast" w:date="2016-02-09T09:21:00Z">
+            </w:pPr>
+            <w:del w:id="176" w:author="Katey Yoast" w:date="2016-02-09T09:21:00Z">
               <w:r>
                 <w:rPr>
                   <w:rFonts w:ascii="Arial" w:hAnsi="Arial" w:cs="Arial"/>
@@ -14754,7 +14458,7 @@
                 <w:delText>10</w:delText>
               </w:r>
             </w:del>
-            <w:ins w:id="225" w:author="Katey Yoast" w:date="2016-02-09T09:21:00Z">
+            <w:ins w:id="177" w:author="Katey Yoast" w:date="2016-02-09T09:21:00Z">
               <w:r>
                 <w:rPr>
                   <w:rFonts w:ascii="Arial" w:hAnsi="Arial" w:cs="Arial"/>
@@ -14784,11 +14488,6 @@
                 <w:sz w:val="22"/>
                 <w:szCs w:val="22"/>
               </w:rPr>
-              <w:pPrChange w:id="226" w:author="Katey Yoast" w:date="2016-02-09T09:20:00Z">
-                <w:pPr>
-                  <w:spacing w:before="120" w:after="120"/>
-                </w:pPr>
-              </w:pPrChange>
             </w:pPr>
             <w:r>
               <w:rPr>
@@ -14798,7 +14497,7 @@
               </w:rPr>
               <w:t>6.4.1 Exercise –</w:t>
             </w:r>
-            <w:del w:id="227" w:author="Katey Yoast" w:date="2016-02-09T09:20:00Z">
+            <w:del w:id="178" w:author="Katey Yoast" w:date="2016-02-09T09:20:00Z">
               <w:r>
                 <w:rPr>
                   <w:rFonts w:ascii="Arial" w:hAnsi="Arial" w:cs="Arial"/>
@@ -14808,7 +14507,7 @@
                 <w:delText xml:space="preserve"> Simple </w:delText>
               </w:r>
             </w:del>
-            <w:ins w:id="228" w:author="Katey Yoast" w:date="2016-02-09T09:20:00Z">
+            <w:ins w:id="179" w:author="Katey Yoast" w:date="2016-02-09T09:20:00Z">
               <w:r>
                 <w:rPr>
                   <w:rFonts w:ascii="Arial" w:hAnsi="Arial" w:cs="Arial"/>
@@ -14874,7 +14573,7 @@
               </w:rPr>
               <w:t xml:space="preserve">Create a </w:t>
             </w:r>
-            <w:del w:id="229" w:author="Katey Yoast" w:date="2016-02-09T09:19:00Z">
+            <w:del w:id="180" w:author="Katey Yoast" w:date="2016-02-09T09:19:00Z">
               <w:r>
                 <w:rPr>
                   <w:rFonts w:ascii="Arial" w:hAnsi="Arial" w:cs="Arial"/>
@@ -14884,7 +14583,7 @@
                 <w:delText xml:space="preserve">simple </w:delText>
               </w:r>
             </w:del>
-            <w:ins w:id="230" w:author="Katey Yoast" w:date="2016-02-09T09:19:00Z">
+            <w:ins w:id="181" w:author="Katey Yoast" w:date="2016-02-09T09:19:00Z">
               <w:r>
                 <w:rPr>
                   <w:rFonts w:ascii="Arial" w:hAnsi="Arial" w:cs="Arial"/>
@@ -14948,6 +14647,7 @@
                 <w:sz w:val="22"/>
                 <w:szCs w:val="22"/>
               </w:rPr>
+              <w:lastRenderedPageBreak/>
               <w:t xml:space="preserve">Interpolate model to raster layer  </w:t>
             </w:r>
           </w:p>
@@ -14972,6 +14672,7 @@
                 <w:sz w:val="22"/>
                 <w:szCs w:val="22"/>
               </w:rPr>
+              <w:lastRenderedPageBreak/>
               <w:t>Data provided</w:t>
             </w:r>
           </w:p>
@@ -15008,14 +14709,8 @@
                 <w:sz w:val="22"/>
                 <w:szCs w:val="22"/>
               </w:rPr>
-              <w:pPrChange w:id="231" w:author="Katey Yoast" w:date="2016-02-09T09:21:00Z">
-                <w:pPr>
-                  <w:spacing w:before="120" w:after="120"/>
-                  <w:jc w:val="center"/>
-                </w:pPr>
-              </w:pPrChange>
-            </w:pPr>
-            <w:del w:id="232" w:author="Katey Yoast" w:date="2016-02-09T09:21:00Z">
+            </w:pPr>
+            <w:del w:id="182" w:author="Katey Yoast" w:date="2016-02-09T09:21:00Z">
               <w:r>
                 <w:rPr>
                   <w:rFonts w:ascii="Arial" w:hAnsi="Arial" w:cs="Arial"/>
@@ -15025,7 +14720,7 @@
                 <w:delText>15</w:delText>
               </w:r>
             </w:del>
-            <w:ins w:id="233" w:author="Katey Yoast" w:date="2016-02-09T09:21:00Z">
+            <w:ins w:id="183" w:author="Katey Yoast" w:date="2016-02-09T09:21:00Z">
               <w:r>
                 <w:rPr>
                   <w:rFonts w:ascii="Arial" w:hAnsi="Arial" w:cs="Arial"/>
@@ -15041,7 +14736,7 @@
       <w:tr>
         <w:trPr>
           <w:jc w:val="center"/>
-          <w:del w:id="234" w:author="Katey Yoast" w:date="2016-02-09T09:21:00Z"/>
+          <w:del w:id="184" w:author="Katey Yoast" w:date="2016-02-09T09:21:00Z"/>
         </w:trPr>
         <w:tc>
           <w:tcPr>
@@ -15052,14 +14747,14 @@
             <w:pPr>
               <w:spacing w:before="120" w:after="120"/>
               <w:rPr>
-                <w:del w:id="235" w:author="Katey Yoast" w:date="2016-02-09T09:21:00Z"/>
+                <w:del w:id="185" w:author="Katey Yoast" w:date="2016-02-09T09:21:00Z"/>
                 <w:rFonts w:ascii="Arial" w:hAnsi="Arial" w:cs="Arial"/>
                 <w:iCs/>
                 <w:sz w:val="22"/>
                 <w:szCs w:val="22"/>
               </w:rPr>
             </w:pPr>
-            <w:del w:id="236" w:author="Katey Yoast" w:date="2016-02-09T09:21:00Z">
+            <w:del w:id="186" w:author="Katey Yoast" w:date="2016-02-09T09:21:00Z">
               <w:r>
                 <w:rPr>
                   <w:rFonts w:ascii="Arial" w:hAnsi="Arial" w:cs="Arial"/>
@@ -15067,6 +14762,7 @@
                   <w:sz w:val="22"/>
                   <w:szCs w:val="22"/>
                 </w:rPr>
+                <w:lastRenderedPageBreak/>
                 <w:delText>6.5 Deliver PowerPoint on c</w:delText>
               </w:r>
               <w:r>
@@ -15106,13 +14802,13 @@
             <w:pPr>
               <w:spacing w:before="120" w:after="120"/>
               <w:rPr>
-                <w:del w:id="237" w:author="Katey Yoast" w:date="2016-02-09T09:21:00Z"/>
-                <w:rFonts w:ascii="Arial" w:hAnsi="Arial" w:cs="Arial"/>
-                <w:sz w:val="22"/>
-                <w:szCs w:val="22"/>
-              </w:rPr>
-            </w:pPr>
-            <w:del w:id="238" w:author="Katey Yoast" w:date="2016-02-09T09:21:00Z">
+                <w:del w:id="187" w:author="Katey Yoast" w:date="2016-02-09T09:21:00Z"/>
+                <w:rFonts w:ascii="Arial" w:hAnsi="Arial" w:cs="Arial"/>
+                <w:sz w:val="22"/>
+                <w:szCs w:val="22"/>
+              </w:rPr>
+            </w:pPr>
+            <w:del w:id="188" w:author="Katey Yoast" w:date="2016-02-09T09:21:00Z">
               <w:r>
                 <w:rPr>
                   <w:rFonts w:ascii="Arial" w:hAnsi="Arial" w:cs="Arial"/>
@@ -15133,13 +14829,13 @@
             <w:pPr>
               <w:spacing w:before="120" w:after="120"/>
               <w:rPr>
-                <w:del w:id="239" w:author="Katey Yoast" w:date="2016-02-09T09:21:00Z"/>
-                <w:rFonts w:ascii="Arial" w:hAnsi="Arial" w:cs="Arial"/>
-                <w:sz w:val="22"/>
-                <w:szCs w:val="22"/>
-              </w:rPr>
-            </w:pPr>
-            <w:del w:id="240" w:author="Katey Yoast" w:date="2016-02-09T09:21:00Z">
+                <w:del w:id="189" w:author="Katey Yoast" w:date="2016-02-09T09:21:00Z"/>
+                <w:rFonts w:ascii="Arial" w:hAnsi="Arial" w:cs="Arial"/>
+                <w:sz w:val="22"/>
+                <w:szCs w:val="22"/>
+              </w:rPr>
+            </w:pPr>
+            <w:del w:id="190" w:author="Katey Yoast" w:date="2016-02-09T09:21:00Z">
               <w:r>
                 <w:rPr>
                   <w:rFonts w:ascii="Arial" w:hAnsi="Arial" w:cs="Arial"/>
@@ -15154,13 +14850,13 @@
             <w:pPr>
               <w:spacing w:before="120" w:after="120"/>
               <w:rPr>
-                <w:del w:id="241" w:author="Katey Yoast" w:date="2016-02-09T09:21:00Z"/>
-                <w:rFonts w:ascii="Arial" w:hAnsi="Arial" w:cs="Arial"/>
-                <w:sz w:val="22"/>
-                <w:szCs w:val="22"/>
-              </w:rPr>
-            </w:pPr>
-            <w:del w:id="242" w:author="Katey Yoast" w:date="2016-02-09T09:21:00Z">
+                <w:del w:id="191" w:author="Katey Yoast" w:date="2016-02-09T09:21:00Z"/>
+                <w:rFonts w:ascii="Arial" w:hAnsi="Arial" w:cs="Arial"/>
+                <w:sz w:val="22"/>
+                <w:szCs w:val="22"/>
+              </w:rPr>
+            </w:pPr>
+            <w:del w:id="192" w:author="Katey Yoast" w:date="2016-02-09T09:21:00Z">
               <w:r>
                 <w:rPr>
                   <w:rFonts w:ascii="Arial" w:hAnsi="Arial" w:cs="Arial"/>
@@ -15182,13 +14878,13 @@
               <w:spacing w:before="120" w:after="120"/>
               <w:jc w:val="center"/>
               <w:rPr>
-                <w:del w:id="243" w:author="Katey Yoast" w:date="2016-02-09T09:21:00Z"/>
-                <w:rFonts w:ascii="Arial" w:hAnsi="Arial" w:cs="Arial"/>
-                <w:sz w:val="22"/>
-                <w:szCs w:val="22"/>
-              </w:rPr>
-            </w:pPr>
-            <w:del w:id="244" w:author="Katey Yoast" w:date="2016-02-09T09:21:00Z">
+                <w:del w:id="193" w:author="Katey Yoast" w:date="2016-02-09T09:21:00Z"/>
+                <w:rFonts w:ascii="Arial" w:hAnsi="Arial" w:cs="Arial"/>
+                <w:sz w:val="22"/>
+                <w:szCs w:val="22"/>
+              </w:rPr>
+            </w:pPr>
+            <w:del w:id="194" w:author="Katey Yoast" w:date="2016-02-09T09:21:00Z">
               <w:r>
                 <w:rPr>
                   <w:rFonts w:ascii="Arial" w:hAnsi="Arial" w:cs="Arial"/>
@@ -15204,7 +14900,7 @@
       <w:tr>
         <w:trPr>
           <w:jc w:val="center"/>
-          <w:del w:id="245" w:author="Katey Yoast" w:date="2016-02-09T09:21:00Z"/>
+          <w:del w:id="195" w:author="Katey Yoast" w:date="2016-02-09T09:21:00Z"/>
         </w:trPr>
         <w:tc>
           <w:tcPr>
@@ -15215,13 +14911,13 @@
             <w:pPr>
               <w:spacing w:before="120" w:after="120"/>
               <w:rPr>
-                <w:del w:id="246" w:author="Katey Yoast" w:date="2016-02-09T09:21:00Z"/>
-                <w:rFonts w:ascii="Arial" w:hAnsi="Arial" w:cs="Arial"/>
-                <w:sz w:val="22"/>
-                <w:szCs w:val="22"/>
-              </w:rPr>
-            </w:pPr>
-            <w:del w:id="247" w:author="Katey Yoast" w:date="2016-02-09T09:21:00Z">
+                <w:del w:id="196" w:author="Katey Yoast" w:date="2016-02-09T09:21:00Z"/>
+                <w:rFonts w:ascii="Arial" w:hAnsi="Arial" w:cs="Arial"/>
+                <w:sz w:val="22"/>
+                <w:szCs w:val="22"/>
+              </w:rPr>
+            </w:pPr>
+            <w:del w:id="197" w:author="Katey Yoast" w:date="2016-02-09T09:21:00Z">
               <w:r>
                 <w:rPr>
                   <w:rFonts w:ascii="Arial" w:hAnsi="Arial" w:cs="Arial"/>
@@ -15242,13 +14938,13 @@
             <w:pPr>
               <w:spacing w:before="120" w:after="120"/>
               <w:rPr>
-                <w:del w:id="248" w:author="Katey Yoast" w:date="2016-02-09T09:21:00Z"/>
-                <w:rFonts w:ascii="Arial" w:hAnsi="Arial" w:cs="Arial"/>
-                <w:sz w:val="22"/>
-                <w:szCs w:val="22"/>
-              </w:rPr>
-            </w:pPr>
-            <w:del w:id="249" w:author="Katey Yoast" w:date="2016-02-09T09:21:00Z">
+                <w:del w:id="198" w:author="Katey Yoast" w:date="2016-02-09T09:21:00Z"/>
+                <w:rFonts w:ascii="Arial" w:hAnsi="Arial" w:cs="Arial"/>
+                <w:sz w:val="22"/>
+                <w:szCs w:val="22"/>
+              </w:rPr>
+            </w:pPr>
+            <w:del w:id="199" w:author="Katey Yoast" w:date="2016-02-09T09:21:00Z">
               <w:r>
                 <w:rPr>
                   <w:rFonts w:ascii="Arial" w:hAnsi="Arial" w:cs="Arial"/>
@@ -15269,13 +14965,13 @@
               <w:spacing w:before="120" w:after="120"/>
               <w:ind w:left="334"/>
               <w:rPr>
-                <w:del w:id="250" w:author="Katey Yoast" w:date="2016-02-09T09:21:00Z"/>
-                <w:rFonts w:ascii="Arial" w:hAnsi="Arial" w:cs="Arial"/>
-                <w:sz w:val="22"/>
-                <w:szCs w:val="22"/>
-              </w:rPr>
-            </w:pPr>
-            <w:del w:id="251" w:author="Katey Yoast" w:date="2016-02-09T09:21:00Z">
+                <w:del w:id="200" w:author="Katey Yoast" w:date="2016-02-09T09:21:00Z"/>
+                <w:rFonts w:ascii="Arial" w:hAnsi="Arial" w:cs="Arial"/>
+                <w:sz w:val="22"/>
+                <w:szCs w:val="22"/>
+              </w:rPr>
+            </w:pPr>
+            <w:del w:id="201" w:author="Katey Yoast" w:date="2016-02-09T09:21:00Z">
               <w:r>
                 <w:rPr>
                   <w:rFonts w:ascii="Arial" w:hAnsi="Arial" w:cs="Arial"/>
@@ -15312,13 +15008,13 @@
               <w:spacing w:before="120" w:after="120"/>
               <w:ind w:left="334"/>
               <w:rPr>
-                <w:del w:id="252" w:author="Katey Yoast" w:date="2016-02-09T09:21:00Z"/>
-                <w:rFonts w:ascii="Arial" w:hAnsi="Arial" w:cs="Arial"/>
-                <w:sz w:val="22"/>
-                <w:szCs w:val="22"/>
-              </w:rPr>
-            </w:pPr>
-            <w:del w:id="253" w:author="Katey Yoast" w:date="2016-02-09T09:21:00Z">
+                <w:del w:id="202" w:author="Katey Yoast" w:date="2016-02-09T09:21:00Z"/>
+                <w:rFonts w:ascii="Arial" w:hAnsi="Arial" w:cs="Arial"/>
+                <w:sz w:val="22"/>
+                <w:szCs w:val="22"/>
+              </w:rPr>
+            </w:pPr>
+            <w:del w:id="203" w:author="Katey Yoast" w:date="2016-02-09T09:21:00Z">
               <w:r>
                 <w:rPr>
                   <w:rFonts w:ascii="Arial" w:hAnsi="Arial" w:cs="Arial"/>
@@ -15339,13 +15035,13 @@
               <w:spacing w:before="120" w:after="120"/>
               <w:ind w:left="334"/>
               <w:rPr>
-                <w:del w:id="254" w:author="Katey Yoast" w:date="2016-02-09T09:21:00Z"/>
-                <w:rFonts w:ascii="Arial" w:hAnsi="Arial" w:cs="Arial"/>
-                <w:sz w:val="22"/>
-                <w:szCs w:val="22"/>
-              </w:rPr>
-            </w:pPr>
-            <w:del w:id="255" w:author="Katey Yoast" w:date="2016-02-09T09:21:00Z">
+                <w:del w:id="204" w:author="Katey Yoast" w:date="2016-02-09T09:21:00Z"/>
+                <w:rFonts w:ascii="Arial" w:hAnsi="Arial" w:cs="Arial"/>
+                <w:sz w:val="22"/>
+                <w:szCs w:val="22"/>
+              </w:rPr>
+            </w:pPr>
+            <w:del w:id="205" w:author="Katey Yoast" w:date="2016-02-09T09:21:00Z">
               <w:r>
                 <w:rPr>
                   <w:rFonts w:ascii="Arial" w:hAnsi="Arial" w:cs="Arial"/>
@@ -15366,13 +15062,13 @@
             <w:pPr>
               <w:spacing w:before="120" w:after="120"/>
               <w:rPr>
-                <w:del w:id="256" w:author="Katey Yoast" w:date="2016-02-09T09:21:00Z"/>
-                <w:rFonts w:ascii="Arial" w:hAnsi="Arial" w:cs="Arial"/>
-                <w:sz w:val="22"/>
-                <w:szCs w:val="22"/>
-              </w:rPr>
-            </w:pPr>
-            <w:del w:id="257" w:author="Katey Yoast" w:date="2016-02-09T09:21:00Z">
+                <w:del w:id="206" w:author="Katey Yoast" w:date="2016-02-09T09:21:00Z"/>
+                <w:rFonts w:ascii="Arial" w:hAnsi="Arial" w:cs="Arial"/>
+                <w:sz w:val="22"/>
+                <w:szCs w:val="22"/>
+              </w:rPr>
+            </w:pPr>
+            <w:del w:id="207" w:author="Katey Yoast" w:date="2016-02-09T09:21:00Z">
               <w:r>
                 <w:rPr>
                   <w:rFonts w:ascii="Arial" w:hAnsi="Arial" w:cs="Arial"/>
@@ -15387,13 +15083,13 @@
             <w:pPr>
               <w:spacing w:before="120" w:after="120"/>
               <w:rPr>
-                <w:del w:id="258" w:author="Katey Yoast" w:date="2016-02-09T09:21:00Z"/>
-                <w:rFonts w:ascii="Arial" w:hAnsi="Arial" w:cs="Arial"/>
-                <w:sz w:val="22"/>
-                <w:szCs w:val="22"/>
-              </w:rPr>
-            </w:pPr>
-            <w:del w:id="259" w:author="Katey Yoast" w:date="2016-02-09T09:21:00Z">
+                <w:del w:id="208" w:author="Katey Yoast" w:date="2016-02-09T09:21:00Z"/>
+                <w:rFonts w:ascii="Arial" w:hAnsi="Arial" w:cs="Arial"/>
+                <w:sz w:val="22"/>
+                <w:szCs w:val="22"/>
+              </w:rPr>
+            </w:pPr>
+            <w:del w:id="209" w:author="Katey Yoast" w:date="2016-02-09T09:21:00Z">
               <w:r>
                 <w:rPr>
                   <w:rFonts w:ascii="Arial" w:hAnsi="Arial" w:cs="Arial"/>
@@ -15415,13 +15111,13 @@
               <w:spacing w:before="120" w:after="120"/>
               <w:jc w:val="center"/>
               <w:rPr>
-                <w:del w:id="260" w:author="Katey Yoast" w:date="2016-02-09T09:21:00Z"/>
-                <w:rFonts w:ascii="Arial" w:hAnsi="Arial" w:cs="Arial"/>
-                <w:sz w:val="22"/>
-                <w:szCs w:val="22"/>
-              </w:rPr>
-            </w:pPr>
-            <w:del w:id="261" w:author="Katey Yoast" w:date="2016-02-09T09:21:00Z">
+                <w:del w:id="210" w:author="Katey Yoast" w:date="2016-02-09T09:21:00Z"/>
+                <w:rFonts w:ascii="Arial" w:hAnsi="Arial" w:cs="Arial"/>
+                <w:sz w:val="22"/>
+                <w:szCs w:val="22"/>
+              </w:rPr>
+            </w:pPr>
+            <w:del w:id="211" w:author="Katey Yoast" w:date="2016-02-09T09:21:00Z">
               <w:r>
                 <w:rPr>
                   <w:rFonts w:ascii="Arial" w:hAnsi="Arial" w:cs="Arial"/>
@@ -15451,22 +15147,16 @@
                 <w:sz w:val="22"/>
                 <w:szCs w:val="22"/>
               </w:rPr>
-              <w:pPrChange w:id="262" w:author="Katey Yoast" w:date="2016-02-09T09:21:00Z">
-                <w:pPr>
-                  <w:spacing w:before="120" w:after="120"/>
-                </w:pPr>
-              </w:pPrChange>
-            </w:pPr>
-            <w:r>
-              <w:rPr>
-                <w:rFonts w:ascii="Arial" w:hAnsi="Arial" w:cs="Arial"/>
-                <w:sz w:val="22"/>
-                <w:szCs w:val="22"/>
-              </w:rPr>
-              <w:lastRenderedPageBreak/>
+            </w:pPr>
+            <w:r>
+              <w:rPr>
+                <w:rFonts w:ascii="Arial" w:hAnsi="Arial" w:cs="Arial"/>
+                <w:sz w:val="22"/>
+                <w:szCs w:val="22"/>
+              </w:rPr>
               <w:t>6.</w:t>
             </w:r>
-            <w:del w:id="263" w:author="Katey Yoast" w:date="2016-02-09T09:21:00Z">
+            <w:del w:id="212" w:author="Katey Yoast" w:date="2016-02-09T09:21:00Z">
               <w:r>
                 <w:rPr>
                   <w:rFonts w:ascii="Arial" w:hAnsi="Arial" w:cs="Arial"/>
@@ -15476,22 +15166,14 @@
                 <w:delText xml:space="preserve">6 </w:delText>
               </w:r>
             </w:del>
-            <w:ins w:id="264" w:author="Katey Yoast" w:date="2016-02-09T09:21:00Z">
+            <w:ins w:id="213" w:author="Katey Yoast" w:date="2016-02-09T09:21:00Z">
               <w:r>
                 <w:rPr>
                   <w:rFonts w:ascii="Arial" w:hAnsi="Arial" w:cs="Arial"/>
                   <w:sz w:val="22"/>
                   <w:szCs w:val="22"/>
                 </w:rPr>
-                <w:t>5</w:t>
-              </w:r>
-              <w:r>
-                <w:rPr>
-                  <w:rFonts w:ascii="Arial" w:hAnsi="Arial" w:cs="Arial"/>
-                  <w:sz w:val="22"/>
-                  <w:szCs w:val="22"/>
-                </w:rPr>
-                <w:t xml:space="preserve"> </w:t>
+                <w:t xml:space="preserve">5 </w:t>
               </w:r>
             </w:ins>
             <w:r>
@@ -15715,10 +15397,9 @@
                 <w:sz w:val="22"/>
                 <w:szCs w:val="22"/>
               </w:rPr>
+              <w:lastRenderedPageBreak/>
               <w:t xml:space="preserve">A. (generates discussion) not necessarily </w:t>
             </w:r>
-            <w:bookmarkStart w:id="265" w:name="_GoBack"/>
-            <w:bookmarkEnd w:id="265"/>
           </w:p>
           <w:p>
             <w:pPr>
@@ -15760,6 +15441,7 @@
                 <w:sz w:val="22"/>
                 <w:szCs w:val="22"/>
               </w:rPr>
+              <w:lastRenderedPageBreak/>
               <w:t>10</w:t>
             </w:r>
           </w:p>
@@ -15780,6 +15462,7 @@
           <w:sz w:val="22"/>
           <w:szCs w:val="22"/>
         </w:rPr>
+        <w:lastRenderedPageBreak/>
         <w:br w:type="page"/>
       </w:r>
     </w:p>
@@ -15815,30 +15498,18 @@
             <w:pPr>
               <w:spacing w:before="120" w:after="120"/>
               <w:rPr>
-                <w:del w:id="266" w:author="Katey Yoast" w:date="2015-12-16T15:59:00Z"/>
-                <w:rFonts w:ascii="Arial" w:hAnsi="Arial" w:cs="Arial"/>
-                <w:b/>
-                <w:color w:val="7030A0"/>
-                <w:sz w:val="36"/>
-                <w:szCs w:val="36"/>
-              </w:rPr>
-            </w:pPr>
-          </w:p>
-          <w:p>
-            <w:pPr>
-              <w:spacing w:before="120" w:after="120"/>
-              <w:rPr>
-                <w:rFonts w:ascii="Arial" w:hAnsi="Arial" w:cs="Arial"/>
-                <w:sz w:val="22"/>
-                <w:szCs w:val="22"/>
-              </w:rPr>
-            </w:pPr>
-            <w:r>
-              <w:rPr>
-                <w:rFonts w:ascii="Arial" w:hAnsi="Arial" w:cs="Arial"/>
-                <w:sz w:val="22"/>
-                <w:szCs w:val="22"/>
-              </w:rPr>
+                <w:rFonts w:ascii="Arial" w:hAnsi="Arial" w:cs="Arial"/>
+                <w:sz w:val="22"/>
+                <w:szCs w:val="22"/>
+              </w:rPr>
+            </w:pPr>
+            <w:r>
+              <w:rPr>
+                <w:rFonts w:ascii="Arial" w:hAnsi="Arial" w:cs="Arial"/>
+                <w:sz w:val="22"/>
+                <w:szCs w:val="22"/>
+              </w:rPr>
+              <w:lastRenderedPageBreak/>
               <w:t>Module</w:t>
             </w:r>
             <w:r>
@@ -15855,51 +15526,6 @@
           <w:tcPr>
             <w:tcW w:w="3769" w:type="pct"/>
           </w:tcPr>
-          <w:p>
-            <w:pPr>
-              <w:spacing w:before="120" w:after="120"/>
-              <w:rPr>
-                <w:del w:id="267" w:author="Katey Yoast" w:date="2015-12-16T15:59:00Z"/>
-                <w:rFonts w:ascii="Arial" w:hAnsi="Arial" w:cs="Arial"/>
-                <w:color w:val="7030A0"/>
-                <w:sz w:val="32"/>
-                <w:szCs w:val="32"/>
-              </w:rPr>
-            </w:pPr>
-            <w:del w:id="268" w:author="Katey Yoast" w:date="2015-12-16T15:58:00Z">
-              <w:r>
-                <w:rPr>
-                  <w:rFonts w:ascii="Arial" w:hAnsi="Arial" w:cs="Arial"/>
-                  <w:color w:val="7030A0"/>
-                  <w:sz w:val="32"/>
-                  <w:szCs w:val="32"/>
-                </w:rPr>
-                <w:delText>Start of</w:delText>
-              </w:r>
-            </w:del>
-            <w:del w:id="269" w:author="Katey Yoast" w:date="2015-12-16T16:02:00Z">
-              <w:r>
-                <w:rPr>
-                  <w:rFonts w:ascii="Arial" w:hAnsi="Arial" w:cs="Arial"/>
-                  <w:color w:val="7030A0"/>
-                  <w:sz w:val="32"/>
-                  <w:szCs w:val="32"/>
-                </w:rPr>
-                <w:delText xml:space="preserve"> </w:delText>
-              </w:r>
-            </w:del>
-            <w:del w:id="270" w:author="Katey Yoast" w:date="2015-12-16T15:58:00Z">
-              <w:r>
-                <w:rPr>
-                  <w:rFonts w:ascii="Arial" w:hAnsi="Arial" w:cs="Arial"/>
-                  <w:color w:val="7030A0"/>
-                  <w:sz w:val="32"/>
-                  <w:szCs w:val="32"/>
-                </w:rPr>
-                <w:delText>Advanced Portion of the Course</w:delText>
-              </w:r>
-            </w:del>
-          </w:p>
           <w:p>
             <w:pPr>
               <w:spacing w:before="120" w:after="120"/>
@@ -16267,7 +15893,7 @@
               </w:rPr>
               <w:t>_</w:t>
             </w:r>
-            <w:del w:id="271" w:author="Katey Yoast" w:date="2016-02-09T08:59:00Z">
+            <w:del w:id="214" w:author="Katey Yoast" w:date="2016-02-09T08:59:00Z">
               <w:r>
                 <w:rPr>
                   <w:rFonts w:ascii="Arial" w:hAnsi="Arial" w:cs="Arial"/>
@@ -16287,7 +15913,7 @@
                 <w:delText>0</w:delText>
               </w:r>
             </w:del>
-            <w:ins w:id="272" w:author="Katey Yoast" w:date="2016-02-09T08:59:00Z">
+            <w:ins w:id="215" w:author="Katey Yoast" w:date="2016-02-09T08:59:00Z">
               <w:r>
                 <w:rPr>
                   <w:rFonts w:ascii="Arial" w:hAnsi="Arial" w:cs="Arial"/>
@@ -16367,6 +15993,8 @@
             </w:r>
           </w:p>
         </w:tc>
+        <w:bookmarkStart w:id="216" w:name="_GoBack"/>
+        <w:bookmarkEnd w:id="216"/>
       </w:tr>
     </w:tbl>
     <w:p>
@@ -16563,7 +16191,7 @@
       <w:tr>
         <w:trPr>
           <w:jc w:val="center"/>
-          <w:del w:id="273" w:author="Katey Yoast" w:date="2016-02-09T08:59:00Z"/>
+          <w:del w:id="217" w:author="Katey Yoast" w:date="2016-02-09T08:59:00Z"/>
         </w:trPr>
         <w:tc>
           <w:tcPr>
@@ -16574,13 +16202,13 @@
             <w:pPr>
               <w:spacing w:before="120" w:after="120"/>
               <w:rPr>
-                <w:del w:id="274" w:author="Katey Yoast" w:date="2016-02-09T08:59:00Z"/>
-                <w:rFonts w:ascii="Arial" w:hAnsi="Arial" w:cs="Arial"/>
-                <w:sz w:val="22"/>
-                <w:szCs w:val="22"/>
-              </w:rPr>
-            </w:pPr>
-            <w:del w:id="275" w:author="Katey Yoast" w:date="2016-02-09T08:59:00Z">
+                <w:del w:id="218" w:author="Katey Yoast" w:date="2016-02-09T08:59:00Z"/>
+                <w:rFonts w:ascii="Arial" w:hAnsi="Arial" w:cs="Arial"/>
+                <w:sz w:val="22"/>
+                <w:szCs w:val="22"/>
+              </w:rPr>
+            </w:pPr>
+            <w:del w:id="219" w:author="Katey Yoast" w:date="2016-02-09T08:59:00Z">
               <w:r>
                 <w:rPr>
                   <w:rFonts w:ascii="Arial" w:hAnsi="Arial" w:cs="Arial"/>
@@ -16618,13 +16246,13 @@
             <w:pPr>
               <w:spacing w:before="120" w:after="120"/>
               <w:rPr>
-                <w:del w:id="276" w:author="Katey Yoast" w:date="2016-02-09T08:59:00Z"/>
-                <w:rFonts w:ascii="Arial" w:hAnsi="Arial" w:cs="Arial"/>
-                <w:sz w:val="22"/>
-                <w:szCs w:val="22"/>
-              </w:rPr>
-            </w:pPr>
-            <w:del w:id="277" w:author="Katey Yoast" w:date="2016-02-09T08:59:00Z">
+                <w:del w:id="220" w:author="Katey Yoast" w:date="2016-02-09T08:59:00Z"/>
+                <w:rFonts w:ascii="Arial" w:hAnsi="Arial" w:cs="Arial"/>
+                <w:sz w:val="22"/>
+                <w:szCs w:val="22"/>
+              </w:rPr>
+            </w:pPr>
+            <w:del w:id="221" w:author="Katey Yoast" w:date="2016-02-09T08:59:00Z">
               <w:r>
                 <w:rPr>
                   <w:rFonts w:ascii="Arial" w:hAnsi="Arial" w:cs="Arial"/>
@@ -16639,24 +16267,24 @@
             <w:pPr>
               <w:spacing w:before="120" w:after="120"/>
               <w:rPr>
-                <w:del w:id="278" w:author="Katey Yoast" w:date="2016-02-09T08:59:00Z"/>
-                <w:rFonts w:ascii="Arial" w:hAnsi="Arial" w:cs="Arial"/>
-                <w:sz w:val="22"/>
-                <w:szCs w:val="22"/>
-              </w:rPr>
-            </w:pPr>
-          </w:p>
-          <w:p>
-            <w:pPr>
-              <w:spacing w:before="120" w:after="120"/>
-              <w:rPr>
-                <w:del w:id="279" w:author="Katey Yoast" w:date="2016-02-09T08:59:00Z"/>
-                <w:rFonts w:ascii="Arial" w:hAnsi="Arial" w:cs="Arial"/>
-                <w:sz w:val="22"/>
-                <w:szCs w:val="22"/>
-              </w:rPr>
-            </w:pPr>
-            <w:del w:id="280" w:author="Katey Yoast" w:date="2016-02-09T08:59:00Z">
+                <w:del w:id="222" w:author="Katey Yoast" w:date="2016-02-09T08:59:00Z"/>
+                <w:rFonts w:ascii="Arial" w:hAnsi="Arial" w:cs="Arial"/>
+                <w:sz w:val="22"/>
+                <w:szCs w:val="22"/>
+              </w:rPr>
+            </w:pPr>
+          </w:p>
+          <w:p>
+            <w:pPr>
+              <w:spacing w:before="120" w:after="120"/>
+              <w:rPr>
+                <w:del w:id="223" w:author="Katey Yoast" w:date="2016-02-09T08:59:00Z"/>
+                <w:rFonts w:ascii="Arial" w:hAnsi="Arial" w:cs="Arial"/>
+                <w:sz w:val="22"/>
+                <w:szCs w:val="22"/>
+              </w:rPr>
+            </w:pPr>
+            <w:del w:id="224" w:author="Katey Yoast" w:date="2016-02-09T08:59:00Z">
               <w:r>
                 <w:rPr>
                   <w:rFonts w:ascii="Arial" w:hAnsi="Arial" w:cs="Arial"/>
@@ -16677,13 +16305,13 @@
             <w:pPr>
               <w:spacing w:before="120" w:after="120"/>
               <w:rPr>
-                <w:del w:id="281" w:author="Katey Yoast" w:date="2016-02-09T08:59:00Z"/>
-                <w:rFonts w:ascii="Arial" w:hAnsi="Arial" w:cs="Arial"/>
-                <w:sz w:val="22"/>
-                <w:szCs w:val="22"/>
-              </w:rPr>
-            </w:pPr>
-            <w:del w:id="282" w:author="Katey Yoast" w:date="2016-02-09T08:59:00Z">
+                <w:del w:id="225" w:author="Katey Yoast" w:date="2016-02-09T08:59:00Z"/>
+                <w:rFonts w:ascii="Arial" w:hAnsi="Arial" w:cs="Arial"/>
+                <w:sz w:val="22"/>
+                <w:szCs w:val="22"/>
+              </w:rPr>
+            </w:pPr>
+            <w:del w:id="226" w:author="Katey Yoast" w:date="2016-02-09T08:59:00Z">
               <w:r>
                 <w:rPr>
                   <w:rFonts w:ascii="Arial" w:hAnsi="Arial" w:cs="Arial"/>
@@ -16705,13 +16333,13 @@
               <w:spacing w:before="120" w:after="120"/>
               <w:jc w:val="center"/>
               <w:rPr>
-                <w:del w:id="283" w:author="Katey Yoast" w:date="2016-02-09T08:59:00Z"/>
-                <w:rFonts w:ascii="Arial" w:hAnsi="Arial" w:cs="Arial"/>
-                <w:sz w:val="22"/>
-                <w:szCs w:val="22"/>
-              </w:rPr>
-            </w:pPr>
-            <w:del w:id="284" w:author="Katey Yoast" w:date="2016-02-09T08:59:00Z">
+                <w:del w:id="227" w:author="Katey Yoast" w:date="2016-02-09T08:59:00Z"/>
+                <w:rFonts w:ascii="Arial" w:hAnsi="Arial" w:cs="Arial"/>
+                <w:sz w:val="22"/>
+                <w:szCs w:val="22"/>
+              </w:rPr>
+            </w:pPr>
+            <w:del w:id="228" w:author="Katey Yoast" w:date="2016-02-09T08:59:00Z">
               <w:r>
                 <w:rPr>
                   <w:rFonts w:ascii="Arial" w:hAnsi="Arial" w:cs="Arial"/>
@@ -16750,7 +16378,7 @@
               </w:rPr>
               <w:t>7.</w:t>
             </w:r>
-            <w:del w:id="285" w:author="Katey Yoast" w:date="2016-02-09T09:00:00Z">
+            <w:del w:id="229" w:author="Katey Yoast" w:date="2016-02-09T09:00:00Z">
               <w:r>
                 <w:rPr>
                   <w:rFonts w:ascii="Arial" w:hAnsi="Arial" w:cs="Arial"/>
@@ -16760,7 +16388,7 @@
                 <w:delText>2</w:delText>
               </w:r>
             </w:del>
-            <w:ins w:id="286" w:author="Katey Yoast" w:date="2016-02-09T09:00:00Z">
+            <w:ins w:id="230" w:author="Katey Yoast" w:date="2016-02-09T09:00:00Z">
               <w:r>
                 <w:rPr>
                   <w:rFonts w:ascii="Arial" w:hAnsi="Arial" w:cs="Arial"/>
@@ -16930,7 +16558,7 @@
               </w:rPr>
               <w:t>7.</w:t>
             </w:r>
-            <w:ins w:id="287" w:author="Katey Yoast" w:date="2016-02-09T09:00:00Z">
+            <w:ins w:id="231" w:author="Katey Yoast" w:date="2016-02-09T09:00:00Z">
               <w:r>
                 <w:rPr>
                   <w:rFonts w:ascii="Arial" w:hAnsi="Arial" w:cs="Arial"/>
@@ -16940,7 +16568,7 @@
                 <w:t xml:space="preserve">2 </w:t>
               </w:r>
             </w:ins>
-            <w:del w:id="288" w:author="Katey Yoast" w:date="2016-02-09T09:00:00Z">
+            <w:del w:id="232" w:author="Katey Yoast" w:date="2016-02-09T09:00:00Z">
               <w:r>
                 <w:rPr>
                   <w:rFonts w:ascii="Arial" w:hAnsi="Arial" w:cs="Arial"/>
@@ -17105,7 +16733,7 @@
               </w:rPr>
               <w:t>7.</w:t>
             </w:r>
-            <w:ins w:id="289" w:author="Katey Yoast" w:date="2016-02-09T09:00:00Z">
+            <w:ins w:id="233" w:author="Katey Yoast" w:date="2016-02-09T09:00:00Z">
               <w:r>
                 <w:rPr>
                   <w:rFonts w:ascii="Arial" w:hAnsi="Arial" w:cs="Arial"/>
@@ -17115,7 +16743,7 @@
                 <w:t>3</w:t>
               </w:r>
             </w:ins>
-            <w:del w:id="290" w:author="Katey Yoast" w:date="2016-02-09T09:00:00Z">
+            <w:del w:id="234" w:author="Katey Yoast" w:date="2016-02-09T09:00:00Z">
               <w:r>
                 <w:rPr>
                   <w:rFonts w:ascii="Arial" w:hAnsi="Arial" w:cs="Arial"/>
@@ -17285,7 +16913,7 @@
               </w:rPr>
               <w:t>7.</w:t>
             </w:r>
-            <w:ins w:id="291" w:author="Katey Yoast" w:date="2016-02-09T09:00:00Z">
+            <w:ins w:id="235" w:author="Katey Yoast" w:date="2016-02-09T09:00:00Z">
               <w:r>
                 <w:rPr>
                   <w:rFonts w:ascii="Arial" w:hAnsi="Arial" w:cs="Arial"/>
@@ -17295,7 +16923,7 @@
                 <w:t>3</w:t>
               </w:r>
             </w:ins>
-            <w:del w:id="292" w:author="Katey Yoast" w:date="2016-02-09T09:00:00Z">
+            <w:del w:id="236" w:author="Katey Yoast" w:date="2016-02-09T09:00:00Z">
               <w:r>
                 <w:rPr>
                   <w:rFonts w:ascii="Arial" w:hAnsi="Arial" w:cs="Arial"/>
@@ -17405,6 +17033,7 @@
                 <w:sz w:val="22"/>
                 <w:szCs w:val="22"/>
               </w:rPr>
+              <w:lastRenderedPageBreak/>
               <w:t>Interpolate model to raster</w:t>
             </w:r>
             <w:r>
@@ -17445,6 +17074,7 @@
                 <w:sz w:val="22"/>
                 <w:szCs w:val="22"/>
               </w:rPr>
+              <w:lastRenderedPageBreak/>
               <w:t>Use common data set</w:t>
             </w:r>
           </w:p>
@@ -17537,9 +17167,10 @@
                 <w:sz w:val="22"/>
                 <w:szCs w:val="22"/>
               </w:rPr>
+              <w:lastRenderedPageBreak/>
               <w:t>7.</w:t>
             </w:r>
-            <w:ins w:id="293" w:author="Katey Yoast" w:date="2016-02-09T09:00:00Z">
+            <w:ins w:id="237" w:author="Katey Yoast" w:date="2016-02-09T09:00:00Z">
               <w:r>
                 <w:rPr>
                   <w:rFonts w:ascii="Arial" w:hAnsi="Arial" w:cs="Arial"/>
@@ -17550,7 +17181,7 @@
                 <w:t>4</w:t>
               </w:r>
             </w:ins>
-            <w:del w:id="294" w:author="Katey Yoast" w:date="2016-02-09T09:00:00Z">
+            <w:del w:id="238" w:author="Katey Yoast" w:date="2016-02-09T09:00:00Z">
               <w:r>
                 <w:rPr>
                   <w:rFonts w:ascii="Arial" w:hAnsi="Arial" w:cs="Arial"/>
@@ -17644,7 +17275,6 @@
                 <w:sz w:val="22"/>
                 <w:szCs w:val="22"/>
               </w:rPr>
-              <w:lastRenderedPageBreak/>
               <w:t>Name some advantages of this technique.</w:t>
             </w:r>
           </w:p>
@@ -17738,7 +17368,6 @@
                 <w:sz w:val="22"/>
                 <w:szCs w:val="22"/>
               </w:rPr>
-              <w:lastRenderedPageBreak/>
               <w:t>10</w:t>
             </w:r>
           </w:p>
@@ -22356,7 +21985,7 @@
                 <w:szCs w:val="22"/>
               </w:rPr>
             </w:pPr>
-            <w:ins w:id="295" w:author="Wills, Skye - NRCS, Lincoln, NE" w:date="2016-01-19T21:41:00Z">
+            <w:ins w:id="239" w:author="Wills, Skye - NRCS, Lincoln, NE" w:date="2016-01-19T21:41:00Z">
               <w:r>
                 <w:rPr>
                   <w:rFonts w:ascii="Arial" w:hAnsi="Arial" w:cs="Arial"/>
@@ -23588,7 +23217,7 @@
 
 <file path=word/comments.xml><?xml version="1.0" encoding="utf-8"?>
 <w:comments xmlns:wpc="http://schemas.microsoft.com/office/word/2010/wordprocessingCanvas" xmlns:mc="http://schemas.openxmlformats.org/markup-compatibility/2006" xmlns:o="urn:schemas-microsoft-com:office:office" xmlns:r="http://schemas.openxmlformats.org/officeDocument/2006/relationships" xmlns:m="http://schemas.openxmlformats.org/officeDocument/2006/math" xmlns:v="urn:schemas-microsoft-com:vml" xmlns:wp14="http://schemas.microsoft.com/office/word/2010/wordprocessingDrawing" xmlns:wp="http://schemas.openxmlformats.org/drawingml/2006/wordprocessingDrawing" xmlns:w10="urn:schemas-microsoft-com:office:word" xmlns:w="http://schemas.openxmlformats.org/wordprocessingml/2006/main" xmlns:w14="http://schemas.microsoft.com/office/word/2010/wordml" xmlns:w15="http://schemas.microsoft.com/office/word/2012/wordml" xmlns:wpg="http://schemas.microsoft.com/office/word/2010/wordprocessingGroup" xmlns:wpi="http://schemas.microsoft.com/office/word/2010/wordprocessingInk" xmlns:wne="http://schemas.microsoft.com/office/word/2006/wordml" xmlns:wps="http://schemas.microsoft.com/office/word/2010/wordprocessingShape" mc:Ignorable="w14 w15 wp14">
-  <w:comment w:id="159" w:author="Katey Yoast" w:date="2015-12-16T12:07:00Z" w:initials="KY">
+  <w:comment w:id="122" w:author="Katey Yoast" w:date="2015-12-16T12:07:00Z" w:initials="KY">
     <w:p>
       <w:pPr>
         <w:pStyle w:val="CommentText"/>
@@ -23781,7 +23410,7 @@
         <w:rFonts w:ascii="Rockwell" w:hAnsi="Rockwell"/>
         <w:noProof/>
       </w:rPr>
-      <w:t>19</w:t>
+      <w:t>2</w:t>
     </w:r>
     <w:r>
       <w:rPr>
@@ -29656,7 +29285,7 @@
 </file>
 
 <file path=customXml/itemProps1.xml><?xml version="1.0" encoding="utf-8"?>
-<ds:datastoreItem xmlns:ds="http://schemas.openxmlformats.org/officeDocument/2006/customXml" ds:itemID="{EBD1B36E-FD04-492D-A2FF-CCB2FFFB4AE3}">
+<ds:datastoreItem xmlns:ds="http://schemas.openxmlformats.org/officeDocument/2006/customXml" ds:itemID="{776691F5-8F65-4229-9E5B-75BDA8174A33}">
   <ds:schemaRefs>
     <ds:schemaRef ds:uri="http://schemas.openxmlformats.org/officeDocument/2006/bibliography"/>
   </ds:schemaRefs>

--- a/Stats for Soil Survey Lesson Plans.docx
+++ b/Stats for Soil Survey Lesson Plans.docx
@@ -4817,7 +4817,6 @@
                 <w:sz w:val="22"/>
                 <w:szCs w:val="22"/>
               </w:rPr>
-              <w:lastRenderedPageBreak/>
               <w:t>Reference 2.2</w:t>
             </w:r>
           </w:p>
@@ -4843,7 +4842,6 @@
                 <w:sz w:val="22"/>
                 <w:szCs w:val="22"/>
               </w:rPr>
-              <w:lastRenderedPageBreak/>
               <w:t>7</w:t>
             </w:r>
           </w:p>
@@ -5745,35 +5743,35 @@
                 <w:sz w:val="22"/>
                 <w:szCs w:val="22"/>
               </w:rPr>
+              <w:t xml:space="preserve">A. </w:t>
+            </w:r>
+            <w:r>
+              <w:rPr>
+                <w:rFonts w:ascii="Arial" w:hAnsi="Arial" w:cs="Arial"/>
+                <w:color w:val="FF0000"/>
+                <w:sz w:val="22"/>
+                <w:szCs w:val="22"/>
+              </w:rPr>
+              <w:t>Ordinal</w:t>
+            </w:r>
+          </w:p>
+          <w:p>
+            <w:pPr>
+              <w:spacing w:before="120" w:after="120"/>
+              <w:rPr>
+                <w:rFonts w:ascii="Arial" w:hAnsi="Arial" w:cs="Arial"/>
+                <w:color w:val="FF0000"/>
+                <w:sz w:val="22"/>
+                <w:szCs w:val="22"/>
+              </w:rPr>
+            </w:pPr>
+            <w:r>
+              <w:rPr>
+                <w:rFonts w:ascii="Arial" w:hAnsi="Arial" w:cs="Arial"/>
+                <w:sz w:val="22"/>
+                <w:szCs w:val="22"/>
+              </w:rPr>
               <w:lastRenderedPageBreak/>
-              <w:t xml:space="preserve">A. </w:t>
-            </w:r>
-            <w:r>
-              <w:rPr>
-                <w:rFonts w:ascii="Arial" w:hAnsi="Arial" w:cs="Arial"/>
-                <w:color w:val="FF0000"/>
-                <w:sz w:val="22"/>
-                <w:szCs w:val="22"/>
-              </w:rPr>
-              <w:t>Ordinal</w:t>
-            </w:r>
-          </w:p>
-          <w:p>
-            <w:pPr>
-              <w:spacing w:before="120" w:after="120"/>
-              <w:rPr>
-                <w:rFonts w:ascii="Arial" w:hAnsi="Arial" w:cs="Arial"/>
-                <w:color w:val="FF0000"/>
-                <w:sz w:val="22"/>
-                <w:szCs w:val="22"/>
-              </w:rPr>
-            </w:pPr>
-            <w:r>
-              <w:rPr>
-                <w:rFonts w:ascii="Arial" w:hAnsi="Arial" w:cs="Arial"/>
-                <w:sz w:val="22"/>
-                <w:szCs w:val="22"/>
-              </w:rPr>
               <w:t>What data type is slope aspect?</w:t>
             </w:r>
           </w:p>
@@ -10814,7 +10812,6 @@
           <w:sz w:val="22"/>
           <w:szCs w:val="22"/>
         </w:rPr>
-        <w:lastRenderedPageBreak/>
         <w:br w:type="page"/>
       </w:r>
     </w:p>
@@ -12296,7 +12293,6 @@
                 <w:sz w:val="22"/>
                 <w:szCs w:val="22"/>
               </w:rPr>
-              <w:lastRenderedPageBreak/>
               <w:t>5.5.1  Exercise</w:t>
             </w:r>
           </w:p>
@@ -12551,6 +12547,7 @@
                 <w:sz w:val="22"/>
                 <w:szCs w:val="22"/>
               </w:rPr>
+              <w:lastRenderedPageBreak/>
               <w:t>5.6.1  Exercise</w:t>
             </w:r>
           </w:p>
@@ -14647,7 +14644,6 @@
                 <w:sz w:val="22"/>
                 <w:szCs w:val="22"/>
               </w:rPr>
-              <w:lastRenderedPageBreak/>
               <w:t xml:space="preserve">Interpolate model to raster layer  </w:t>
             </w:r>
           </w:p>
@@ -14672,7 +14668,6 @@
                 <w:sz w:val="22"/>
                 <w:szCs w:val="22"/>
               </w:rPr>
-              <w:lastRenderedPageBreak/>
               <w:t>Data provided</w:t>
             </w:r>
           </w:p>
@@ -14762,7 +14757,6 @@
                   <w:sz w:val="22"/>
                   <w:szCs w:val="22"/>
                 </w:rPr>
-                <w:lastRenderedPageBreak/>
                 <w:delText>6.5 Deliver PowerPoint on c</w:delText>
               </w:r>
               <w:r>
@@ -15154,6 +15148,7 @@
                 <w:sz w:val="22"/>
                 <w:szCs w:val="22"/>
               </w:rPr>
+              <w:lastRenderedPageBreak/>
               <w:t>6.</w:t>
             </w:r>
             <w:del w:id="212" w:author="Katey Yoast" w:date="2016-02-09T09:21:00Z">
@@ -15397,7 +15392,6 @@
                 <w:sz w:val="22"/>
                 <w:szCs w:val="22"/>
               </w:rPr>
-              <w:lastRenderedPageBreak/>
               <w:t xml:space="preserve">A. (generates discussion) not necessarily </w:t>
             </w:r>
           </w:p>
@@ -15441,7 +15435,6 @@
                 <w:sz w:val="22"/>
                 <w:szCs w:val="22"/>
               </w:rPr>
-              <w:lastRenderedPageBreak/>
               <w:t>10</w:t>
             </w:r>
           </w:p>
@@ -15462,7 +15455,6 @@
           <w:sz w:val="22"/>
           <w:szCs w:val="22"/>
         </w:rPr>
-        <w:lastRenderedPageBreak/>
         <w:br w:type="page"/>
       </w:r>
     </w:p>
@@ -15993,8 +15985,6 @@
             </w:r>
           </w:p>
         </w:tc>
-        <w:bookmarkStart w:id="216" w:name="_GoBack"/>
-        <w:bookmarkEnd w:id="216"/>
       </w:tr>
     </w:tbl>
     <w:p>
@@ -16191,7 +16181,7 @@
       <w:tr>
         <w:trPr>
           <w:jc w:val="center"/>
-          <w:del w:id="217" w:author="Katey Yoast" w:date="2016-02-09T08:59:00Z"/>
+          <w:del w:id="216" w:author="Katey Yoast" w:date="2016-02-09T08:59:00Z"/>
         </w:trPr>
         <w:tc>
           <w:tcPr>
@@ -16202,13 +16192,13 @@
             <w:pPr>
               <w:spacing w:before="120" w:after="120"/>
               <w:rPr>
-                <w:del w:id="218" w:author="Katey Yoast" w:date="2016-02-09T08:59:00Z"/>
-                <w:rFonts w:ascii="Arial" w:hAnsi="Arial" w:cs="Arial"/>
-                <w:sz w:val="22"/>
-                <w:szCs w:val="22"/>
-              </w:rPr>
-            </w:pPr>
-            <w:del w:id="219" w:author="Katey Yoast" w:date="2016-02-09T08:59:00Z">
+                <w:del w:id="217" w:author="Katey Yoast" w:date="2016-02-09T08:59:00Z"/>
+                <w:rFonts w:ascii="Arial" w:hAnsi="Arial" w:cs="Arial"/>
+                <w:sz w:val="22"/>
+                <w:szCs w:val="22"/>
+              </w:rPr>
+            </w:pPr>
+            <w:del w:id="218" w:author="Katey Yoast" w:date="2016-02-09T08:59:00Z">
               <w:r>
                 <w:rPr>
                   <w:rFonts w:ascii="Arial" w:hAnsi="Arial" w:cs="Arial"/>
@@ -16246,13 +16236,13 @@
             <w:pPr>
               <w:spacing w:before="120" w:after="120"/>
               <w:rPr>
-                <w:del w:id="220" w:author="Katey Yoast" w:date="2016-02-09T08:59:00Z"/>
-                <w:rFonts w:ascii="Arial" w:hAnsi="Arial" w:cs="Arial"/>
-                <w:sz w:val="22"/>
-                <w:szCs w:val="22"/>
-              </w:rPr>
-            </w:pPr>
-            <w:del w:id="221" w:author="Katey Yoast" w:date="2016-02-09T08:59:00Z">
+                <w:del w:id="219" w:author="Katey Yoast" w:date="2016-02-09T08:59:00Z"/>
+                <w:rFonts w:ascii="Arial" w:hAnsi="Arial" w:cs="Arial"/>
+                <w:sz w:val="22"/>
+                <w:szCs w:val="22"/>
+              </w:rPr>
+            </w:pPr>
+            <w:del w:id="220" w:author="Katey Yoast" w:date="2016-02-09T08:59:00Z">
               <w:r>
                 <w:rPr>
                   <w:rFonts w:ascii="Arial" w:hAnsi="Arial" w:cs="Arial"/>
@@ -16267,24 +16257,24 @@
             <w:pPr>
               <w:spacing w:before="120" w:after="120"/>
               <w:rPr>
+                <w:del w:id="221" w:author="Katey Yoast" w:date="2016-02-09T08:59:00Z"/>
+                <w:rFonts w:ascii="Arial" w:hAnsi="Arial" w:cs="Arial"/>
+                <w:sz w:val="22"/>
+                <w:szCs w:val="22"/>
+              </w:rPr>
+            </w:pPr>
+          </w:p>
+          <w:p>
+            <w:pPr>
+              <w:spacing w:before="120" w:after="120"/>
+              <w:rPr>
                 <w:del w:id="222" w:author="Katey Yoast" w:date="2016-02-09T08:59:00Z"/>
                 <w:rFonts w:ascii="Arial" w:hAnsi="Arial" w:cs="Arial"/>
                 <w:sz w:val="22"/>
                 <w:szCs w:val="22"/>
               </w:rPr>
             </w:pPr>
-          </w:p>
-          <w:p>
-            <w:pPr>
-              <w:spacing w:before="120" w:after="120"/>
-              <w:rPr>
-                <w:del w:id="223" w:author="Katey Yoast" w:date="2016-02-09T08:59:00Z"/>
-                <w:rFonts w:ascii="Arial" w:hAnsi="Arial" w:cs="Arial"/>
-                <w:sz w:val="22"/>
-                <w:szCs w:val="22"/>
-              </w:rPr>
-            </w:pPr>
-            <w:del w:id="224" w:author="Katey Yoast" w:date="2016-02-09T08:59:00Z">
+            <w:del w:id="223" w:author="Katey Yoast" w:date="2016-02-09T08:59:00Z">
               <w:r>
                 <w:rPr>
                   <w:rFonts w:ascii="Arial" w:hAnsi="Arial" w:cs="Arial"/>
@@ -16305,13 +16295,13 @@
             <w:pPr>
               <w:spacing w:before="120" w:after="120"/>
               <w:rPr>
-                <w:del w:id="225" w:author="Katey Yoast" w:date="2016-02-09T08:59:00Z"/>
-                <w:rFonts w:ascii="Arial" w:hAnsi="Arial" w:cs="Arial"/>
-                <w:sz w:val="22"/>
-                <w:szCs w:val="22"/>
-              </w:rPr>
-            </w:pPr>
-            <w:del w:id="226" w:author="Katey Yoast" w:date="2016-02-09T08:59:00Z">
+                <w:del w:id="224" w:author="Katey Yoast" w:date="2016-02-09T08:59:00Z"/>
+                <w:rFonts w:ascii="Arial" w:hAnsi="Arial" w:cs="Arial"/>
+                <w:sz w:val="22"/>
+                <w:szCs w:val="22"/>
+              </w:rPr>
+            </w:pPr>
+            <w:del w:id="225" w:author="Katey Yoast" w:date="2016-02-09T08:59:00Z">
               <w:r>
                 <w:rPr>
                   <w:rFonts w:ascii="Arial" w:hAnsi="Arial" w:cs="Arial"/>
@@ -16333,13 +16323,13 @@
               <w:spacing w:before="120" w:after="120"/>
               <w:jc w:val="center"/>
               <w:rPr>
-                <w:del w:id="227" w:author="Katey Yoast" w:date="2016-02-09T08:59:00Z"/>
-                <w:rFonts w:ascii="Arial" w:hAnsi="Arial" w:cs="Arial"/>
-                <w:sz w:val="22"/>
-                <w:szCs w:val="22"/>
-              </w:rPr>
-            </w:pPr>
-            <w:del w:id="228" w:author="Katey Yoast" w:date="2016-02-09T08:59:00Z">
+                <w:del w:id="226" w:author="Katey Yoast" w:date="2016-02-09T08:59:00Z"/>
+                <w:rFonts w:ascii="Arial" w:hAnsi="Arial" w:cs="Arial"/>
+                <w:sz w:val="22"/>
+                <w:szCs w:val="22"/>
+              </w:rPr>
+            </w:pPr>
+            <w:del w:id="227" w:author="Katey Yoast" w:date="2016-02-09T08:59:00Z">
               <w:r>
                 <w:rPr>
                   <w:rFonts w:ascii="Arial" w:hAnsi="Arial" w:cs="Arial"/>
@@ -16378,7 +16368,7 @@
               </w:rPr>
               <w:t>7.</w:t>
             </w:r>
-            <w:del w:id="229" w:author="Katey Yoast" w:date="2016-02-09T09:00:00Z">
+            <w:del w:id="228" w:author="Katey Yoast" w:date="2016-02-09T09:00:00Z">
               <w:r>
                 <w:rPr>
                   <w:rFonts w:ascii="Arial" w:hAnsi="Arial" w:cs="Arial"/>
@@ -16388,7 +16378,7 @@
                 <w:delText>2</w:delText>
               </w:r>
             </w:del>
-            <w:ins w:id="230" w:author="Katey Yoast" w:date="2016-02-09T09:00:00Z">
+            <w:ins w:id="229" w:author="Katey Yoast" w:date="2016-02-09T09:00:00Z">
               <w:r>
                 <w:rPr>
                   <w:rFonts w:ascii="Arial" w:hAnsi="Arial" w:cs="Arial"/>
@@ -16558,7 +16548,7 @@
               </w:rPr>
               <w:t>7.</w:t>
             </w:r>
-            <w:ins w:id="231" w:author="Katey Yoast" w:date="2016-02-09T09:00:00Z">
+            <w:ins w:id="230" w:author="Katey Yoast" w:date="2016-02-09T09:00:00Z">
               <w:r>
                 <w:rPr>
                   <w:rFonts w:ascii="Arial" w:hAnsi="Arial" w:cs="Arial"/>
@@ -16568,7 +16558,7 @@
                 <w:t xml:space="preserve">2 </w:t>
               </w:r>
             </w:ins>
-            <w:del w:id="232" w:author="Katey Yoast" w:date="2016-02-09T09:00:00Z">
+            <w:del w:id="231" w:author="Katey Yoast" w:date="2016-02-09T09:00:00Z">
               <w:r>
                 <w:rPr>
                   <w:rFonts w:ascii="Arial" w:hAnsi="Arial" w:cs="Arial"/>
@@ -16733,7 +16723,7 @@
               </w:rPr>
               <w:t>7.</w:t>
             </w:r>
-            <w:ins w:id="233" w:author="Katey Yoast" w:date="2016-02-09T09:00:00Z">
+            <w:ins w:id="232" w:author="Katey Yoast" w:date="2016-02-09T09:00:00Z">
               <w:r>
                 <w:rPr>
                   <w:rFonts w:ascii="Arial" w:hAnsi="Arial" w:cs="Arial"/>
@@ -16743,7 +16733,7 @@
                 <w:t>3</w:t>
               </w:r>
             </w:ins>
-            <w:del w:id="234" w:author="Katey Yoast" w:date="2016-02-09T09:00:00Z">
+            <w:del w:id="233" w:author="Katey Yoast" w:date="2016-02-09T09:00:00Z">
               <w:r>
                 <w:rPr>
                   <w:rFonts w:ascii="Arial" w:hAnsi="Arial" w:cs="Arial"/>
@@ -16913,7 +16903,7 @@
               </w:rPr>
               <w:t>7.</w:t>
             </w:r>
-            <w:ins w:id="235" w:author="Katey Yoast" w:date="2016-02-09T09:00:00Z">
+            <w:ins w:id="234" w:author="Katey Yoast" w:date="2016-02-09T09:00:00Z">
               <w:r>
                 <w:rPr>
                   <w:rFonts w:ascii="Arial" w:hAnsi="Arial" w:cs="Arial"/>
@@ -16923,7 +16913,7 @@
                 <w:t>3</w:t>
               </w:r>
             </w:ins>
-            <w:del w:id="236" w:author="Katey Yoast" w:date="2016-02-09T09:00:00Z">
+            <w:del w:id="235" w:author="Katey Yoast" w:date="2016-02-09T09:00:00Z">
               <w:r>
                 <w:rPr>
                   <w:rFonts w:ascii="Arial" w:hAnsi="Arial" w:cs="Arial"/>
@@ -17033,7 +17023,6 @@
                 <w:sz w:val="22"/>
                 <w:szCs w:val="22"/>
               </w:rPr>
-              <w:lastRenderedPageBreak/>
               <w:t>Interpolate model to raster</w:t>
             </w:r>
             <w:r>
@@ -17074,7 +17063,6 @@
                 <w:sz w:val="22"/>
                 <w:szCs w:val="22"/>
               </w:rPr>
-              <w:lastRenderedPageBreak/>
               <w:t>Use common data set</w:t>
             </w:r>
           </w:p>
@@ -17167,10 +17155,9 @@
                 <w:sz w:val="22"/>
                 <w:szCs w:val="22"/>
               </w:rPr>
-              <w:lastRenderedPageBreak/>
               <w:t>7.</w:t>
             </w:r>
-            <w:ins w:id="237" w:author="Katey Yoast" w:date="2016-02-09T09:00:00Z">
+            <w:ins w:id="236" w:author="Katey Yoast" w:date="2016-02-09T09:00:00Z">
               <w:r>
                 <w:rPr>
                   <w:rFonts w:ascii="Arial" w:hAnsi="Arial" w:cs="Arial"/>
@@ -17181,7 +17168,7 @@
                 <w:t>4</w:t>
               </w:r>
             </w:ins>
-            <w:del w:id="238" w:author="Katey Yoast" w:date="2016-02-09T09:00:00Z">
+            <w:del w:id="237" w:author="Katey Yoast" w:date="2016-02-09T09:00:00Z">
               <w:r>
                 <w:rPr>
                   <w:rFonts w:ascii="Arial" w:hAnsi="Arial" w:cs="Arial"/>
@@ -17275,6 +17262,7 @@
                 <w:sz w:val="22"/>
                 <w:szCs w:val="22"/>
               </w:rPr>
+              <w:lastRenderedPageBreak/>
               <w:t>Name some advantages of this technique.</w:t>
             </w:r>
           </w:p>
@@ -17368,6 +17356,7 @@
                 <w:sz w:val="22"/>
                 <w:szCs w:val="22"/>
               </w:rPr>
+              <w:lastRenderedPageBreak/>
               <w:t>10</w:t>
             </w:r>
           </w:p>
@@ -18432,7 +18421,17 @@
                 <w:sz w:val="22"/>
                 <w:szCs w:val="22"/>
               </w:rPr>
-              <w:t>8.3 Open with the question</w:t>
+              <w:t>8.3 Open with the que</w:t>
+            </w:r>
+            <w:bookmarkStart w:id="238" w:name="_GoBack"/>
+            <w:bookmarkEnd w:id="238"/>
+            <w:r>
+              <w:rPr>
+                <w:rFonts w:ascii="Arial" w:hAnsi="Arial" w:cs="Arial"/>
+                <w:sz w:val="22"/>
+                <w:szCs w:val="22"/>
+              </w:rPr>
+              <w:t>stion</w:t>
             </w:r>
           </w:p>
         </w:tc>
@@ -18526,8 +18525,28 @@
                 <w:sz w:val="22"/>
                 <w:szCs w:val="22"/>
               </w:rPr>
-              <w:t>8.4 Deliver PowerPoint on create and evaluate a classification tree model in R.</w:t>
-            </w:r>
+              <w:t xml:space="preserve">8.4 Deliver PowerPoint on </w:t>
+            </w:r>
+            <w:del w:id="239" w:author="Katey Yoast" w:date="2016-02-09T14:06:00Z">
+              <w:r>
+                <w:rPr>
+                  <w:rFonts w:ascii="Arial" w:hAnsi="Arial" w:cs="Arial"/>
+                  <w:sz w:val="22"/>
+                  <w:szCs w:val="22"/>
+                </w:rPr>
+                <w:delText>create and evaluate a classification tree model in R.</w:delText>
+              </w:r>
+            </w:del>
+            <w:ins w:id="240" w:author="Katey Yoast" w:date="2016-02-09T15:33:00Z">
+              <w:r>
+                <w:rPr>
+                  <w:rFonts w:ascii="Arial" w:hAnsi="Arial" w:cs="Arial"/>
+                  <w:sz w:val="22"/>
+                  <w:szCs w:val="22"/>
+                </w:rPr>
+                <w:t>creating and evaluating CART models in R.</w:t>
+              </w:r>
+            </w:ins>
           </w:p>
         </w:tc>
         <w:tc>
@@ -18694,7 +18713,45 @@
                 <w:sz w:val="22"/>
                 <w:szCs w:val="22"/>
               </w:rPr>
-              <w:t>classification tree</w:t>
+              <w:t xml:space="preserve">classification </w:t>
+            </w:r>
+            <w:ins w:id="241" w:author="Katey Yoast" w:date="2016-02-09T14:07:00Z">
+              <w:r>
+                <w:rPr>
+                  <w:rFonts w:ascii="Arial" w:hAnsi="Arial" w:cs="Arial"/>
+                  <w:sz w:val="22"/>
+                  <w:szCs w:val="22"/>
+                </w:rPr>
+                <w:t xml:space="preserve">and </w:t>
+              </w:r>
+            </w:ins>
+            <w:ins w:id="242" w:author="Katey Yoast" w:date="2016-02-09T14:13:00Z">
+              <w:r>
+                <w:rPr>
+                  <w:rFonts w:ascii="Arial" w:hAnsi="Arial" w:cs="Arial"/>
+                  <w:sz w:val="22"/>
+                  <w:szCs w:val="22"/>
+                </w:rPr>
+                <w:t xml:space="preserve">a </w:t>
+              </w:r>
+            </w:ins>
+            <w:ins w:id="243" w:author="Katey Yoast" w:date="2016-02-09T14:07:00Z">
+              <w:r>
+                <w:rPr>
+                  <w:rFonts w:ascii="Arial" w:hAnsi="Arial" w:cs="Arial"/>
+                  <w:sz w:val="22"/>
+                  <w:szCs w:val="22"/>
+                </w:rPr>
+                <w:t xml:space="preserve">regression </w:t>
+              </w:r>
+            </w:ins>
+            <w:r>
+              <w:rPr>
+                <w:rFonts w:ascii="Arial" w:hAnsi="Arial" w:cs="Arial"/>
+                <w:sz w:val="22"/>
+                <w:szCs w:val="22"/>
+              </w:rPr>
+              <w:t>tree</w:t>
             </w:r>
             <w:r>
               <w:rPr>
@@ -18704,6 +18761,16 @@
               </w:rPr>
               <w:t xml:space="preserve"> model</w:t>
             </w:r>
+            <w:ins w:id="244" w:author="Katey Yoast" w:date="2016-02-09T14:09:00Z">
+              <w:r>
+                <w:rPr>
+                  <w:rFonts w:ascii="Arial" w:hAnsi="Arial" w:cs="Arial"/>
+                  <w:sz w:val="22"/>
+                  <w:szCs w:val="22"/>
+                </w:rPr>
+                <w:t xml:space="preserve"> using rpart</w:t>
+              </w:r>
+            </w:ins>
           </w:p>
           <w:p>
             <w:pPr>
@@ -18749,60 +18816,63 @@
             <w:pPr>
               <w:spacing w:before="120" w:after="120"/>
               <w:rPr>
-                <w:rFonts w:ascii="Arial" w:hAnsi="Arial" w:cs="Arial"/>
-                <w:sz w:val="22"/>
-                <w:szCs w:val="22"/>
-              </w:rPr>
-            </w:pPr>
-            <w:r>
-              <w:rPr>
-                <w:rFonts w:ascii="Arial" w:hAnsi="Arial" w:cs="Arial"/>
-                <w:sz w:val="22"/>
-                <w:szCs w:val="22"/>
-              </w:rPr>
-              <w:t xml:space="preserve">-  </w:t>
-            </w:r>
-            <w:r>
-              <w:rPr>
-                <w:rFonts w:ascii="Arial" w:hAnsi="Arial" w:cs="Arial"/>
-                <w:sz w:val="22"/>
-                <w:szCs w:val="22"/>
-              </w:rPr>
-              <w:t xml:space="preserve">  </w:t>
-            </w:r>
-            <w:r>
-              <w:rPr>
-                <w:rFonts w:ascii="Arial" w:hAnsi="Arial" w:cs="Arial"/>
-                <w:sz w:val="22"/>
-                <w:szCs w:val="22"/>
-              </w:rPr>
-              <w:t>Interpolate model to raster</w:t>
-            </w:r>
-            <w:r>
-              <w:rPr>
-                <w:rFonts w:ascii="Arial" w:hAnsi="Arial" w:cs="Arial"/>
-                <w:sz w:val="22"/>
-                <w:szCs w:val="22"/>
-              </w:rPr>
-              <w:br/>
-              <w:t xml:space="preserve">  </w:t>
-            </w:r>
-            <w:r>
-              <w:rPr>
-                <w:rFonts w:ascii="Arial" w:hAnsi="Arial" w:cs="Arial"/>
-                <w:sz w:val="22"/>
-                <w:szCs w:val="22"/>
-              </w:rPr>
-              <w:t xml:space="preserve">  </w:t>
-            </w:r>
-            <w:r>
-              <w:rPr>
-                <w:rFonts w:ascii="Arial" w:hAnsi="Arial" w:cs="Arial"/>
-                <w:sz w:val="22"/>
-                <w:szCs w:val="22"/>
-              </w:rPr>
-              <w:t xml:space="preserve"> layer  </w:t>
-            </w:r>
+                <w:del w:id="245" w:author="Katey Yoast" w:date="2016-02-09T15:24:00Z"/>
+                <w:rFonts w:ascii="Arial" w:hAnsi="Arial" w:cs="Arial"/>
+                <w:sz w:val="22"/>
+                <w:szCs w:val="22"/>
+              </w:rPr>
+            </w:pPr>
+            <w:del w:id="246" w:author="Katey Yoast" w:date="2016-02-09T15:24:00Z">
+              <w:r>
+                <w:rPr>
+                  <w:rFonts w:ascii="Arial" w:hAnsi="Arial" w:cs="Arial"/>
+                  <w:sz w:val="22"/>
+                  <w:szCs w:val="22"/>
+                </w:rPr>
+                <w:delText xml:space="preserve">-  </w:delText>
+              </w:r>
+              <w:r>
+                <w:rPr>
+                  <w:rFonts w:ascii="Arial" w:hAnsi="Arial" w:cs="Arial"/>
+                  <w:sz w:val="22"/>
+                  <w:szCs w:val="22"/>
+                </w:rPr>
+                <w:delText xml:space="preserve">  </w:delText>
+              </w:r>
+              <w:r>
+                <w:rPr>
+                  <w:rFonts w:ascii="Arial" w:hAnsi="Arial" w:cs="Arial"/>
+                  <w:sz w:val="22"/>
+                  <w:szCs w:val="22"/>
+                </w:rPr>
+                <w:delText>Interpolate model to raster</w:delText>
+              </w:r>
+              <w:r>
+                <w:rPr>
+                  <w:rFonts w:ascii="Arial" w:hAnsi="Arial" w:cs="Arial"/>
+                  <w:sz w:val="22"/>
+                  <w:szCs w:val="22"/>
+                </w:rPr>
+                <w:br/>
+                <w:delText xml:space="preserve">  </w:delText>
+              </w:r>
+              <w:r>
+                <w:rPr>
+                  <w:rFonts w:ascii="Arial" w:hAnsi="Arial" w:cs="Arial"/>
+                  <w:sz w:val="22"/>
+                  <w:szCs w:val="22"/>
+                </w:rPr>
+                <w:delText xml:space="preserve">  </w:delText>
+              </w:r>
+              <w:r>
+                <w:rPr>
+                  <w:rFonts w:ascii="Arial" w:hAnsi="Arial" w:cs="Arial"/>
+                  <w:sz w:val="22"/>
+                  <w:szCs w:val="22"/>
+                </w:rPr>
+                <w:delText xml:space="preserve"> layer  </w:delText>
+              </w:r>
+            </w:del>
           </w:p>
           <w:p>
             <w:pPr>
@@ -18927,7 +18997,6 @@
                 <w:sz w:val="22"/>
                 <w:szCs w:val="22"/>
               </w:rPr>
-              <w:lastRenderedPageBreak/>
               <w:t>8.5 Deliver PowerPoint on c</w:t>
             </w:r>
             <w:r>
@@ -18936,7 +19005,99 @@
                 <w:sz w:val="22"/>
                 <w:szCs w:val="22"/>
               </w:rPr>
-              <w:t>reate and evaluate a random forest model in R.</w:t>
+              <w:t>reat</w:t>
+            </w:r>
+            <w:ins w:id="247" w:author="Katey Yoast" w:date="2016-02-09T15:33:00Z">
+              <w:r>
+                <w:rPr>
+                  <w:rFonts w:ascii="Arial" w:hAnsi="Arial" w:cs="Arial"/>
+                  <w:sz w:val="22"/>
+                  <w:szCs w:val="22"/>
+                </w:rPr>
+                <w:t>ing</w:t>
+              </w:r>
+            </w:ins>
+            <w:del w:id="248" w:author="Katey Yoast" w:date="2016-02-09T15:33:00Z">
+              <w:r>
+                <w:rPr>
+                  <w:rFonts w:ascii="Arial" w:hAnsi="Arial" w:cs="Arial"/>
+                  <w:sz w:val="22"/>
+                  <w:szCs w:val="22"/>
+                </w:rPr>
+                <w:delText>e</w:delText>
+              </w:r>
+            </w:del>
+            <w:r>
+              <w:rPr>
+                <w:rFonts w:ascii="Arial" w:hAnsi="Arial" w:cs="Arial"/>
+                <w:sz w:val="22"/>
+                <w:szCs w:val="22"/>
+              </w:rPr>
+              <w:t xml:space="preserve"> and evaluat</w:t>
+            </w:r>
+            <w:ins w:id="249" w:author="Katey Yoast" w:date="2016-02-09T15:33:00Z">
+              <w:r>
+                <w:rPr>
+                  <w:rFonts w:ascii="Arial" w:hAnsi="Arial" w:cs="Arial"/>
+                  <w:sz w:val="22"/>
+                  <w:szCs w:val="22"/>
+                </w:rPr>
+                <w:t>ing</w:t>
+              </w:r>
+            </w:ins>
+            <w:del w:id="250" w:author="Katey Yoast" w:date="2016-02-09T15:33:00Z">
+              <w:r>
+                <w:rPr>
+                  <w:rFonts w:ascii="Arial" w:hAnsi="Arial" w:cs="Arial"/>
+                  <w:sz w:val="22"/>
+                  <w:szCs w:val="22"/>
+                </w:rPr>
+                <w:delText>e</w:delText>
+              </w:r>
+            </w:del>
+            <w:r>
+              <w:rPr>
+                <w:rFonts w:ascii="Arial" w:hAnsi="Arial" w:cs="Arial"/>
+                <w:sz w:val="22"/>
+                <w:szCs w:val="22"/>
+              </w:rPr>
+              <w:t xml:space="preserve"> </w:t>
+            </w:r>
+            <w:del w:id="251" w:author="Katey Yoast" w:date="2016-02-09T15:33:00Z">
+              <w:r>
+                <w:rPr>
+                  <w:rFonts w:ascii="Arial" w:hAnsi="Arial" w:cs="Arial"/>
+                  <w:sz w:val="22"/>
+                  <w:szCs w:val="22"/>
+                </w:rPr>
+                <w:delText xml:space="preserve">a </w:delText>
+              </w:r>
+            </w:del>
+            <w:r>
+              <w:rPr>
+                <w:rFonts w:ascii="Arial" w:hAnsi="Arial" w:cs="Arial"/>
+                <w:sz w:val="22"/>
+                <w:szCs w:val="22"/>
+              </w:rPr>
+              <w:t>random forest model</w:t>
+            </w:r>
+            <w:ins w:id="252" w:author="Katey Yoast" w:date="2016-02-09T15:33:00Z">
+              <w:r>
+                <w:rPr>
+                  <w:rFonts w:ascii="Arial" w:hAnsi="Arial" w:cs="Arial"/>
+                  <w:sz w:val="22"/>
+                  <w:szCs w:val="22"/>
+                </w:rPr>
+                <w:t>s</w:t>
+              </w:r>
+            </w:ins>
+            <w:r>
+              <w:rPr>
+                <w:rFonts w:ascii="Arial" w:hAnsi="Arial" w:cs="Arial"/>
+                <w:sz w:val="22"/>
+                <w:szCs w:val="22"/>
+              </w:rPr>
+              <w:t xml:space="preserve"> in R.</w:t>
             </w:r>
           </w:p>
         </w:tc>
@@ -19048,6 +19209,7 @@
                 <w:sz w:val="22"/>
                 <w:szCs w:val="22"/>
               </w:rPr>
+              <w:lastRenderedPageBreak/>
               <w:t>8.5.1 Exercise</w:t>
             </w:r>
           </w:p>
@@ -19114,14 +19276,34 @@
               </w:rPr>
               <w:t xml:space="preserve"> </w:t>
             </w:r>
-            <w:r>
-              <w:rPr>
-                <w:rFonts w:ascii="Arial" w:hAnsi="Arial" w:cs="Arial"/>
-                <w:sz w:val="22"/>
-                <w:szCs w:val="22"/>
-              </w:rPr>
-              <w:t xml:space="preserve">classification </w:t>
-            </w:r>
+            <w:del w:id="253" w:author="Katey Yoast" w:date="2016-02-09T15:24:00Z">
+              <w:r>
+                <w:rPr>
+                  <w:rFonts w:ascii="Arial" w:hAnsi="Arial" w:cs="Arial"/>
+                  <w:sz w:val="22"/>
+                  <w:szCs w:val="22"/>
+                </w:rPr>
+                <w:delText xml:space="preserve">classification </w:delText>
+              </w:r>
+            </w:del>
+            <w:ins w:id="254" w:author="Katey Yoast" w:date="2016-02-09T15:24:00Z">
+              <w:r>
+                <w:rPr>
+                  <w:rFonts w:ascii="Arial" w:hAnsi="Arial" w:cs="Arial"/>
+                  <w:sz w:val="22"/>
+                  <w:szCs w:val="22"/>
+                </w:rPr>
+                <w:t>regression</w:t>
+              </w:r>
+              <w:r>
+                <w:rPr>
+                  <w:rFonts w:ascii="Arial" w:hAnsi="Arial" w:cs="Arial"/>
+                  <w:sz w:val="22"/>
+                  <w:szCs w:val="22"/>
+                </w:rPr>
+                <w:t xml:space="preserve"> </w:t>
+              </w:r>
+            </w:ins>
             <w:r>
               <w:rPr>
                 <w:rFonts w:ascii="Arial" w:hAnsi="Arial" w:cs="Arial"/>
@@ -19192,71 +19374,73 @@
                 <w:szCs w:val="22"/>
               </w:rPr>
             </w:pPr>
-            <w:r>
-              <w:rPr>
-                <w:rFonts w:ascii="Arial" w:hAnsi="Arial" w:cs="Arial"/>
-                <w:sz w:val="22"/>
-                <w:szCs w:val="22"/>
-              </w:rPr>
-              <w:t xml:space="preserve">- </w:t>
-            </w:r>
-            <w:r>
-              <w:rPr>
-                <w:rFonts w:ascii="Arial" w:hAnsi="Arial" w:cs="Arial"/>
-                <w:sz w:val="22"/>
-                <w:szCs w:val="22"/>
-              </w:rPr>
-              <w:t xml:space="preserve">  </w:t>
-            </w:r>
-            <w:r>
-              <w:rPr>
-                <w:rFonts w:ascii="Arial" w:hAnsi="Arial" w:cs="Arial"/>
-                <w:sz w:val="22"/>
-                <w:szCs w:val="22"/>
-              </w:rPr>
-              <w:t xml:space="preserve"> </w:t>
-            </w:r>
-            <w:r>
-              <w:rPr>
-                <w:rFonts w:ascii="Arial" w:hAnsi="Arial" w:cs="Arial"/>
-                <w:sz w:val="22"/>
-                <w:szCs w:val="22"/>
-              </w:rPr>
-              <w:t>Interpolate model to raster</w:t>
-            </w:r>
-            <w:r>
-              <w:rPr>
-                <w:rFonts w:ascii="Arial" w:hAnsi="Arial" w:cs="Arial"/>
-                <w:sz w:val="22"/>
-                <w:szCs w:val="22"/>
-              </w:rPr>
-              <w:br/>
-              <w:t xml:space="preserve">  </w:t>
-            </w:r>
-            <w:r>
-              <w:rPr>
-                <w:rFonts w:ascii="Arial" w:hAnsi="Arial" w:cs="Arial"/>
-                <w:sz w:val="22"/>
-                <w:szCs w:val="22"/>
-              </w:rPr>
-              <w:t xml:space="preserve"> </w:t>
-            </w:r>
-            <w:r>
-              <w:rPr>
-                <w:rFonts w:ascii="Arial" w:hAnsi="Arial" w:cs="Arial"/>
-                <w:sz w:val="22"/>
-                <w:szCs w:val="22"/>
-              </w:rPr>
-              <w:t xml:space="preserve">  </w:t>
-            </w:r>
-            <w:r>
-              <w:rPr>
-                <w:rFonts w:ascii="Arial" w:hAnsi="Arial" w:cs="Arial"/>
-                <w:sz w:val="22"/>
-                <w:szCs w:val="22"/>
-              </w:rPr>
-              <w:t xml:space="preserve">layer  </w:t>
-            </w:r>
+            <w:del w:id="255" w:author="Katey Yoast" w:date="2016-02-09T15:24:00Z">
+              <w:r>
+                <w:rPr>
+                  <w:rFonts w:ascii="Arial" w:hAnsi="Arial" w:cs="Arial"/>
+                  <w:sz w:val="22"/>
+                  <w:szCs w:val="22"/>
+                </w:rPr>
+                <w:delText xml:space="preserve">- </w:delText>
+              </w:r>
+              <w:r>
+                <w:rPr>
+                  <w:rFonts w:ascii="Arial" w:hAnsi="Arial" w:cs="Arial"/>
+                  <w:sz w:val="22"/>
+                  <w:szCs w:val="22"/>
+                </w:rPr>
+                <w:delText xml:space="preserve">  </w:delText>
+              </w:r>
+              <w:r>
+                <w:rPr>
+                  <w:rFonts w:ascii="Arial" w:hAnsi="Arial" w:cs="Arial"/>
+                  <w:sz w:val="22"/>
+                  <w:szCs w:val="22"/>
+                </w:rPr>
+                <w:delText xml:space="preserve"> </w:delText>
+              </w:r>
+              <w:r>
+                <w:rPr>
+                  <w:rFonts w:ascii="Arial" w:hAnsi="Arial" w:cs="Arial"/>
+                  <w:sz w:val="22"/>
+                  <w:szCs w:val="22"/>
+                </w:rPr>
+                <w:delText>Interpolate model to raster</w:delText>
+              </w:r>
+              <w:r>
+                <w:rPr>
+                  <w:rFonts w:ascii="Arial" w:hAnsi="Arial" w:cs="Arial"/>
+                  <w:sz w:val="22"/>
+                  <w:szCs w:val="22"/>
+                </w:rPr>
+                <w:br/>
+                <w:delText xml:space="preserve">  </w:delText>
+              </w:r>
+              <w:r>
+                <w:rPr>
+                  <w:rFonts w:ascii="Arial" w:hAnsi="Arial" w:cs="Arial"/>
+                  <w:sz w:val="22"/>
+                  <w:szCs w:val="22"/>
+                </w:rPr>
+                <w:delText xml:space="preserve"> </w:delText>
+              </w:r>
+              <w:r>
+                <w:rPr>
+                  <w:rFonts w:ascii="Arial" w:hAnsi="Arial" w:cs="Arial"/>
+                  <w:sz w:val="22"/>
+                  <w:szCs w:val="22"/>
+                </w:rPr>
+                <w:delText xml:space="preserve">  </w:delText>
+              </w:r>
+              <w:r>
+                <w:rPr>
+                  <w:rFonts w:ascii="Arial" w:hAnsi="Arial" w:cs="Arial"/>
+                  <w:sz w:val="22"/>
+                  <w:szCs w:val="22"/>
+                </w:rPr>
+                <w:delText xml:space="preserve">layer  </w:delText>
+              </w:r>
+            </w:del>
           </w:p>
         </w:tc>
         <w:tc>
@@ -19309,14 +19493,16 @@
                 <w:szCs w:val="22"/>
               </w:rPr>
             </w:pPr>
-            <w:r>
-              <w:rPr>
-                <w:rFonts w:ascii="Arial" w:hAnsi="Arial" w:cs="Arial"/>
-                <w:sz w:val="22"/>
-                <w:szCs w:val="22"/>
-              </w:rPr>
-              <w:t>Mention output parameters (class vs. prob.)</w:t>
-            </w:r>
+            <w:del w:id="256" w:author="Katey Yoast" w:date="2016-02-09T14:13:00Z">
+              <w:r>
+                <w:rPr>
+                  <w:rFonts w:ascii="Arial" w:hAnsi="Arial" w:cs="Arial"/>
+                  <w:sz w:val="22"/>
+                  <w:szCs w:val="22"/>
+                </w:rPr>
+                <w:delText>Mention output parameters (class vs. prob.)</w:delText>
+              </w:r>
+            </w:del>
           </w:p>
         </w:tc>
         <w:tc>
@@ -19334,14 +19520,34 @@
                 <w:szCs w:val="22"/>
               </w:rPr>
             </w:pPr>
-            <w:r>
-              <w:rPr>
-                <w:rFonts w:ascii="Arial" w:hAnsi="Arial" w:cs="Arial"/>
-                <w:sz w:val="22"/>
-                <w:szCs w:val="22"/>
-              </w:rPr>
-              <w:t>15</w:t>
-            </w:r>
+            <w:del w:id="257" w:author="Katey Yoast" w:date="2016-02-09T15:31:00Z">
+              <w:r>
+                <w:rPr>
+                  <w:rFonts w:ascii="Arial" w:hAnsi="Arial" w:cs="Arial"/>
+                  <w:sz w:val="22"/>
+                  <w:szCs w:val="22"/>
+                </w:rPr>
+                <w:delText>15</w:delText>
+              </w:r>
+            </w:del>
+            <w:ins w:id="258" w:author="Katey Yoast" w:date="2016-02-09T15:31:00Z">
+              <w:r>
+                <w:rPr>
+                  <w:rFonts w:ascii="Arial" w:hAnsi="Arial" w:cs="Arial"/>
+                  <w:sz w:val="22"/>
+                  <w:szCs w:val="22"/>
+                </w:rPr>
+                <w:t>1</w:t>
+              </w:r>
+              <w:r>
+                <w:rPr>
+                  <w:rFonts w:ascii="Arial" w:hAnsi="Arial" w:cs="Arial"/>
+                  <w:sz w:val="22"/>
+                  <w:szCs w:val="22"/>
+                </w:rPr>
+                <w:t>0</w:t>
+              </w:r>
+            </w:ins>
           </w:p>
         </w:tc>
       </w:tr>
@@ -19406,51 +19612,54 @@
               <w:spacing w:before="120" w:after="120"/>
               <w:ind w:left="334"/>
               <w:rPr>
-                <w:rFonts w:ascii="Arial" w:hAnsi="Arial" w:cs="Arial"/>
-                <w:sz w:val="22"/>
-                <w:szCs w:val="22"/>
-              </w:rPr>
-            </w:pPr>
-            <w:r>
-              <w:rPr>
-                <w:rFonts w:ascii="Arial" w:hAnsi="Arial" w:cs="Arial"/>
-                <w:sz w:val="22"/>
-                <w:szCs w:val="22"/>
-              </w:rPr>
-              <w:t xml:space="preserve">Create a </w:t>
-            </w:r>
-            <w:r>
-              <w:rPr>
-                <w:rFonts w:ascii="Arial" w:hAnsi="Arial" w:cs="Arial"/>
-                <w:sz w:val="22"/>
-                <w:szCs w:val="22"/>
-              </w:rPr>
-              <w:t>random forest</w:t>
-            </w:r>
-            <w:r>
-              <w:rPr>
-                <w:rFonts w:ascii="Arial" w:hAnsi="Arial" w:cs="Arial"/>
-                <w:sz w:val="22"/>
-                <w:szCs w:val="22"/>
-              </w:rPr>
-              <w:t xml:space="preserve"> </w:t>
-            </w:r>
-            <w:r>
-              <w:rPr>
-                <w:rFonts w:ascii="Arial" w:hAnsi="Arial" w:cs="Arial"/>
-                <w:sz w:val="22"/>
-                <w:szCs w:val="22"/>
-              </w:rPr>
-              <w:t xml:space="preserve">regression </w:t>
-            </w:r>
-            <w:r>
-              <w:rPr>
-                <w:rFonts w:ascii="Arial" w:hAnsi="Arial" w:cs="Arial"/>
-                <w:sz w:val="22"/>
-                <w:szCs w:val="22"/>
-              </w:rPr>
-              <w:t>model</w:t>
-            </w:r>
+                <w:del w:id="259" w:author="Katey Yoast" w:date="2016-02-09T15:24:00Z"/>
+                <w:rFonts w:ascii="Arial" w:hAnsi="Arial" w:cs="Arial"/>
+                <w:sz w:val="22"/>
+                <w:szCs w:val="22"/>
+              </w:rPr>
+            </w:pPr>
+            <w:del w:id="260" w:author="Katey Yoast" w:date="2016-02-09T15:24:00Z">
+              <w:r>
+                <w:rPr>
+                  <w:rFonts w:ascii="Arial" w:hAnsi="Arial" w:cs="Arial"/>
+                  <w:sz w:val="22"/>
+                  <w:szCs w:val="22"/>
+                </w:rPr>
+                <w:delText xml:space="preserve">Create a </w:delText>
+              </w:r>
+              <w:r>
+                <w:rPr>
+                  <w:rFonts w:ascii="Arial" w:hAnsi="Arial" w:cs="Arial"/>
+                  <w:sz w:val="22"/>
+                  <w:szCs w:val="22"/>
+                </w:rPr>
+                <w:delText>random forest</w:delText>
+              </w:r>
+              <w:r>
+                <w:rPr>
+                  <w:rFonts w:ascii="Arial" w:hAnsi="Arial" w:cs="Arial"/>
+                  <w:sz w:val="22"/>
+                  <w:szCs w:val="22"/>
+                </w:rPr>
+                <w:delText xml:space="preserve"> </w:delText>
+              </w:r>
+              <w:r>
+                <w:rPr>
+                  <w:rFonts w:ascii="Arial" w:hAnsi="Arial" w:cs="Arial"/>
+                  <w:sz w:val="22"/>
+                  <w:szCs w:val="22"/>
+                </w:rPr>
+                <w:delText xml:space="preserve">regression </w:delText>
+              </w:r>
+              <w:r>
+                <w:rPr>
+                  <w:rFonts w:ascii="Arial" w:hAnsi="Arial" w:cs="Arial"/>
+                  <w:sz w:val="22"/>
+                  <w:szCs w:val="22"/>
+                </w:rPr>
+                <w:delText>model</w:delText>
+              </w:r>
+            </w:del>
           </w:p>
           <w:p>
             <w:pPr>
@@ -19462,39 +19671,43 @@
               <w:spacing w:before="120" w:after="120"/>
               <w:ind w:left="334"/>
               <w:rPr>
-                <w:rFonts w:ascii="Arial" w:hAnsi="Arial" w:cs="Arial"/>
-                <w:sz w:val="22"/>
-                <w:szCs w:val="22"/>
-              </w:rPr>
-            </w:pPr>
-            <w:r>
-              <w:rPr>
-                <w:rFonts w:ascii="Arial" w:hAnsi="Arial" w:cs="Arial"/>
-                <w:sz w:val="22"/>
-                <w:szCs w:val="22"/>
-              </w:rPr>
-              <w:t xml:space="preserve">Report </w:t>
-            </w:r>
-            <w:r>
-              <w:rPr>
-                <w:rFonts w:ascii="Arial" w:hAnsi="Arial" w:cs="Arial"/>
-                <w:sz w:val="22"/>
-                <w:szCs w:val="22"/>
-              </w:rPr>
-              <w:t>summary</w:t>
-            </w:r>
-            <w:r>
-              <w:rPr>
-                <w:rFonts w:ascii="Arial" w:hAnsi="Arial" w:cs="Arial"/>
-                <w:sz w:val="22"/>
-                <w:szCs w:val="22"/>
-              </w:rPr>
-              <w:t xml:space="preserve"> statistics</w:t>
-            </w:r>
-          </w:p>
-          <w:p>
-            <w:pPr>
-              <w:spacing w:before="120" w:after="120"/>
+                <w:del w:id="261" w:author="Katey Yoast" w:date="2016-02-09T15:24:00Z"/>
+                <w:rFonts w:ascii="Arial" w:hAnsi="Arial" w:cs="Arial"/>
+                <w:sz w:val="22"/>
+                <w:szCs w:val="22"/>
+              </w:rPr>
+            </w:pPr>
+            <w:del w:id="262" w:author="Katey Yoast" w:date="2016-02-09T15:24:00Z">
+              <w:r>
+                <w:rPr>
+                  <w:rFonts w:ascii="Arial" w:hAnsi="Arial" w:cs="Arial"/>
+                  <w:sz w:val="22"/>
+                  <w:szCs w:val="22"/>
+                </w:rPr>
+                <w:delText xml:space="preserve">Report </w:delText>
+              </w:r>
+              <w:r>
+                <w:rPr>
+                  <w:rFonts w:ascii="Arial" w:hAnsi="Arial" w:cs="Arial"/>
+                  <w:sz w:val="22"/>
+                  <w:szCs w:val="22"/>
+                </w:rPr>
+                <w:delText>summary</w:delText>
+              </w:r>
+              <w:r>
+                <w:rPr>
+                  <w:rFonts w:ascii="Arial" w:hAnsi="Arial" w:cs="Arial"/>
+                  <w:sz w:val="22"/>
+                  <w:szCs w:val="22"/>
+                </w:rPr>
+                <w:delText xml:space="preserve"> statistics</w:delText>
+              </w:r>
+            </w:del>
+          </w:p>
+          <w:p>
+            <w:pPr>
+              <w:spacing w:before="120" w:after="120"/>
+              <w:ind w:left="334" w:hanging="360"/>
               <w:rPr>
                 <w:rFonts w:ascii="Arial" w:hAnsi="Arial" w:cs="Arial"/>
                 <w:sz w:val="22"/>
@@ -19523,40 +19736,154 @@
                 <w:sz w:val="22"/>
                 <w:szCs w:val="22"/>
               </w:rPr>
-              <w:t>Interpolate model to raster</w:t>
-            </w:r>
-            <w:r>
-              <w:rPr>
-                <w:rFonts w:ascii="Arial" w:hAnsi="Arial" w:cs="Arial"/>
-                <w:sz w:val="22"/>
-                <w:szCs w:val="22"/>
-              </w:rPr>
-              <w:br/>
+              <w:t>Interpolate</w:t>
+            </w:r>
+            <w:ins w:id="263" w:author="Katey Yoast" w:date="2016-02-09T15:25:00Z">
+              <w:r>
+                <w:rPr>
+                  <w:rFonts w:ascii="Arial" w:hAnsi="Arial" w:cs="Arial"/>
+                  <w:sz w:val="22"/>
+                  <w:szCs w:val="22"/>
+                </w:rPr>
+                <w:t xml:space="preserve"> a</w:t>
+              </w:r>
+            </w:ins>
+            <w:r>
+              <w:rPr>
+                <w:rFonts w:ascii="Arial" w:hAnsi="Arial" w:cs="Arial"/>
+                <w:sz w:val="22"/>
+                <w:szCs w:val="22"/>
+              </w:rPr>
               <w:t xml:space="preserve"> </w:t>
             </w:r>
-            <w:r>
-              <w:rPr>
-                <w:rFonts w:ascii="Arial" w:hAnsi="Arial" w:cs="Arial"/>
-                <w:sz w:val="22"/>
-                <w:szCs w:val="22"/>
-              </w:rPr>
-              <w:t xml:space="preserve">  </w:t>
-            </w:r>
-            <w:r>
-              <w:rPr>
-                <w:rFonts w:ascii="Arial" w:hAnsi="Arial" w:cs="Arial"/>
-                <w:sz w:val="22"/>
-                <w:szCs w:val="22"/>
-              </w:rPr>
-              <w:t xml:space="preserve"> </w:t>
-            </w:r>
-            <w:r>
-              <w:rPr>
-                <w:rFonts w:ascii="Arial" w:hAnsi="Arial" w:cs="Arial"/>
-                <w:sz w:val="22"/>
-                <w:szCs w:val="22"/>
-              </w:rPr>
-              <w:t xml:space="preserve"> layer  </w:t>
+            <w:ins w:id="264" w:author="Katey Yoast" w:date="2016-02-09T15:25:00Z">
+              <w:r>
+                <w:rPr>
+                  <w:rFonts w:ascii="Arial" w:hAnsi="Arial" w:cs="Arial"/>
+                  <w:sz w:val="22"/>
+                  <w:szCs w:val="22"/>
+                </w:rPr>
+                <w:t>rpart and</w:t>
+              </w:r>
+            </w:ins>
+            <w:ins w:id="265" w:author="Katey Yoast" w:date="2016-02-09T15:29:00Z">
+              <w:r>
+                <w:rPr>
+                  <w:rFonts w:ascii="Arial" w:hAnsi="Arial" w:cs="Arial"/>
+                  <w:sz w:val="22"/>
+                  <w:szCs w:val="22"/>
+                </w:rPr>
+                <w:t xml:space="preserve"> a</w:t>
+              </w:r>
+            </w:ins>
+            <w:ins w:id="266" w:author="Katey Yoast" w:date="2016-02-09T15:25:00Z">
+              <w:r>
+                <w:rPr>
+                  <w:rFonts w:ascii="Arial" w:hAnsi="Arial" w:cs="Arial"/>
+                  <w:sz w:val="22"/>
+                  <w:szCs w:val="22"/>
+                </w:rPr>
+                <w:t xml:space="preserve"> </w:t>
+              </w:r>
+            </w:ins>
+            <w:ins w:id="267" w:author="Katey Yoast" w:date="2016-02-09T15:26:00Z">
+              <w:r>
+                <w:rPr>
+                  <w:rFonts w:ascii="Arial" w:hAnsi="Arial" w:cs="Arial"/>
+                  <w:sz w:val="22"/>
+                  <w:szCs w:val="22"/>
+                </w:rPr>
+                <w:t xml:space="preserve">    </w:t>
+              </w:r>
+            </w:ins>
+            <w:ins w:id="268" w:author="Katey Yoast" w:date="2016-02-09T15:25:00Z">
+              <w:r>
+                <w:rPr>
+                  <w:rFonts w:ascii="Arial" w:hAnsi="Arial" w:cs="Arial"/>
+                  <w:sz w:val="22"/>
+                  <w:szCs w:val="22"/>
+                </w:rPr>
+                <w:t xml:space="preserve">randomForest </w:t>
+              </w:r>
+            </w:ins>
+            <w:r>
+              <w:rPr>
+                <w:rFonts w:ascii="Arial" w:hAnsi="Arial" w:cs="Arial"/>
+                <w:sz w:val="22"/>
+                <w:szCs w:val="22"/>
+              </w:rPr>
+              <w:t xml:space="preserve">model to </w:t>
+            </w:r>
+            <w:ins w:id="269" w:author="Katey Yoast" w:date="2016-02-09T15:29:00Z">
+              <w:r>
+                <w:rPr>
+                  <w:rFonts w:ascii="Arial" w:hAnsi="Arial" w:cs="Arial"/>
+                  <w:sz w:val="22"/>
+                  <w:szCs w:val="22"/>
+                </w:rPr>
+                <w:t xml:space="preserve">a </w:t>
+              </w:r>
+            </w:ins>
+            <w:r>
+              <w:rPr>
+                <w:rFonts w:ascii="Arial" w:hAnsi="Arial" w:cs="Arial"/>
+                <w:sz w:val="22"/>
+                <w:szCs w:val="22"/>
+              </w:rPr>
+              <w:t>raster</w:t>
+            </w:r>
+            <w:ins w:id="270" w:author="Katey Yoast" w:date="2016-02-09T15:29:00Z">
+              <w:r>
+                <w:rPr>
+                  <w:rFonts w:ascii="Arial" w:hAnsi="Arial" w:cs="Arial"/>
+                  <w:sz w:val="22"/>
+                  <w:szCs w:val="22"/>
+                </w:rPr>
+                <w:t xml:space="preserve"> </w:t>
+              </w:r>
+            </w:ins>
+            <w:del w:id="271" w:author="Katey Yoast" w:date="2016-02-09T15:25:00Z">
+              <w:r>
+                <w:rPr>
+                  <w:rFonts w:ascii="Arial" w:hAnsi="Arial" w:cs="Arial"/>
+                  <w:sz w:val="22"/>
+                  <w:szCs w:val="22"/>
+                </w:rPr>
+                <w:br/>
+                <w:delText xml:space="preserve"> </w:delText>
+              </w:r>
+              <w:r>
+                <w:rPr>
+                  <w:rFonts w:ascii="Arial" w:hAnsi="Arial" w:cs="Arial"/>
+                  <w:sz w:val="22"/>
+                  <w:szCs w:val="22"/>
+                </w:rPr>
+                <w:delText xml:space="preserve">  </w:delText>
+              </w:r>
+              <w:r>
+                <w:rPr>
+                  <w:rFonts w:ascii="Arial" w:hAnsi="Arial" w:cs="Arial"/>
+                  <w:sz w:val="22"/>
+                  <w:szCs w:val="22"/>
+                </w:rPr>
+                <w:delText xml:space="preserve"> </w:delText>
+              </w:r>
+              <w:r>
+                <w:rPr>
+                  <w:rFonts w:ascii="Arial" w:hAnsi="Arial" w:cs="Arial"/>
+                  <w:sz w:val="22"/>
+                  <w:szCs w:val="22"/>
+                </w:rPr>
+                <w:delText xml:space="preserve"> </w:delText>
+              </w:r>
+            </w:del>
+            <w:r>
+              <w:rPr>
+                <w:rFonts w:ascii="Arial" w:hAnsi="Arial" w:cs="Arial"/>
+                <w:sz w:val="22"/>
+                <w:szCs w:val="22"/>
+              </w:rPr>
+              <w:t xml:space="preserve">layer  </w:t>
             </w:r>
           </w:p>
         </w:tc>
@@ -19580,8 +19907,48 @@
                 <w:sz w:val="22"/>
                 <w:szCs w:val="22"/>
               </w:rPr>
-              <w:t>Use common data set</w:t>
-            </w:r>
+              <w:t xml:space="preserve">Use </w:t>
+            </w:r>
+            <w:del w:id="272" w:author="Katey Yoast" w:date="2016-02-09T15:29:00Z">
+              <w:r>
+                <w:rPr>
+                  <w:rFonts w:ascii="Arial" w:hAnsi="Arial" w:cs="Arial"/>
+                  <w:sz w:val="22"/>
+                  <w:szCs w:val="22"/>
+                </w:rPr>
+                <w:delText xml:space="preserve">common data </w:delText>
+              </w:r>
+            </w:del>
+            <w:ins w:id="273" w:author="Katey Yoast" w:date="2016-02-09T15:29:00Z">
+              <w:r>
+                <w:rPr>
+                  <w:rFonts w:ascii="Arial" w:hAnsi="Arial" w:cs="Arial"/>
+                  <w:sz w:val="22"/>
+                  <w:szCs w:val="22"/>
+                </w:rPr>
+                <w:t xml:space="preserve">models created in </w:t>
+              </w:r>
+            </w:ins>
+            <w:ins w:id="274" w:author="Katey Yoast" w:date="2016-02-09T15:30:00Z">
+              <w:r>
+                <w:rPr>
+                  <w:rFonts w:ascii="Arial" w:hAnsi="Arial" w:cs="Arial"/>
+                  <w:sz w:val="22"/>
+                  <w:szCs w:val="22"/>
+                </w:rPr>
+                <w:t>the last two exercises</w:t>
+              </w:r>
+            </w:ins>
+            <w:del w:id="275" w:author="Katey Yoast" w:date="2016-02-09T15:29:00Z">
+              <w:r>
+                <w:rPr>
+                  <w:rFonts w:ascii="Arial" w:hAnsi="Arial" w:cs="Arial"/>
+                  <w:sz w:val="22"/>
+                  <w:szCs w:val="22"/>
+                </w:rPr>
+                <w:delText>set</w:delText>
+              </w:r>
+            </w:del>
           </w:p>
           <w:p>
             <w:pPr>
@@ -19627,14 +19994,26 @@
                 <w:szCs w:val="22"/>
               </w:rPr>
             </w:pPr>
-            <w:r>
-              <w:rPr>
-                <w:rFonts w:ascii="Arial" w:hAnsi="Arial" w:cs="Arial"/>
-                <w:sz w:val="22"/>
-                <w:szCs w:val="22"/>
-              </w:rPr>
-              <w:t>15</w:t>
-            </w:r>
+            <w:del w:id="276" w:author="Katey Yoast" w:date="2016-02-09T15:31:00Z">
+              <w:r>
+                <w:rPr>
+                  <w:rFonts w:ascii="Arial" w:hAnsi="Arial" w:cs="Arial"/>
+                  <w:sz w:val="22"/>
+                  <w:szCs w:val="22"/>
+                </w:rPr>
+                <w:delText>15</w:delText>
+              </w:r>
+            </w:del>
+            <w:ins w:id="277" w:author="Katey Yoast" w:date="2016-02-09T15:31:00Z">
+              <w:r>
+                <w:rPr>
+                  <w:rFonts w:ascii="Arial" w:hAnsi="Arial" w:cs="Arial"/>
+                  <w:sz w:val="22"/>
+                  <w:szCs w:val="22"/>
+                </w:rPr>
+                <w:t>20</w:t>
+              </w:r>
+            </w:ins>
           </w:p>
         </w:tc>
       </w:tr>
@@ -19796,65 +20175,93 @@
                 <w:sz w:val="22"/>
                 <w:szCs w:val="22"/>
               </w:rPr>
+              <w:t>True or false – numerical and categorical data can be used in the creation of a classification tree?</w:t>
+            </w:r>
+          </w:p>
+          <w:p>
+            <w:pPr>
+              <w:spacing w:before="120" w:after="120"/>
+              <w:rPr>
+                <w:rFonts w:ascii="Arial" w:hAnsi="Arial" w:cs="Arial"/>
+                <w:color w:val="FF0000"/>
+                <w:sz w:val="22"/>
+                <w:szCs w:val="22"/>
+              </w:rPr>
+            </w:pPr>
+            <w:r>
+              <w:rPr>
+                <w:rFonts w:ascii="Arial" w:hAnsi="Arial" w:cs="Arial"/>
+                <w:color w:val="FF0000"/>
+                <w:sz w:val="22"/>
+                <w:szCs w:val="22"/>
+              </w:rPr>
+              <w:t>A. True</w:t>
+            </w:r>
+          </w:p>
+          <w:p>
+            <w:pPr>
+              <w:spacing w:before="120" w:after="120"/>
+              <w:rPr>
+                <w:rFonts w:ascii="Arial" w:hAnsi="Arial" w:cs="Arial"/>
+                <w:sz w:val="22"/>
+                <w:szCs w:val="22"/>
+              </w:rPr>
+            </w:pPr>
+            <w:r>
+              <w:rPr>
+                <w:rFonts w:ascii="Arial" w:hAnsi="Arial" w:cs="Arial"/>
+                <w:sz w:val="22"/>
+                <w:szCs w:val="22"/>
+              </w:rPr>
+              <w:t xml:space="preserve">Contrast </w:t>
+            </w:r>
+            <w:del w:id="278" w:author="Katey Yoast" w:date="2016-02-09T15:30:00Z">
+              <w:r>
+                <w:rPr>
+                  <w:rFonts w:ascii="Arial" w:hAnsi="Arial" w:cs="Arial"/>
+                  <w:sz w:val="22"/>
+                  <w:szCs w:val="22"/>
+                </w:rPr>
+                <w:delText>classification tree</w:delText>
+              </w:r>
+            </w:del>
+            <w:ins w:id="279" w:author="Katey Yoast" w:date="2016-02-09T15:30:00Z">
+              <w:r>
+                <w:rPr>
+                  <w:rFonts w:ascii="Arial" w:hAnsi="Arial" w:cs="Arial"/>
+                  <w:sz w:val="22"/>
+                  <w:szCs w:val="22"/>
+                </w:rPr>
+                <w:t>CART</w:t>
+              </w:r>
+            </w:ins>
+            <w:r>
+              <w:rPr>
+                <w:rFonts w:ascii="Arial" w:hAnsi="Arial" w:cs="Arial"/>
+                <w:sz w:val="22"/>
+                <w:szCs w:val="22"/>
+              </w:rPr>
+              <w:t xml:space="preserve"> with random forest.</w:t>
+            </w:r>
+          </w:p>
+          <w:p>
+            <w:pPr>
+              <w:spacing w:before="120" w:after="120"/>
+              <w:rPr>
+                <w:rFonts w:ascii="Arial" w:hAnsi="Arial" w:cs="Arial"/>
+                <w:color w:val="FF0000"/>
+                <w:sz w:val="22"/>
+                <w:szCs w:val="22"/>
+              </w:rPr>
+            </w:pPr>
+            <w:r>
+              <w:rPr>
+                <w:rFonts w:ascii="Arial" w:hAnsi="Arial" w:cs="Arial"/>
+                <w:color w:val="FF0000"/>
+                <w:sz w:val="22"/>
+                <w:szCs w:val="22"/>
+              </w:rPr>
               <w:lastRenderedPageBreak/>
-              <w:t>True or false – numerical and categorical data can be used in the creation of a classification tree?</w:t>
-            </w:r>
-          </w:p>
-          <w:p>
-            <w:pPr>
-              <w:spacing w:before="120" w:after="120"/>
-              <w:rPr>
-                <w:rFonts w:ascii="Arial" w:hAnsi="Arial" w:cs="Arial"/>
-                <w:color w:val="FF0000"/>
-                <w:sz w:val="22"/>
-                <w:szCs w:val="22"/>
-              </w:rPr>
-            </w:pPr>
-            <w:r>
-              <w:rPr>
-                <w:rFonts w:ascii="Arial" w:hAnsi="Arial" w:cs="Arial"/>
-                <w:color w:val="FF0000"/>
-                <w:sz w:val="22"/>
-                <w:szCs w:val="22"/>
-              </w:rPr>
-              <w:t>A. True</w:t>
-            </w:r>
-          </w:p>
-          <w:p>
-            <w:pPr>
-              <w:spacing w:before="120" w:after="120"/>
-              <w:rPr>
-                <w:rFonts w:ascii="Arial" w:hAnsi="Arial" w:cs="Arial"/>
-                <w:sz w:val="22"/>
-                <w:szCs w:val="22"/>
-              </w:rPr>
-            </w:pPr>
-            <w:r>
-              <w:rPr>
-                <w:rFonts w:ascii="Arial" w:hAnsi="Arial" w:cs="Arial"/>
-                <w:sz w:val="22"/>
-                <w:szCs w:val="22"/>
-              </w:rPr>
-              <w:t>Contrast classification tree with random forest.</w:t>
-            </w:r>
-          </w:p>
-          <w:p>
-            <w:pPr>
-              <w:spacing w:before="120" w:after="120"/>
-              <w:rPr>
-                <w:rFonts w:ascii="Arial" w:hAnsi="Arial" w:cs="Arial"/>
-                <w:color w:val="FF0000"/>
-                <w:sz w:val="22"/>
-                <w:szCs w:val="22"/>
-              </w:rPr>
-            </w:pPr>
-            <w:r>
-              <w:rPr>
-                <w:rFonts w:ascii="Arial" w:hAnsi="Arial" w:cs="Arial"/>
-                <w:color w:val="FF0000"/>
-                <w:sz w:val="22"/>
-                <w:szCs w:val="22"/>
-              </w:rPr>
               <w:t>A. the tree you can see versus the one you can’t.</w:t>
             </w:r>
           </w:p>
@@ -21985,7 +22392,7 @@
                 <w:szCs w:val="22"/>
               </w:rPr>
             </w:pPr>
-            <w:ins w:id="239" w:author="Wills, Skye - NRCS, Lincoln, NE" w:date="2016-01-19T21:41:00Z">
+            <w:ins w:id="280" w:author="Wills, Skye - NRCS, Lincoln, NE" w:date="2016-01-19T21:41:00Z">
               <w:r>
                 <w:rPr>
                   <w:rFonts w:ascii="Arial" w:hAnsi="Arial" w:cs="Arial"/>
@@ -23410,7 +23817,7 @@
         <w:rFonts w:ascii="Rockwell" w:hAnsi="Rockwell"/>
         <w:noProof/>
       </w:rPr>
-      <w:t>2</w:t>
+      <w:t>32</w:t>
     </w:r>
     <w:r>
       <w:rPr>
@@ -29285,7 +29692,7 @@
 </file>
 
 <file path=customXml/itemProps1.xml><?xml version="1.0" encoding="utf-8"?>
-<ds:datastoreItem xmlns:ds="http://schemas.openxmlformats.org/officeDocument/2006/customXml" ds:itemID="{776691F5-8F65-4229-9E5B-75BDA8174A33}">
+<ds:datastoreItem xmlns:ds="http://schemas.openxmlformats.org/officeDocument/2006/customXml" ds:itemID="{3F984F2A-8E37-485D-B2DB-2300FE83FE53}">
   <ds:schemaRefs>
     <ds:schemaRef ds:uri="http://schemas.openxmlformats.org/officeDocument/2006/bibliography"/>
   </ds:schemaRefs>
